--- a/Proposta de uma aplicação para validação de scripts de Banco de Dados com base em Padrões de Nomenclaturas.docx
+++ b/Proposta de uma aplicação para validação de scripts de Banco de Dados com base em Padrões de Nomenclaturas.docx
@@ -151,7 +151,7 @@
         </w:rPr>
         <w:t xml:space="preserve">, </w:t>
       </w:r>
-      <w:hyperlink r:id="rId5">
+      <w:hyperlink r:id="rId6">
         <w:r>
           <w:rPr>
             <w:rFonts w:ascii="Courier New" w:eastAsia="Courier New" w:hAnsi="Courier New" w:cs="Courier New"/>
@@ -192,30 +192,25 @@
         <w:tabs>
           <w:tab w:val="left" w:pos="720"/>
         </w:tabs>
-        <w:spacing w:before="120" w:after="120" w:line="240" w:lineRule="auto"/>
-        <w:ind w:left="454" w:right="454"/>
-        <w:jc w:val="both"/>
-        <w:rPr>
-          <w:rFonts w:ascii="Times" w:eastAsia="Times" w:hAnsi="Times" w:cs="Times"/>
-          <w:i/>
-          <w:sz w:val="24"/>
-          <w:szCs w:val="24"/>
-        </w:rPr>
-      </w:pPr>
-      <w:r>
-        <w:rPr>
-          <w:rFonts w:ascii="Times" w:eastAsia="Times" w:hAnsi="Times" w:cs="Times"/>
-          <w:b/>
-          <w:i/>
-          <w:sz w:val="24"/>
-          <w:szCs w:val="24"/>
-        </w:rPr>
-        <w:t>Resumo.</w:t>
-      </w:r>
-      <w:r>
-        <w:rPr>
-          <w:rFonts w:ascii="Times" w:eastAsia="Times" w:hAnsi="Times" w:cs="Times"/>
-          <w:i/>
+        <w:spacing w:before="120" w:line="240" w:lineRule="auto"/>
+        <w:jc w:val="both"/>
+        <w:rPr>
+          <w:b/>
+          <w:sz w:val="24"/>
+          <w:szCs w:val="24"/>
+        </w:rPr>
+      </w:pPr>
+      <w:r>
+        <w:rPr>
+          <w:b/>
+          <w:sz w:val="24"/>
+          <w:szCs w:val="24"/>
+        </w:rPr>
+        <w:t>1</w:t>
+      </w:r>
+      <w:r>
+        <w:rPr>
+          <w:b/>
           <w:sz w:val="24"/>
           <w:szCs w:val="24"/>
         </w:rPr>
@@ -223,11 +218,11 @@
       </w:r>
       <w:r>
         <w:rPr>
-          <w:rFonts w:ascii="Times" w:eastAsia="Times" w:hAnsi="Times" w:cs="Times"/>
-          <w:sz w:val="24"/>
-          <w:szCs w:val="24"/>
-        </w:rPr>
-        <w:t xml:space="preserve">O </w:t>
+          <w:b/>
+          <w:sz w:val="24"/>
+          <w:szCs w:val="24"/>
+        </w:rPr>
+        <w:t>INTRODUÇÃO</w:t>
       </w:r>
     </w:p>
     <w:p>
@@ -238,40 +233,26 @@
         <w:spacing w:before="120" w:line="240" w:lineRule="auto"/>
         <w:jc w:val="both"/>
         <w:rPr>
-          <w:b/>
-          <w:sz w:val="24"/>
-          <w:szCs w:val="24"/>
-        </w:rPr>
-      </w:pPr>
-      <w:r>
-        <w:rPr>
-          <w:b/>
-          <w:sz w:val="24"/>
-          <w:szCs w:val="24"/>
-        </w:rPr>
-        <w:t>1 INTRODUÇÃO</w:t>
-      </w:r>
-    </w:p>
-    <w:p>
-      <w:pPr>
-        <w:tabs>
-          <w:tab w:val="left" w:pos="720"/>
-        </w:tabs>
-        <w:spacing w:before="120" w:line="240" w:lineRule="auto"/>
-        <w:jc w:val="both"/>
-        <w:rPr>
-          <w:color w:val="212121"/>
-          <w:sz w:val="24"/>
-          <w:szCs w:val="24"/>
-        </w:rPr>
-      </w:pPr>
-      <w:r>
-        <w:rPr>
-          <w:color w:val="212121"/>
-          <w:sz w:val="24"/>
-          <w:szCs w:val="24"/>
-        </w:rPr>
-        <w:t xml:space="preserve">        </w:t>
+          <w:color w:val="212121"/>
+          <w:sz w:val="24"/>
+          <w:szCs w:val="24"/>
+        </w:rPr>
+      </w:pPr>
+      <w:r>
+        <w:rPr>
+          <w:color w:val="212121"/>
+          <w:sz w:val="24"/>
+          <w:szCs w:val="24"/>
+        </w:rPr>
+        <w:t xml:space="preserve"> </w:t>
+      </w:r>
+      <w:r>
+        <w:rPr>
+          <w:color w:val="212121"/>
+          <w:sz w:val="24"/>
+          <w:szCs w:val="24"/>
+        </w:rPr>
+        <w:t xml:space="preserve">       </w:t>
       </w:r>
       <w:r>
         <w:rPr>
@@ -473,7 +454,25 @@
           <w:sz w:val="26"/>
           <w:szCs w:val="26"/>
         </w:rPr>
-        <w:t>2. Referencial Teórico</w:t>
+        <w:t>2</w:t>
+      </w:r>
+      <w:r>
+        <w:rPr>
+          <w:rFonts w:ascii="Times" w:eastAsia="Times" w:hAnsi="Times" w:cs="Times"/>
+          <w:b/>
+          <w:sz w:val="26"/>
+          <w:szCs w:val="26"/>
+        </w:rPr>
+        <w:t xml:space="preserve"> </w:t>
+      </w:r>
+      <w:r>
+        <w:rPr>
+          <w:rFonts w:ascii="Times" w:eastAsia="Times" w:hAnsi="Times" w:cs="Times"/>
+          <w:b/>
+          <w:sz w:val="26"/>
+          <w:szCs w:val="26"/>
+        </w:rPr>
+        <w:t>REFERENCIAL TEÓRICO</w:t>
       </w:r>
     </w:p>
     <w:p>
@@ -582,116 +581,6 @@
     </w:p>
     <w:p>
       <w:pPr>
-        <w:tabs>
-          <w:tab w:val="left" w:pos="720"/>
-        </w:tabs>
-        <w:spacing w:before="120" w:line="240" w:lineRule="auto"/>
-        <w:jc w:val="both"/>
-        <w:rPr>
-          <w:rFonts w:ascii="Times" w:eastAsia="Times" w:hAnsi="Times" w:cs="Times"/>
-          <w:b/>
-          <w:sz w:val="24"/>
-          <w:szCs w:val="24"/>
-        </w:rPr>
-      </w:pPr>
-    </w:p>
-    <w:p>
-      <w:pPr>
-        <w:tabs>
-          <w:tab w:val="left" w:pos="720"/>
-        </w:tabs>
-        <w:spacing w:before="120" w:line="240" w:lineRule="auto"/>
-        <w:jc w:val="both"/>
-        <w:rPr>
-          <w:rFonts w:ascii="Times" w:eastAsia="Times" w:hAnsi="Times" w:cs="Times"/>
-          <w:sz w:val="24"/>
-          <w:szCs w:val="24"/>
-        </w:rPr>
-      </w:pPr>
-      <w:r>
-        <w:rPr>
-          <w:rFonts w:ascii="Times" w:eastAsia="Times" w:hAnsi="Times" w:cs="Times"/>
-          <w:b/>
-          <w:sz w:val="24"/>
-          <w:szCs w:val="24"/>
-        </w:rPr>
-        <w:t>2.1. Padrões e procedimentos utilizados para o desenvolvimento de software</w:t>
-      </w:r>
-    </w:p>
-    <w:p>
-      <w:pPr>
-        <w:tabs>
-          <w:tab w:val="left" w:pos="720"/>
-        </w:tabs>
-        <w:spacing w:before="120" w:line="240" w:lineRule="auto"/>
-        <w:jc w:val="both"/>
-        <w:rPr>
-          <w:rFonts w:ascii="Times" w:eastAsia="Times" w:hAnsi="Times" w:cs="Times"/>
-          <w:sz w:val="24"/>
-          <w:szCs w:val="24"/>
-        </w:rPr>
-      </w:pPr>
-      <w:r>
-        <w:rPr>
-          <w:rFonts w:ascii="Times" w:eastAsia="Times" w:hAnsi="Times" w:cs="Times"/>
-          <w:sz w:val="24"/>
-          <w:szCs w:val="24"/>
-        </w:rPr>
-        <w:t>o</w:t>
-      </w:r>
-      <w:r>
-        <w:rPr>
-          <w:rFonts w:ascii="Times" w:eastAsia="Times" w:hAnsi="Times" w:cs="Times"/>
-          <w:sz w:val="24"/>
-          <w:szCs w:val="24"/>
-        </w:rPr>
-        <w:t>plicação a um novo colaborador. Como forma de boas prática de desenvolvimento de DB s</w:t>
-      </w:r>
-    </w:p>
-    <w:p>
-      <w:pPr>
-        <w:tabs>
-          <w:tab w:val="left" w:pos="720"/>
-        </w:tabs>
-        <w:spacing w:before="120" w:line="240" w:lineRule="auto"/>
-        <w:jc w:val="both"/>
-        <w:rPr>
-          <w:rFonts w:ascii="Times" w:eastAsia="Times" w:hAnsi="Times" w:cs="Times"/>
-          <w:sz w:val="24"/>
-          <w:szCs w:val="24"/>
-        </w:rPr>
-      </w:pPr>
-    </w:p>
-    <w:p>
-      <w:pPr>
-        <w:tabs>
-          <w:tab w:val="left" w:pos="720"/>
-        </w:tabs>
-        <w:spacing w:before="120" w:line="240" w:lineRule="auto"/>
-        <w:jc w:val="both"/>
-        <w:rPr>
-          <w:rFonts w:ascii="Times" w:eastAsia="Times" w:hAnsi="Times" w:cs="Times"/>
-          <w:sz w:val="24"/>
-          <w:szCs w:val="24"/>
-        </w:rPr>
-      </w:pPr>
-    </w:p>
-    <w:p>
-      <w:pPr>
-        <w:tabs>
-          <w:tab w:val="left" w:pos="720"/>
-        </w:tabs>
-        <w:spacing w:before="120" w:line="240" w:lineRule="auto"/>
-        <w:jc w:val="both"/>
-        <w:rPr>
-          <w:rFonts w:ascii="Times" w:eastAsia="Times" w:hAnsi="Times" w:cs="Times"/>
-          <w:sz w:val="24"/>
-          <w:szCs w:val="24"/>
-        </w:rPr>
-      </w:pPr>
-    </w:p>
-    <w:p>
-      <w:pPr>
         <w:pStyle w:val="Heading1"/>
         <w:tabs>
           <w:tab w:val="left" w:pos="720"/>
@@ -708,7 +597,34 @@
           <w:sz w:val="26"/>
           <w:szCs w:val="26"/>
         </w:rPr>
-        <w:t>3. METODOLOGIAS ÁGEIS XP E SCRUM PARA O DESENVOLVIMENTO RAD</w:t>
+        <w:t>3</w:t>
+      </w:r>
+      <w:r>
+        <w:rPr>
+          <w:rFonts w:ascii="Times" w:eastAsia="Times" w:hAnsi="Times" w:cs="Times"/>
+          <w:b/>
+          <w:sz w:val="26"/>
+          <w:szCs w:val="26"/>
+        </w:rPr>
+        <w:t>.</w:t>
+      </w:r>
+      <w:r>
+        <w:rPr>
+          <w:rFonts w:ascii="Times" w:eastAsia="Times" w:hAnsi="Times" w:cs="Times"/>
+          <w:b/>
+          <w:sz w:val="26"/>
+          <w:szCs w:val="26"/>
+        </w:rPr>
+        <w:t xml:space="preserve"> </w:t>
+      </w:r>
+      <w:r>
+        <w:rPr>
+          <w:rFonts w:ascii="Times" w:eastAsia="Times" w:hAnsi="Times" w:cs="Times"/>
+          <w:b/>
+          <w:sz w:val="26"/>
+          <w:szCs w:val="26"/>
+        </w:rPr>
+        <w:t>METODOLOGIAS ÁGEIS XP E SCRUM</w:t>
       </w:r>
     </w:p>
     <w:p>
@@ -753,7 +669,43 @@
           <w:sz w:val="24"/>
           <w:szCs w:val="24"/>
         </w:rPr>
-        <w:t>3.1 XP</w:t>
+        <w:t>3</w:t>
+      </w:r>
+      <w:r>
+        <w:rPr>
+          <w:rFonts w:ascii="Times" w:eastAsia="Times" w:hAnsi="Times" w:cs="Times"/>
+          <w:b/>
+          <w:sz w:val="24"/>
+          <w:szCs w:val="24"/>
+        </w:rPr>
+        <w:t>.</w:t>
+      </w:r>
+      <w:r>
+        <w:rPr>
+          <w:rFonts w:ascii="Times" w:eastAsia="Times" w:hAnsi="Times" w:cs="Times"/>
+          <w:b/>
+          <w:sz w:val="24"/>
+          <w:szCs w:val="24"/>
+        </w:rPr>
+        <w:t>1</w:t>
+      </w:r>
+      <w:r>
+        <w:rPr>
+          <w:rFonts w:ascii="Times" w:eastAsia="Times" w:hAnsi="Times" w:cs="Times"/>
+          <w:b/>
+          <w:sz w:val="24"/>
+          <w:szCs w:val="24"/>
+        </w:rPr>
+        <w:t xml:space="preserve"> </w:t>
+      </w:r>
+      <w:r>
+        <w:rPr>
+          <w:rFonts w:ascii="Times" w:eastAsia="Times" w:hAnsi="Times" w:cs="Times"/>
+          <w:b/>
+          <w:sz w:val="24"/>
+          <w:szCs w:val="24"/>
+        </w:rPr>
+        <w:t>XP</w:t>
       </w:r>
     </w:p>
     <w:p>
@@ -775,7 +727,15 @@
           <w:sz w:val="24"/>
           <w:szCs w:val="24"/>
         </w:rPr>
-        <w:t xml:space="preserve">        </w:t>
+        <w:t xml:space="preserve"> </w:t>
+      </w:r>
+      <w:r>
+        <w:rPr>
+          <w:color w:val="212121"/>
+          <w:sz w:val="24"/>
+          <w:szCs w:val="24"/>
+        </w:rPr>
+        <w:t xml:space="preserve">       </w:t>
       </w:r>
       <w:r>
         <w:rPr>
@@ -1327,7 +1287,6 @@
                 <w:sz w:val="24"/>
                 <w:szCs w:val="24"/>
               </w:rPr>
-              <w:lastRenderedPageBreak/>
               <w:t>Pequenas Versões</w:t>
             </w:r>
           </w:p>
@@ -1533,7 +1492,15 @@
                 <w:sz w:val="24"/>
                 <w:szCs w:val="24"/>
               </w:rPr>
-              <w:t>Refatoração</w:t>
+              <w:t>R</w:t>
+            </w:r>
+            <w:r>
+              <w:rPr>
+                <w:rFonts w:ascii="Times" w:eastAsia="Times" w:hAnsi="Times" w:cs="Times"/>
+                <w:sz w:val="24"/>
+                <w:szCs w:val="24"/>
+              </w:rPr>
+              <w:t>efatoração</w:t>
             </w:r>
           </w:p>
         </w:tc>
@@ -1703,6 +1670,7 @@
                 <w:sz w:val="24"/>
                 <w:szCs w:val="24"/>
               </w:rPr>
+              <w:lastRenderedPageBreak/>
               <w:t>Reuniões em Pé</w:t>
             </w:r>
           </w:p>
@@ -1832,7 +1800,16 @@
           <w:sz w:val="24"/>
           <w:szCs w:val="24"/>
         </w:rPr>
-        <w:t>3.1.1 A Equipe e Seus Membros</w:t>
+        <w:t xml:space="preserve">3.1.1 </w:t>
+      </w:r>
+      <w:r>
+        <w:rPr>
+          <w:b/>
+          <w:color w:val="212121"/>
+          <w:sz w:val="24"/>
+          <w:szCs w:val="24"/>
+        </w:rPr>
+        <w:t>A Equipe e Seus Membros</w:t>
       </w:r>
     </w:p>
     <w:p>
@@ -1854,7 +1831,15 @@
           <w:sz w:val="24"/>
           <w:szCs w:val="24"/>
         </w:rPr>
-        <w:t xml:space="preserve">        </w:t>
+        <w:t xml:space="preserve"> </w:t>
+      </w:r>
+      <w:r>
+        <w:rPr>
+          <w:color w:val="212121"/>
+          <w:sz w:val="24"/>
+          <w:szCs w:val="24"/>
+        </w:rPr>
+        <w:t xml:space="preserve">       </w:t>
       </w:r>
       <w:r>
         <w:rPr>
@@ -2406,46 +2391,46 @@
           <w:szCs w:val="24"/>
           <w:u w:val="single"/>
         </w:rPr>
+        <w:t>Objetivo:</w:t>
+      </w:r>
+      <w:r>
+        <w:rPr>
+          <w:color w:val="212121"/>
+          <w:sz w:val="24"/>
+          <w:szCs w:val="24"/>
+        </w:rPr>
+        <w:t xml:space="preserve"> Ajudar a estimar as histórias, implementar as histórias e automatizar tarefas repetitivas. Também são responsáveis por criarem testes automatizados para tudo o que produzem usando o TDD- que em portuguuês significa desenvolvimento orientado a tes</w:t>
+      </w:r>
+      <w:r>
+        <w:rPr>
+          <w:color w:val="212121"/>
+          <w:sz w:val="24"/>
+          <w:szCs w:val="24"/>
+        </w:rPr>
+        <w:t>tes. Além de criarem novas funcionalidades, é necessário refatorar o sistema constantemente para aprimorar a arquitetura, eliminar duplicações e tornar o código mais limpo.[5]</w:t>
+      </w:r>
+    </w:p>
+    <w:p>
+      <w:pPr>
+        <w:tabs>
+          <w:tab w:val="left" w:pos="720"/>
+        </w:tabs>
+        <w:spacing w:before="120" w:line="360" w:lineRule="auto"/>
+        <w:jc w:val="both"/>
+        <w:rPr>
+          <w:color w:val="212121"/>
+          <w:sz w:val="24"/>
+          <w:szCs w:val="24"/>
+        </w:rPr>
+      </w:pPr>
+      <w:r>
+        <w:rPr>
+          <w:rFonts w:ascii="Times" w:eastAsia="Times" w:hAnsi="Times" w:cs="Times"/>
+          <w:b/>
+          <w:sz w:val="24"/>
+          <w:szCs w:val="24"/>
+        </w:rPr>
         <w:lastRenderedPageBreak/>
-        <w:t>Objetivo:</w:t>
-      </w:r>
-      <w:r>
-        <w:rPr>
-          <w:color w:val="212121"/>
-          <w:sz w:val="24"/>
-          <w:szCs w:val="24"/>
-        </w:rPr>
-        <w:t xml:space="preserve"> Ajudar a estimar as histórias, implementar as histórias e automatizar tarefas repetitivas. Também são responsáveis por criarem testes automatizados para tudo o que produzem usando o TDD- que em portuguuês significa desenvolvimento orientado a tes</w:t>
-      </w:r>
-      <w:r>
-        <w:rPr>
-          <w:color w:val="212121"/>
-          <w:sz w:val="24"/>
-          <w:szCs w:val="24"/>
-        </w:rPr>
-        <w:t>tes. Além de criarem novas funcionalidades, é necessário refatorar o sistema constantemente para aprimorar a arquitetura, eliminar duplicações e tornar o código mais limpo.[5]</w:t>
-      </w:r>
-    </w:p>
-    <w:p>
-      <w:pPr>
-        <w:tabs>
-          <w:tab w:val="left" w:pos="720"/>
-        </w:tabs>
-        <w:spacing w:before="120" w:line="360" w:lineRule="auto"/>
-        <w:jc w:val="both"/>
-        <w:rPr>
-          <w:color w:val="212121"/>
-          <w:sz w:val="24"/>
-          <w:szCs w:val="24"/>
-        </w:rPr>
-      </w:pPr>
-      <w:r>
-        <w:rPr>
-          <w:rFonts w:ascii="Times" w:eastAsia="Times" w:hAnsi="Times" w:cs="Times"/>
-          <w:b/>
-          <w:sz w:val="24"/>
-          <w:szCs w:val="24"/>
-        </w:rPr>
         <w:t>d)</w:t>
       </w:r>
       <w:r>
@@ -2880,7 +2865,6 @@
           <w:sz w:val="24"/>
           <w:szCs w:val="24"/>
         </w:rPr>
-        <w:lastRenderedPageBreak/>
         <w:t>b)Planejamento inicial:</w:t>
       </w:r>
     </w:p>
@@ -2973,7 +2957,16 @@
           <w:sz w:val="24"/>
           <w:szCs w:val="24"/>
         </w:rPr>
-        <w:t xml:space="preserve">Os programadores, juntamente com o cliente, definem   as estórias (use case simplificados) a serem implementadas e as descrevem em cartões. Os programadores assinalam uma </w:t>
+        <w:t xml:space="preserve">Os programadores, juntamente com o cliente, definem   as estórias (use case simplificados) a serem implementadas e as descrevem em </w:t>
+      </w:r>
+      <w:r>
+        <w:rPr>
+          <w:color w:val="212121"/>
+          <w:sz w:val="24"/>
+          <w:szCs w:val="24"/>
+        </w:rPr>
+        <w:lastRenderedPageBreak/>
+        <w:t xml:space="preserve">cartões. Os programadores assinalam uma </w:t>
       </w:r>
       <w:r>
         <w:rPr>
@@ -3352,7 +3345,17 @@
           <w:sz w:val="24"/>
           <w:szCs w:val="24"/>
         </w:rPr>
-        <w:t>tir novas histórias, é o momento de finalizar o projeto. É o momento de escrever algumas páginas (de 5 a 10    páginas) sobre a funcionalidade do sistema, um documento que auxilie no futuro a saber como realizar alguma alteração no sistema. Toda a equipe q</w:t>
+        <w:t xml:space="preserve">tir novas histórias, é o momento de finalizar o projeto. É o momento de escrever algumas páginas (de 5 a 10    páginas) sobre a funcionalidade do sistema, um documento que auxilie no futuro a saber </w:t>
+      </w:r>
+      <w:r>
+        <w:rPr>
+          <w:i/>
+          <w:color w:val="212121"/>
+          <w:sz w:val="24"/>
+          <w:szCs w:val="24"/>
+        </w:rPr>
+        <w:lastRenderedPageBreak/>
+        <w:t>como realizar alguma alteração no sistema. Toda a equipe q</w:t>
       </w:r>
       <w:r>
         <w:rPr>
@@ -3482,309 +3485,10 @@
           <w:szCs w:val="24"/>
         </w:rPr>
         <w:drawing>
-          <wp:inline distT="114300" distB="114300" distL="114300" distR="114300">
-            <wp:extent cx="5305425" cy="2181225"/>
-            <wp:effectExtent l="0" t="0" r="0" b="0"/>
-            <wp:docPr id="1" name="image2.png" descr="A close up of a map&#10;&#10;Description generated with high confidence"/>
-            <wp:cNvGraphicFramePr/>
-            <a:graphic xmlns:a="http://schemas.openxmlformats.org/drawingml/2006/main">
-              <a:graphicData uri="http://schemas.openxmlformats.org/drawingml/2006/picture">
-                <pic:pic xmlns:pic="http://schemas.openxmlformats.org/drawingml/2006/picture">
-                  <pic:nvPicPr>
-                    <pic:cNvPr id="0" name="image2.png"/>
-                    <pic:cNvPicPr preferRelativeResize="0"/>
-                  </pic:nvPicPr>
-                  <pic:blipFill>
-                    <a:blip r:embed="rId6"/>
-                    <a:srcRect/>
-                    <a:stretch>
-                      <a:fillRect/>
-                    </a:stretch>
-                  </pic:blipFill>
-                  <pic:spPr>
-                    <a:xfrm>
-                      <a:off x="0" y="0"/>
-                      <a:ext cx="5305425" cy="2181225"/>
-                    </a:xfrm>
-                    <a:prstGeom prst="rect">
-                      <a:avLst/>
-                    </a:prstGeom>
-                    <a:ln/>
-                  </pic:spPr>
-                </pic:pic>
-              </a:graphicData>
-            </a:graphic>
-          </wp:inline>
-        </w:drawing>
-      </w:r>
-    </w:p>
-    <w:p>
-      <w:pPr>
-        <w:pStyle w:val="Heading2"/>
-        <w:tabs>
-          <w:tab w:val="left" w:pos="720"/>
-        </w:tabs>
-        <w:spacing w:before="120" w:line="240" w:lineRule="auto"/>
-        <w:ind w:firstLine="720"/>
-        <w:jc w:val="both"/>
-        <w:rPr>
-          <w:rFonts w:ascii="Times" w:eastAsia="Times" w:hAnsi="Times" w:cs="Times"/>
-          <w:b/>
-          <w:sz w:val="24"/>
-          <w:szCs w:val="24"/>
-        </w:rPr>
-      </w:pPr>
-      <w:bookmarkStart w:id="3" w:name="_h8wtqduz2bs" w:colFirst="0" w:colLast="0"/>
-      <w:bookmarkEnd w:id="3"/>
-    </w:p>
-    <w:p>
-      <w:pPr>
-        <w:pStyle w:val="Heading2"/>
-        <w:tabs>
-          <w:tab w:val="left" w:pos="720"/>
-        </w:tabs>
-        <w:spacing w:before="120" w:line="240" w:lineRule="auto"/>
-        <w:jc w:val="both"/>
-        <w:rPr>
-          <w:rFonts w:ascii="Times" w:eastAsia="Times" w:hAnsi="Times" w:cs="Times"/>
-          <w:b/>
-          <w:sz w:val="24"/>
-          <w:szCs w:val="24"/>
-        </w:rPr>
-      </w:pPr>
-      <w:bookmarkStart w:id="4" w:name="_hzxaprf96k3r" w:colFirst="0" w:colLast="0"/>
-      <w:bookmarkEnd w:id="4"/>
-      <w:r>
-        <w:rPr>
-          <w:rFonts w:ascii="Times" w:eastAsia="Times" w:hAnsi="Times" w:cs="Times"/>
-          <w:b/>
-          <w:sz w:val="24"/>
-          <w:szCs w:val="24"/>
-        </w:rPr>
-        <w:t>3</w:t>
-      </w:r>
-      <w:r>
-        <w:rPr>
-          <w:rFonts w:ascii="Times" w:eastAsia="Times" w:hAnsi="Times" w:cs="Times"/>
-          <w:b/>
-          <w:sz w:val="24"/>
-          <w:szCs w:val="24"/>
-        </w:rPr>
-        <w:t>.2 Scrum</w:t>
-      </w:r>
-    </w:p>
-    <w:p>
-      <w:pPr>
-        <w:tabs>
-          <w:tab w:val="left" w:pos="720"/>
-        </w:tabs>
-        <w:ind w:firstLine="720"/>
-        <w:jc w:val="both"/>
-      </w:pPr>
-      <w:r>
-        <w:t>Esta metodologia ágil foi criada em 1993 por Jeff Sutherland e, de acordo com o próprio criador, teve como base várias ideias de um estudo conduzido em 1986 por dois professores de administração japoneses, Hirotaka Takeuchi e Ikujiro Nonaka, publ</w:t>
-      </w:r>
-      <w:r>
-        <w:t xml:space="preserve">icado na Harvard Business Review. </w:t>
-      </w:r>
-    </w:p>
-    <w:p>
-      <w:pPr>
-        <w:tabs>
-          <w:tab w:val="left" w:pos="720"/>
-        </w:tabs>
-        <w:ind w:firstLine="720"/>
-        <w:jc w:val="both"/>
-      </w:pPr>
-      <w:r>
-        <w:t xml:space="preserve">Neste estudo, os dois professores conseguiram identificar que nas empresas haviam pequenas equipes com grande autonomia e liberdade trabalhando movidas por um grande propósito. Os superiores não ditavam como os trabalhos </w:t>
-      </w:r>
-      <w:r>
-        <w:t>deviam ser feitos, eles apenas removiam os problemas que impediam a equipe de ser bem sucedida. Isto sendo feito, o trabalho era conduzido em um fluxo contínuo de geração de valor, evitando desperdícios de tempo e dinheiro.</w:t>
-      </w:r>
-    </w:p>
-    <w:p>
-      <w:pPr>
-        <w:tabs>
-          <w:tab w:val="left" w:pos="720"/>
-        </w:tabs>
-        <w:ind w:firstLine="720"/>
-        <w:jc w:val="both"/>
-      </w:pPr>
-      <w:r>
-        <w:t xml:space="preserve">Em seu livro, Scrum - a arte de </w:t>
-      </w:r>
-      <w:r>
-        <w:t xml:space="preserve">fazer o dobro do trabalho na metade do tempo, Jeff Sutherland fala que para o Scrum realmente funcionar, alguém da equipe sênior de gerenciamento deve ter uma alta compreensão do quão prejudiciais ao fluxo do desenvolvimento os obstáculos são. Além disto, </w:t>
-      </w:r>
-      <w:r>
-        <w:t>todos devem ter ciência da drasticidade do efeito da eliminação destes obstáculos. No entanto,  as pessoas não costumam adotar estas recomendações por exigir muita honestidade consigo mesmas e com os outros.</w:t>
-      </w:r>
-    </w:p>
-    <w:p>
-      <w:pPr>
-        <w:tabs>
-          <w:tab w:val="left" w:pos="720"/>
-        </w:tabs>
-        <w:ind w:firstLine="720"/>
-        <w:jc w:val="both"/>
-        <w:rPr>
-          <w:lang w:val="pt-BR"/>
-        </w:rPr>
-      </w:pPr>
-      <w:r>
-        <w:t xml:space="preserve">Apenas com uma breve  introdução ao Scrum, já é </w:t>
-      </w:r>
-      <w:r>
-        <w:t xml:space="preserve">possível notar a importância dada as pessoas por esta metodologia. Pois, em meio a  infinidade de contratempos em um processo e a natural diferença entre os membros do grupo, a melhor alternativa é deixar </w:t>
-      </w:r>
-      <w:r>
-        <w:lastRenderedPageBreak/>
-        <w:t>com que ocorra uma auto-organização e adaptação qua</w:t>
-      </w:r>
-      <w:r>
-        <w:t xml:space="preserve">ndo necessário. </w:t>
-      </w:r>
-      <w:r>
-        <w:rPr>
-          <w:lang w:val="pt-BR"/>
-        </w:rPr>
-        <w:t xml:space="preserve">Mas, para que isso seja possível de ser feito, um conjunto de valores, princípios e práticas devem ser adotados </w:t>
-      </w:r>
-      <w:r>
-        <w:rPr>
-          <w:lang w:val="pt-BR"/>
-        </w:rPr>
-        <w:t xml:space="preserve">e adequados a realidade da organização. Por este motivo, o </w:t>
-      </w:r>
-      <w:proofErr w:type="spellStart"/>
-      <w:r>
-        <w:rPr>
-          <w:lang w:val="pt-BR"/>
-        </w:rPr>
-        <w:t>Scrum</w:t>
-      </w:r>
-      <w:proofErr w:type="spellEnd"/>
-      <w:r>
-        <w:rPr>
-          <w:lang w:val="pt-BR"/>
-        </w:rPr>
-        <w:t xml:space="preserve"> é considerado como um framework altamente adaptável as mais diversas situações e no fim o </w:t>
-      </w:r>
-      <w:r>
-        <w:rPr>
-          <w:lang w:val="pt-BR"/>
-        </w:rPr>
-        <w:t>resultado será uma versão que é exclusivamente sua</w:t>
-      </w:r>
-      <w:r>
-        <w:rPr>
-          <w:lang w:val="pt-BR"/>
-        </w:rPr>
-        <w:t>.</w:t>
-      </w:r>
-    </w:p>
-    <w:p>
-      <w:pPr>
-        <w:tabs>
-          <w:tab w:val="left" w:pos="720"/>
-        </w:tabs>
-        <w:ind w:firstLine="720"/>
-        <w:jc w:val="both"/>
-      </w:pPr>
-      <w:r>
-        <w:rPr>
-          <w:lang w:val="pt-BR"/>
-        </w:rPr>
-        <w:t>Ao decorrer deste tópico 3.2</w:t>
-      </w:r>
-      <w:r>
-        <w:t xml:space="preserve"> será citado </w:t>
-      </w:r>
-      <w:r>
-        <w:rPr>
-          <w:lang w:val="pt-BR"/>
-        </w:rPr>
-        <w:t xml:space="preserve">as práticas, os </w:t>
-      </w:r>
-      <w:r>
-        <w:t>valores, membros da equipe e todo o ciclo do Scrum.</w:t>
-      </w:r>
-    </w:p>
-    <w:p>
-      <w:pPr>
-        <w:tabs>
-          <w:tab w:val="left" w:pos="720"/>
-        </w:tabs>
-        <w:jc w:val="both"/>
-      </w:pPr>
-    </w:p>
-    <w:p>
-      <w:pPr>
-        <w:tabs>
-          <w:tab w:val="left" w:pos="720"/>
-        </w:tabs>
-        <w:jc w:val="both"/>
-        <w:rPr>
-          <w:b/>
-          <w:lang w:val="pt-BR"/>
-        </w:rPr>
-      </w:pPr>
-      <w:r>
-        <w:rPr>
-          <w:b/>
-        </w:rPr>
-        <w:t>3.2.1</w:t>
-      </w:r>
-      <w:r>
-        <w:rPr>
-          <w:b/>
-          <w:lang w:val="pt-BR"/>
-        </w:rPr>
-        <w:t xml:space="preserve"> Práticas do </w:t>
-      </w:r>
-      <w:proofErr w:type="spellStart"/>
-      <w:r>
-        <w:rPr>
-          <w:b/>
-          <w:lang w:val="pt-BR"/>
-        </w:rPr>
-        <w:t>Scrum</w:t>
-      </w:r>
-      <w:proofErr w:type="spellEnd"/>
-    </w:p>
-    <w:p>
-      <w:pPr>
-        <w:tabs>
-          <w:tab w:val="left" w:pos="720"/>
-        </w:tabs>
-        <w:jc w:val="both"/>
-      </w:pPr>
-      <w:r>
-        <w:rPr>
-          <w:noProof/>
-        </w:rPr>
-        <w:drawing>
-          <wp:anchor distT="0" distB="0" distL="114300" distR="114300" simplePos="0" relativeHeight="251656704" behindDoc="0" locked="0" layoutInCell="1" allowOverlap="1">
-            <wp:simplePos x="0" y="0"/>
-            <wp:positionH relativeFrom="column">
-              <wp:posOffset>0</wp:posOffset>
-            </wp:positionH>
-            <wp:positionV relativeFrom="paragraph">
-              <wp:posOffset>364490</wp:posOffset>
-            </wp:positionV>
-            <wp:extent cx="5657850" cy="3581400"/>
-            <wp:effectExtent l="0" t="0" r="0" b="0"/>
-            <wp:wrapThrough wrapText="bothSides">
-              <wp:wrapPolygon edited="0">
-                <wp:start x="0" y="0"/>
-                <wp:lineTo x="0" y="21485"/>
-                <wp:lineTo x="21527" y="21485"/>
-                <wp:lineTo x="21527" y="0"/>
-                <wp:lineTo x="0" y="0"/>
-              </wp:wrapPolygon>
-            </wp:wrapThrough>
-            <wp:docPr id="4" name="Picture 4"/>
+          <wp:inline distT="0" distB="0" distL="0" distR="0">
+            <wp:extent cx="5733415" cy="2466340"/>
+            <wp:effectExtent l="0" t="0" r="635" b="0"/>
+            <wp:docPr id="6" name="Picture 6" descr="A close up of text on a white background&#10;&#10;Description generated with high confidence"/>
             <wp:cNvGraphicFramePr>
               <a:graphicFrameLocks xmlns:a="http://schemas.openxmlformats.org/drawingml/2006/main" noChangeAspect="1"/>
             </wp:cNvGraphicFramePr>
@@ -3792,7 +3496,7 @@
               <a:graphicData uri="http://schemas.openxmlformats.org/drawingml/2006/picture">
                 <pic:pic xmlns:pic="http://schemas.openxmlformats.org/drawingml/2006/picture">
                   <pic:nvPicPr>
-                    <pic:cNvPr id="4" name="Práticas-do-Scrum.png"/>
+                    <pic:cNvPr id="6" name="xp.gif"/>
                     <pic:cNvPicPr/>
                   </pic:nvPicPr>
                   <pic:blipFill>
@@ -3810,7 +3514,322 @@
                   <pic:spPr>
                     <a:xfrm>
                       <a:off x="0" y="0"/>
-                      <a:ext cx="5657850" cy="3581400"/>
+                      <a:ext cx="5733415" cy="2466340"/>
+                    </a:xfrm>
+                    <a:prstGeom prst="rect">
+                      <a:avLst/>
+                    </a:prstGeom>
+                  </pic:spPr>
+                </pic:pic>
+              </a:graphicData>
+            </a:graphic>
+          </wp:inline>
+        </w:drawing>
+      </w:r>
+    </w:p>
+    <w:p>
+      <w:pPr>
+        <w:pStyle w:val="Caption"/>
+        <w:jc w:val="center"/>
+      </w:pPr>
+      <w:bookmarkStart w:id="3" w:name="_h8wtqduz2bs" w:colFirst="0" w:colLast="0"/>
+      <w:bookmarkEnd w:id="3"/>
+      <w:r>
+        <w:rPr>
+          <w:color w:val="auto"/>
+        </w:rPr>
+        <w:t xml:space="preserve">Figura </w:t>
+      </w:r>
+      <w:r>
+        <w:rPr>
+          <w:color w:val="auto"/>
+          <w:lang w:val="pt-BR"/>
+        </w:rPr>
+        <w:t>1</w:t>
+      </w:r>
+      <w:r>
+        <w:rPr>
+          <w:color w:val="auto"/>
+        </w:rPr>
+        <w:t xml:space="preserve"> retirada do endereço </w:t>
+      </w:r>
+      <w:r>
+        <w:rPr>
+          <w:color w:val="auto"/>
+        </w:rPr>
+        <w:t>http://www.extremeprogramming.org/map/project.html</w:t>
+      </w:r>
+    </w:p>
+    <w:p>
+      <w:pPr>
+        <w:pStyle w:val="Heading2"/>
+        <w:tabs>
+          <w:tab w:val="left" w:pos="720"/>
+        </w:tabs>
+        <w:spacing w:before="120" w:line="240" w:lineRule="auto"/>
+        <w:jc w:val="both"/>
+        <w:rPr>
+          <w:rFonts w:ascii="Times" w:eastAsia="Times" w:hAnsi="Times" w:cs="Times"/>
+          <w:b/>
+          <w:sz w:val="24"/>
+          <w:szCs w:val="24"/>
+        </w:rPr>
+      </w:pPr>
+      <w:bookmarkStart w:id="4" w:name="_hzxaprf96k3r" w:colFirst="0" w:colLast="0"/>
+      <w:bookmarkEnd w:id="4"/>
+      <w:r>
+        <w:rPr>
+          <w:rFonts w:ascii="Times" w:eastAsia="Times" w:hAnsi="Times" w:cs="Times"/>
+          <w:b/>
+          <w:sz w:val="24"/>
+          <w:szCs w:val="24"/>
+        </w:rPr>
+        <w:t>3</w:t>
+      </w:r>
+      <w:r>
+        <w:rPr>
+          <w:rFonts w:ascii="Times" w:eastAsia="Times" w:hAnsi="Times" w:cs="Times"/>
+          <w:b/>
+          <w:sz w:val="24"/>
+          <w:szCs w:val="24"/>
+        </w:rPr>
+        <w:t>.2 Scrum</w:t>
+      </w:r>
+    </w:p>
+    <w:p>
+      <w:pPr>
+        <w:tabs>
+          <w:tab w:val="left" w:pos="720"/>
+        </w:tabs>
+        <w:ind w:firstLine="720"/>
+        <w:jc w:val="both"/>
+      </w:pPr>
+      <w:r>
+        <w:t>Esta metodologia ágil foi criada em 1993 por Jeff Sutherland e, de acordo com o próprio criador, teve como base várias ideias de um estudo conduzido em 1986 por dois professores de administração japoneses, Hirotaka Takeuchi e Ikujiro Nonaka, publ</w:t>
+      </w:r>
+      <w:r>
+        <w:t xml:space="preserve">icado na Harvard Business Review. </w:t>
+      </w:r>
+    </w:p>
+    <w:p>
+      <w:pPr>
+        <w:tabs>
+          <w:tab w:val="left" w:pos="720"/>
+        </w:tabs>
+        <w:ind w:firstLine="720"/>
+        <w:jc w:val="both"/>
+      </w:pPr>
+      <w:r>
+        <w:t xml:space="preserve">Neste estudo, os dois professores conseguiram identificar que nas empresas haviam pequenas equipes com grande autonomia e liberdade trabalhando movidas por um grande propósito. Os superiores não ditavam como os trabalhos </w:t>
+      </w:r>
+      <w:r>
+        <w:t>deviam ser feitos, eles apenas removiam os problemas que impediam a equipe de ser bem sucedida. Isto sendo feito, o trabalho era conduzido em um fluxo contínuo de geração de valor, evitando desperdícios de tempo e dinheiro.</w:t>
+      </w:r>
+    </w:p>
+    <w:p>
+      <w:pPr>
+        <w:tabs>
+          <w:tab w:val="left" w:pos="720"/>
+        </w:tabs>
+        <w:ind w:firstLine="720"/>
+        <w:jc w:val="both"/>
+      </w:pPr>
+      <w:r>
+        <w:t xml:space="preserve">Em seu livro, Scrum - a arte de </w:t>
+      </w:r>
+      <w:r>
+        <w:t xml:space="preserve">fazer o dobro do trabalho na metade do tempo, Jeff Sutherland fala que para o Scrum realmente funcionar, alguém da equipe sênior de gerenciamento deve ter uma alta compreensão do quão prejudiciais ao fluxo do desenvolvimento os obstáculos são. Além disto, </w:t>
+      </w:r>
+      <w:r>
+        <w:t>todos devem ter ciência da drasticidade do efeito da eliminação destes obstáculos. No entanto,  as pessoas não costumam adotar estas recomendações por exigir muita honestidade consigo mesmas e com os outros.</w:t>
+      </w:r>
+    </w:p>
+    <w:p>
+      <w:pPr>
+        <w:tabs>
+          <w:tab w:val="left" w:pos="720"/>
+        </w:tabs>
+        <w:ind w:firstLine="720"/>
+        <w:jc w:val="both"/>
+        <w:rPr>
+          <w:lang w:val="pt-BR"/>
+        </w:rPr>
+      </w:pPr>
+      <w:r>
+        <w:t xml:space="preserve">Apenas com uma breve  introdução ao Scrum, já é </w:t>
+      </w:r>
+      <w:r>
+        <w:t>possível notar a importância dada as pessoas por esta metodologia. Pois, em meio a  infinidade de contratempos em um processo e a natural diferença entre os membros do grupo, a melhor alternativa é deixar com que ocorra uma auto-organização e adaptação qua</w:t>
+      </w:r>
+      <w:r>
+        <w:t xml:space="preserve">ndo necessário. </w:t>
+      </w:r>
+      <w:r>
+        <w:rPr>
+          <w:lang w:val="pt-BR"/>
+        </w:rPr>
+        <w:t xml:space="preserve">Mas, para que isso seja possível de ser feito, um conjunto de valores, princípios e práticas devem ser adotados </w:t>
+      </w:r>
+      <w:r>
+        <w:rPr>
+          <w:lang w:val="pt-BR"/>
+        </w:rPr>
+        <w:t xml:space="preserve">e adequados a realidade da organização. Por este motivo, o </w:t>
+      </w:r>
+      <w:proofErr w:type="spellStart"/>
+      <w:r>
+        <w:rPr>
+          <w:lang w:val="pt-BR"/>
+        </w:rPr>
+        <w:t>Scrum</w:t>
+      </w:r>
+      <w:proofErr w:type="spellEnd"/>
+      <w:r>
+        <w:rPr>
+          <w:lang w:val="pt-BR"/>
+        </w:rPr>
+        <w:t xml:space="preserve"> é considerado como um framework altamente adaptável as mais diversas situações e no fim o </w:t>
+      </w:r>
+      <w:r>
+        <w:rPr>
+          <w:lang w:val="pt-BR"/>
+        </w:rPr>
+        <w:t>resultado será uma versão que é exclusivamente sua</w:t>
+      </w:r>
+      <w:r>
+        <w:rPr>
+          <w:lang w:val="pt-BR"/>
+        </w:rPr>
+        <w:t>.</w:t>
+      </w:r>
+    </w:p>
+    <w:p>
+      <w:pPr>
+        <w:tabs>
+          <w:tab w:val="left" w:pos="720"/>
+        </w:tabs>
+        <w:ind w:firstLine="720"/>
+        <w:jc w:val="both"/>
+      </w:pPr>
+      <w:r>
+        <w:rPr>
+          <w:lang w:val="pt-BR"/>
+        </w:rPr>
+        <w:t>Ao decorrer deste tópico 3.2</w:t>
+      </w:r>
+      <w:r>
+        <w:t xml:space="preserve"> será citado </w:t>
+      </w:r>
+      <w:r>
+        <w:rPr>
+          <w:lang w:val="pt-BR"/>
+        </w:rPr>
+        <w:t xml:space="preserve">as práticas, os </w:t>
+      </w:r>
+      <w:r>
+        <w:t>valores, membros da equipe e todo o ciclo do Scrum.</w:t>
+      </w:r>
+    </w:p>
+    <w:p>
+      <w:pPr>
+        <w:tabs>
+          <w:tab w:val="left" w:pos="720"/>
+        </w:tabs>
+        <w:jc w:val="both"/>
+      </w:pPr>
+    </w:p>
+    <w:p>
+      <w:pPr>
+        <w:tabs>
+          <w:tab w:val="left" w:pos="720"/>
+        </w:tabs>
+        <w:jc w:val="both"/>
+        <w:rPr>
+          <w:b/>
+          <w:lang w:val="pt-BR"/>
+        </w:rPr>
+      </w:pPr>
+      <w:r>
+        <w:rPr>
+          <w:b/>
+        </w:rPr>
+        <w:t>3.2.1</w:t>
+      </w:r>
+      <w:r>
+        <w:rPr>
+          <w:b/>
+          <w:lang w:val="pt-BR"/>
+        </w:rPr>
+        <w:t xml:space="preserve"> Práticas do </w:t>
+      </w:r>
+      <w:proofErr w:type="spellStart"/>
+      <w:r>
+        <w:rPr>
+          <w:b/>
+          <w:lang w:val="pt-BR"/>
+        </w:rPr>
+        <w:t>Scrum</w:t>
+      </w:r>
+      <w:proofErr w:type="spellEnd"/>
+    </w:p>
+    <w:p>
+      <w:pPr>
+        <w:tabs>
+          <w:tab w:val="left" w:pos="720"/>
+        </w:tabs>
+        <w:jc w:val="both"/>
+      </w:pPr>
+      <w:r>
+        <w:rPr>
+          <w:noProof/>
+        </w:rPr>
+        <w:drawing>
+          <wp:anchor distT="0" distB="0" distL="114300" distR="114300" simplePos="0" relativeHeight="251589120" behindDoc="0" locked="0" layoutInCell="1" allowOverlap="1">
+            <wp:simplePos x="0" y="0"/>
+            <wp:positionH relativeFrom="column">
+              <wp:posOffset>0</wp:posOffset>
+            </wp:positionH>
+            <wp:positionV relativeFrom="paragraph">
+              <wp:posOffset>362585</wp:posOffset>
+            </wp:positionV>
+            <wp:extent cx="5657850" cy="2743200"/>
+            <wp:effectExtent l="0" t="0" r="0" b="0"/>
+            <wp:wrapThrough wrapText="bothSides">
+              <wp:wrapPolygon edited="0">
+                <wp:start x="0" y="0"/>
+                <wp:lineTo x="0" y="21450"/>
+                <wp:lineTo x="21527" y="21450"/>
+                <wp:lineTo x="21527" y="0"/>
+                <wp:lineTo x="0" y="0"/>
+              </wp:wrapPolygon>
+            </wp:wrapThrough>
+            <wp:docPr id="4" name="Picture 4"/>
+            <wp:cNvGraphicFramePr>
+              <a:graphicFrameLocks xmlns:a="http://schemas.openxmlformats.org/drawingml/2006/main" noChangeAspect="1"/>
+            </wp:cNvGraphicFramePr>
+            <a:graphic xmlns:a="http://schemas.openxmlformats.org/drawingml/2006/main">
+              <a:graphicData uri="http://schemas.openxmlformats.org/drawingml/2006/picture">
+                <pic:pic xmlns:pic="http://schemas.openxmlformats.org/drawingml/2006/picture">
+                  <pic:nvPicPr>
+                    <pic:cNvPr id="4" name="Práticas-do-Scrum.png"/>
+                    <pic:cNvPicPr/>
+                  </pic:nvPicPr>
+                  <pic:blipFill>
+                    <a:blip r:embed="rId8">
+                      <a:extLst>
+                        <a:ext uri="{28A0092B-C50C-407E-A947-70E740481C1C}">
+                          <a14:useLocalDpi xmlns:a14="http://schemas.microsoft.com/office/drawing/2010/main" val="0"/>
+                        </a:ext>
+                      </a:extLst>
+                    </a:blip>
+                    <a:stretch>
+                      <a:fillRect/>
+                    </a:stretch>
+                  </pic:blipFill>
+                  <pic:spPr>
+                    <a:xfrm>
+                      <a:off x="0" y="0"/>
+                      <a:ext cx="5657850" cy="2743200"/>
                     </a:xfrm>
                     <a:prstGeom prst="rect">
                       <a:avLst/>
@@ -3835,7 +3854,7 @@
         <mc:AlternateContent>
           <mc:Choice Requires="wps">
             <w:drawing>
-              <wp:anchor distT="0" distB="0" distL="114300" distR="114300" simplePos="0" relativeHeight="251660800" behindDoc="0" locked="0" layoutInCell="1" allowOverlap="1" wp14:anchorId="3577B947" wp14:editId="4D0B9BA1">
+              <wp:anchor distT="0" distB="0" distL="114300" distR="114300" simplePos="0" relativeHeight="251593216" behindDoc="0" locked="0" layoutInCell="1" allowOverlap="1" wp14:anchorId="3577B947" wp14:editId="4D0B9BA1">
                 <wp:simplePos x="0" y="0"/>
                 <wp:positionH relativeFrom="column">
                   <wp:posOffset>0</wp:posOffset>
@@ -3983,7 +4002,7 @@
                 <v:stroke joinstyle="miter"/>
                 <v:path gradientshapeok="t" o:connecttype="rect"/>
               </v:shapetype>
-              <v:shape id="Text Box 5" o:spid="_x0000_s1026" type="#_x0000_t202" style="position:absolute;left:0;text-align:left;margin-left:0;margin-top:16.7pt;width:445.5pt;height:12pt;z-index:251660800;visibility:visible;mso-wrap-style:square;mso-height-percent:0;mso-wrap-distance-left:9pt;mso-wrap-distance-top:0;mso-wrap-distance-right:9pt;mso-wrap-distance-bottom:0;mso-position-horizontal:absolute;mso-position-horizontal-relative:text;mso-position-vertical:absolute;mso-position-vertical-relative:text;mso-height-percent:0;mso-height-relative:margin;v-text-anchor:top" o:gfxdata="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" stroked="f">
+              <v:shape id="Text Box 5" o:spid="_x0000_s1026" type="#_x0000_t202" style="position:absolute;left:0;text-align:left;margin-left:0;margin-top:16.7pt;width:445.5pt;height:12pt;z-index:251593216;visibility:visible;mso-wrap-style:square;mso-height-percent:0;mso-wrap-distance-left:9pt;mso-wrap-distance-top:0;mso-wrap-distance-right:9pt;mso-wrap-distance-bottom:0;mso-position-horizontal:absolute;mso-position-horizontal-relative:text;mso-position-vertical:absolute;mso-position-vertical-relative:text;mso-height-percent:0;mso-height-relative:margin;v-text-anchor:top" o:gfxdata="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" stroked="f">
                 <v:textbox inset="0,0,0,0">
                   <w:txbxContent>
                     <w:p>
@@ -4098,7 +4117,7 @@
         </w:rPr>
         <w:t xml:space="preserve">endereço </w:t>
       </w:r>
-      <w:hyperlink r:id="rId8" w:history="1">
+      <w:hyperlink r:id="rId9" w:history="1">
         <w:r>
           <w:rPr>
             <w:color w:val="auto"/>
@@ -4108,22 +4127,771 @@
       </w:hyperlink>
     </w:p>
     <w:p/>
-    <w:p/>
-    <w:p>
-      <w:pPr>
-        <w:tabs>
-          <w:tab w:val="left" w:pos="720"/>
-        </w:tabs>
-        <w:jc w:val="both"/>
-        <w:rPr>
-          <w:b/>
-        </w:rPr>
-      </w:pPr>
-      <w:r>
-        <w:rPr>
-          <w:b/>
-        </w:rPr>
-        <w:t>3.2.</w:t>
+    <w:p>
+      <w:pPr>
+        <w:rPr>
+          <w:lang w:val="pt-BR"/>
+        </w:rPr>
+      </w:pPr>
+      <w:r>
+        <w:tab/>
+      </w:r>
+      <w:r>
+        <w:rPr>
+          <w:lang w:val="pt-BR"/>
+        </w:rPr>
+        <w:t xml:space="preserve">Esta imagem demonstra de forma clara todas as práticas do </w:t>
+      </w:r>
+      <w:proofErr w:type="spellStart"/>
+      <w:r>
+        <w:rPr>
+          <w:lang w:val="pt-BR"/>
+        </w:rPr>
+        <w:t>Scrum</w:t>
+      </w:r>
+      <w:proofErr w:type="spellEnd"/>
+      <w:r>
+        <w:rPr>
+          <w:lang w:val="pt-BR"/>
+        </w:rPr>
+        <w:t xml:space="preserve"> que serão explicadas logo abaixo.</w:t>
+      </w:r>
+    </w:p>
+    <w:p>
+      <w:pPr>
+        <w:tabs>
+          <w:tab w:val="left" w:pos="720"/>
+        </w:tabs>
+        <w:jc w:val="both"/>
+        <w:rPr>
+          <w:b/>
+        </w:rPr>
+      </w:pPr>
+    </w:p>
+    <w:p>
+      <w:pPr>
+        <w:tabs>
+          <w:tab w:val="left" w:pos="720"/>
+        </w:tabs>
+        <w:jc w:val="both"/>
+        <w:rPr>
+          <w:b/>
+        </w:rPr>
+      </w:pPr>
+      <w:r>
+        <w:rPr>
+          <w:b/>
+        </w:rPr>
+        <w:t>3.2.1.1 Papéis Fundamentais</w:t>
+      </w:r>
+    </w:p>
+    <w:p>
+      <w:pPr>
+        <w:tabs>
+          <w:tab w:val="left" w:pos="720"/>
+        </w:tabs>
+        <w:jc w:val="both"/>
+        <w:rPr>
+          <w:b/>
+        </w:rPr>
+      </w:pPr>
+    </w:p>
+    <w:p>
+      <w:pPr>
+        <w:pStyle w:val="Caption"/>
+        <w:keepNext/>
+        <w:jc w:val="center"/>
+        <w:rPr>
+          <w:color w:val="auto"/>
+        </w:rPr>
+      </w:pPr>
+      <w:r>
+        <w:rPr>
+          <w:color w:val="auto"/>
+        </w:rPr>
+        <w:t xml:space="preserve">Figure </w:t>
+      </w:r>
+      <w:r>
+        <w:rPr>
+          <w:color w:val="auto"/>
+        </w:rPr>
+        <w:fldChar w:fldCharType="begin"/>
+      </w:r>
+      <w:r>
+        <w:rPr>
+          <w:color w:val="auto"/>
+        </w:rPr>
+        <w:instrText xml:space="preserve"> SEQ Figure \* ARABIC </w:instrText>
+      </w:r>
+      <w:r>
+        <w:rPr>
+          <w:color w:val="auto"/>
+        </w:rPr>
+        <w:fldChar w:fldCharType="separate"/>
+      </w:r>
+      <w:r>
+        <w:rPr>
+          <w:noProof/>
+          <w:color w:val="auto"/>
+        </w:rPr>
+        <w:t>3</w:t>
+      </w:r>
+      <w:r>
+        <w:rPr>
+          <w:color w:val="auto"/>
+        </w:rPr>
+        <w:fldChar w:fldCharType="end"/>
+      </w:r>
+      <w:r>
+        <w:rPr>
+          <w:color w:val="auto"/>
+        </w:rPr>
+        <w:t xml:space="preserve"> Time Scrum</w:t>
+      </w:r>
+    </w:p>
+    <w:p>
+      <w:pPr>
+        <w:tabs>
+          <w:tab w:val="left" w:pos="720"/>
+        </w:tabs>
+        <w:jc w:val="center"/>
+        <w:rPr>
+          <w:i/>
+          <w:iCs/>
+          <w:color w:val="auto"/>
+          <w:sz w:val="18"/>
+          <w:szCs w:val="18"/>
+        </w:rPr>
+      </w:pPr>
+      <w:r>
+        <w:rPr>
+          <w:b/>
+          <w:noProof/>
+          <w:lang w:val="pt-BR"/>
+        </w:rPr>
+        <w:drawing>
+          <wp:inline distT="0" distB="0" distL="0" distR="0" wp14:anchorId="4699384A" wp14:editId="7F113F6D">
+            <wp:extent cx="5591175" cy="2105025"/>
+            <wp:effectExtent l="0" t="0" r="9525" b="9525"/>
+            <wp:docPr id="7" name="Picture 7" descr="C:\Users\lucas\Google Drive\Pastas_em_Geral\Engenharia_de_Software\Quinto_Periodo\Analise_Sistemas\Artigo-Scrum-XP\Artigos\Papeis-Scrum.png"/>
+            <wp:cNvGraphicFramePr>
+              <a:graphicFrameLocks xmlns:a="http://schemas.openxmlformats.org/drawingml/2006/main" noChangeAspect="1"/>
+            </wp:cNvGraphicFramePr>
+            <a:graphic xmlns:a="http://schemas.openxmlformats.org/drawingml/2006/main">
+              <a:graphicData uri="http://schemas.openxmlformats.org/drawingml/2006/picture">
+                <pic:pic xmlns:pic="http://schemas.openxmlformats.org/drawingml/2006/picture">
+                  <pic:nvPicPr>
+                    <pic:cNvPr id="0" name="Picture 2" descr="C:\Users\lucas\Google Drive\Pastas_em_Geral\Engenharia_de_Software\Quinto_Periodo\Analise_Sistemas\Artigo-Scrum-XP\Artigos\Papeis-Scrum.png"/>
+                    <pic:cNvPicPr>
+                      <a:picLocks noChangeAspect="1" noChangeArrowheads="1"/>
+                    </pic:cNvPicPr>
+                  </pic:nvPicPr>
+                  <pic:blipFill>
+                    <a:blip r:embed="rId10">
+                      <a:extLst>
+                        <a:ext uri="{28A0092B-C50C-407E-A947-70E740481C1C}">
+                          <a14:useLocalDpi xmlns:a14="http://schemas.microsoft.com/office/drawing/2010/main" val="0"/>
+                        </a:ext>
+                      </a:extLst>
+                    </a:blip>
+                    <a:srcRect/>
+                    <a:stretch>
+                      <a:fillRect/>
+                    </a:stretch>
+                  </pic:blipFill>
+                  <pic:spPr bwMode="auto">
+                    <a:xfrm>
+                      <a:off x="0" y="0"/>
+                      <a:ext cx="5591175" cy="2105025"/>
+                    </a:xfrm>
+                    <a:prstGeom prst="rect">
+                      <a:avLst/>
+                    </a:prstGeom>
+                    <a:noFill/>
+                    <a:ln>
+                      <a:noFill/>
+                    </a:ln>
+                  </pic:spPr>
+                </pic:pic>
+              </a:graphicData>
+            </a:graphic>
+          </wp:inline>
+        </w:drawing>
+      </w:r>
+      <w:r>
+        <w:rPr>
+          <w:i/>
+          <w:iCs/>
+          <w:color w:val="auto"/>
+          <w:sz w:val="18"/>
+          <w:szCs w:val="18"/>
+        </w:rPr>
+        <w:t>Figura 3 ret</w:t>
+      </w:r>
+      <w:r>
+        <w:rPr>
+          <w:i/>
+          <w:iCs/>
+          <w:color w:val="auto"/>
+          <w:sz w:val="18"/>
+          <w:szCs w:val="18"/>
+          <w:lang w:val="pt-BR"/>
+        </w:rPr>
+        <w:t xml:space="preserve">irada do livro Essencial </w:t>
+      </w:r>
+      <w:proofErr w:type="spellStart"/>
+      <w:r>
+        <w:rPr>
+          <w:i/>
+          <w:iCs/>
+          <w:color w:val="auto"/>
+          <w:sz w:val="18"/>
+          <w:szCs w:val="18"/>
+          <w:lang w:val="pt-BR"/>
+        </w:rPr>
+        <w:t>Scrum</w:t>
+      </w:r>
+      <w:proofErr w:type="spellEnd"/>
+      <w:r>
+        <w:rPr>
+          <w:i/>
+          <w:iCs/>
+          <w:color w:val="auto"/>
+          <w:sz w:val="18"/>
+          <w:szCs w:val="18"/>
+          <w:lang w:val="pt-BR"/>
+        </w:rPr>
+        <w:t xml:space="preserve">: </w:t>
+      </w:r>
+      <w:r>
+        <w:rPr>
+          <w:i/>
+          <w:iCs/>
+          <w:color w:val="auto"/>
+          <w:sz w:val="18"/>
+          <w:szCs w:val="18"/>
+        </w:rPr>
+        <w:t>A Practical Guide to the Most Popular Agile Process</w:t>
+      </w:r>
+    </w:p>
+    <w:p>
+      <w:pPr>
+        <w:tabs>
+          <w:tab w:val="left" w:pos="720"/>
+        </w:tabs>
+        <w:jc w:val="center"/>
+        <w:rPr>
+          <w:b/>
+        </w:rPr>
+      </w:pPr>
+    </w:p>
+    <w:p>
+      <w:pPr>
+        <w:pStyle w:val="ListParagraph"/>
+        <w:numPr>
+          <w:ilvl w:val="0"/>
+          <w:numId w:val="2"/>
+        </w:numPr>
+        <w:tabs>
+          <w:tab w:val="left" w:pos="720"/>
+        </w:tabs>
+        <w:jc w:val="both"/>
+        <w:rPr>
+          <w:b/>
+        </w:rPr>
+      </w:pPr>
+      <w:r>
+        <w:rPr>
+          <w:b/>
+          <w:lang w:val="en-US"/>
+        </w:rPr>
+        <w:t>Product Owner (</w:t>
+      </w:r>
+      <w:proofErr w:type="spellStart"/>
+      <w:r>
+        <w:rPr>
+          <w:b/>
+          <w:lang w:val="en-US"/>
+        </w:rPr>
+        <w:t>Dono</w:t>
+      </w:r>
+      <w:proofErr w:type="spellEnd"/>
+      <w:r>
+        <w:rPr>
+          <w:b/>
+          <w:lang w:val="en-US"/>
+        </w:rPr>
+        <w:t xml:space="preserve"> do </w:t>
+      </w:r>
+      <w:proofErr w:type="spellStart"/>
+      <w:r>
+        <w:rPr>
+          <w:b/>
+          <w:lang w:val="en-US"/>
+        </w:rPr>
+        <w:t>P</w:t>
+      </w:r>
+      <w:r>
+        <w:rPr>
+          <w:b/>
+          <w:lang w:val="en-US"/>
+        </w:rPr>
+        <w:t>roduto</w:t>
+      </w:r>
+      <w:proofErr w:type="spellEnd"/>
+      <w:r>
+        <w:rPr>
+          <w:b/>
+          <w:lang w:val="en-US"/>
+        </w:rPr>
+        <w:t>)</w:t>
+      </w:r>
+    </w:p>
+    <w:p>
+      <w:pPr>
+        <w:pStyle w:val="ListParagraph"/>
+        <w:tabs>
+          <w:tab w:val="left" w:pos="720"/>
+        </w:tabs>
+        <w:jc w:val="both"/>
+      </w:pPr>
+      <w:r>
+        <w:tab/>
+      </w:r>
+      <w:r>
+        <w:rPr>
+          <w:lang w:val="pt-BR"/>
+        </w:rPr>
+        <w:t>R</w:t>
+      </w:r>
+      <w:r>
+        <w:t>esponsável pela visão do que você vai fazer ou conseguir. Ela leva em consideração os riscos e os benefícios, o que é possível, o que pode ser feito e o que desperta a paixão na equipe.</w:t>
+      </w:r>
+    </w:p>
+    <w:p>
+      <w:pPr>
+        <w:pStyle w:val="ListParagraph"/>
+        <w:tabs>
+          <w:tab w:val="left" w:pos="720"/>
+        </w:tabs>
+        <w:jc w:val="both"/>
+      </w:pPr>
+    </w:p>
+    <w:p>
+      <w:pPr>
+        <w:pStyle w:val="ListParagraph"/>
+        <w:numPr>
+          <w:ilvl w:val="0"/>
+          <w:numId w:val="2"/>
+        </w:numPr>
+        <w:tabs>
+          <w:tab w:val="left" w:pos="720"/>
+        </w:tabs>
+        <w:jc w:val="both"/>
+        <w:rPr>
+          <w:b/>
+        </w:rPr>
+      </w:pPr>
+      <w:proofErr w:type="spellStart"/>
+      <w:r>
+        <w:rPr>
+          <w:b/>
+          <w:lang w:val="pt-BR"/>
+        </w:rPr>
+        <w:t>Scrum</w:t>
+      </w:r>
+      <w:proofErr w:type="spellEnd"/>
+      <w:r>
+        <w:rPr>
+          <w:b/>
+          <w:lang w:val="pt-BR"/>
+        </w:rPr>
+        <w:t xml:space="preserve"> Master (Mestre </w:t>
+      </w:r>
+      <w:proofErr w:type="spellStart"/>
+      <w:r>
+        <w:rPr>
+          <w:b/>
+          <w:lang w:val="pt-BR"/>
+        </w:rPr>
+        <w:t>Scrum</w:t>
+      </w:r>
+      <w:proofErr w:type="spellEnd"/>
+      <w:r>
+        <w:rPr>
+          <w:b/>
+          <w:lang w:val="pt-BR"/>
+        </w:rPr>
+        <w:t>)</w:t>
+      </w:r>
+    </w:p>
+    <w:p>
+      <w:pPr>
+        <w:pStyle w:val="ListParagraph"/>
+        <w:tabs>
+          <w:tab w:val="left" w:pos="720"/>
+        </w:tabs>
+        <w:jc w:val="both"/>
+        <w:rPr>
+          <w:lang w:val="pt-BR"/>
+        </w:rPr>
+      </w:pPr>
+      <w:r>
+        <w:lastRenderedPageBreak/>
+        <w:tab/>
+      </w:r>
+      <w:r>
+        <w:t xml:space="preserve">Responsável por </w:t>
+      </w:r>
+      <w:r>
+        <w:t xml:space="preserve">orientar </w:t>
+      </w:r>
+      <w:r>
+        <w:rPr>
+          <w:lang w:val="pt-BR"/>
+        </w:rPr>
+        <w:t>toda a</w:t>
+      </w:r>
+      <w:r>
+        <w:t xml:space="preserve"> equipe em relação à estrutura do Scrum, além de ajudar a eliminar qualquer obstáculo que os esteja deixando mais lentos</w:t>
+      </w:r>
+      <w:r>
+        <w:rPr>
+          <w:lang w:val="pt-BR"/>
+        </w:rPr>
+        <w:t>.</w:t>
+      </w:r>
+    </w:p>
+    <w:p>
+      <w:pPr>
+        <w:tabs>
+          <w:tab w:val="left" w:pos="720"/>
+        </w:tabs>
+        <w:jc w:val="both"/>
+        <w:rPr>
+          <w:b/>
+        </w:rPr>
+      </w:pPr>
+    </w:p>
+    <w:p>
+      <w:pPr>
+        <w:pStyle w:val="ListParagraph"/>
+        <w:numPr>
+          <w:ilvl w:val="0"/>
+          <w:numId w:val="2"/>
+        </w:numPr>
+        <w:tabs>
+          <w:tab w:val="left" w:pos="720"/>
+        </w:tabs>
+        <w:jc w:val="both"/>
+        <w:rPr>
+          <w:b/>
+        </w:rPr>
+      </w:pPr>
+      <w:r>
+        <w:rPr>
+          <w:b/>
+          <w:lang w:val="en-US"/>
+        </w:rPr>
+        <w:t xml:space="preserve">Development Team (Time de </w:t>
+      </w:r>
+      <w:proofErr w:type="spellStart"/>
+      <w:r>
+        <w:rPr>
+          <w:b/>
+          <w:lang w:val="en-US"/>
+        </w:rPr>
+        <w:t>D</w:t>
+      </w:r>
+      <w:r>
+        <w:rPr>
+          <w:b/>
+          <w:lang w:val="en-US"/>
+        </w:rPr>
+        <w:t>esenvolvimento</w:t>
+      </w:r>
+      <w:proofErr w:type="spellEnd"/>
+      <w:r>
+        <w:rPr>
+          <w:b/>
+          <w:lang w:val="en-US"/>
+        </w:rPr>
+        <w:t>)</w:t>
+      </w:r>
+    </w:p>
+    <w:p>
+      <w:pPr>
+        <w:pStyle w:val="ListParagraph"/>
+        <w:tabs>
+          <w:tab w:val="left" w:pos="720"/>
+        </w:tabs>
+        <w:jc w:val="both"/>
+      </w:pPr>
+      <w:r>
+        <w:rPr>
+          <w:b/>
+          <w:lang w:val="pt-BR"/>
+        </w:rPr>
+        <w:tab/>
+      </w:r>
+      <w:r>
+        <w:t xml:space="preserve">São quem </w:t>
+      </w:r>
+      <w:r>
+        <w:t>realmente trabalharão no projeto</w:t>
+      </w:r>
+      <w:r>
+        <w:t>.</w:t>
+      </w:r>
+      <w:r>
+        <w:t xml:space="preserve"> Essa equipe precisa ter todas as habilidades necessárias para pegar a visão do Dono do Produto e transformá-la em realidade. </w:t>
+      </w:r>
+      <w:r>
+        <w:rPr>
+          <w:lang w:val="pt-BR"/>
+        </w:rPr>
+        <w:t>Segundo Jeff Sutherland, a</w:t>
+      </w:r>
+      <w:r>
+        <w:t>s equipes devem ser pequenas; entre três e nove pessoas é o princípio básico.</w:t>
+      </w:r>
+    </w:p>
+    <w:p>
+      <w:pPr>
+        <w:tabs>
+          <w:tab w:val="left" w:pos="720"/>
+        </w:tabs>
+        <w:jc w:val="both"/>
+        <w:rPr>
+          <w:b/>
+        </w:rPr>
+      </w:pPr>
+    </w:p>
+    <w:p>
+      <w:pPr>
+        <w:tabs>
+          <w:tab w:val="left" w:pos="720"/>
+        </w:tabs>
+        <w:jc w:val="both"/>
+        <w:rPr>
+          <w:b/>
+          <w:lang w:val="pt-BR"/>
+        </w:rPr>
+      </w:pPr>
+      <w:r>
+        <w:rPr>
+          <w:noProof/>
+        </w:rPr>
+        <mc:AlternateContent>
+          <mc:Choice Requires="wps">
+            <w:drawing>
+              <wp:anchor distT="0" distB="0" distL="114300" distR="114300" simplePos="0" relativeHeight="251603456" behindDoc="0" locked="0" layoutInCell="1" allowOverlap="1" wp14:anchorId="06151346" wp14:editId="719122C4">
+                <wp:simplePos x="0" y="0"/>
+                <wp:positionH relativeFrom="column">
+                  <wp:posOffset>0</wp:posOffset>
+                </wp:positionH>
+                <wp:positionV relativeFrom="paragraph">
+                  <wp:posOffset>228600</wp:posOffset>
+                </wp:positionV>
+                <wp:extent cx="5724525" cy="142875"/>
+                <wp:effectExtent l="0" t="0" r="9525" b="9525"/>
+                <wp:wrapTopAndBottom/>
+                <wp:docPr id="1" name="Text Box 1"/>
+                <wp:cNvGraphicFramePr/>
+                <a:graphic xmlns:a="http://schemas.openxmlformats.org/drawingml/2006/main">
+                  <a:graphicData uri="http://schemas.microsoft.com/office/word/2010/wordprocessingShape">
+                    <wps:wsp>
+                      <wps:cNvSpPr txBox="1"/>
+                      <wps:spPr>
+                        <a:xfrm>
+                          <a:off x="0" y="0"/>
+                          <a:ext cx="5724525" cy="142875"/>
+                        </a:xfrm>
+                        <a:prstGeom prst="rect">
+                          <a:avLst/>
+                        </a:prstGeom>
+                        <a:solidFill>
+                          <a:prstClr val="white"/>
+                        </a:solidFill>
+                        <a:ln>
+                          <a:noFill/>
+                        </a:ln>
+                      </wps:spPr>
+                      <wps:txbx>
+                        <w:txbxContent>
+                          <w:p>
+                            <w:pPr>
+                              <w:pStyle w:val="Caption"/>
+                              <w:jc w:val="center"/>
+                              <w:rPr>
+                                <w:color w:val="auto"/>
+                                <w:lang w:val="pt-BR"/>
+                              </w:rPr>
+                            </w:pPr>
+                            <w:r>
+                              <w:rPr>
+                                <w:color w:val="auto"/>
+                                <w:lang w:val="pt-BR"/>
+                              </w:rPr>
+                              <w:t xml:space="preserve">Figura </w:t>
+                            </w:r>
+                            <w:r>
+                              <w:rPr>
+                                <w:color w:val="auto"/>
+                                <w:lang w:val="pt-BR"/>
+                              </w:rPr>
+                              <w:fldChar w:fldCharType="begin"/>
+                            </w:r>
+                            <w:r>
+                              <w:rPr>
+                                <w:color w:val="auto"/>
+                                <w:lang w:val="pt-BR"/>
+                              </w:rPr>
+                              <w:instrText xml:space="preserve"> SEQ Figure \* ARABIC </w:instrText>
+                            </w:r>
+                            <w:r>
+                              <w:rPr>
+                                <w:color w:val="auto"/>
+                                <w:lang w:val="pt-BR"/>
+                              </w:rPr>
+                              <w:fldChar w:fldCharType="separate"/>
+                            </w:r>
+                            <w:r>
+                              <w:rPr>
+                                <w:noProof/>
+                                <w:color w:val="auto"/>
+                                <w:lang w:val="pt-BR"/>
+                              </w:rPr>
+                              <w:t>4</w:t>
+                            </w:r>
+                            <w:r>
+                              <w:rPr>
+                                <w:color w:val="auto"/>
+                                <w:lang w:val="pt-BR"/>
+                              </w:rPr>
+                              <w:fldChar w:fldCharType="end"/>
+                            </w:r>
+                            <w:r>
+                              <w:rPr>
+                                <w:color w:val="auto"/>
+                                <w:lang w:val="pt-BR"/>
+                              </w:rPr>
+                              <w:t xml:space="preserve">: Processo </w:t>
+                            </w:r>
+                            <w:proofErr w:type="spellStart"/>
+                            <w:r>
+                              <w:rPr>
+                                <w:color w:val="auto"/>
+                                <w:lang w:val="pt-BR"/>
+                              </w:rPr>
+                              <w:t>Scrum</w:t>
+                            </w:r>
+                            <w:proofErr w:type="spellEnd"/>
+                          </w:p>
+                        </w:txbxContent>
+                      </wps:txbx>
+                      <wps:bodyPr rot="0" spcFirstLastPara="0" vertOverflow="overflow" horzOverflow="overflow" vert="horz" wrap="square" lIns="0" tIns="0" rIns="0" bIns="0" numCol="1" spcCol="0" rtlCol="0" fromWordArt="0" anchor="t" anchorCtr="0" forceAA="0" compatLnSpc="1">
+                        <a:prstTxWarp prst="textNoShape">
+                          <a:avLst/>
+                        </a:prstTxWarp>
+                        <a:noAutofit/>
+                      </wps:bodyPr>
+                    </wps:wsp>
+                  </a:graphicData>
+                </a:graphic>
+                <wp14:sizeRelV relativeFrom="margin">
+                  <wp14:pctHeight>0</wp14:pctHeight>
+                </wp14:sizeRelV>
+              </wp:anchor>
+            </w:drawing>
+          </mc:Choice>
+          <mc:Fallback>
+            <w:pict>
+              <v:shape w14:anchorId="06151346" id="Text Box 1" o:spid="_x0000_s1027" type="#_x0000_t202" style="position:absolute;left:0;text-align:left;margin-left:0;margin-top:18pt;width:450.75pt;height:11.25pt;z-index:251603456;visibility:visible;mso-wrap-style:square;mso-height-percent:0;mso-wrap-distance-left:9pt;mso-wrap-distance-top:0;mso-wrap-distance-right:9pt;mso-wrap-distance-bottom:0;mso-position-horizontal:absolute;mso-position-horizontal-relative:text;mso-position-vertical:absolute;mso-position-vertical-relative:text;mso-height-percent:0;mso-height-relative:margin;v-text-anchor:top" o:gfxdata="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" stroked="f">
+                <v:textbox inset="0,0,0,0">
+                  <w:txbxContent>
+                    <w:p>
+                      <w:pPr>
+                        <w:pStyle w:val="Caption"/>
+                        <w:jc w:val="center"/>
+                        <w:rPr>
+                          <w:color w:val="auto"/>
+                          <w:lang w:val="pt-BR"/>
+                        </w:rPr>
+                      </w:pPr>
+                      <w:r>
+                        <w:rPr>
+                          <w:color w:val="auto"/>
+                          <w:lang w:val="pt-BR"/>
+                        </w:rPr>
+                        <w:t xml:space="preserve">Figura </w:t>
+                      </w:r>
+                      <w:r>
+                        <w:rPr>
+                          <w:color w:val="auto"/>
+                          <w:lang w:val="pt-BR"/>
+                        </w:rPr>
+                        <w:fldChar w:fldCharType="begin"/>
+                      </w:r>
+                      <w:r>
+                        <w:rPr>
+                          <w:color w:val="auto"/>
+                          <w:lang w:val="pt-BR"/>
+                        </w:rPr>
+                        <w:instrText xml:space="preserve"> SEQ Figure \* ARABIC </w:instrText>
+                      </w:r>
+                      <w:r>
+                        <w:rPr>
+                          <w:color w:val="auto"/>
+                          <w:lang w:val="pt-BR"/>
+                        </w:rPr>
+                        <w:fldChar w:fldCharType="separate"/>
+                      </w:r>
+                      <w:r>
+                        <w:rPr>
+                          <w:noProof/>
+                          <w:color w:val="auto"/>
+                          <w:lang w:val="pt-BR"/>
+                        </w:rPr>
+                        <w:t>4</w:t>
+                      </w:r>
+                      <w:r>
+                        <w:rPr>
+                          <w:color w:val="auto"/>
+                          <w:lang w:val="pt-BR"/>
+                        </w:rPr>
+                        <w:fldChar w:fldCharType="end"/>
+                      </w:r>
+                      <w:r>
+                        <w:rPr>
+                          <w:color w:val="auto"/>
+                          <w:lang w:val="pt-BR"/>
+                        </w:rPr>
+                        <w:t xml:space="preserve">: Processo </w:t>
+                      </w:r>
+                      <w:proofErr w:type="spellStart"/>
+                      <w:r>
+                        <w:rPr>
+                          <w:color w:val="auto"/>
+                          <w:lang w:val="pt-BR"/>
+                        </w:rPr>
+                        <w:t>Scrum</w:t>
+                      </w:r>
+                      <w:proofErr w:type="spellEnd"/>
+                    </w:p>
+                  </w:txbxContent>
+                </v:textbox>
+                <w10:wrap type="topAndBottom"/>
+              </v:shape>
+            </w:pict>
+          </mc:Fallback>
+        </mc:AlternateContent>
+      </w:r>
+      <w:r>
+        <w:rPr>
+          <w:b/>
+        </w:rPr>
+        <w:t>3.2.1.</w:t>
       </w:r>
       <w:r>
         <w:rPr>
@@ -4136,34 +4904,2765 @@
         <w:rPr>
           <w:b/>
         </w:rPr>
-        <w:t xml:space="preserve"> Valores do Scrum</w:t>
-      </w:r>
-    </w:p>
-    <w:p>
-      <w:pPr>
-        <w:tabs>
-          <w:tab w:val="left" w:pos="720"/>
-        </w:tabs>
-        <w:jc w:val="both"/>
-      </w:pPr>
-    </w:p>
-    <w:p>
-      <w:pPr>
-        <w:tabs>
-          <w:tab w:val="left" w:pos="720"/>
-        </w:tabs>
-        <w:jc w:val="both"/>
-      </w:pPr>
-      <w:r>
+        <w:t xml:space="preserve"> </w:t>
+      </w:r>
+      <w:r>
+        <w:rPr>
+          <w:b/>
+          <w:lang w:val="pt-BR"/>
+        </w:rPr>
+        <w:t>Atividades Básicas</w:t>
+      </w:r>
+      <w:r>
+        <w:rPr>
+          <w:b/>
+          <w:lang w:val="pt-BR"/>
+        </w:rPr>
+        <w:t xml:space="preserve"> e Artefatos</w:t>
+      </w:r>
+    </w:p>
+    <w:p>
+      <w:pPr>
+        <w:pStyle w:val="ListParagraph"/>
+        <w:tabs>
+          <w:tab w:val="left" w:pos="720"/>
+        </w:tabs>
+        <w:jc w:val="center"/>
+        <w:rPr>
+          <w:b/>
+        </w:rPr>
+      </w:pPr>
+      <w:r>
+        <w:rPr>
+          <w:i/>
+          <w:iCs/>
+          <w:color w:val="auto"/>
+          <w:sz w:val="18"/>
+          <w:szCs w:val="18"/>
+          <w:lang w:val="pt-BR"/>
+        </w:rPr>
+        <w:drawing>
+          <wp:anchor distT="0" distB="0" distL="114300" distR="114300" simplePos="0" relativeHeight="251598336" behindDoc="0" locked="0" layoutInCell="1" allowOverlap="1">
+            <wp:simplePos x="0" y="0"/>
+            <wp:positionH relativeFrom="column">
+              <wp:posOffset>0</wp:posOffset>
+            </wp:positionH>
+            <wp:positionV relativeFrom="paragraph">
+              <wp:posOffset>211455</wp:posOffset>
+            </wp:positionV>
+            <wp:extent cx="5724525" cy="2947035"/>
+            <wp:effectExtent l="0" t="0" r="9525" b="5715"/>
+            <wp:wrapTopAndBottom/>
+            <wp:docPr id="8" name="Picture 8" descr="A close up of text on a white background&#10;&#10;Description generated with high confidence"/>
+            <wp:cNvGraphicFramePr>
+              <a:graphicFrameLocks xmlns:a="http://schemas.openxmlformats.org/drawingml/2006/main" noChangeAspect="1"/>
+            </wp:cNvGraphicFramePr>
+            <a:graphic xmlns:a="http://schemas.openxmlformats.org/drawingml/2006/main">
+              <a:graphicData uri="http://schemas.openxmlformats.org/drawingml/2006/picture">
+                <pic:pic xmlns:pic="http://schemas.openxmlformats.org/drawingml/2006/picture">
+                  <pic:nvPicPr>
+                    <pic:cNvPr id="8" name="Scrum-Process1.png"/>
+                    <pic:cNvPicPr/>
+                  </pic:nvPicPr>
+                  <pic:blipFill>
+                    <a:blip r:embed="rId11">
+                      <a:extLst>
+                        <a:ext uri="{28A0092B-C50C-407E-A947-70E740481C1C}">
+                          <a14:useLocalDpi xmlns:a14="http://schemas.microsoft.com/office/drawing/2010/main" val="0"/>
+                        </a:ext>
+                      </a:extLst>
+                    </a:blip>
+                    <a:stretch>
+                      <a:fillRect/>
+                    </a:stretch>
+                  </pic:blipFill>
+                  <pic:spPr>
+                    <a:xfrm>
+                      <a:off x="0" y="0"/>
+                      <a:ext cx="5724525" cy="2947035"/>
+                    </a:xfrm>
+                    <a:prstGeom prst="rect">
+                      <a:avLst/>
+                    </a:prstGeom>
+                  </pic:spPr>
+                </pic:pic>
+              </a:graphicData>
+            </a:graphic>
+            <wp14:sizeRelH relativeFrom="margin">
+              <wp14:pctWidth>0</wp14:pctWidth>
+            </wp14:sizeRelH>
+          </wp:anchor>
+        </w:drawing>
+      </w:r>
+      <w:r>
+        <w:rPr>
+          <w:i/>
+          <w:iCs/>
+          <w:color w:val="auto"/>
+          <w:sz w:val="18"/>
+          <w:szCs w:val="18"/>
+          <w:lang w:val="pt-BR"/>
+        </w:rPr>
+        <w:t xml:space="preserve">Figura </w:t>
+      </w:r>
+      <w:proofErr w:type="gramStart"/>
+      <w:r>
+        <w:rPr>
+          <w:i/>
+          <w:iCs/>
+          <w:color w:val="auto"/>
+          <w:sz w:val="18"/>
+          <w:szCs w:val="18"/>
+          <w:lang w:val="pt-BR"/>
+        </w:rPr>
+        <w:t>4 retirada</w:t>
+      </w:r>
+      <w:proofErr w:type="gramEnd"/>
+      <w:r>
+        <w:rPr>
+          <w:i/>
+          <w:iCs/>
+          <w:color w:val="auto"/>
+          <w:sz w:val="18"/>
+          <w:szCs w:val="18"/>
+          <w:lang w:val="pt-BR"/>
+        </w:rPr>
+        <w:t xml:space="preserve"> do endereço http://www.mindmaster.com.br/scrum/</w:t>
+      </w:r>
+    </w:p>
+    <w:p>
+      <w:pPr>
+        <w:tabs>
+          <w:tab w:val="left" w:pos="720"/>
+        </w:tabs>
+        <w:jc w:val="both"/>
+        <w:rPr>
+          <w:b/>
+          <w:lang w:val="pt-BR"/>
+        </w:rPr>
+      </w:pPr>
+    </w:p>
+    <w:p>
+      <w:pPr>
+        <w:pStyle w:val="NormalWeb"/>
+        <w:shd w:val="clear" w:color="auto" w:fill="FFFFFF"/>
+        <w:spacing w:before="0" w:beforeAutospacing="0" w:after="0" w:afterAutospacing="0" w:line="384" w:lineRule="atLeast"/>
+        <w:ind w:firstLine="720"/>
+        <w:jc w:val="both"/>
+        <w:textAlignment w:val="baseline"/>
+        <w:rPr>
+          <w:rFonts w:ascii="Arial" w:eastAsia="Arial" w:hAnsi="Arial" w:cs="Arial"/>
+          <w:sz w:val="22"/>
+          <w:szCs w:val="22"/>
+          <w:lang/>
+        </w:rPr>
+      </w:pPr>
+      <w:r>
+        <w:rPr>
+          <w:rFonts w:ascii="Arial" w:eastAsia="Arial" w:hAnsi="Arial" w:cs="Arial"/>
+          <w:sz w:val="22"/>
+          <w:szCs w:val="22"/>
+          <w:lang/>
+        </w:rPr>
+        <w:t>O </w:t>
+      </w:r>
+      <w:hyperlink r:id="rId12" w:history="1">
+        <w:r>
+          <w:rPr>
+            <w:rFonts w:ascii="Arial" w:eastAsia="Arial" w:hAnsi="Arial" w:cs="Arial"/>
+            <w:sz w:val="22"/>
+            <w:szCs w:val="22"/>
+            <w:lang/>
+          </w:rPr>
+          <w:t>Product Owner</w:t>
+        </w:r>
+      </w:hyperlink>
+      <w:r>
+        <w:rPr>
+          <w:rFonts w:ascii="Arial" w:eastAsia="Arial" w:hAnsi="Arial" w:cs="Arial"/>
+          <w:sz w:val="22"/>
+          <w:szCs w:val="22"/>
+          <w:lang/>
+        </w:rPr>
+        <w:t xml:space="preserve"> tem uma visão </w:t>
+      </w:r>
+      <w:r>
+        <w:rPr>
+          <w:rFonts w:ascii="Arial" w:eastAsia="Arial" w:hAnsi="Arial" w:cs="Arial"/>
+          <w:sz w:val="22"/>
+          <w:szCs w:val="22"/>
+        </w:rPr>
+        <w:t>do produto ou funcionalidade a ser concluída.</w:t>
+      </w:r>
+      <w:r>
+        <w:rPr>
+          <w:rFonts w:ascii="Arial" w:eastAsia="Arial" w:hAnsi="Arial" w:cs="Arial"/>
+          <w:sz w:val="22"/>
+          <w:szCs w:val="22"/>
+          <w:lang/>
+        </w:rPr>
+        <w:t xml:space="preserve"> </w:t>
+      </w:r>
+      <w:r>
+        <w:rPr>
+          <w:rFonts w:ascii="Arial" w:eastAsia="Arial" w:hAnsi="Arial" w:cs="Arial"/>
+          <w:sz w:val="22"/>
+          <w:szCs w:val="22"/>
+        </w:rPr>
+        <w:t xml:space="preserve">Como este objetivo a ser concluído </w:t>
+      </w:r>
+      <w:r>
+        <w:rPr>
+          <w:rFonts w:ascii="Arial" w:eastAsia="Arial" w:hAnsi="Arial" w:cs="Arial"/>
+          <w:sz w:val="22"/>
+          <w:szCs w:val="22"/>
+          <w:lang/>
+        </w:rPr>
+        <w:t>pode ser grande, por meio de uma atividade chamada </w:t>
+      </w:r>
+      <w:r>
+        <w:rPr>
+          <w:rFonts w:ascii="Arial" w:eastAsia="Arial" w:hAnsi="Arial" w:cs="Arial"/>
+          <w:i/>
+          <w:iCs/>
+          <w:sz w:val="22"/>
+          <w:szCs w:val="22"/>
+          <w:lang/>
+        </w:rPr>
+        <w:t>Grooming, </w:t>
+      </w:r>
+      <w:r>
+        <w:rPr>
+          <w:rFonts w:ascii="Arial" w:eastAsia="Arial" w:hAnsi="Arial" w:cs="Arial"/>
+          <w:sz w:val="22"/>
+          <w:szCs w:val="22"/>
+          <w:lang/>
+        </w:rPr>
+        <w:t>ele é dividido em um conjunto de funcionalidades que são compilados em uma única lista priorizada chamado de </w:t>
+      </w:r>
+      <w:r>
+        <w:rPr>
+          <w:rFonts w:ascii="Arial" w:eastAsia="Arial" w:hAnsi="Arial" w:cs="Arial"/>
+          <w:bCs/>
+          <w:sz w:val="22"/>
+          <w:szCs w:val="22"/>
+          <w:lang/>
+        </w:rPr>
+        <w:t>Product Backlog</w:t>
+      </w:r>
+      <w:r>
+        <w:rPr>
+          <w:rFonts w:ascii="Arial" w:eastAsia="Arial" w:hAnsi="Arial" w:cs="Arial"/>
+          <w:sz w:val="22"/>
+          <w:szCs w:val="22"/>
+          <w:lang/>
+        </w:rPr>
+        <w:t>.</w:t>
+      </w:r>
+    </w:p>
+    <w:p>
+      <w:pPr>
+        <w:pStyle w:val="NormalWeb"/>
+        <w:shd w:val="clear" w:color="auto" w:fill="FFFFFF"/>
+        <w:spacing w:before="0" w:beforeAutospacing="0" w:after="0" w:afterAutospacing="0" w:line="384" w:lineRule="atLeast"/>
+        <w:ind w:firstLine="720"/>
+        <w:jc w:val="both"/>
+        <w:textAlignment w:val="baseline"/>
+        <w:rPr>
+          <w:rFonts w:ascii="Arial" w:eastAsia="Arial" w:hAnsi="Arial" w:cs="Arial"/>
+          <w:sz w:val="22"/>
+          <w:szCs w:val="22"/>
+          <w:lang/>
+        </w:rPr>
+      </w:pPr>
+      <w:r>
+        <w:rPr>
+          <w:rFonts w:ascii="Arial" w:eastAsia="Arial" w:hAnsi="Arial" w:cs="Arial"/>
+          <w:sz w:val="22"/>
+          <w:szCs w:val="22"/>
+          <w:lang/>
+        </w:rPr>
+        <w:t>Então é feito a primeira reunião de </w:t>
+      </w:r>
+      <w:r>
+        <w:rPr>
+          <w:rFonts w:ascii="Arial" w:eastAsia="Arial" w:hAnsi="Arial" w:cs="Arial"/>
+          <w:bCs/>
+          <w:sz w:val="22"/>
+          <w:szCs w:val="22"/>
+          <w:lang/>
+        </w:rPr>
+        <w:t>Planejamento de Sprint</w:t>
+      </w:r>
+      <w:r>
+        <w:rPr>
+          <w:rFonts w:ascii="Arial" w:eastAsia="Arial" w:hAnsi="Arial" w:cs="Arial"/>
+          <w:sz w:val="22"/>
+          <w:szCs w:val="22"/>
+          <w:lang/>
+        </w:rPr>
+        <w:t>, para definir o </w:t>
+      </w:r>
+      <w:r>
+        <w:rPr>
+          <w:rFonts w:ascii="Arial" w:eastAsia="Arial" w:hAnsi="Arial" w:cs="Arial"/>
+          <w:bCs/>
+          <w:sz w:val="22"/>
+          <w:szCs w:val="22"/>
+          <w:lang/>
+        </w:rPr>
+        <w:t xml:space="preserve">Sprint </w:t>
+      </w:r>
+      <w:proofErr w:type="spellStart"/>
+      <w:r>
+        <w:rPr>
+          <w:rFonts w:ascii="Arial" w:eastAsia="Arial" w:hAnsi="Arial" w:cs="Arial"/>
+          <w:bCs/>
+          <w:sz w:val="22"/>
+          <w:szCs w:val="22"/>
+          <w:lang/>
+        </w:rPr>
+        <w:t>Backlog</w:t>
+      </w:r>
+      <w:proofErr w:type="spellEnd"/>
+      <w:r>
+        <w:rPr>
+          <w:rFonts w:ascii="Arial" w:eastAsia="Arial" w:hAnsi="Arial" w:cs="Arial"/>
+          <w:bCs/>
+          <w:sz w:val="22"/>
+          <w:szCs w:val="22"/>
+          <w:lang/>
+        </w:rPr>
+        <w:t>, </w:t>
+      </w:r>
+      <w:r>
+        <w:rPr>
+          <w:rFonts w:ascii="Arial" w:eastAsia="Arial" w:hAnsi="Arial" w:cs="Arial"/>
+          <w:sz w:val="22"/>
+          <w:szCs w:val="22"/>
+          <w:lang/>
+        </w:rPr>
+        <w:t>que contém todo o trabalho que será executado durante o </w:t>
+      </w:r>
+      <w:r>
+        <w:rPr>
+          <w:rFonts w:ascii="Arial" w:eastAsia="Arial" w:hAnsi="Arial" w:cs="Arial"/>
+          <w:bCs/>
+          <w:sz w:val="22"/>
+          <w:szCs w:val="22"/>
+          <w:lang/>
+        </w:rPr>
+        <w:t>Sprint</w:t>
+      </w:r>
+      <w:r>
+        <w:rPr>
+          <w:rFonts w:ascii="Arial" w:eastAsia="Arial" w:hAnsi="Arial" w:cs="Arial"/>
+          <w:sz w:val="22"/>
+          <w:szCs w:val="22"/>
+          <w:lang/>
+        </w:rPr>
+        <w:t>.</w:t>
+      </w:r>
+    </w:p>
+    <w:p>
+      <w:pPr>
+        <w:pStyle w:val="NormalWeb"/>
+        <w:shd w:val="clear" w:color="auto" w:fill="FFFFFF"/>
+        <w:spacing w:before="0" w:beforeAutospacing="0" w:after="0" w:afterAutospacing="0" w:line="384" w:lineRule="atLeast"/>
+        <w:ind w:firstLine="720"/>
+        <w:jc w:val="both"/>
+        <w:textAlignment w:val="baseline"/>
+        <w:rPr>
+          <w:rFonts w:ascii="Arial" w:eastAsia="Arial" w:hAnsi="Arial" w:cs="Arial"/>
+          <w:sz w:val="22"/>
+          <w:szCs w:val="22"/>
+          <w:lang/>
+        </w:rPr>
+      </w:pPr>
+      <w:r>
+        <w:rPr>
+          <w:rFonts w:ascii="Arial" w:eastAsia="Arial" w:hAnsi="Arial" w:cs="Arial"/>
+          <w:sz w:val="22"/>
+          <w:szCs w:val="22"/>
+          <w:lang/>
+        </w:rPr>
+        <w:t>O </w:t>
+      </w:r>
+      <w:r>
+        <w:rPr>
+          <w:rFonts w:ascii="Arial" w:eastAsia="Arial" w:hAnsi="Arial" w:cs="Arial"/>
+          <w:bCs/>
+          <w:sz w:val="22"/>
+          <w:szCs w:val="22"/>
+          <w:lang/>
+        </w:rPr>
+        <w:t>Sprint</w:t>
+      </w:r>
+      <w:r>
+        <w:rPr>
+          <w:rFonts w:ascii="Arial" w:eastAsia="Arial" w:hAnsi="Arial" w:cs="Arial"/>
+          <w:sz w:val="22"/>
+          <w:szCs w:val="22"/>
+          <w:lang/>
+        </w:rPr>
+        <w:t> tem duração média de </w:t>
+      </w:r>
+      <w:r>
+        <w:rPr>
+          <w:rFonts w:ascii="Arial" w:eastAsia="Arial" w:hAnsi="Arial" w:cs="Arial"/>
+          <w:bCs/>
+          <w:sz w:val="22"/>
+          <w:szCs w:val="22"/>
+          <w:lang/>
+        </w:rPr>
+        <w:t>2 a 4 semanas</w:t>
+      </w:r>
+      <w:r>
+        <w:rPr>
+          <w:rFonts w:ascii="Arial" w:eastAsia="Arial" w:hAnsi="Arial" w:cs="Arial"/>
+          <w:sz w:val="22"/>
+          <w:szCs w:val="22"/>
+          <w:lang/>
+        </w:rPr>
+        <w:t> e são feitas reuniões diárias de acompanhamento (Daily Scrum) do trabalho.</w:t>
+      </w:r>
+    </w:p>
+    <w:p>
+      <w:pPr>
+        <w:tabs>
+          <w:tab w:val="left" w:pos="720"/>
+        </w:tabs>
+        <w:jc w:val="both"/>
+        <w:rPr>
+          <w:b/>
+          <w:lang w:val="pt-BR"/>
+        </w:rPr>
+      </w:pPr>
+    </w:p>
+    <w:p>
+      <w:pPr>
+        <w:tabs>
+          <w:tab w:val="left" w:pos="720"/>
+        </w:tabs>
+        <w:jc w:val="both"/>
+        <w:rPr>
+          <w:b/>
+          <w:lang w:val="pt-BR"/>
+        </w:rPr>
+      </w:pPr>
+    </w:p>
+    <w:p>
+      <w:pPr>
+        <w:tabs>
+          <w:tab w:val="left" w:pos="720"/>
+        </w:tabs>
+        <w:jc w:val="both"/>
+        <w:rPr>
+          <w:b/>
+          <w:lang w:val="pt-BR"/>
+        </w:rPr>
+      </w:pPr>
+    </w:p>
+    <w:p>
+      <w:pPr>
+        <w:tabs>
+          <w:tab w:val="left" w:pos="720"/>
+        </w:tabs>
+        <w:jc w:val="both"/>
+        <w:rPr>
+          <w:b/>
+          <w:lang w:val="pt-BR"/>
+        </w:rPr>
+      </w:pPr>
+    </w:p>
+    <w:p>
+      <w:pPr>
+        <w:tabs>
+          <w:tab w:val="left" w:pos="720"/>
+        </w:tabs>
+        <w:jc w:val="both"/>
+        <w:rPr>
+          <w:b/>
+          <w:lang w:val="pt-BR"/>
+        </w:rPr>
+      </w:pPr>
+    </w:p>
+    <w:p>
+      <w:pPr>
+        <w:tabs>
+          <w:tab w:val="left" w:pos="720"/>
+        </w:tabs>
+        <w:jc w:val="both"/>
+        <w:rPr>
+          <w:b/>
+          <w:lang w:val="pt-BR"/>
+        </w:rPr>
+      </w:pPr>
+    </w:p>
+    <w:p>
+      <w:pPr>
+        <w:tabs>
+          <w:tab w:val="left" w:pos="720"/>
+        </w:tabs>
+        <w:jc w:val="both"/>
+        <w:rPr>
+          <w:b/>
+          <w:lang w:val="pt-BR"/>
+        </w:rPr>
+      </w:pPr>
+    </w:p>
+    <w:p>
+      <w:pPr>
+        <w:tabs>
+          <w:tab w:val="left" w:pos="720"/>
+        </w:tabs>
+        <w:jc w:val="both"/>
+        <w:rPr>
+          <w:b/>
+          <w:lang w:val="pt-BR"/>
+        </w:rPr>
+      </w:pPr>
+    </w:p>
+    <w:p>
+      <w:pPr>
+        <w:tabs>
+          <w:tab w:val="left" w:pos="720"/>
+        </w:tabs>
+        <w:jc w:val="both"/>
+        <w:rPr>
+          <w:b/>
+          <w:lang w:val="pt-BR"/>
+        </w:rPr>
+      </w:pPr>
+    </w:p>
+    <w:p>
+      <w:pPr>
+        <w:tabs>
+          <w:tab w:val="left" w:pos="720"/>
+        </w:tabs>
+        <w:jc w:val="both"/>
+        <w:rPr>
+          <w:b/>
+          <w:lang w:val="pt-BR"/>
+        </w:rPr>
+      </w:pPr>
+    </w:p>
+    <w:p>
+      <w:pPr>
+        <w:tabs>
+          <w:tab w:val="left" w:pos="720"/>
+        </w:tabs>
+        <w:jc w:val="both"/>
+        <w:rPr>
+          <w:b/>
+          <w:lang w:val="pt-BR"/>
+        </w:rPr>
+      </w:pPr>
+      <w:r>
+        <w:rPr>
+          <w:b/>
+          <w:lang w:val="pt-BR"/>
+        </w:rPr>
+        <w:t>3</w:t>
+      </w:r>
+      <w:r>
+        <w:rPr>
+          <w:b/>
+        </w:rPr>
+        <w:t>.2.1.</w:t>
+      </w:r>
+      <w:r>
+        <w:rPr>
+          <w:b/>
+          <w:lang w:val="pt-BR"/>
+        </w:rPr>
+        <w:t>3</w:t>
+      </w:r>
+      <w:r>
+        <w:rPr>
+          <w:b/>
+        </w:rPr>
+        <w:t xml:space="preserve"> </w:t>
+      </w:r>
+      <w:proofErr w:type="spellStart"/>
+      <w:r>
+        <w:rPr>
+          <w:b/>
+          <w:lang w:val="pt-BR"/>
+        </w:rPr>
+        <w:t>Product</w:t>
+      </w:r>
+      <w:proofErr w:type="spellEnd"/>
+      <w:r>
+        <w:rPr>
+          <w:b/>
+          <w:lang w:val="pt-BR"/>
+        </w:rPr>
+        <w:t xml:space="preserve"> </w:t>
+      </w:r>
+      <w:proofErr w:type="spellStart"/>
+      <w:r>
+        <w:rPr>
+          <w:b/>
+          <w:lang w:val="pt-BR"/>
+        </w:rPr>
+        <w:t>Backlog</w:t>
+      </w:r>
+      <w:proofErr w:type="spellEnd"/>
+    </w:p>
+    <w:p>
+      <w:pPr>
+        <w:tabs>
+          <w:tab w:val="left" w:pos="720"/>
+        </w:tabs>
+        <w:jc w:val="both"/>
+        <w:rPr>
+          <w:b/>
+          <w:lang w:val="pt-BR"/>
+        </w:rPr>
+      </w:pPr>
+      <w:r>
+        <w:rPr>
+          <w:noProof/>
+        </w:rPr>
+        <mc:AlternateContent>
+          <mc:Choice Requires="wps">
+            <w:drawing>
+              <wp:anchor distT="0" distB="0" distL="114300" distR="114300" simplePos="0" relativeHeight="251683328" behindDoc="0" locked="0" layoutInCell="1" allowOverlap="1" wp14:anchorId="51706BB5" wp14:editId="60E0F2BE">
+                <wp:simplePos x="0" y="0"/>
+                <wp:positionH relativeFrom="column">
+                  <wp:posOffset>1028700</wp:posOffset>
+                </wp:positionH>
+                <wp:positionV relativeFrom="paragraph">
+                  <wp:posOffset>234315</wp:posOffset>
+                </wp:positionV>
+                <wp:extent cx="3667125" cy="133350"/>
+                <wp:effectExtent l="0" t="0" r="9525" b="0"/>
+                <wp:wrapTopAndBottom/>
+                <wp:docPr id="11" name="Text Box 11"/>
+                <wp:cNvGraphicFramePr/>
+                <a:graphic xmlns:a="http://schemas.openxmlformats.org/drawingml/2006/main">
+                  <a:graphicData uri="http://schemas.microsoft.com/office/word/2010/wordprocessingShape">
+                    <wps:wsp>
+                      <wps:cNvSpPr txBox="1"/>
+                      <wps:spPr>
+                        <a:xfrm>
+                          <a:off x="0" y="0"/>
+                          <a:ext cx="3667125" cy="133350"/>
+                        </a:xfrm>
+                        <a:prstGeom prst="rect">
+                          <a:avLst/>
+                        </a:prstGeom>
+                        <a:solidFill>
+                          <a:prstClr val="white"/>
+                        </a:solidFill>
+                        <a:ln>
+                          <a:noFill/>
+                        </a:ln>
+                      </wps:spPr>
+                      <wps:txbx>
+                        <w:txbxContent>
+                          <w:p>
+                            <w:pPr>
+                              <w:pStyle w:val="Caption"/>
+                              <w:jc w:val="center"/>
+                              <w:rPr>
+                                <w:b/>
+                                <w:noProof/>
+                                <w:color w:val="auto"/>
+                              </w:rPr>
+                            </w:pPr>
+                            <w:r>
+                              <w:rPr>
+                                <w:color w:val="auto"/>
+                              </w:rPr>
+                              <w:t>Figur</w:t>
+                            </w:r>
+                            <w:r>
+                              <w:rPr>
+                                <w:color w:val="auto"/>
+                                <w:lang w:val="pt-BR"/>
+                              </w:rPr>
+                              <w:t>a</w:t>
+                            </w:r>
+                            <w:r>
+                              <w:rPr>
+                                <w:color w:val="auto"/>
+                              </w:rPr>
+                              <w:t xml:space="preserve"> </w:t>
+                            </w:r>
+                            <w:r>
+                              <w:rPr>
+                                <w:color w:val="auto"/>
+                              </w:rPr>
+                              <w:fldChar w:fldCharType="begin"/>
+                            </w:r>
+                            <w:r>
+                              <w:rPr>
+                                <w:color w:val="auto"/>
+                              </w:rPr>
+                              <w:instrText xml:space="preserve"> SEQ Figure \* ARABIC </w:instrText>
+                            </w:r>
+                            <w:r>
+                              <w:rPr>
+                                <w:color w:val="auto"/>
+                              </w:rPr>
+                              <w:fldChar w:fldCharType="separate"/>
+                            </w:r>
+                            <w:r>
+                              <w:rPr>
+                                <w:noProof/>
+                                <w:color w:val="auto"/>
+                              </w:rPr>
+                              <w:t>5</w:t>
+                            </w:r>
+                            <w:r>
+                              <w:rPr>
+                                <w:color w:val="auto"/>
+                              </w:rPr>
+                              <w:fldChar w:fldCharType="end"/>
+                            </w:r>
+                            <w:r>
+                              <w:rPr>
+                                <w:color w:val="auto"/>
+                                <w:lang w:val="pt-BR"/>
+                              </w:rPr>
+                              <w:t xml:space="preserve"> </w:t>
+                            </w:r>
+                            <w:proofErr w:type="spellStart"/>
+                            <w:r>
+                              <w:rPr>
+                                <w:color w:val="auto"/>
+                                <w:lang w:val="pt-BR"/>
+                              </w:rPr>
+                              <w:t>Product</w:t>
+                            </w:r>
+                            <w:proofErr w:type="spellEnd"/>
+                            <w:r>
+                              <w:rPr>
+                                <w:color w:val="auto"/>
+                                <w:lang w:val="pt-BR"/>
+                              </w:rPr>
+                              <w:t xml:space="preserve"> </w:t>
+                            </w:r>
+                            <w:proofErr w:type="spellStart"/>
+                            <w:r>
+                              <w:rPr>
+                                <w:color w:val="auto"/>
+                                <w:lang w:val="pt-BR"/>
+                              </w:rPr>
+                              <w:t>Backlog</w:t>
+                            </w:r>
+                            <w:proofErr w:type="spellEnd"/>
+                          </w:p>
+                        </w:txbxContent>
+                      </wps:txbx>
+                      <wps:bodyPr rot="0" spcFirstLastPara="0" vertOverflow="overflow" horzOverflow="overflow" vert="horz" wrap="square" lIns="0" tIns="0" rIns="0" bIns="0" numCol="1" spcCol="0" rtlCol="0" fromWordArt="0" anchor="t" anchorCtr="0" forceAA="0" compatLnSpc="1">
+                        <a:prstTxWarp prst="textNoShape">
+                          <a:avLst/>
+                        </a:prstTxWarp>
+                        <a:noAutofit/>
+                      </wps:bodyPr>
+                    </wps:wsp>
+                  </a:graphicData>
+                </a:graphic>
+                <wp14:sizeRelV relativeFrom="margin">
+                  <wp14:pctHeight>0</wp14:pctHeight>
+                </wp14:sizeRelV>
+              </wp:anchor>
+            </w:drawing>
+          </mc:Choice>
+          <mc:Fallback>
+            <w:pict>
+              <v:shape w14:anchorId="51706BB5" id="Text Box 11" o:spid="_x0000_s1028" type="#_x0000_t202" style="position:absolute;left:0;text-align:left;margin-left:81pt;margin-top:18.45pt;width:288.75pt;height:10.5pt;z-index:251683328;visibility:visible;mso-wrap-style:square;mso-height-percent:0;mso-wrap-distance-left:9pt;mso-wrap-distance-top:0;mso-wrap-distance-right:9pt;mso-wrap-distance-bottom:0;mso-position-horizontal:absolute;mso-position-horizontal-relative:text;mso-position-vertical:absolute;mso-position-vertical-relative:text;mso-height-percent:0;mso-height-relative:margin;v-text-anchor:top" o:gfxdata="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" stroked="f">
+                <v:textbox inset="0,0,0,0">
+                  <w:txbxContent>
+                    <w:p>
+                      <w:pPr>
+                        <w:pStyle w:val="Caption"/>
+                        <w:jc w:val="center"/>
+                        <w:rPr>
+                          <w:b/>
+                          <w:noProof/>
+                          <w:color w:val="auto"/>
+                        </w:rPr>
+                      </w:pPr>
+                      <w:r>
+                        <w:rPr>
+                          <w:color w:val="auto"/>
+                        </w:rPr>
+                        <w:t>Figur</w:t>
+                      </w:r>
+                      <w:r>
+                        <w:rPr>
+                          <w:color w:val="auto"/>
+                          <w:lang w:val="pt-BR"/>
+                        </w:rPr>
+                        <w:t>a</w:t>
+                      </w:r>
+                      <w:r>
+                        <w:rPr>
+                          <w:color w:val="auto"/>
+                        </w:rPr>
+                        <w:t xml:space="preserve"> </w:t>
+                      </w:r>
+                      <w:r>
+                        <w:rPr>
+                          <w:color w:val="auto"/>
+                        </w:rPr>
+                        <w:fldChar w:fldCharType="begin"/>
+                      </w:r>
+                      <w:r>
+                        <w:rPr>
+                          <w:color w:val="auto"/>
+                        </w:rPr>
+                        <w:instrText xml:space="preserve"> SEQ Figure \* ARABIC </w:instrText>
+                      </w:r>
+                      <w:r>
+                        <w:rPr>
+                          <w:color w:val="auto"/>
+                        </w:rPr>
+                        <w:fldChar w:fldCharType="separate"/>
+                      </w:r>
+                      <w:r>
+                        <w:rPr>
+                          <w:noProof/>
+                          <w:color w:val="auto"/>
+                        </w:rPr>
+                        <w:t>5</w:t>
+                      </w:r>
+                      <w:r>
+                        <w:rPr>
+                          <w:color w:val="auto"/>
+                        </w:rPr>
+                        <w:fldChar w:fldCharType="end"/>
+                      </w:r>
+                      <w:r>
+                        <w:rPr>
+                          <w:color w:val="auto"/>
+                          <w:lang w:val="pt-BR"/>
+                        </w:rPr>
+                        <w:t xml:space="preserve"> </w:t>
+                      </w:r>
+                      <w:proofErr w:type="spellStart"/>
+                      <w:r>
+                        <w:rPr>
+                          <w:color w:val="auto"/>
+                          <w:lang w:val="pt-BR"/>
+                        </w:rPr>
+                        <w:t>Product</w:t>
+                      </w:r>
+                      <w:proofErr w:type="spellEnd"/>
+                      <w:r>
+                        <w:rPr>
+                          <w:color w:val="auto"/>
+                          <w:lang w:val="pt-BR"/>
+                        </w:rPr>
+                        <w:t xml:space="preserve"> </w:t>
+                      </w:r>
+                      <w:proofErr w:type="spellStart"/>
+                      <w:r>
+                        <w:rPr>
+                          <w:color w:val="auto"/>
+                          <w:lang w:val="pt-BR"/>
+                        </w:rPr>
+                        <w:t>Backlog</w:t>
+                      </w:r>
+                      <w:proofErr w:type="spellEnd"/>
+                    </w:p>
+                  </w:txbxContent>
+                </v:textbox>
+                <w10:wrap type="topAndBottom"/>
+              </v:shape>
+            </w:pict>
+          </mc:Fallback>
+        </mc:AlternateContent>
+      </w:r>
+      <w:r>
+        <w:rPr>
+          <w:b/>
+          <w:noProof/>
+          <w:lang w:val="pt-BR"/>
+        </w:rPr>
+        <w:drawing>
+          <wp:anchor distT="0" distB="0" distL="114300" distR="114300" simplePos="0" relativeHeight="251641344" behindDoc="0" locked="0" layoutInCell="1" allowOverlap="1">
+            <wp:simplePos x="0" y="0"/>
+            <wp:positionH relativeFrom="column">
+              <wp:posOffset>962025</wp:posOffset>
+            </wp:positionH>
+            <wp:positionV relativeFrom="page">
+              <wp:posOffset>1818640</wp:posOffset>
+            </wp:positionV>
+            <wp:extent cx="3667125" cy="1876425"/>
+            <wp:effectExtent l="0" t="0" r="9525" b="9525"/>
+            <wp:wrapTopAndBottom/>
+            <wp:docPr id="10" name="Picture 10" descr="A close up of a device&#10;&#10;Description generated with high confidence"/>
+            <wp:cNvGraphicFramePr>
+              <a:graphicFrameLocks xmlns:a="http://schemas.openxmlformats.org/drawingml/2006/main" noChangeAspect="1"/>
+            </wp:cNvGraphicFramePr>
+            <a:graphic xmlns:a="http://schemas.openxmlformats.org/drawingml/2006/main">
+              <a:graphicData uri="http://schemas.openxmlformats.org/drawingml/2006/picture">
+                <pic:pic xmlns:pic="http://schemas.openxmlformats.org/drawingml/2006/picture">
+                  <pic:nvPicPr>
+                    <pic:cNvPr id="10" name="Product-Backlog.png"/>
+                    <pic:cNvPicPr/>
+                  </pic:nvPicPr>
+                  <pic:blipFill>
+                    <a:blip r:embed="rId13" cstate="print">
+                      <a:extLst>
+                        <a:ext uri="{28A0092B-C50C-407E-A947-70E740481C1C}">
+                          <a14:useLocalDpi xmlns:a14="http://schemas.microsoft.com/office/drawing/2010/main" val="0"/>
+                        </a:ext>
+                      </a:extLst>
+                    </a:blip>
+                    <a:stretch>
+                      <a:fillRect/>
+                    </a:stretch>
+                  </pic:blipFill>
+                  <pic:spPr>
+                    <a:xfrm>
+                      <a:off x="0" y="0"/>
+                      <a:ext cx="3667125" cy="1876425"/>
+                    </a:xfrm>
+                    <a:prstGeom prst="rect">
+                      <a:avLst/>
+                    </a:prstGeom>
+                  </pic:spPr>
+                </pic:pic>
+              </a:graphicData>
+            </a:graphic>
+            <wp14:sizeRelH relativeFrom="page">
+              <wp14:pctWidth>0</wp14:pctWidth>
+            </wp14:sizeRelH>
+            <wp14:sizeRelV relativeFrom="page">
+              <wp14:pctHeight>0</wp14:pctHeight>
+            </wp14:sizeRelV>
+          </wp:anchor>
+        </w:drawing>
+      </w:r>
+    </w:p>
+    <w:p>
+      <w:pPr>
+        <w:tabs>
+          <w:tab w:val="left" w:pos="720"/>
+        </w:tabs>
+        <w:jc w:val="both"/>
+        <w:rPr>
+          <w:b/>
+          <w:lang w:val="pt-BR"/>
+        </w:rPr>
+      </w:pPr>
+      <w:r>
+        <w:rPr>
+          <w:noProof/>
+        </w:rPr>
+        <mc:AlternateContent>
+          <mc:Choice Requires="wps">
+            <w:drawing>
+              <wp:anchor distT="0" distB="0" distL="114300" distR="114300" simplePos="0" relativeHeight="251715072" behindDoc="0" locked="0" layoutInCell="1" allowOverlap="1" wp14:anchorId="5450F4D2" wp14:editId="40CCFC33">
+                <wp:simplePos x="0" y="0"/>
+                <wp:positionH relativeFrom="column">
+                  <wp:posOffset>1028700</wp:posOffset>
+                </wp:positionH>
+                <wp:positionV relativeFrom="paragraph">
+                  <wp:posOffset>2040890</wp:posOffset>
+                </wp:positionV>
+                <wp:extent cx="3667125" cy="133350"/>
+                <wp:effectExtent l="0" t="0" r="9525" b="0"/>
+                <wp:wrapTopAndBottom/>
+                <wp:docPr id="13" name="Text Box 13"/>
+                <wp:cNvGraphicFramePr/>
+                <a:graphic xmlns:a="http://schemas.openxmlformats.org/drawingml/2006/main">
+                  <a:graphicData uri="http://schemas.microsoft.com/office/word/2010/wordprocessingShape">
+                    <wps:wsp>
+                      <wps:cNvSpPr txBox="1"/>
+                      <wps:spPr>
+                        <a:xfrm>
+                          <a:off x="0" y="0"/>
+                          <a:ext cx="3667125" cy="133350"/>
+                        </a:xfrm>
+                        <a:prstGeom prst="rect">
+                          <a:avLst/>
+                        </a:prstGeom>
+                        <a:solidFill>
+                          <a:prstClr val="white"/>
+                        </a:solidFill>
+                        <a:ln>
+                          <a:noFill/>
+                        </a:ln>
+                      </wps:spPr>
+                      <wps:txbx>
+                        <w:txbxContent>
+                          <w:p>
+                            <w:pPr>
+                              <w:tabs>
+                                <w:tab w:val="left" w:pos="720"/>
+                              </w:tabs>
+                              <w:jc w:val="center"/>
+                              <w:rPr>
+                                <w:b/>
+                              </w:rPr>
+                            </w:pPr>
+                            <w:r>
+                              <w:rPr>
+                                <w:i/>
+                                <w:iCs/>
+                                <w:color w:val="auto"/>
+                                <w:sz w:val="18"/>
+                                <w:szCs w:val="18"/>
+                                <w:lang w:val="pt-BR"/>
+                              </w:rPr>
+                              <w:t>F</w:t>
+                            </w:r>
+                            <w:r>
+                              <w:rPr>
+                                <w:i/>
+                                <w:iCs/>
+                                <w:color w:val="auto"/>
+                                <w:sz w:val="18"/>
+                                <w:szCs w:val="18"/>
+                                <w:lang w:val="pt-BR"/>
+                              </w:rPr>
+                              <w:t xml:space="preserve">igura </w:t>
+                            </w:r>
+                            <w:proofErr w:type="gramStart"/>
+                            <w:r>
+                              <w:rPr>
+                                <w:i/>
+                                <w:iCs/>
+                                <w:color w:val="auto"/>
+                                <w:sz w:val="18"/>
+                                <w:szCs w:val="18"/>
+                                <w:lang w:val="pt-BR"/>
+                              </w:rPr>
+                              <w:t>5</w:t>
+                            </w:r>
+                            <w:r>
+                              <w:rPr>
+                                <w:i/>
+                                <w:iCs/>
+                                <w:color w:val="auto"/>
+                                <w:sz w:val="18"/>
+                                <w:szCs w:val="18"/>
+                                <w:lang w:val="pt-BR"/>
+                              </w:rPr>
+                              <w:t xml:space="preserve"> retirada</w:t>
+                            </w:r>
+                            <w:proofErr w:type="gramEnd"/>
+                            <w:r>
+                              <w:rPr>
+                                <w:i/>
+                                <w:iCs/>
+                                <w:color w:val="auto"/>
+                                <w:sz w:val="18"/>
+                                <w:szCs w:val="18"/>
+                                <w:lang w:val="pt-BR"/>
+                              </w:rPr>
+                              <w:t xml:space="preserve"> do endereço http://www.mindmaster.com.br/scrum/</w:t>
+                            </w:r>
+                          </w:p>
+                          <w:p>
+                            <w:pPr>
+                              <w:pStyle w:val="Caption"/>
+                              <w:rPr>
+                                <w:b/>
+                                <w:noProof/>
+                                <w:color w:val="000000"/>
+                              </w:rPr>
+                            </w:pPr>
+                          </w:p>
+                        </w:txbxContent>
+                      </wps:txbx>
+                      <wps:bodyPr rot="0" spcFirstLastPara="0" vertOverflow="overflow" horzOverflow="overflow" vert="horz" wrap="square" lIns="0" tIns="0" rIns="0" bIns="0" numCol="1" spcCol="0" rtlCol="0" fromWordArt="0" anchor="t" anchorCtr="0" forceAA="0" compatLnSpc="1">
+                        <a:prstTxWarp prst="textNoShape">
+                          <a:avLst/>
+                        </a:prstTxWarp>
+                        <a:noAutofit/>
+                      </wps:bodyPr>
+                    </wps:wsp>
+                  </a:graphicData>
+                </a:graphic>
+                <wp14:sizeRelV relativeFrom="margin">
+                  <wp14:pctHeight>0</wp14:pctHeight>
+                </wp14:sizeRelV>
+              </wp:anchor>
+            </w:drawing>
+          </mc:Choice>
+          <mc:Fallback>
+            <w:pict>
+              <v:shape w14:anchorId="5450F4D2" id="Text Box 13" o:spid="_x0000_s1029" type="#_x0000_t202" style="position:absolute;left:0;text-align:left;margin-left:81pt;margin-top:160.7pt;width:288.75pt;height:10.5pt;z-index:251715072;visibility:visible;mso-wrap-style:square;mso-height-percent:0;mso-wrap-distance-left:9pt;mso-wrap-distance-top:0;mso-wrap-distance-right:9pt;mso-wrap-distance-bottom:0;mso-position-horizontal:absolute;mso-position-horizontal-relative:text;mso-position-vertical:absolute;mso-position-vertical-relative:text;mso-height-percent:0;mso-height-relative:margin;v-text-anchor:top" o:gfxdata="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" stroked="f">
+                <v:textbox inset="0,0,0,0">
+                  <w:txbxContent>
+                    <w:p>
+                      <w:pPr>
+                        <w:tabs>
+                          <w:tab w:val="left" w:pos="720"/>
+                        </w:tabs>
+                        <w:jc w:val="center"/>
+                        <w:rPr>
+                          <w:b/>
+                        </w:rPr>
+                      </w:pPr>
+                      <w:r>
+                        <w:rPr>
+                          <w:i/>
+                          <w:iCs/>
+                          <w:color w:val="auto"/>
+                          <w:sz w:val="18"/>
+                          <w:szCs w:val="18"/>
+                          <w:lang w:val="pt-BR"/>
+                        </w:rPr>
+                        <w:t>F</w:t>
+                      </w:r>
+                      <w:r>
+                        <w:rPr>
+                          <w:i/>
+                          <w:iCs/>
+                          <w:color w:val="auto"/>
+                          <w:sz w:val="18"/>
+                          <w:szCs w:val="18"/>
+                          <w:lang w:val="pt-BR"/>
+                        </w:rPr>
+                        <w:t xml:space="preserve">igura </w:t>
+                      </w:r>
+                      <w:proofErr w:type="gramStart"/>
+                      <w:r>
+                        <w:rPr>
+                          <w:i/>
+                          <w:iCs/>
+                          <w:color w:val="auto"/>
+                          <w:sz w:val="18"/>
+                          <w:szCs w:val="18"/>
+                          <w:lang w:val="pt-BR"/>
+                        </w:rPr>
+                        <w:t>5</w:t>
+                      </w:r>
+                      <w:r>
+                        <w:rPr>
+                          <w:i/>
+                          <w:iCs/>
+                          <w:color w:val="auto"/>
+                          <w:sz w:val="18"/>
+                          <w:szCs w:val="18"/>
+                          <w:lang w:val="pt-BR"/>
+                        </w:rPr>
+                        <w:t xml:space="preserve"> retirada</w:t>
+                      </w:r>
+                      <w:proofErr w:type="gramEnd"/>
+                      <w:r>
+                        <w:rPr>
+                          <w:i/>
+                          <w:iCs/>
+                          <w:color w:val="auto"/>
+                          <w:sz w:val="18"/>
+                          <w:szCs w:val="18"/>
+                          <w:lang w:val="pt-BR"/>
+                        </w:rPr>
+                        <w:t xml:space="preserve"> do endereço http://www.mindmaster.com.br/scrum/</w:t>
+                      </w:r>
+                    </w:p>
+                    <w:p>
+                      <w:pPr>
+                        <w:pStyle w:val="Caption"/>
+                        <w:rPr>
+                          <w:b/>
+                          <w:noProof/>
+                          <w:color w:val="000000"/>
+                        </w:rPr>
+                      </w:pPr>
+                    </w:p>
+                  </w:txbxContent>
+                </v:textbox>
+                <w10:wrap type="topAndBottom"/>
+              </v:shape>
+            </w:pict>
+          </mc:Fallback>
+        </mc:AlternateContent>
+      </w:r>
+      <w:r>
+        <w:rPr>
+          <w:b/>
+          <w:lang w:val="pt-BR"/>
+        </w:rPr>
         <w:tab/>
       </w:r>
-      <w:r>
+    </w:p>
+    <w:p>
+      <w:pPr>
+        <w:tabs>
+          <w:tab w:val="left" w:pos="720"/>
+        </w:tabs>
+        <w:jc w:val="both"/>
+        <w:rPr>
+          <w:rStyle w:val="regular"/>
+        </w:rPr>
+      </w:pPr>
+      <w:r>
+        <w:tab/>
+      </w:r>
+      <w:r>
+        <w:rPr>
+          <w:lang w:val="pt-BR"/>
+        </w:rPr>
+        <w:t>De acordo com J</w:t>
+      </w:r>
+      <w:r>
+        <w:rPr>
+          <w:lang w:val="pt-BR"/>
+        </w:rPr>
+        <w:t xml:space="preserve">eff </w:t>
+      </w:r>
+      <w:r>
+        <w:rPr>
+          <w:lang w:val="pt-BR"/>
+        </w:rPr>
+        <w:t>Sutherland, t</w:t>
+      </w:r>
+      <w:r>
+        <w:t>rata-se de uma lista detalhada de tudo que precisa ser feito ou construído para transformar a visão em realidade. Essas Pendências existem e evoluem durante o desenvolvimento do produto; elas são o mapa dele. Em qualquer fase do projeto, são a única e definitiva visão de “tudo que precisa ser feito pela equipe a qualquer momento, em ordem de prioridade”. Só existe uma lista de Pendências; isso significa que o Dono do Produto precisa tomar decisões em relação</w:t>
+      </w:r>
+      <w:r>
+        <w:rPr>
+          <w:lang w:val="pt-BR"/>
+        </w:rPr>
+        <w:t xml:space="preserve"> </w:t>
+      </w:r>
+      <w:r>
+        <w:rPr>
+          <w:rStyle w:val="regular"/>
+        </w:rPr>
+        <w:t>às prioridade durante todo o processo; ele deve consultar todos os</w:t>
+      </w:r>
+      <w:r>
+        <w:t xml:space="preserve"> </w:t>
+      </w:r>
+      <w:r>
+        <w:rPr>
+          <w:rStyle w:val="italic"/>
+          <w:i/>
+          <w:iCs/>
+        </w:rPr>
+        <w:t>stakeholders</w:t>
+      </w:r>
+      <w:r>
+        <w:t xml:space="preserve"> </w:t>
+      </w:r>
+      <w:r>
+        <w:rPr>
+          <w:rStyle w:val="regular"/>
+        </w:rPr>
+        <w:t xml:space="preserve">e a equipe para se certificar de que elas representam tanto o que as pessoas querem, quanto o que pode ser construído. </w:t>
+      </w:r>
+    </w:p>
+    <w:p>
+      <w:pPr>
+        <w:tabs>
+          <w:tab w:val="left" w:pos="720"/>
+        </w:tabs>
+        <w:jc w:val="both"/>
+        <w:rPr>
+          <w:b/>
+          <w:lang w:val="pt-BR"/>
+        </w:rPr>
+      </w:pPr>
+    </w:p>
+    <w:p>
+      <w:pPr>
+        <w:tabs>
+          <w:tab w:val="left" w:pos="720"/>
+        </w:tabs>
+        <w:jc w:val="both"/>
+        <w:rPr>
+          <w:b/>
+          <w:lang w:val="pt-BR"/>
+        </w:rPr>
+      </w:pPr>
+      <w:r>
+        <w:rPr>
+          <w:b/>
+          <w:noProof/>
+          <w:lang w:val="pt-BR"/>
+        </w:rPr>
+        <w:drawing>
+          <wp:anchor distT="0" distB="0" distL="114300" distR="114300" simplePos="0" relativeHeight="251718144" behindDoc="0" locked="0" layoutInCell="1" allowOverlap="1">
+            <wp:simplePos x="0" y="0"/>
+            <wp:positionH relativeFrom="column">
+              <wp:posOffset>0</wp:posOffset>
+            </wp:positionH>
+            <wp:positionV relativeFrom="paragraph">
+              <wp:posOffset>497205</wp:posOffset>
+            </wp:positionV>
+            <wp:extent cx="5733415" cy="1466850"/>
+            <wp:effectExtent l="0" t="0" r="635" b="0"/>
+            <wp:wrapTopAndBottom/>
+            <wp:docPr id="14" name="Picture 14"/>
+            <wp:cNvGraphicFramePr>
+              <a:graphicFrameLocks xmlns:a="http://schemas.openxmlformats.org/drawingml/2006/main" noChangeAspect="1"/>
+            </wp:cNvGraphicFramePr>
+            <a:graphic xmlns:a="http://schemas.openxmlformats.org/drawingml/2006/main">
+              <a:graphicData uri="http://schemas.openxmlformats.org/drawingml/2006/picture">
+                <pic:pic xmlns:pic="http://schemas.openxmlformats.org/drawingml/2006/picture">
+                  <pic:nvPicPr>
+                    <pic:cNvPr id="14" name="Sprints.png"/>
+                    <pic:cNvPicPr/>
+                  </pic:nvPicPr>
+                  <pic:blipFill>
+                    <a:blip r:embed="rId14">
+                      <a:extLst>
+                        <a:ext uri="{28A0092B-C50C-407E-A947-70E740481C1C}">
+                          <a14:useLocalDpi xmlns:a14="http://schemas.microsoft.com/office/drawing/2010/main" val="0"/>
+                        </a:ext>
+                      </a:extLst>
+                    </a:blip>
+                    <a:stretch>
+                      <a:fillRect/>
+                    </a:stretch>
+                  </pic:blipFill>
+                  <pic:spPr>
+                    <a:xfrm>
+                      <a:off x="0" y="0"/>
+                      <a:ext cx="5733415" cy="1466850"/>
+                    </a:xfrm>
+                    <a:prstGeom prst="rect">
+                      <a:avLst/>
+                    </a:prstGeom>
+                  </pic:spPr>
+                </pic:pic>
+              </a:graphicData>
+            </a:graphic>
+            <wp14:sizeRelH relativeFrom="page">
+              <wp14:pctWidth>0</wp14:pctWidth>
+            </wp14:sizeRelH>
+            <wp14:sizeRelV relativeFrom="page">
+              <wp14:pctHeight>0</wp14:pctHeight>
+            </wp14:sizeRelV>
+          </wp:anchor>
+        </w:drawing>
+      </w:r>
+      <w:r>
+        <w:rPr>
+          <w:noProof/>
+        </w:rPr>
+        <mc:AlternateContent>
+          <mc:Choice Requires="wps">
+            <w:drawing>
+              <wp:anchor distT="0" distB="0" distL="114300" distR="114300" simplePos="0" relativeHeight="251728384" behindDoc="0" locked="0" layoutInCell="1" allowOverlap="1" wp14:anchorId="01C2DDBA" wp14:editId="2BC0E590">
+                <wp:simplePos x="0" y="0"/>
+                <wp:positionH relativeFrom="column">
+                  <wp:posOffset>0</wp:posOffset>
+                </wp:positionH>
+                <wp:positionV relativeFrom="paragraph">
+                  <wp:posOffset>1934210</wp:posOffset>
+                </wp:positionV>
+                <wp:extent cx="5733415" cy="152400"/>
+                <wp:effectExtent l="0" t="0" r="635" b="0"/>
+                <wp:wrapTopAndBottom/>
+                <wp:docPr id="17" name="Text Box 17"/>
+                <wp:cNvGraphicFramePr/>
+                <a:graphic xmlns:a="http://schemas.openxmlformats.org/drawingml/2006/main">
+                  <a:graphicData uri="http://schemas.microsoft.com/office/word/2010/wordprocessingShape">
+                    <wps:wsp>
+                      <wps:cNvSpPr txBox="1"/>
+                      <wps:spPr>
+                        <a:xfrm>
+                          <a:off x="0" y="0"/>
+                          <a:ext cx="5733415" cy="152400"/>
+                        </a:xfrm>
+                        <a:prstGeom prst="rect">
+                          <a:avLst/>
+                        </a:prstGeom>
+                        <a:solidFill>
+                          <a:prstClr val="white"/>
+                        </a:solidFill>
+                        <a:ln>
+                          <a:noFill/>
+                        </a:ln>
+                      </wps:spPr>
+                      <wps:txbx>
+                        <w:txbxContent>
+                          <w:p>
+                            <w:pPr>
+                              <w:tabs>
+                                <w:tab w:val="left" w:pos="720"/>
+                              </w:tabs>
+                              <w:jc w:val="center"/>
+                              <w:rPr>
+                                <w:b/>
+                              </w:rPr>
+                            </w:pPr>
+                            <w:r>
+                              <w:rPr>
+                                <w:i/>
+                                <w:iCs/>
+                                <w:color w:val="auto"/>
+                                <w:sz w:val="18"/>
+                                <w:szCs w:val="18"/>
+                                <w:lang w:val="pt-BR"/>
+                              </w:rPr>
+                              <w:t xml:space="preserve">Figura </w:t>
+                            </w:r>
+                            <w:proofErr w:type="gramStart"/>
+                            <w:r>
+                              <w:rPr>
+                                <w:i/>
+                                <w:iCs/>
+                                <w:color w:val="auto"/>
+                                <w:sz w:val="18"/>
+                                <w:szCs w:val="18"/>
+                                <w:lang w:val="pt-BR"/>
+                              </w:rPr>
+                              <w:t>6</w:t>
+                            </w:r>
+                            <w:r>
+                              <w:rPr>
+                                <w:i/>
+                                <w:iCs/>
+                                <w:color w:val="auto"/>
+                                <w:sz w:val="18"/>
+                                <w:szCs w:val="18"/>
+                                <w:lang w:val="pt-BR"/>
+                              </w:rPr>
+                              <w:t xml:space="preserve"> retirada</w:t>
+                            </w:r>
+                            <w:proofErr w:type="gramEnd"/>
+                            <w:r>
+                              <w:rPr>
+                                <w:i/>
+                                <w:iCs/>
+                                <w:color w:val="auto"/>
+                                <w:sz w:val="18"/>
+                                <w:szCs w:val="18"/>
+                                <w:lang w:val="pt-BR"/>
+                              </w:rPr>
+                              <w:t xml:space="preserve"> do endereço http://www.mindmaster.com.br/scrum/</w:t>
+                            </w:r>
+                          </w:p>
+                          <w:p>
+                            <w:pPr>
+                              <w:pStyle w:val="Caption"/>
+                              <w:rPr>
+                                <w:b/>
+                                <w:noProof/>
+                                <w:color w:val="000000"/>
+                              </w:rPr>
+                            </w:pPr>
+                          </w:p>
+                        </w:txbxContent>
+                      </wps:txbx>
+                      <wps:bodyPr rot="0" spcFirstLastPara="0" vertOverflow="overflow" horzOverflow="overflow" vert="horz" wrap="square" lIns="0" tIns="0" rIns="0" bIns="0" numCol="1" spcCol="0" rtlCol="0" fromWordArt="0" anchor="t" anchorCtr="0" forceAA="0" compatLnSpc="1">
+                        <a:prstTxWarp prst="textNoShape">
+                          <a:avLst/>
+                        </a:prstTxWarp>
+                        <a:noAutofit/>
+                      </wps:bodyPr>
+                    </wps:wsp>
+                  </a:graphicData>
+                </a:graphic>
+                <wp14:sizeRelV relativeFrom="margin">
+                  <wp14:pctHeight>0</wp14:pctHeight>
+                </wp14:sizeRelV>
+              </wp:anchor>
+            </w:drawing>
+          </mc:Choice>
+          <mc:Fallback>
+            <w:pict>
+              <v:shape w14:anchorId="01C2DDBA" id="Text Box 17" o:spid="_x0000_s1030" type="#_x0000_t202" style="position:absolute;left:0;text-align:left;margin-left:0;margin-top:152.3pt;width:451.45pt;height:12pt;z-index:251728384;visibility:visible;mso-wrap-style:square;mso-height-percent:0;mso-wrap-distance-left:9pt;mso-wrap-distance-top:0;mso-wrap-distance-right:9pt;mso-wrap-distance-bottom:0;mso-position-horizontal:absolute;mso-position-horizontal-relative:text;mso-position-vertical:absolute;mso-position-vertical-relative:text;mso-height-percent:0;mso-height-relative:margin;v-text-anchor:top" o:gfxdata="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" stroked="f">
+                <v:textbox inset="0,0,0,0">
+                  <w:txbxContent>
+                    <w:p>
+                      <w:pPr>
+                        <w:tabs>
+                          <w:tab w:val="left" w:pos="720"/>
+                        </w:tabs>
+                        <w:jc w:val="center"/>
+                        <w:rPr>
+                          <w:b/>
+                        </w:rPr>
+                      </w:pPr>
+                      <w:r>
+                        <w:rPr>
+                          <w:i/>
+                          <w:iCs/>
+                          <w:color w:val="auto"/>
+                          <w:sz w:val="18"/>
+                          <w:szCs w:val="18"/>
+                          <w:lang w:val="pt-BR"/>
+                        </w:rPr>
+                        <w:t xml:space="preserve">Figura </w:t>
+                      </w:r>
+                      <w:proofErr w:type="gramStart"/>
+                      <w:r>
+                        <w:rPr>
+                          <w:i/>
+                          <w:iCs/>
+                          <w:color w:val="auto"/>
+                          <w:sz w:val="18"/>
+                          <w:szCs w:val="18"/>
+                          <w:lang w:val="pt-BR"/>
+                        </w:rPr>
+                        <w:t>6</w:t>
+                      </w:r>
+                      <w:r>
+                        <w:rPr>
+                          <w:i/>
+                          <w:iCs/>
+                          <w:color w:val="auto"/>
+                          <w:sz w:val="18"/>
+                          <w:szCs w:val="18"/>
+                          <w:lang w:val="pt-BR"/>
+                        </w:rPr>
+                        <w:t xml:space="preserve"> retirada</w:t>
+                      </w:r>
+                      <w:proofErr w:type="gramEnd"/>
+                      <w:r>
+                        <w:rPr>
+                          <w:i/>
+                          <w:iCs/>
+                          <w:color w:val="auto"/>
+                          <w:sz w:val="18"/>
+                          <w:szCs w:val="18"/>
+                          <w:lang w:val="pt-BR"/>
+                        </w:rPr>
+                        <w:t xml:space="preserve"> do endereço http://www.mindmaster.com.br/scrum/</w:t>
+                      </w:r>
+                    </w:p>
+                    <w:p>
+                      <w:pPr>
+                        <w:pStyle w:val="Caption"/>
+                        <w:rPr>
+                          <w:b/>
+                          <w:noProof/>
+                          <w:color w:val="000000"/>
+                        </w:rPr>
+                      </w:pPr>
+                    </w:p>
+                  </w:txbxContent>
+                </v:textbox>
+                <w10:wrap type="topAndBottom"/>
+              </v:shape>
+            </w:pict>
+          </mc:Fallback>
+        </mc:AlternateContent>
+      </w:r>
+      <w:r>
+        <w:rPr>
+          <w:noProof/>
+        </w:rPr>
+        <mc:AlternateContent>
+          <mc:Choice Requires="wps">
+            <w:drawing>
+              <wp:anchor distT="0" distB="0" distL="114300" distR="114300" simplePos="0" relativeHeight="251724288" behindDoc="0" locked="0" layoutInCell="1" allowOverlap="1" wp14:anchorId="1C1966B3" wp14:editId="1585AE6E">
+                <wp:simplePos x="0" y="0"/>
+                <wp:positionH relativeFrom="column">
+                  <wp:posOffset>0</wp:posOffset>
+                </wp:positionH>
+                <wp:positionV relativeFrom="paragraph">
+                  <wp:posOffset>352425</wp:posOffset>
+                </wp:positionV>
+                <wp:extent cx="5733415" cy="142875"/>
+                <wp:effectExtent l="0" t="0" r="635" b="9525"/>
+                <wp:wrapTopAndBottom/>
+                <wp:docPr id="16" name="Text Box 16"/>
+                <wp:cNvGraphicFramePr/>
+                <a:graphic xmlns:a="http://schemas.openxmlformats.org/drawingml/2006/main">
+                  <a:graphicData uri="http://schemas.microsoft.com/office/word/2010/wordprocessingShape">
+                    <wps:wsp>
+                      <wps:cNvSpPr txBox="1"/>
+                      <wps:spPr>
+                        <a:xfrm>
+                          <a:off x="0" y="0"/>
+                          <a:ext cx="5733415" cy="142875"/>
+                        </a:xfrm>
+                        <a:prstGeom prst="rect">
+                          <a:avLst/>
+                        </a:prstGeom>
+                        <a:solidFill>
+                          <a:prstClr val="white"/>
+                        </a:solidFill>
+                        <a:ln>
+                          <a:noFill/>
+                        </a:ln>
+                      </wps:spPr>
+                      <wps:txbx>
+                        <w:txbxContent>
+                          <w:p>
+                            <w:pPr>
+                              <w:pStyle w:val="Caption"/>
+                              <w:jc w:val="center"/>
+                              <w:rPr>
+                                <w:b/>
+                                <w:noProof/>
+                                <w:color w:val="auto"/>
+                              </w:rPr>
+                            </w:pPr>
+                            <w:r>
+                              <w:rPr>
+                                <w:color w:val="auto"/>
+                              </w:rPr>
+                              <w:t>Figur</w:t>
+                            </w:r>
+                            <w:r>
+                              <w:rPr>
+                                <w:color w:val="auto"/>
+                                <w:lang w:val="pt-BR"/>
+                              </w:rPr>
+                              <w:t>a</w:t>
+                            </w:r>
+                            <w:r>
+                              <w:rPr>
+                                <w:color w:val="auto"/>
+                              </w:rPr>
+                              <w:t xml:space="preserve"> </w:t>
+                            </w:r>
+                            <w:r>
+                              <w:rPr>
+                                <w:color w:val="auto"/>
+                              </w:rPr>
+                              <w:fldChar w:fldCharType="begin"/>
+                            </w:r>
+                            <w:r>
+                              <w:rPr>
+                                <w:color w:val="auto"/>
+                              </w:rPr>
+                              <w:instrText xml:space="preserve"> SEQ Figure \* ARABIC </w:instrText>
+                            </w:r>
+                            <w:r>
+                              <w:rPr>
+                                <w:color w:val="auto"/>
+                              </w:rPr>
+                              <w:fldChar w:fldCharType="separate"/>
+                            </w:r>
+                            <w:r>
+                              <w:rPr>
+                                <w:noProof/>
+                                <w:color w:val="auto"/>
+                              </w:rPr>
+                              <w:t>6</w:t>
+                            </w:r>
+                            <w:r>
+                              <w:rPr>
+                                <w:color w:val="auto"/>
+                              </w:rPr>
+                              <w:fldChar w:fldCharType="end"/>
+                            </w:r>
+                            <w:r>
+                              <w:rPr>
+                                <w:color w:val="auto"/>
+                                <w:lang w:val="pt-BR"/>
+                              </w:rPr>
+                              <w:t xml:space="preserve">: </w:t>
+                            </w:r>
+                            <w:proofErr w:type="spellStart"/>
+                            <w:r>
+                              <w:rPr>
+                                <w:color w:val="auto"/>
+                                <w:lang w:val="pt-BR"/>
+                              </w:rPr>
+                              <w:t>Sprints</w:t>
+                            </w:r>
+                            <w:proofErr w:type="spellEnd"/>
+                          </w:p>
+                        </w:txbxContent>
+                      </wps:txbx>
+                      <wps:bodyPr rot="0" spcFirstLastPara="0" vertOverflow="overflow" horzOverflow="overflow" vert="horz" wrap="square" lIns="0" tIns="0" rIns="0" bIns="0" numCol="1" spcCol="0" rtlCol="0" fromWordArt="0" anchor="t" anchorCtr="0" forceAA="0" compatLnSpc="1">
+                        <a:prstTxWarp prst="textNoShape">
+                          <a:avLst/>
+                        </a:prstTxWarp>
+                        <a:noAutofit/>
+                      </wps:bodyPr>
+                    </wps:wsp>
+                  </a:graphicData>
+                </a:graphic>
+                <wp14:sizeRelV relativeFrom="margin">
+                  <wp14:pctHeight>0</wp14:pctHeight>
+                </wp14:sizeRelV>
+              </wp:anchor>
+            </w:drawing>
+          </mc:Choice>
+          <mc:Fallback>
+            <w:pict>
+              <v:shape w14:anchorId="1C1966B3" id="Text Box 16" o:spid="_x0000_s1031" type="#_x0000_t202" style="position:absolute;left:0;text-align:left;margin-left:0;margin-top:27.75pt;width:451.45pt;height:11.25pt;z-index:251724288;visibility:visible;mso-wrap-style:square;mso-height-percent:0;mso-wrap-distance-left:9pt;mso-wrap-distance-top:0;mso-wrap-distance-right:9pt;mso-wrap-distance-bottom:0;mso-position-horizontal:absolute;mso-position-horizontal-relative:text;mso-position-vertical:absolute;mso-position-vertical-relative:text;mso-height-percent:0;mso-height-relative:margin;v-text-anchor:top" o:gfxdata="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" stroked="f">
+                <v:textbox inset="0,0,0,0">
+                  <w:txbxContent>
+                    <w:p>
+                      <w:pPr>
+                        <w:pStyle w:val="Caption"/>
+                        <w:jc w:val="center"/>
+                        <w:rPr>
+                          <w:b/>
+                          <w:noProof/>
+                          <w:color w:val="auto"/>
+                        </w:rPr>
+                      </w:pPr>
+                      <w:r>
+                        <w:rPr>
+                          <w:color w:val="auto"/>
+                        </w:rPr>
+                        <w:t>Figur</w:t>
+                      </w:r>
+                      <w:r>
+                        <w:rPr>
+                          <w:color w:val="auto"/>
+                          <w:lang w:val="pt-BR"/>
+                        </w:rPr>
+                        <w:t>a</w:t>
+                      </w:r>
+                      <w:r>
+                        <w:rPr>
+                          <w:color w:val="auto"/>
+                        </w:rPr>
+                        <w:t xml:space="preserve"> </w:t>
+                      </w:r>
+                      <w:r>
+                        <w:rPr>
+                          <w:color w:val="auto"/>
+                        </w:rPr>
+                        <w:fldChar w:fldCharType="begin"/>
+                      </w:r>
+                      <w:r>
+                        <w:rPr>
+                          <w:color w:val="auto"/>
+                        </w:rPr>
+                        <w:instrText xml:space="preserve"> SEQ Figure \* ARABIC </w:instrText>
+                      </w:r>
+                      <w:r>
+                        <w:rPr>
+                          <w:color w:val="auto"/>
+                        </w:rPr>
+                        <w:fldChar w:fldCharType="separate"/>
+                      </w:r>
+                      <w:r>
+                        <w:rPr>
+                          <w:noProof/>
+                          <w:color w:val="auto"/>
+                        </w:rPr>
+                        <w:t>6</w:t>
+                      </w:r>
+                      <w:r>
+                        <w:rPr>
+                          <w:color w:val="auto"/>
+                        </w:rPr>
+                        <w:fldChar w:fldCharType="end"/>
+                      </w:r>
+                      <w:r>
+                        <w:rPr>
+                          <w:color w:val="auto"/>
+                          <w:lang w:val="pt-BR"/>
+                        </w:rPr>
+                        <w:t xml:space="preserve">: </w:t>
+                      </w:r>
+                      <w:proofErr w:type="spellStart"/>
+                      <w:r>
+                        <w:rPr>
+                          <w:color w:val="auto"/>
+                          <w:lang w:val="pt-BR"/>
+                        </w:rPr>
+                        <w:t>Sprints</w:t>
+                      </w:r>
+                      <w:proofErr w:type="spellEnd"/>
+                    </w:p>
+                  </w:txbxContent>
+                </v:textbox>
+                <w10:wrap type="topAndBottom"/>
+              </v:shape>
+            </w:pict>
+          </mc:Fallback>
+        </mc:AlternateContent>
+      </w:r>
+      <w:r>
+        <w:rPr>
+          <w:b/>
+          <w:lang w:val="pt-BR"/>
+        </w:rPr>
+        <w:t>3</w:t>
+      </w:r>
+      <w:r>
+        <w:rPr>
+          <w:b/>
+        </w:rPr>
+        <w:t>.2.1.</w:t>
+      </w:r>
+      <w:r>
+        <w:rPr>
+          <w:b/>
+          <w:lang w:val="pt-BR"/>
+        </w:rPr>
+        <w:t>4</w:t>
+      </w:r>
+      <w:r>
+        <w:rPr>
+          <w:b/>
+        </w:rPr>
+        <w:t xml:space="preserve"> </w:t>
+      </w:r>
+      <w:proofErr w:type="spellStart"/>
+      <w:r>
+        <w:rPr>
+          <w:b/>
+          <w:lang w:val="pt-BR"/>
+        </w:rPr>
+        <w:t>Sprints</w:t>
+      </w:r>
+      <w:proofErr w:type="spellEnd"/>
+    </w:p>
+    <w:p>
+      <w:pPr>
+        <w:tabs>
+          <w:tab w:val="left" w:pos="720"/>
+        </w:tabs>
+        <w:jc w:val="both"/>
+        <w:rPr>
+          <w:b/>
+          <w:lang w:val="pt-BR"/>
+        </w:rPr>
+      </w:pPr>
+    </w:p>
+    <w:p>
+      <w:pPr>
+        <w:tabs>
+          <w:tab w:val="left" w:pos="720"/>
+        </w:tabs>
+        <w:jc w:val="both"/>
+      </w:pPr>
+      <w:r>
+        <w:rPr>
+          <w:b/>
+          <w:lang w:val="pt-BR"/>
+        </w:rPr>
+        <w:tab/>
+      </w:r>
+      <w:r>
+        <w:t>O produto final é particionado em diversas partes e vai sendo desenvolvido ao longo de cada Sprint. Cada Sprint possui como objetivo entregar uma parte do produto que tenha valor para o cliente. A recomendação é que a duração fixa seja de no máximo um mês.</w:t>
+      </w:r>
+    </w:p>
+    <w:p>
+      <w:pPr>
+        <w:tabs>
+          <w:tab w:val="left" w:pos="720"/>
+        </w:tabs>
+        <w:jc w:val="both"/>
+      </w:pPr>
+    </w:p>
+    <w:p>
+      <w:pPr>
+        <w:tabs>
+          <w:tab w:val="left" w:pos="720"/>
+        </w:tabs>
+        <w:jc w:val="both"/>
+        <w:rPr>
+          <w:b/>
+          <w:lang w:val="pt-BR"/>
+        </w:rPr>
+      </w:pPr>
+      <w:r>
+        <w:rPr>
+          <w:b/>
+          <w:lang w:val="pt-BR"/>
+        </w:rPr>
+        <w:t xml:space="preserve"> </w:t>
+      </w:r>
+      <w:r>
+        <w:rPr>
+          <w:b/>
+          <w:lang w:val="pt-BR"/>
+        </w:rPr>
+        <w:t>3</w:t>
+      </w:r>
+      <w:r>
+        <w:rPr>
+          <w:b/>
+          <w:lang w:val="pt-BR"/>
+        </w:rPr>
+        <w:t>.2.1.</w:t>
+      </w:r>
+      <w:r>
+        <w:rPr>
+          <w:b/>
+          <w:lang w:val="pt-BR"/>
+        </w:rPr>
+        <w:t>5</w:t>
+      </w:r>
+      <w:r>
+        <w:rPr>
+          <w:b/>
+          <w:lang w:val="pt-BR"/>
+        </w:rPr>
+        <w:t xml:space="preserve"> </w:t>
+      </w:r>
+      <w:r>
+        <w:rPr>
+          <w:b/>
+          <w:lang w:val="pt-BR"/>
+        </w:rPr>
+        <w:t>Sprint</w:t>
+      </w:r>
+      <w:r>
+        <w:rPr>
+          <w:b/>
+          <w:lang w:val="pt-BR"/>
+        </w:rPr>
+        <w:t xml:space="preserve"> Planning</w:t>
+      </w:r>
+    </w:p>
+    <w:p>
+      <w:pPr>
+        <w:tabs>
+          <w:tab w:val="left" w:pos="720"/>
+        </w:tabs>
+        <w:jc w:val="both"/>
+        <w:rPr>
+          <w:b/>
+          <w:lang w:val="pt-BR"/>
+        </w:rPr>
+      </w:pPr>
+      <w:r>
+        <w:rPr>
+          <w:b/>
+          <w:lang w:val="pt-BR"/>
+        </w:rPr>
+        <w:tab/>
+      </w:r>
+    </w:p>
+    <w:p>
+      <w:pPr>
+        <w:tabs>
+          <w:tab w:val="left" w:pos="720"/>
+        </w:tabs>
+        <w:jc w:val="both"/>
+        <w:rPr>
+          <w:rStyle w:val="regular"/>
+          <w:lang w:val="pt-BR"/>
+        </w:rPr>
+      </w:pPr>
+      <w:r>
+        <w:rPr>
+          <w:b/>
+          <w:lang w:val="pt-BR"/>
+        </w:rPr>
+        <w:tab/>
+      </w:r>
+      <w:r>
+        <w:rPr>
+          <w:rStyle w:val="regular"/>
+        </w:rPr>
+        <w:t>Esta é a primeira das reuniões Scrum. A equipe, o Mestre Scrum e o Dono do Produto se reúnem para planejar o Sprint</w:t>
+      </w:r>
+      <w:r>
+        <w:rPr>
+          <w:rStyle w:val="regular"/>
+          <w:lang w:val="pt-BR"/>
+        </w:rPr>
+        <w:t xml:space="preserve">. </w:t>
+      </w:r>
+      <w:r>
+        <w:rPr>
+          <w:rStyle w:val="regular"/>
+        </w:rPr>
+        <w:t xml:space="preserve">As equipes olham para as tarefas no topo das Pendências e estimam o quanto podem fazer naquele Sprint. Se a equipe já está trabalhando a alguns Sprints, ela deve pegar tarefas que totalizem o mesmo número de </w:t>
+      </w:r>
+      <w:r>
+        <w:rPr>
+          <w:rStyle w:val="regular"/>
+        </w:rPr>
+        <w:lastRenderedPageBreak/>
+        <w:t>pontos do Sprint anterior. Esse número é conhecido como a</w:t>
+      </w:r>
+      <w:r>
+        <w:t xml:space="preserve"> </w:t>
+      </w:r>
+      <w:r>
+        <w:rPr>
+          <w:rStyle w:val="regular"/>
+        </w:rPr>
+        <w:t>Velocidade da equipe. O Mestre Scrum e a equipe devem tentar aumentar o número de pontos a cada Sprint</w:t>
+      </w:r>
+      <w:r>
+        <w:rPr>
+          <w:rStyle w:val="regular"/>
+          <w:lang w:val="pt-BR"/>
+        </w:rPr>
+        <w:t>.</w:t>
+      </w:r>
+    </w:p>
+    <w:p>
+      <w:pPr>
+        <w:tabs>
+          <w:tab w:val="left" w:pos="720"/>
+        </w:tabs>
+        <w:jc w:val="both"/>
+        <w:rPr>
+          <w:rStyle w:val="regular"/>
+          <w:lang w:val="pt-BR"/>
+        </w:rPr>
+      </w:pPr>
+    </w:p>
+    <w:p>
+      <w:pPr>
+        <w:tabs>
+          <w:tab w:val="left" w:pos="720"/>
+        </w:tabs>
+        <w:jc w:val="both"/>
+        <w:rPr>
+          <w:b/>
+          <w:lang w:val="en-US"/>
+        </w:rPr>
+      </w:pPr>
+      <w:r>
+        <w:rPr>
+          <w:b/>
+          <w:lang w:val="en-US"/>
+        </w:rPr>
+        <w:t>3.2.1.</w:t>
+      </w:r>
+      <w:r>
+        <w:rPr>
+          <w:b/>
+          <w:lang w:val="en-US"/>
+        </w:rPr>
+        <w:t>6</w:t>
+      </w:r>
+      <w:r>
+        <w:rPr>
+          <w:b/>
+          <w:lang w:val="en-US"/>
+        </w:rPr>
+        <w:t xml:space="preserve"> </w:t>
+      </w:r>
+      <w:r>
+        <w:rPr>
+          <w:b/>
+          <w:lang w:val="en-US"/>
+        </w:rPr>
+        <w:t xml:space="preserve">Daily Scrum </w:t>
+      </w:r>
+      <w:proofErr w:type="spellStart"/>
+      <w:r>
+        <w:rPr>
+          <w:b/>
+          <w:lang w:val="en-US"/>
+        </w:rPr>
+        <w:t>ou</w:t>
+      </w:r>
+      <w:proofErr w:type="spellEnd"/>
+      <w:r>
+        <w:rPr>
+          <w:b/>
+          <w:lang w:val="en-US"/>
+        </w:rPr>
+        <w:t xml:space="preserve"> Stand-Up Meeting</w:t>
+      </w:r>
+    </w:p>
+    <w:p>
+      <w:pPr>
+        <w:tabs>
+          <w:tab w:val="left" w:pos="720"/>
+        </w:tabs>
+        <w:jc w:val="both"/>
+        <w:rPr>
+          <w:b/>
+          <w:lang w:val="en-US"/>
+        </w:rPr>
+      </w:pPr>
+      <w:r>
+        <w:rPr>
+          <w:b/>
+          <w:lang w:val="en-US"/>
+        </w:rPr>
+        <w:tab/>
+      </w:r>
+    </w:p>
+    <w:p>
+      <w:pPr>
+        <w:tabs>
+          <w:tab w:val="left" w:pos="720"/>
+        </w:tabs>
+        <w:jc w:val="both"/>
+        <w:rPr>
+          <w:rStyle w:val="regular"/>
+        </w:rPr>
+      </w:pPr>
+      <w:r>
+        <w:rPr>
+          <w:b/>
+          <w:lang w:val="en-US"/>
+        </w:rPr>
+        <w:tab/>
+      </w:r>
+      <w:r>
+        <w:rPr>
+          <w:rStyle w:val="regular"/>
+        </w:rPr>
+        <w:t xml:space="preserve">É uma reunião diária com tempo limite de 15 minutos. Neste tipo de reunião recomenda-se que todos fiquem em pé com </w:t>
+      </w:r>
+      <w:r>
+        <w:rPr>
+          <w:rStyle w:val="regular"/>
+          <w:lang w:val="pt-BR"/>
+        </w:rPr>
+        <w:t>a intenção de ser um encontro bem rápido</w:t>
+      </w:r>
+      <w:r>
+        <w:rPr>
+          <w:rStyle w:val="regular"/>
+        </w:rPr>
+        <w:t xml:space="preserve">. O </w:t>
+      </w:r>
+      <w:proofErr w:type="spellStart"/>
+      <w:r>
+        <w:rPr>
+          <w:rStyle w:val="regular"/>
+        </w:rPr>
+        <w:t>Scrum</w:t>
+      </w:r>
+      <w:proofErr w:type="spellEnd"/>
+      <w:r>
+        <w:rPr>
+          <w:rStyle w:val="regular"/>
+        </w:rPr>
+        <w:t xml:space="preserve"> Master faz três perguntas básicas:</w:t>
+      </w:r>
+    </w:p>
+    <w:p>
+      <w:pPr>
+        <w:numPr>
+          <w:ilvl w:val="0"/>
+          <w:numId w:val="4"/>
+        </w:numPr>
+        <w:pBdr>
+          <w:top w:val="none" w:sz="0" w:space="0" w:color="auto"/>
+          <w:left w:val="none" w:sz="0" w:space="0" w:color="auto"/>
+          <w:bottom w:val="none" w:sz="0" w:space="0" w:color="auto"/>
+          <w:right w:val="none" w:sz="0" w:space="0" w:color="auto"/>
+          <w:between w:val="none" w:sz="0" w:space="0" w:color="auto"/>
+        </w:pBdr>
+        <w:spacing w:after="150" w:line="384" w:lineRule="atLeast"/>
+        <w:textAlignment w:val="baseline"/>
+        <w:rPr>
+          <w:rStyle w:val="regular"/>
+        </w:rPr>
+      </w:pPr>
+      <w:r>
+        <w:rPr>
+          <w:rStyle w:val="regular"/>
+        </w:rPr>
+        <w:t xml:space="preserve">O que fiz ontem que ajudou o time a atingir a meta do </w:t>
+      </w:r>
+      <w:proofErr w:type="spellStart"/>
+      <w:r>
+        <w:rPr>
+          <w:rStyle w:val="regular"/>
+        </w:rPr>
+        <w:t>sprint</w:t>
+      </w:r>
+      <w:proofErr w:type="spellEnd"/>
+      <w:r>
+        <w:rPr>
+          <w:rStyle w:val="regular"/>
+        </w:rPr>
+        <w:t>?</w:t>
+      </w:r>
+    </w:p>
+    <w:p>
+      <w:pPr>
+        <w:numPr>
+          <w:ilvl w:val="0"/>
+          <w:numId w:val="4"/>
+        </w:numPr>
+        <w:pBdr>
+          <w:top w:val="none" w:sz="0" w:space="0" w:color="auto"/>
+          <w:left w:val="none" w:sz="0" w:space="0" w:color="auto"/>
+          <w:bottom w:val="none" w:sz="0" w:space="0" w:color="auto"/>
+          <w:right w:val="none" w:sz="0" w:space="0" w:color="auto"/>
+          <w:between w:val="none" w:sz="0" w:space="0" w:color="auto"/>
+        </w:pBdr>
+        <w:spacing w:before="150" w:after="150" w:line="384" w:lineRule="atLeast"/>
+        <w:textAlignment w:val="baseline"/>
+        <w:rPr>
+          <w:rStyle w:val="regular"/>
+        </w:rPr>
+      </w:pPr>
+      <w:r>
+        <w:rPr>
+          <w:rStyle w:val="regular"/>
+        </w:rPr>
+        <w:t xml:space="preserve">O que vou fazer hoje para ajudar o time a atingir a meta do </w:t>
+      </w:r>
+      <w:proofErr w:type="spellStart"/>
+      <w:r>
+        <w:rPr>
+          <w:rStyle w:val="regular"/>
+        </w:rPr>
+        <w:t>sprint</w:t>
+      </w:r>
+      <w:proofErr w:type="spellEnd"/>
+      <w:r>
+        <w:rPr>
+          <w:rStyle w:val="regular"/>
+        </w:rPr>
+        <w:t>?</w:t>
+      </w:r>
+    </w:p>
+    <w:p>
+      <w:pPr>
+        <w:numPr>
+          <w:ilvl w:val="0"/>
+          <w:numId w:val="4"/>
+        </w:numPr>
+        <w:pBdr>
+          <w:top w:val="none" w:sz="0" w:space="0" w:color="auto"/>
+          <w:left w:val="none" w:sz="0" w:space="0" w:color="auto"/>
+          <w:bottom w:val="none" w:sz="0" w:space="0" w:color="auto"/>
+          <w:right w:val="none" w:sz="0" w:space="0" w:color="auto"/>
+          <w:between w:val="none" w:sz="0" w:space="0" w:color="auto"/>
+        </w:pBdr>
+        <w:spacing w:before="150" w:after="150" w:line="384" w:lineRule="atLeast"/>
+        <w:textAlignment w:val="baseline"/>
+        <w:rPr>
+          <w:rStyle w:val="regular"/>
+        </w:rPr>
+      </w:pPr>
+      <w:r>
+        <w:rPr>
+          <w:rStyle w:val="regular"/>
+        </w:rPr>
+        <w:t xml:space="preserve">Existe algum impedimento que não permita a mim ou ao time atingir a meta do </w:t>
+      </w:r>
+      <w:proofErr w:type="spellStart"/>
+      <w:r>
+        <w:rPr>
+          <w:rStyle w:val="regular"/>
+        </w:rPr>
+        <w:t>sprint</w:t>
+      </w:r>
+      <w:proofErr w:type="spellEnd"/>
+      <w:r>
+        <w:rPr>
+          <w:rStyle w:val="regular"/>
+        </w:rPr>
+        <w:t>?</w:t>
+      </w:r>
+    </w:p>
+    <w:p>
+      <w:pPr>
+        <w:tabs>
+          <w:tab w:val="left" w:pos="720"/>
+        </w:tabs>
+        <w:jc w:val="both"/>
+        <w:rPr>
+          <w:b/>
+          <w:lang w:val="pt-BR"/>
+        </w:rPr>
+      </w:pPr>
+      <w:r>
+        <w:rPr>
+          <w:b/>
+          <w:lang w:val="pt-BR"/>
+        </w:rPr>
+        <w:tab/>
+      </w:r>
+    </w:p>
+    <w:p>
+      <w:pPr>
+        <w:tabs>
+          <w:tab w:val="left" w:pos="720"/>
+        </w:tabs>
+        <w:jc w:val="both"/>
+        <w:rPr>
+          <w:lang w:val="pt-BR"/>
+        </w:rPr>
+      </w:pPr>
+    </w:p>
+    <w:p>
+      <w:pPr>
+        <w:tabs>
+          <w:tab w:val="left" w:pos="720"/>
+        </w:tabs>
+        <w:jc w:val="both"/>
+        <w:rPr>
+          <w:b/>
+          <w:lang w:val="en-US"/>
+        </w:rPr>
+      </w:pPr>
+      <w:r>
+        <w:rPr>
+          <w:b/>
+          <w:lang w:val="en-US"/>
+        </w:rPr>
+        <w:t>3.2.1.</w:t>
+      </w:r>
+      <w:r>
+        <w:rPr>
+          <w:b/>
+          <w:lang w:val="en-US"/>
+        </w:rPr>
+        <w:t>7</w:t>
+      </w:r>
+      <w:r>
+        <w:rPr>
+          <w:b/>
+          <w:lang w:val="en-US"/>
+        </w:rPr>
+        <w:t xml:space="preserve"> Sprint </w:t>
+      </w:r>
+      <w:r>
+        <w:rPr>
+          <w:b/>
+          <w:lang w:val="en-US"/>
+        </w:rPr>
+        <w:t>Review (</w:t>
+      </w:r>
+      <w:proofErr w:type="spellStart"/>
+      <w:r>
+        <w:rPr>
+          <w:b/>
+          <w:lang w:val="en-US"/>
+        </w:rPr>
+        <w:t>Revisão</w:t>
+      </w:r>
+      <w:proofErr w:type="spellEnd"/>
+      <w:r>
+        <w:rPr>
+          <w:b/>
+          <w:lang w:val="en-US"/>
+        </w:rPr>
+        <w:t xml:space="preserve"> do Sprint)</w:t>
+      </w:r>
+    </w:p>
+    <w:p>
+      <w:pPr>
+        <w:tabs>
+          <w:tab w:val="left" w:pos="720"/>
+        </w:tabs>
+        <w:jc w:val="both"/>
+        <w:rPr>
+          <w:b/>
+          <w:lang w:val="en-US"/>
+        </w:rPr>
+      </w:pPr>
+    </w:p>
+    <w:p>
+      <w:pPr>
+        <w:tabs>
+          <w:tab w:val="left" w:pos="720"/>
+        </w:tabs>
+        <w:jc w:val="both"/>
+        <w:rPr>
+          <w:lang w:val="pt-BR"/>
+        </w:rPr>
+      </w:pPr>
+      <w:r>
+        <w:rPr>
+          <w:lang w:val="en-US"/>
+        </w:rPr>
+        <w:tab/>
+      </w:r>
+      <w:r>
+        <w:rPr>
+          <w:rStyle w:val="regular"/>
+        </w:rPr>
+        <w:t>Qualquer pessoa pode participar, não apenas o Dono do Produto, o Mestre Scrum e a equipe, mas também os</w:t>
+      </w:r>
+      <w:r>
+        <w:t xml:space="preserve"> </w:t>
+      </w:r>
+      <w:r>
+        <w:rPr>
+          <w:rStyle w:val="italic"/>
+          <w:i/>
+          <w:iCs/>
+        </w:rPr>
+        <w:t>stakeholders</w:t>
+      </w:r>
+      <w:r>
+        <w:rPr>
+          <w:rStyle w:val="regular"/>
+        </w:rPr>
+        <w:t>, os gestores, os clientes, e qualquer outra pessoa</w:t>
+      </w:r>
+      <w:r>
+        <w:rPr>
+          <w:lang w:val="pt-BR"/>
+        </w:rPr>
+        <w:t>.</w:t>
+      </w:r>
+      <w:r>
+        <w:t xml:space="preserve"> </w:t>
+      </w:r>
+      <w:r>
+        <w:t xml:space="preserve">Esta é uma reunião aberta na qual a equipe demonstra </w:t>
+      </w:r>
+      <w:r>
+        <w:rPr>
+          <w:lang w:val="pt-BR"/>
+        </w:rPr>
+        <w:t>o que realmente conseguiu concluir com sucesso.</w:t>
+      </w:r>
+    </w:p>
+    <w:p>
+      <w:pPr>
+        <w:tabs>
+          <w:tab w:val="left" w:pos="720"/>
+        </w:tabs>
+        <w:jc w:val="both"/>
+        <w:rPr>
+          <w:lang w:val="pt-BR"/>
+        </w:rPr>
+      </w:pPr>
+    </w:p>
+    <w:p>
+      <w:pPr>
+        <w:tabs>
+          <w:tab w:val="left" w:pos="720"/>
+        </w:tabs>
+        <w:jc w:val="both"/>
+        <w:rPr>
+          <w:b/>
+          <w:lang w:val="pt-BR"/>
+        </w:rPr>
+      </w:pPr>
+      <w:r>
+        <w:rPr>
+          <w:b/>
+          <w:lang w:val="pt-BR"/>
+        </w:rPr>
+        <w:t>3.2.1.</w:t>
+      </w:r>
+      <w:r>
+        <w:rPr>
+          <w:b/>
+          <w:lang w:val="pt-BR"/>
+        </w:rPr>
+        <w:t>8</w:t>
+      </w:r>
+      <w:r>
+        <w:rPr>
+          <w:b/>
+          <w:lang w:val="pt-BR"/>
+        </w:rPr>
+        <w:t xml:space="preserve"> Sprint </w:t>
+      </w:r>
+      <w:proofErr w:type="spellStart"/>
+      <w:r>
+        <w:rPr>
+          <w:b/>
+          <w:lang w:val="pt-BR"/>
+        </w:rPr>
+        <w:t>Retrospective</w:t>
+      </w:r>
+      <w:proofErr w:type="spellEnd"/>
+      <w:r>
+        <w:rPr>
+          <w:b/>
+          <w:lang w:val="pt-BR"/>
+        </w:rPr>
+        <w:t xml:space="preserve"> (Retrospectiva do Sprint)</w:t>
+      </w:r>
+    </w:p>
+    <w:p>
+      <w:pPr>
+        <w:tabs>
+          <w:tab w:val="left" w:pos="720"/>
+        </w:tabs>
+        <w:jc w:val="both"/>
+        <w:rPr>
+          <w:b/>
+          <w:lang w:val="pt-BR"/>
+        </w:rPr>
+      </w:pPr>
+      <w:r>
+        <w:rPr>
+          <w:b/>
+          <w:lang w:val="pt-BR"/>
+        </w:rPr>
+        <w:tab/>
+      </w:r>
+    </w:p>
+    <w:p>
+      <w:pPr>
+        <w:tabs>
+          <w:tab w:val="left" w:pos="720"/>
+        </w:tabs>
+        <w:jc w:val="both"/>
+        <w:rPr>
+          <w:rFonts w:ascii="Verdana" w:hAnsi="Verdana"/>
+          <w:color w:val="404040"/>
+          <w:shd w:val="clear" w:color="auto" w:fill="FFFFFF"/>
+        </w:rPr>
+      </w:pPr>
+      <w:r>
+        <w:rPr>
+          <w:rFonts w:ascii="Verdana" w:hAnsi="Verdana"/>
+          <w:color w:val="404040"/>
+          <w:shd w:val="clear" w:color="auto" w:fill="FFFFFF"/>
+        </w:rPr>
+        <w:tab/>
+      </w:r>
+      <w:r>
+        <w:rPr>
+          <w:rFonts w:ascii="Verdana" w:hAnsi="Verdana"/>
+          <w:color w:val="404040"/>
+          <w:shd w:val="clear" w:color="auto" w:fill="FFFFFF"/>
+          <w:lang w:val="pt-BR"/>
+        </w:rPr>
+        <w:t xml:space="preserve">Esta </w:t>
+      </w:r>
+      <w:proofErr w:type="spellStart"/>
+      <w:r>
+        <w:rPr>
+          <w:rFonts w:ascii="Verdana" w:hAnsi="Verdana"/>
+          <w:color w:val="404040"/>
+          <w:shd w:val="clear" w:color="auto" w:fill="FFFFFF"/>
+          <w:lang w:val="pt-BR"/>
+        </w:rPr>
+        <w:t>restrospectiva</w:t>
+      </w:r>
+      <w:proofErr w:type="spellEnd"/>
+      <w:r>
+        <w:rPr>
+          <w:rFonts w:ascii="Verdana" w:hAnsi="Verdana"/>
+          <w:color w:val="404040"/>
+          <w:shd w:val="clear" w:color="auto" w:fill="FFFFFF"/>
+          <w:lang w:val="pt-BR"/>
+        </w:rPr>
+        <w:t xml:space="preserve"> do </w:t>
+      </w:r>
+      <w:proofErr w:type="spellStart"/>
+      <w:r>
+        <w:rPr>
+          <w:rFonts w:ascii="Verdana" w:hAnsi="Verdana"/>
+          <w:color w:val="404040"/>
+          <w:shd w:val="clear" w:color="auto" w:fill="FFFFFF"/>
+          <w:lang w:val="pt-BR"/>
+        </w:rPr>
+        <w:t>sprint</w:t>
+      </w:r>
+      <w:proofErr w:type="spellEnd"/>
+      <w:r>
+        <w:rPr>
+          <w:rFonts w:ascii="Verdana" w:hAnsi="Verdana"/>
+          <w:color w:val="404040"/>
+          <w:shd w:val="clear" w:color="auto" w:fill="FFFFFF"/>
+          <w:lang w:val="pt-BR"/>
+        </w:rPr>
+        <w:t xml:space="preserve"> ocorre depois </w:t>
+      </w:r>
+      <w:r>
+        <w:rPr>
+          <w:rFonts w:ascii="Verdana" w:hAnsi="Verdana"/>
+          <w:color w:val="404040"/>
+          <w:shd w:val="clear" w:color="auto" w:fill="FFFFFF"/>
+        </w:rPr>
+        <w:t>da Revisão da Sprint e antes da reunião de planejamento da próxima Sprint</w:t>
+      </w:r>
+      <w:r>
+        <w:rPr>
+          <w:rFonts w:ascii="Verdana" w:hAnsi="Verdana"/>
+          <w:color w:val="404040"/>
+          <w:shd w:val="clear" w:color="auto" w:fill="FFFFFF"/>
+          <w:lang w:val="pt-BR"/>
+        </w:rPr>
+        <w:t>.</w:t>
+      </w:r>
+      <w:r>
+        <w:rPr>
+          <w:rFonts w:ascii="Verdana" w:hAnsi="Verdana"/>
+          <w:color w:val="404040"/>
+          <w:shd w:val="clear" w:color="auto" w:fill="FFFFFF"/>
+        </w:rPr>
+        <w:t xml:space="preserve"> </w:t>
+      </w:r>
+    </w:p>
+    <w:p>
+      <w:pPr>
+        <w:tabs>
+          <w:tab w:val="left" w:pos="720"/>
+        </w:tabs>
+        <w:jc w:val="both"/>
+        <w:rPr>
+          <w:b/>
+          <w:lang w:val="pt-BR"/>
+        </w:rPr>
+      </w:pPr>
+      <w:r>
+        <w:rPr>
+          <w:rFonts w:ascii="Verdana" w:hAnsi="Verdana"/>
+          <w:color w:val="404040"/>
+          <w:shd w:val="clear" w:color="auto" w:fill="FFFFFF"/>
+        </w:rPr>
+        <w:tab/>
+      </w:r>
+      <w:r>
+        <w:rPr>
+          <w:rFonts w:ascii="Verdana" w:hAnsi="Verdana"/>
+          <w:color w:val="404040"/>
+          <w:shd w:val="clear" w:color="auto" w:fill="FFFFFF"/>
+          <w:lang w:val="pt-BR"/>
+        </w:rPr>
+        <w:t xml:space="preserve">Muitos </w:t>
+      </w:r>
+      <w:r>
+        <w:rPr>
+          <w:rFonts w:ascii="Verdana" w:hAnsi="Verdana"/>
+          <w:color w:val="404040"/>
+          <w:shd w:val="clear" w:color="auto" w:fill="FFFFFF"/>
+          <w:lang w:val="pt-BR"/>
+        </w:rPr>
+        <w:t xml:space="preserve">estudantes, ou até mesmo profissionais, </w:t>
+      </w:r>
+      <w:r>
+        <w:rPr>
+          <w:rFonts w:ascii="Verdana" w:hAnsi="Verdana"/>
+          <w:color w:val="404040"/>
+          <w:shd w:val="clear" w:color="auto" w:fill="FFFFFF"/>
+          <w:lang w:val="pt-BR"/>
+        </w:rPr>
+        <w:t>podem confundir a retrospectiva com a revisão</w:t>
+      </w:r>
+      <w:r>
+        <w:rPr>
+          <w:rFonts w:ascii="Verdana" w:hAnsi="Verdana"/>
+          <w:color w:val="404040"/>
+          <w:shd w:val="clear" w:color="auto" w:fill="FFFFFF"/>
+          <w:lang w:val="pt-BR"/>
+        </w:rPr>
+        <w:t>. No entanto, e</w:t>
+      </w:r>
+      <w:r>
+        <w:rPr>
+          <w:rFonts w:ascii="Verdana" w:hAnsi="Verdana"/>
+          <w:color w:val="404040"/>
+          <w:shd w:val="clear" w:color="auto" w:fill="FFFFFF"/>
+        </w:rPr>
+        <w:t xml:space="preserve">nquanto Sprint Review </w:t>
+      </w:r>
+      <w:r>
+        <w:rPr>
+          <w:rFonts w:ascii="Verdana" w:hAnsi="Verdana"/>
+          <w:color w:val="404040"/>
+          <w:shd w:val="clear" w:color="auto" w:fill="FFFFFF"/>
+          <w:lang w:val="pt-BR"/>
+        </w:rPr>
+        <w:t xml:space="preserve">tem como objetivo </w:t>
+      </w:r>
+      <w:r>
+        <w:rPr>
+          <w:rFonts w:ascii="Verdana" w:hAnsi="Verdana"/>
+          <w:color w:val="404040"/>
+          <w:shd w:val="clear" w:color="auto" w:fill="FFFFFF"/>
+        </w:rPr>
+        <w:t xml:space="preserve">verificar </w:t>
+      </w:r>
+      <w:r>
+        <w:rPr>
+          <w:rFonts w:ascii="Verdana" w:hAnsi="Verdana"/>
+          <w:color w:val="404040"/>
+          <w:shd w:val="clear" w:color="auto" w:fill="FFFFFF"/>
+          <w:lang w:val="pt-BR"/>
+        </w:rPr>
+        <w:t xml:space="preserve">se o produto necessita de alguma adaptação, </w:t>
+      </w:r>
+      <w:r>
+        <w:rPr>
+          <w:rFonts w:ascii="Verdana" w:hAnsi="Verdana"/>
+          <w:color w:val="404040"/>
+          <w:shd w:val="clear" w:color="auto" w:fill="FFFFFF"/>
+        </w:rPr>
+        <w:t xml:space="preserve">o Sprint Retrospective </w:t>
+      </w:r>
+      <w:r>
+        <w:rPr>
+          <w:rFonts w:ascii="Verdana" w:hAnsi="Verdana"/>
+          <w:color w:val="404040"/>
+          <w:shd w:val="clear" w:color="auto" w:fill="FFFFFF"/>
+          <w:lang w:val="pt-BR"/>
+        </w:rPr>
+        <w:t xml:space="preserve">verifica </w:t>
+      </w:r>
+      <w:r>
+        <w:rPr>
+          <w:rFonts w:ascii="Verdana" w:hAnsi="Verdana"/>
+          <w:color w:val="404040"/>
+          <w:shd w:val="clear" w:color="auto" w:fill="FFFFFF"/>
+        </w:rPr>
+        <w:t>necessidades de adaptações no processo de trabalho.</w:t>
+      </w:r>
+    </w:p>
+    <w:p>
+      <w:pPr>
+        <w:tabs>
+          <w:tab w:val="left" w:pos="720"/>
+        </w:tabs>
+        <w:jc w:val="both"/>
+        <w:rPr>
+          <w:b/>
+          <w:lang w:val="pt-BR"/>
+        </w:rPr>
+      </w:pPr>
+    </w:p>
+    <w:p>
+      <w:pPr>
+        <w:tabs>
+          <w:tab w:val="left" w:pos="720"/>
+        </w:tabs>
+        <w:jc w:val="both"/>
+        <w:rPr>
+          <w:b/>
+        </w:rPr>
+      </w:pPr>
+      <w:r>
+        <w:rPr>
+          <w:b/>
+        </w:rPr>
+        <w:t>3</w:t>
+      </w:r>
+      <w:r>
+        <w:rPr>
+          <w:b/>
+        </w:rPr>
+        <w:t>.2</w:t>
+      </w:r>
+      <w:r>
+        <w:rPr>
+          <w:b/>
+        </w:rPr>
+        <w:t xml:space="preserve"> Valo</w:t>
+      </w:r>
+      <w:r>
+        <w:rPr>
+          <w:b/>
+          <w:lang w:val="pt-BR"/>
+        </w:rPr>
+        <w:t>r</w:t>
+      </w:r>
+      <w:r>
+        <w:rPr>
+          <w:b/>
+        </w:rPr>
+        <w:t>es do Scrum</w:t>
+      </w:r>
+    </w:p>
+    <w:p>
+      <w:pPr>
+        <w:tabs>
+          <w:tab w:val="left" w:pos="720"/>
+        </w:tabs>
+        <w:jc w:val="both"/>
+      </w:pPr>
+    </w:p>
+    <w:p>
+      <w:pPr>
+        <w:tabs>
+          <w:tab w:val="left" w:pos="720"/>
+        </w:tabs>
+        <w:jc w:val="both"/>
         <w:rPr>
           <w:sz w:val="23"/>
           <w:szCs w:val="23"/>
           <w:highlight w:val="white"/>
         </w:rPr>
-        <w:t>Quando os valores de comprometimento, coragem, foco, abertura e respeito são assumidos e vividos pelo Time Scrum, os pilares do Scrum de transparência, inspeção e adaptação tornam-se vivos e constroem a confiança para todos. Os membros do Time Scrum aprend</w:t>
+      </w:pPr>
+      <w:r>
+        <w:tab/>
       </w:r>
       <w:r>
         <w:rPr>
@@ -4171,33 +7670,32 @@
           <w:szCs w:val="23"/>
           <w:highlight w:val="white"/>
         </w:rPr>
+        <w:t xml:space="preserve">Quando os valores de comprometimento, coragem, foco, abertura e respeito são </w:t>
+      </w:r>
+      <w:r>
+        <w:rPr>
+          <w:sz w:val="23"/>
+          <w:szCs w:val="23"/>
+          <w:highlight w:val="white"/>
+        </w:rPr>
+        <w:t>assumidos e vividos pelo Time Scrum, os pilares do Scrum de transparência, inspeção e adaptação tornam-se vivos e constroem a confiança para todos. Os membros do Time Scrum aprend</w:t>
+      </w:r>
+      <w:r>
+        <w:rPr>
+          <w:sz w:val="23"/>
+          <w:szCs w:val="23"/>
+          <w:highlight w:val="white"/>
+        </w:rPr>
         <w:t>em e exploram estes valores à medida que trabalham com os eventos, papéis e artefatos do Scrum (2016, Guia do Scrum 2016, p.5)</w:t>
       </w:r>
-      <w:bookmarkStart w:id="5" w:name="_GoBack"/>
-      <w:bookmarkEnd w:id="5"/>
-    </w:p>
-    <w:p>
-      <w:pPr>
-        <w:tabs>
-          <w:tab w:val="left" w:pos="720"/>
-        </w:tabs>
-        <w:ind w:firstLine="720"/>
-        <w:jc w:val="both"/>
-      </w:pPr>
-    </w:p>
-    <w:p>
-      <w:pPr>
-        <w:tabs>
-          <w:tab w:val="left" w:pos="720"/>
-        </w:tabs>
-        <w:jc w:val="both"/>
-      </w:pPr>
-      <w:r>
-        <w:rPr>
-          <w:b/>
-        </w:rPr>
-        <w:t xml:space="preserve"> </w:t>
-      </w:r>
+    </w:p>
+    <w:p>
+      <w:pPr>
+        <w:tabs>
+          <w:tab w:val="left" w:pos="720"/>
+        </w:tabs>
+        <w:jc w:val="both"/>
+      </w:pPr>
     </w:p>
     <w:p>
       <w:pPr>
@@ -4206,6 +7704,7 @@
         <w:jc w:val="center"/>
         <w:rPr>
           <w:color w:val="auto"/>
+          <w:lang w:val="pt-BR"/>
         </w:rPr>
       </w:pPr>
       <w:r>
@@ -4231,34 +7730,19 @@
       <w:r>
         <w:rPr>
           <w:color w:val="auto"/>
-        </w:rPr>
-        <w:fldChar w:fldCharType="begin"/>
-      </w:r>
+          <w:lang w:val="pt-BR"/>
+        </w:rPr>
+        <w:t xml:space="preserve">7: Valores do </w:t>
+      </w:r>
+      <w:proofErr w:type="spellStart"/>
       <w:r>
         <w:rPr>
           <w:color w:val="auto"/>
-        </w:rPr>
-        <w:instrText xml:space="preserve"> SEQ Figure \* ARABIC </w:instrText>
-      </w:r>
-      <w:r>
-        <w:rPr>
-          <w:color w:val="auto"/>
-        </w:rPr>
-        <w:fldChar w:fldCharType="separate"/>
-      </w:r>
-      <w:r>
-        <w:rPr>
-          <w:noProof/>
-          <w:color w:val="auto"/>
-        </w:rPr>
-        <w:t>3</w:t>
-      </w:r>
-      <w:r>
-        <w:rPr>
-          <w:color w:val="auto"/>
-        </w:rPr>
-        <w:fldChar w:fldCharType="end"/>
-      </w:r>
+          <w:lang w:val="pt-BR"/>
+        </w:rPr>
+        <w:t>Scrum</w:t>
+      </w:r>
+      <w:proofErr w:type="spellEnd"/>
     </w:p>
     <w:p>
       <w:pPr>
@@ -4273,8 +7757,8 @@
         </w:rPr>
         <w:drawing>
           <wp:inline distT="114300" distB="114300" distL="114300" distR="114300">
-            <wp:extent cx="5757863" cy="3686175"/>
-            <wp:effectExtent l="0" t="0" r="0" b="0"/>
+            <wp:extent cx="5757545" cy="3581196"/>
+            <wp:effectExtent l="0" t="0" r="0" b="635"/>
             <wp:docPr id="2" name="image4.jpg"/>
             <wp:cNvGraphicFramePr/>
             <a:graphic xmlns:a="http://schemas.openxmlformats.org/drawingml/2006/main">
@@ -4285,7 +7769,7 @@
                     <pic:cNvPicPr preferRelativeResize="0"/>
                   </pic:nvPicPr>
                   <pic:blipFill>
-                    <a:blip r:embed="rId9"/>
+                    <a:blip r:embed="rId15"/>
                     <a:srcRect/>
                     <a:stretch>
                       <a:fillRect/>
@@ -4294,7 +7778,7 @@
                   <pic:spPr>
                     <a:xfrm>
                       <a:off x="0" y="0"/>
-                      <a:ext cx="5757863" cy="3686175"/>
+                      <a:ext cx="5763351" cy="3584807"/>
                     </a:xfrm>
                     <a:prstGeom prst="rect">
                       <a:avLst/>
@@ -4338,6 +7822,7 @@
         <w:rPr>
           <w:sz w:val="16"/>
           <w:szCs w:val="16"/>
+          <w:highlight w:val="white"/>
         </w:rPr>
       </w:pPr>
       <w:r>
@@ -4354,7 +7839,32 @@
           <w:szCs w:val="16"/>
           <w:highlight w:val="white"/>
         </w:rPr>
-        <w:t>o site da scrum.org no caminho https://www.scrum.org/Resources/What-is-Scrum</w:t>
+        <w:t xml:space="preserve">o site da scrum.org </w:t>
+      </w:r>
+      <w:r>
+        <w:rPr>
+          <w:sz w:val="16"/>
+          <w:szCs w:val="16"/>
+          <w:highlight w:val="white"/>
+        </w:rPr>
+        <w:t xml:space="preserve">no </w:t>
+      </w:r>
+      <w:r>
+        <w:rPr>
+          <w:sz w:val="16"/>
+          <w:szCs w:val="16"/>
+          <w:highlight w:val="white"/>
+        </w:rPr>
+        <w:t xml:space="preserve">caminho </w:t>
+      </w:r>
+      <w:r>
+        <w:rPr>
+          <w:color w:val="auto"/>
+          <w:sz w:val="16"/>
+          <w:szCs w:val="16"/>
+          <w:highlight w:val="white"/>
+        </w:rPr>
+        <w:t>https://www.scrum.org/Resources/What-is-Scrum</w:t>
       </w:r>
     </w:p>
     <w:p>
@@ -4395,6 +7905,8 @@
           <w:szCs w:val="26"/>
         </w:rPr>
       </w:pPr>
+      <w:bookmarkStart w:id="5" w:name="_GoBack"/>
+      <w:bookmarkEnd w:id="5"/>
       <w:r>
         <w:rPr>
           <w:rFonts w:ascii="Times" w:eastAsia="Times" w:hAnsi="Times" w:cs="Times"/>
@@ -4467,13 +7979,30 @@
           <w:szCs w:val="26"/>
         </w:rPr>
       </w:pPr>
-      <w:r>
+    </w:p>
+    <w:p>
+      <w:pPr>
+        <w:pStyle w:val="Heading1"/>
+        <w:keepLines w:val="0"/>
+        <w:tabs>
+          <w:tab w:val="left" w:pos="720"/>
+        </w:tabs>
+        <w:spacing w:before="240" w:after="0" w:line="240" w:lineRule="auto"/>
+        <w:jc w:val="both"/>
         <w:rPr>
           <w:rFonts w:ascii="Times" w:eastAsia="Times" w:hAnsi="Times" w:cs="Times"/>
           <w:b/>
           <w:sz w:val="26"/>
           <w:szCs w:val="26"/>
         </w:rPr>
+      </w:pPr>
+      <w:r>
+        <w:rPr>
+          <w:rFonts w:ascii="Times" w:eastAsia="Times" w:hAnsi="Times" w:cs="Times"/>
+          <w:b/>
+          <w:sz w:val="26"/>
+          <w:szCs w:val="26"/>
+        </w:rPr>
         <w:t>Referências</w:t>
       </w:r>
     </w:p>
@@ -4500,7 +8029,7 @@
         </w:rPr>
         <w:t xml:space="preserve">HIROTAKA TAKEUCHI, </w:t>
       </w:r>
-      <w:hyperlink r:id="rId10" w:history="1">
+      <w:hyperlink r:id="rId16" w:history="1">
         <w:r>
           <w:rPr>
             <w:rFonts w:ascii="Times" w:eastAsia="Times" w:hAnsi="Times" w:cs="Times"/>
@@ -4677,6 +8206,735 @@
         <w:jc w:val="both"/>
         <w:rPr>
           <w:rFonts w:ascii="Times" w:eastAsia="Times" w:hAnsi="Times" w:cs="Times"/>
+          <w:sz w:val="24"/>
+          <w:szCs w:val="24"/>
+        </w:rPr>
+      </w:pPr>
+      <w:r>
+        <w:rPr>
+          <w:rFonts w:ascii="Times" w:eastAsia="Times" w:hAnsi="Times" w:cs="Times"/>
+          <w:sz w:val="24"/>
+          <w:szCs w:val="24"/>
+        </w:rPr>
+        <w:t xml:space="preserve">DON WELLS - </w:t>
+      </w:r>
+      <w:r>
+        <w:rPr>
+          <w:rFonts w:ascii="Times" w:eastAsia="Times" w:hAnsi="Times" w:cs="Times"/>
+          <w:b/>
+          <w:sz w:val="24"/>
+          <w:szCs w:val="24"/>
+        </w:rPr>
+        <w:t>Extreme Programming:</w:t>
+      </w:r>
+      <w:r>
+        <w:rPr>
+          <w:rFonts w:ascii="Times" w:eastAsia="Times" w:hAnsi="Times" w:cs="Times"/>
+          <w:b/>
+          <w:sz w:val="24"/>
+          <w:szCs w:val="24"/>
+          <w:lang w:val="en-US"/>
+        </w:rPr>
+        <w:t xml:space="preserve"> </w:t>
+      </w:r>
+      <w:r>
+        <w:rPr>
+          <w:rFonts w:ascii="Times" w:eastAsia="Times" w:hAnsi="Times" w:cs="Times"/>
+          <w:b/>
+          <w:sz w:val="24"/>
+          <w:szCs w:val="24"/>
+        </w:rPr>
+        <w:t>A gentle introduction</w:t>
+      </w:r>
+      <w:r>
+        <w:rPr>
+          <w:rFonts w:ascii="Times" w:eastAsia="Times" w:hAnsi="Times" w:cs="Times"/>
+          <w:sz w:val="24"/>
+          <w:szCs w:val="24"/>
+        </w:rPr>
+        <w:t xml:space="preserve">. Disponível em </w:t>
+      </w:r>
+      <w:hyperlink r:id="rId17" w:history="1">
+        <w:r>
+          <w:rPr>
+            <w:rFonts w:ascii="Times" w:eastAsia="Times" w:hAnsi="Times" w:cs="Times"/>
+            <w:sz w:val="24"/>
+            <w:szCs w:val="24"/>
+          </w:rPr>
+          <w:t>http://www.extremeprogramming.org/</w:t>
+        </w:r>
+      </w:hyperlink>
+      <w:r>
+        <w:rPr>
+          <w:rFonts w:ascii="Times" w:eastAsia="Times" w:hAnsi="Times" w:cs="Times"/>
+          <w:sz w:val="24"/>
+          <w:szCs w:val="24"/>
+        </w:rPr>
+        <w:t>. Acesso em 29 de Dezembro de 2017.</w:t>
+      </w:r>
+    </w:p>
+    <w:p>
+      <w:pPr>
+        <w:shd w:val="clear" w:color="auto" w:fill="FFFFFF"/>
+        <w:tabs>
+          <w:tab w:val="left" w:pos="720"/>
+        </w:tabs>
+        <w:spacing w:line="240" w:lineRule="auto"/>
+        <w:jc w:val="both"/>
+        <w:rPr>
+          <w:rFonts w:ascii="Times" w:eastAsia="Times" w:hAnsi="Times" w:cs="Times"/>
+          <w:sz w:val="24"/>
+          <w:szCs w:val="24"/>
+        </w:rPr>
+      </w:pPr>
+    </w:p>
+    <w:p>
+      <w:pPr>
+        <w:rPr>
+          <w:rFonts w:ascii="Times" w:eastAsia="Times" w:hAnsi="Times" w:cs="Times"/>
+          <w:b/>
+          <w:sz w:val="24"/>
+          <w:szCs w:val="24"/>
+        </w:rPr>
+      </w:pPr>
+      <w:r>
+        <w:rPr>
+          <w:rFonts w:ascii="Times" w:eastAsia="Times" w:hAnsi="Times" w:cs="Times"/>
+          <w:sz w:val="24"/>
+          <w:szCs w:val="24"/>
+        </w:rPr>
+        <w:t xml:space="preserve">SUTHERLAND, </w:t>
+      </w:r>
+      <w:r>
+        <w:rPr>
+          <w:rFonts w:ascii="Times" w:eastAsia="Times" w:hAnsi="Times" w:cs="Times"/>
+          <w:sz w:val="24"/>
+          <w:szCs w:val="24"/>
+          <w:lang w:val="pt-BR"/>
+        </w:rPr>
+        <w:t xml:space="preserve"> </w:t>
+      </w:r>
+      <w:r>
+        <w:rPr>
+          <w:rFonts w:ascii="Times" w:eastAsia="Times" w:hAnsi="Times" w:cs="Times"/>
+          <w:sz w:val="24"/>
+          <w:szCs w:val="24"/>
+        </w:rPr>
+        <w:t>J.</w:t>
+      </w:r>
+      <w:r>
+        <w:rPr>
+          <w:rFonts w:ascii="Times" w:eastAsia="Times" w:hAnsi="Times" w:cs="Times"/>
+          <w:sz w:val="24"/>
+          <w:szCs w:val="24"/>
+        </w:rPr>
+        <w:t xml:space="preserve"> –</w:t>
+      </w:r>
+      <w:r>
+        <w:rPr>
+          <w:rFonts w:ascii="Times" w:eastAsia="Times" w:hAnsi="Times" w:cs="Times"/>
+          <w:sz w:val="24"/>
+          <w:szCs w:val="24"/>
+        </w:rPr>
+        <w:t xml:space="preserve"> </w:t>
+      </w:r>
+      <w:r>
+        <w:rPr>
+          <w:rFonts w:ascii="Times" w:eastAsia="Times" w:hAnsi="Times" w:cs="Times"/>
+          <w:sz w:val="24"/>
+          <w:szCs w:val="24"/>
+          <w:lang w:val="pt-BR"/>
+        </w:rPr>
+        <w:t xml:space="preserve"> </w:t>
+      </w:r>
+      <w:r>
+        <w:rPr>
+          <w:rFonts w:ascii="Times" w:eastAsia="Times" w:hAnsi="Times" w:cs="Times"/>
+          <w:b/>
+          <w:sz w:val="24"/>
+          <w:szCs w:val="24"/>
+        </w:rPr>
+        <w:t>Scrum</w:t>
+      </w:r>
+      <w:r>
+        <w:rPr>
+          <w:rFonts w:ascii="Times" w:eastAsia="Times" w:hAnsi="Times" w:cs="Times"/>
+          <w:b/>
+          <w:sz w:val="24"/>
+          <w:szCs w:val="24"/>
+        </w:rPr>
+        <w:t>:</w:t>
+      </w:r>
+      <w:r>
+        <w:rPr>
+          <w:rFonts w:ascii="Times" w:eastAsia="Times" w:hAnsi="Times" w:cs="Times"/>
+          <w:b/>
+          <w:sz w:val="24"/>
+          <w:szCs w:val="24"/>
+        </w:rPr>
+        <w:t xml:space="preserve"> A arte de fazer o dobro do trabalho na metade do tempo</w:t>
+      </w:r>
+      <w:r>
+        <w:rPr>
+          <w:rFonts w:ascii="Times" w:eastAsia="Times" w:hAnsi="Times" w:cs="Times"/>
+          <w:b/>
+          <w:sz w:val="24"/>
+          <w:szCs w:val="24"/>
+        </w:rPr>
+        <w:t>. Leya, 2014.</w:t>
+      </w:r>
+    </w:p>
+    <w:p>
+      <w:pPr>
+        <w:shd w:val="clear" w:color="auto" w:fill="FFFFFF"/>
+        <w:tabs>
+          <w:tab w:val="left" w:pos="720"/>
+        </w:tabs>
+        <w:spacing w:line="240" w:lineRule="auto"/>
+        <w:jc w:val="both"/>
+        <w:rPr>
+          <w:rFonts w:ascii="Times" w:eastAsia="Times" w:hAnsi="Times" w:cs="Times"/>
+          <w:sz w:val="24"/>
+          <w:szCs w:val="24"/>
+          <w:lang w:val="pt-BR"/>
+        </w:rPr>
+      </w:pPr>
+    </w:p>
+    <w:p>
+      <w:pPr>
+        <w:shd w:val="clear" w:color="auto" w:fill="FFFFFF"/>
+        <w:tabs>
+          <w:tab w:val="left" w:pos="720"/>
+        </w:tabs>
+        <w:spacing w:line="240" w:lineRule="auto"/>
+        <w:jc w:val="both"/>
+        <w:rPr>
+          <w:rFonts w:ascii="Times" w:eastAsia="Times" w:hAnsi="Times" w:cs="Times"/>
+          <w:sz w:val="24"/>
+          <w:szCs w:val="24"/>
+        </w:rPr>
+      </w:pPr>
+    </w:p>
+    <w:p>
+      <w:pPr>
+        <w:shd w:val="clear" w:color="auto" w:fill="FFFFFF"/>
+        <w:tabs>
+          <w:tab w:val="left" w:pos="720"/>
+        </w:tabs>
+        <w:spacing w:line="240" w:lineRule="auto"/>
+        <w:jc w:val="both"/>
+        <w:rPr>
+          <w:rFonts w:ascii="Times" w:eastAsia="Times" w:hAnsi="Times" w:cs="Times"/>
+          <w:sz w:val="24"/>
+          <w:szCs w:val="24"/>
+        </w:rPr>
+      </w:pPr>
+    </w:p>
+    <w:p>
+      <w:pPr>
+        <w:shd w:val="clear" w:color="auto" w:fill="FFFFFF"/>
+        <w:tabs>
+          <w:tab w:val="left" w:pos="720"/>
+        </w:tabs>
+        <w:spacing w:line="240" w:lineRule="auto"/>
+        <w:jc w:val="both"/>
+        <w:rPr>
+          <w:rFonts w:ascii="Times" w:eastAsia="Times" w:hAnsi="Times" w:cs="Times"/>
+          <w:sz w:val="24"/>
+          <w:szCs w:val="24"/>
+        </w:rPr>
+      </w:pPr>
+    </w:p>
+    <w:p>
+      <w:pPr>
+        <w:shd w:val="clear" w:color="auto" w:fill="FFFFFF"/>
+        <w:tabs>
+          <w:tab w:val="left" w:pos="720"/>
+        </w:tabs>
+        <w:spacing w:line="240" w:lineRule="auto"/>
+        <w:jc w:val="both"/>
+        <w:rPr>
+          <w:rFonts w:ascii="Times" w:eastAsia="Times" w:hAnsi="Times" w:cs="Times"/>
+          <w:sz w:val="24"/>
+          <w:szCs w:val="24"/>
+        </w:rPr>
+      </w:pPr>
+    </w:p>
+    <w:p>
+      <w:pPr>
+        <w:shd w:val="clear" w:color="auto" w:fill="FFFFFF"/>
+        <w:tabs>
+          <w:tab w:val="left" w:pos="720"/>
+        </w:tabs>
+        <w:spacing w:line="240" w:lineRule="auto"/>
+        <w:jc w:val="both"/>
+        <w:rPr>
+          <w:rFonts w:ascii="Times" w:eastAsia="Times" w:hAnsi="Times" w:cs="Times"/>
+          <w:sz w:val="24"/>
+          <w:szCs w:val="24"/>
+        </w:rPr>
+      </w:pPr>
+    </w:p>
+    <w:p>
+      <w:pPr>
+        <w:shd w:val="clear" w:color="auto" w:fill="FFFFFF"/>
+        <w:tabs>
+          <w:tab w:val="left" w:pos="720"/>
+        </w:tabs>
+        <w:spacing w:line="240" w:lineRule="auto"/>
+        <w:jc w:val="both"/>
+        <w:rPr>
+          <w:rFonts w:ascii="Times" w:eastAsia="Times" w:hAnsi="Times" w:cs="Times"/>
+          <w:sz w:val="24"/>
+          <w:szCs w:val="24"/>
+        </w:rPr>
+      </w:pPr>
+    </w:p>
+    <w:p>
+      <w:pPr>
+        <w:shd w:val="clear" w:color="auto" w:fill="FFFFFF"/>
+        <w:tabs>
+          <w:tab w:val="left" w:pos="720"/>
+        </w:tabs>
+        <w:spacing w:line="240" w:lineRule="auto"/>
+        <w:jc w:val="both"/>
+        <w:rPr>
+          <w:rFonts w:ascii="Times" w:eastAsia="Times" w:hAnsi="Times" w:cs="Times"/>
+          <w:sz w:val="24"/>
+          <w:szCs w:val="24"/>
+        </w:rPr>
+      </w:pPr>
+    </w:p>
+    <w:p>
+      <w:pPr>
+        <w:shd w:val="clear" w:color="auto" w:fill="FFFFFF"/>
+        <w:tabs>
+          <w:tab w:val="left" w:pos="720"/>
+        </w:tabs>
+        <w:spacing w:line="240" w:lineRule="auto"/>
+        <w:jc w:val="both"/>
+        <w:rPr>
+          <w:rFonts w:ascii="Times" w:eastAsia="Times" w:hAnsi="Times" w:cs="Times"/>
+          <w:sz w:val="24"/>
+          <w:szCs w:val="24"/>
+        </w:rPr>
+      </w:pPr>
+    </w:p>
+    <w:p>
+      <w:pPr>
+        <w:shd w:val="clear" w:color="auto" w:fill="FFFFFF"/>
+        <w:tabs>
+          <w:tab w:val="left" w:pos="720"/>
+        </w:tabs>
+        <w:spacing w:line="240" w:lineRule="auto"/>
+        <w:jc w:val="both"/>
+        <w:rPr>
+          <w:rFonts w:ascii="Times" w:eastAsia="Times" w:hAnsi="Times" w:cs="Times"/>
+          <w:sz w:val="24"/>
+          <w:szCs w:val="24"/>
+        </w:rPr>
+      </w:pPr>
+    </w:p>
+    <w:p>
+      <w:pPr>
+        <w:shd w:val="clear" w:color="auto" w:fill="FFFFFF"/>
+        <w:tabs>
+          <w:tab w:val="left" w:pos="720"/>
+        </w:tabs>
+        <w:spacing w:line="240" w:lineRule="auto"/>
+        <w:jc w:val="both"/>
+        <w:rPr>
+          <w:rFonts w:ascii="Times" w:eastAsia="Times" w:hAnsi="Times" w:cs="Times"/>
+          <w:sz w:val="24"/>
+          <w:szCs w:val="24"/>
+        </w:rPr>
+      </w:pPr>
+    </w:p>
+    <w:p>
+      <w:pPr>
+        <w:shd w:val="clear" w:color="auto" w:fill="FFFFFF"/>
+        <w:tabs>
+          <w:tab w:val="left" w:pos="720"/>
+        </w:tabs>
+        <w:spacing w:line="240" w:lineRule="auto"/>
+        <w:jc w:val="both"/>
+        <w:rPr>
+          <w:rFonts w:ascii="Times" w:eastAsia="Times" w:hAnsi="Times" w:cs="Times"/>
+          <w:sz w:val="24"/>
+          <w:szCs w:val="24"/>
+        </w:rPr>
+      </w:pPr>
+    </w:p>
+    <w:p>
+      <w:pPr>
+        <w:shd w:val="clear" w:color="auto" w:fill="FFFFFF"/>
+        <w:tabs>
+          <w:tab w:val="left" w:pos="720"/>
+        </w:tabs>
+        <w:spacing w:line="240" w:lineRule="auto"/>
+        <w:jc w:val="both"/>
+        <w:rPr>
+          <w:rFonts w:ascii="Times" w:eastAsia="Times" w:hAnsi="Times" w:cs="Times"/>
+          <w:sz w:val="24"/>
+          <w:szCs w:val="24"/>
+        </w:rPr>
+      </w:pPr>
+    </w:p>
+    <w:p>
+      <w:pPr>
+        <w:shd w:val="clear" w:color="auto" w:fill="FFFFFF"/>
+        <w:tabs>
+          <w:tab w:val="left" w:pos="720"/>
+        </w:tabs>
+        <w:spacing w:line="240" w:lineRule="auto"/>
+        <w:jc w:val="both"/>
+        <w:rPr>
+          <w:rFonts w:ascii="Times" w:eastAsia="Times" w:hAnsi="Times" w:cs="Times"/>
+          <w:sz w:val="24"/>
+          <w:szCs w:val="24"/>
+        </w:rPr>
+      </w:pPr>
+    </w:p>
+    <w:p>
+      <w:pPr>
+        <w:shd w:val="clear" w:color="auto" w:fill="FFFFFF"/>
+        <w:tabs>
+          <w:tab w:val="left" w:pos="720"/>
+        </w:tabs>
+        <w:spacing w:line="240" w:lineRule="auto"/>
+        <w:jc w:val="both"/>
+        <w:rPr>
+          <w:rFonts w:ascii="Times" w:eastAsia="Times" w:hAnsi="Times" w:cs="Times"/>
+          <w:sz w:val="24"/>
+          <w:szCs w:val="24"/>
+        </w:rPr>
+      </w:pPr>
+    </w:p>
+    <w:p>
+      <w:pPr>
+        <w:shd w:val="clear" w:color="auto" w:fill="FFFFFF"/>
+        <w:tabs>
+          <w:tab w:val="left" w:pos="720"/>
+        </w:tabs>
+        <w:spacing w:line="240" w:lineRule="auto"/>
+        <w:jc w:val="both"/>
+        <w:rPr>
+          <w:rFonts w:ascii="Times" w:eastAsia="Times" w:hAnsi="Times" w:cs="Times"/>
+          <w:sz w:val="24"/>
+          <w:szCs w:val="24"/>
+        </w:rPr>
+      </w:pPr>
+    </w:p>
+    <w:p>
+      <w:pPr>
+        <w:shd w:val="clear" w:color="auto" w:fill="FFFFFF"/>
+        <w:tabs>
+          <w:tab w:val="left" w:pos="720"/>
+        </w:tabs>
+        <w:spacing w:line="240" w:lineRule="auto"/>
+        <w:jc w:val="both"/>
+        <w:rPr>
+          <w:rFonts w:ascii="Times" w:eastAsia="Times" w:hAnsi="Times" w:cs="Times"/>
+          <w:sz w:val="24"/>
+          <w:szCs w:val="24"/>
+        </w:rPr>
+      </w:pPr>
+    </w:p>
+    <w:p>
+      <w:pPr>
+        <w:shd w:val="clear" w:color="auto" w:fill="FFFFFF"/>
+        <w:tabs>
+          <w:tab w:val="left" w:pos="720"/>
+        </w:tabs>
+        <w:spacing w:line="240" w:lineRule="auto"/>
+        <w:jc w:val="both"/>
+        <w:rPr>
+          <w:rFonts w:ascii="Times" w:eastAsia="Times" w:hAnsi="Times" w:cs="Times"/>
+          <w:sz w:val="24"/>
+          <w:szCs w:val="24"/>
+        </w:rPr>
+      </w:pPr>
+    </w:p>
+    <w:p>
+      <w:pPr>
+        <w:shd w:val="clear" w:color="auto" w:fill="FFFFFF"/>
+        <w:tabs>
+          <w:tab w:val="left" w:pos="720"/>
+        </w:tabs>
+        <w:spacing w:line="240" w:lineRule="auto"/>
+        <w:jc w:val="both"/>
+        <w:rPr>
+          <w:rFonts w:ascii="Times" w:eastAsia="Times" w:hAnsi="Times" w:cs="Times"/>
+          <w:sz w:val="24"/>
+          <w:szCs w:val="24"/>
+        </w:rPr>
+      </w:pPr>
+    </w:p>
+    <w:p>
+      <w:pPr>
+        <w:shd w:val="clear" w:color="auto" w:fill="FFFFFF"/>
+        <w:tabs>
+          <w:tab w:val="left" w:pos="720"/>
+        </w:tabs>
+        <w:spacing w:line="240" w:lineRule="auto"/>
+        <w:jc w:val="both"/>
+        <w:rPr>
+          <w:rFonts w:ascii="Times" w:eastAsia="Times" w:hAnsi="Times" w:cs="Times"/>
+          <w:sz w:val="24"/>
+          <w:szCs w:val="24"/>
+        </w:rPr>
+      </w:pPr>
+    </w:p>
+    <w:p>
+      <w:pPr>
+        <w:shd w:val="clear" w:color="auto" w:fill="FFFFFF"/>
+        <w:tabs>
+          <w:tab w:val="left" w:pos="720"/>
+        </w:tabs>
+        <w:spacing w:line="240" w:lineRule="auto"/>
+        <w:jc w:val="both"/>
+        <w:rPr>
+          <w:rFonts w:ascii="Times" w:eastAsia="Times" w:hAnsi="Times" w:cs="Times"/>
+          <w:sz w:val="24"/>
+          <w:szCs w:val="24"/>
+        </w:rPr>
+      </w:pPr>
+    </w:p>
+    <w:p>
+      <w:pPr>
+        <w:shd w:val="clear" w:color="auto" w:fill="FFFFFF"/>
+        <w:tabs>
+          <w:tab w:val="left" w:pos="720"/>
+        </w:tabs>
+        <w:spacing w:line="240" w:lineRule="auto"/>
+        <w:jc w:val="both"/>
+        <w:rPr>
+          <w:rFonts w:ascii="Times" w:eastAsia="Times" w:hAnsi="Times" w:cs="Times"/>
+          <w:sz w:val="24"/>
+          <w:szCs w:val="24"/>
+        </w:rPr>
+      </w:pPr>
+    </w:p>
+    <w:p>
+      <w:pPr>
+        <w:shd w:val="clear" w:color="auto" w:fill="FFFFFF"/>
+        <w:tabs>
+          <w:tab w:val="left" w:pos="720"/>
+        </w:tabs>
+        <w:spacing w:line="240" w:lineRule="auto"/>
+        <w:jc w:val="both"/>
+        <w:rPr>
+          <w:rFonts w:ascii="Times" w:eastAsia="Times" w:hAnsi="Times" w:cs="Times"/>
+          <w:sz w:val="24"/>
+          <w:szCs w:val="24"/>
+        </w:rPr>
+      </w:pPr>
+    </w:p>
+    <w:p>
+      <w:pPr>
+        <w:shd w:val="clear" w:color="auto" w:fill="FFFFFF"/>
+        <w:tabs>
+          <w:tab w:val="left" w:pos="720"/>
+        </w:tabs>
+        <w:spacing w:line="240" w:lineRule="auto"/>
+        <w:jc w:val="both"/>
+        <w:rPr>
+          <w:rFonts w:ascii="Times" w:eastAsia="Times" w:hAnsi="Times" w:cs="Times"/>
+          <w:sz w:val="24"/>
+          <w:szCs w:val="24"/>
+        </w:rPr>
+      </w:pPr>
+    </w:p>
+    <w:p>
+      <w:pPr>
+        <w:shd w:val="clear" w:color="auto" w:fill="FFFFFF"/>
+        <w:tabs>
+          <w:tab w:val="left" w:pos="720"/>
+        </w:tabs>
+        <w:spacing w:line="240" w:lineRule="auto"/>
+        <w:jc w:val="both"/>
+        <w:rPr>
+          <w:rFonts w:ascii="Times" w:eastAsia="Times" w:hAnsi="Times" w:cs="Times"/>
+          <w:sz w:val="24"/>
+          <w:szCs w:val="24"/>
+        </w:rPr>
+      </w:pPr>
+    </w:p>
+    <w:p>
+      <w:pPr>
+        <w:shd w:val="clear" w:color="auto" w:fill="FFFFFF"/>
+        <w:tabs>
+          <w:tab w:val="left" w:pos="720"/>
+        </w:tabs>
+        <w:spacing w:line="240" w:lineRule="auto"/>
+        <w:jc w:val="both"/>
+        <w:rPr>
+          <w:rFonts w:ascii="Times" w:eastAsia="Times" w:hAnsi="Times" w:cs="Times"/>
+          <w:sz w:val="24"/>
+          <w:szCs w:val="24"/>
+        </w:rPr>
+      </w:pPr>
+    </w:p>
+    <w:p>
+      <w:pPr>
+        <w:shd w:val="clear" w:color="auto" w:fill="FFFFFF"/>
+        <w:tabs>
+          <w:tab w:val="left" w:pos="720"/>
+        </w:tabs>
+        <w:spacing w:line="240" w:lineRule="auto"/>
+        <w:jc w:val="both"/>
+        <w:rPr>
+          <w:rFonts w:ascii="Times" w:eastAsia="Times" w:hAnsi="Times" w:cs="Times"/>
+          <w:sz w:val="24"/>
+          <w:szCs w:val="24"/>
+        </w:rPr>
+      </w:pPr>
+    </w:p>
+    <w:p>
+      <w:pPr>
+        <w:shd w:val="clear" w:color="auto" w:fill="FFFFFF"/>
+        <w:tabs>
+          <w:tab w:val="left" w:pos="720"/>
+        </w:tabs>
+        <w:spacing w:line="240" w:lineRule="auto"/>
+        <w:jc w:val="both"/>
+        <w:rPr>
+          <w:rFonts w:ascii="Times" w:eastAsia="Times" w:hAnsi="Times" w:cs="Times"/>
+          <w:sz w:val="24"/>
+          <w:szCs w:val="24"/>
+        </w:rPr>
+      </w:pPr>
+    </w:p>
+    <w:p>
+      <w:pPr>
+        <w:shd w:val="clear" w:color="auto" w:fill="FFFFFF"/>
+        <w:tabs>
+          <w:tab w:val="left" w:pos="720"/>
+        </w:tabs>
+        <w:spacing w:line="240" w:lineRule="auto"/>
+        <w:jc w:val="both"/>
+        <w:rPr>
+          <w:rFonts w:ascii="Times" w:eastAsia="Times" w:hAnsi="Times" w:cs="Times"/>
+          <w:sz w:val="24"/>
+          <w:szCs w:val="24"/>
+        </w:rPr>
+      </w:pPr>
+    </w:p>
+    <w:p>
+      <w:pPr>
+        <w:shd w:val="clear" w:color="auto" w:fill="FFFFFF"/>
+        <w:tabs>
+          <w:tab w:val="left" w:pos="720"/>
+        </w:tabs>
+        <w:spacing w:line="240" w:lineRule="auto"/>
+        <w:jc w:val="both"/>
+        <w:rPr>
+          <w:rFonts w:ascii="Times" w:eastAsia="Times" w:hAnsi="Times" w:cs="Times"/>
+          <w:sz w:val="24"/>
+          <w:szCs w:val="24"/>
+        </w:rPr>
+      </w:pPr>
+    </w:p>
+    <w:p>
+      <w:pPr>
+        <w:shd w:val="clear" w:color="auto" w:fill="FFFFFF"/>
+        <w:tabs>
+          <w:tab w:val="left" w:pos="720"/>
+        </w:tabs>
+        <w:spacing w:line="240" w:lineRule="auto"/>
+        <w:jc w:val="both"/>
+        <w:rPr>
+          <w:rFonts w:ascii="Times" w:eastAsia="Times" w:hAnsi="Times" w:cs="Times"/>
+          <w:sz w:val="24"/>
+          <w:szCs w:val="24"/>
+        </w:rPr>
+      </w:pPr>
+    </w:p>
+    <w:p>
+      <w:pPr>
+        <w:shd w:val="clear" w:color="auto" w:fill="FFFFFF"/>
+        <w:tabs>
+          <w:tab w:val="left" w:pos="720"/>
+        </w:tabs>
+        <w:spacing w:line="240" w:lineRule="auto"/>
+        <w:jc w:val="both"/>
+        <w:rPr>
+          <w:rFonts w:ascii="Times" w:eastAsia="Times" w:hAnsi="Times" w:cs="Times"/>
+          <w:sz w:val="24"/>
+          <w:szCs w:val="24"/>
+        </w:rPr>
+      </w:pPr>
+    </w:p>
+    <w:p>
+      <w:pPr>
+        <w:shd w:val="clear" w:color="auto" w:fill="FFFFFF"/>
+        <w:tabs>
+          <w:tab w:val="left" w:pos="720"/>
+        </w:tabs>
+        <w:spacing w:line="240" w:lineRule="auto"/>
+        <w:jc w:val="both"/>
+        <w:rPr>
+          <w:rFonts w:ascii="Times" w:eastAsia="Times" w:hAnsi="Times" w:cs="Times"/>
+          <w:sz w:val="24"/>
+          <w:szCs w:val="24"/>
+        </w:rPr>
+      </w:pPr>
+    </w:p>
+    <w:p>
+      <w:pPr>
+        <w:shd w:val="clear" w:color="auto" w:fill="FFFFFF"/>
+        <w:tabs>
+          <w:tab w:val="left" w:pos="720"/>
+        </w:tabs>
+        <w:spacing w:line="240" w:lineRule="auto"/>
+        <w:jc w:val="both"/>
+        <w:rPr>
+          <w:rFonts w:ascii="Times" w:eastAsia="Times" w:hAnsi="Times" w:cs="Times"/>
+          <w:sz w:val="24"/>
+          <w:szCs w:val="24"/>
+        </w:rPr>
+      </w:pPr>
+    </w:p>
+    <w:p>
+      <w:pPr>
+        <w:shd w:val="clear" w:color="auto" w:fill="FFFFFF"/>
+        <w:tabs>
+          <w:tab w:val="left" w:pos="720"/>
+        </w:tabs>
+        <w:spacing w:line="240" w:lineRule="auto"/>
+        <w:jc w:val="both"/>
+        <w:rPr>
+          <w:rFonts w:ascii="Times" w:eastAsia="Times" w:hAnsi="Times" w:cs="Times"/>
+          <w:sz w:val="24"/>
+          <w:szCs w:val="24"/>
+        </w:rPr>
+      </w:pPr>
+    </w:p>
+    <w:p>
+      <w:pPr>
+        <w:shd w:val="clear" w:color="auto" w:fill="FFFFFF"/>
+        <w:tabs>
+          <w:tab w:val="left" w:pos="720"/>
+        </w:tabs>
+        <w:spacing w:line="240" w:lineRule="auto"/>
+        <w:jc w:val="both"/>
+        <w:rPr>
+          <w:rFonts w:ascii="Times" w:eastAsia="Times" w:hAnsi="Times" w:cs="Times"/>
+          <w:sz w:val="24"/>
+          <w:szCs w:val="24"/>
+        </w:rPr>
+      </w:pPr>
+    </w:p>
+    <w:p>
+      <w:pPr>
+        <w:shd w:val="clear" w:color="auto" w:fill="FFFFFF"/>
+        <w:tabs>
+          <w:tab w:val="left" w:pos="720"/>
+        </w:tabs>
+        <w:spacing w:line="240" w:lineRule="auto"/>
+        <w:jc w:val="both"/>
+        <w:rPr>
+          <w:rFonts w:ascii="Times" w:eastAsia="Times" w:hAnsi="Times" w:cs="Times"/>
           <w:i/>
           <w:sz w:val="24"/>
           <w:szCs w:val="24"/>
@@ -4763,55 +9021,12 @@
           <w:szCs w:val="24"/>
         </w:rPr>
       </w:pPr>
-    </w:p>
-    <w:p>
-      <w:pPr>
-        <w:tabs>
-          <w:tab w:val="left" w:pos="720"/>
-        </w:tabs>
-        <w:spacing w:before="120" w:line="240" w:lineRule="auto"/>
-        <w:jc w:val="both"/>
-        <w:rPr>
-          <w:rFonts w:ascii="Times" w:eastAsia="Times" w:hAnsi="Times" w:cs="Times"/>
-          <w:sz w:val="24"/>
-          <w:szCs w:val="24"/>
-        </w:rPr>
-      </w:pPr>
-    </w:p>
-    <w:p>
-      <w:pPr>
-        <w:tabs>
-          <w:tab w:val="left" w:pos="720"/>
-        </w:tabs>
-        <w:spacing w:before="120" w:line="240" w:lineRule="auto"/>
-        <w:jc w:val="both"/>
-        <w:rPr>
-          <w:rFonts w:ascii="Times" w:eastAsia="Times" w:hAnsi="Times" w:cs="Times"/>
-          <w:sz w:val="24"/>
-          <w:szCs w:val="24"/>
-        </w:rPr>
-      </w:pPr>
-    </w:p>
-    <w:p>
-      <w:pPr>
-        <w:tabs>
-          <w:tab w:val="left" w:pos="720"/>
-        </w:tabs>
-        <w:spacing w:before="120" w:line="240" w:lineRule="auto"/>
-        <w:jc w:val="both"/>
-        <w:rPr>
-          <w:rFonts w:ascii="Times" w:eastAsia="Times" w:hAnsi="Times" w:cs="Times"/>
-          <w:sz w:val="24"/>
-          <w:szCs w:val="24"/>
-        </w:rPr>
-      </w:pPr>
-      <w:r>
-        <w:rPr>
-          <w:rFonts w:ascii="Times" w:eastAsia="Times" w:hAnsi="Times" w:cs="Times"/>
-          <w:sz w:val="24"/>
-          <w:szCs w:val="24"/>
-        </w:rPr>
-        <w:lastRenderedPageBreak/>
+      <w:r>
+        <w:rPr>
+          <w:rFonts w:ascii="Times" w:eastAsia="Times" w:hAnsi="Times" w:cs="Times"/>
+          <w:sz w:val="24"/>
+          <w:szCs w:val="24"/>
+        </w:rPr>
         <w:t xml:space="preserve">DEVMEDIA </w:t>
       </w:r>
       <w:r>
@@ -5037,6 +9252,7 @@
           <w:sz w:val="24"/>
           <w:szCs w:val="24"/>
         </w:rPr>
+        <w:lastRenderedPageBreak/>
         <w:t>MSDN</w:t>
       </w:r>
       <w:r>
@@ -5074,7 +9290,7 @@
         </w:rPr>
         <w:t xml:space="preserve">ível em </w:t>
       </w:r>
-      <w:hyperlink r:id="rId11">
+      <w:hyperlink r:id="rId18">
         <w:r>
           <w:rPr>
             <w:rFonts w:ascii="Times" w:eastAsia="Times" w:hAnsi="Times" w:cs="Times"/>
@@ -5281,6 +9497,715 @@
     </w:sectPr>
   </w:body>
 </w:document>
+</file>
+
+<file path=word/numbering.xml><?xml version="1.0" encoding="utf-8"?>
+<w:numbering xmlns:wpc="http://schemas.microsoft.com/office/word/2010/wordprocessingCanvas" xmlns:cx="http://schemas.microsoft.com/office/drawing/2014/chartex" xmlns:cx1="http://schemas.microsoft.com/office/drawing/2015/9/8/chartex" xmlns:cx2="http://schemas.microsoft.com/office/drawing/2015/10/21/chartex" xmlns:cx3="http://schemas.microsoft.com/office/drawing/2016/5/9/chartex" xmlns:cx4="http://schemas.microsoft.com/office/drawing/2016/5/10/chartex" xmlns:cx5="http://schemas.microsoft.com/office/drawing/2016/5/11/chartex" xmlns:cx6="http://schemas.microsoft.com/office/drawing/2016/5/12/chartex" xmlns:cx7="http://schemas.microsoft.com/office/drawing/2016/5/13/chartex" xmlns:cx8="http://schemas.microsoft.com/office/drawing/2016/5/14/chartex" xmlns:mc="http://schemas.openxmlformats.org/markup-compatibility/2006" xmlns:aink="http://schemas.microsoft.com/office/drawing/2016/ink" xmlns:am3d="http://schemas.microsoft.com/office/drawing/2017/model3d" xmlns:o="urn:schemas-microsoft-com:office:office" xmlns:r="http://schemas.openxmlformats.org/officeDocument/2006/relationships" xmlns:m="http://schemas.openxmlformats.org/officeDocument/2006/math" xmlns:v="urn:schemas-microsoft-com:vml" xmlns:wp14="http://schemas.microsoft.com/office/word/2010/wordprocessingDrawing" xmlns:wp="http://schemas.openxmlformats.org/drawingml/2006/wordprocessingDrawing" xmlns:w10="urn:schemas-microsoft-com:office:word" xmlns:w="http://schemas.openxmlformats.org/wordprocessingml/2006/main" xmlns:w14="http://schemas.microsoft.com/office/word/2010/wordml" xmlns:w15="http://schemas.microsoft.com/office/word/2012/wordml" xmlns:w16cid="http://schemas.microsoft.com/office/word/2016/wordml/cid" xmlns:w16se="http://schemas.microsoft.com/office/word/2015/wordml/symex" xmlns:wpg="http://schemas.microsoft.com/office/word/2010/wordprocessingGroup" xmlns:wpi="http://schemas.microsoft.com/office/word/2010/wordprocessingInk" xmlns:wne="http://schemas.microsoft.com/office/word/2006/wordml" xmlns:wps="http://schemas.microsoft.com/office/word/2010/wordprocessingShape" mc:Ignorable="w14 w15 w16se w16cid wp14">
+  <w:abstractNum w:abstractNumId="0" w15:restartNumberingAfterBreak="0">
+    <w:nsid w:val="11116ADF"/>
+    <w:multiLevelType w:val="multilevel"/>
+    <w:tmpl w:val="53544F30"/>
+    <w:lvl w:ilvl="0">
+      <w:start w:val="1"/>
+      <w:numFmt w:val="decimal"/>
+      <w:lvlText w:val="%1."/>
+      <w:lvlJc w:val="left"/>
+      <w:pPr>
+        <w:tabs>
+          <w:tab w:val="num" w:pos="720"/>
+        </w:tabs>
+        <w:ind w:left="720" w:hanging="360"/>
+      </w:pPr>
+    </w:lvl>
+    <w:lvl w:ilvl="1" w:tentative="1">
+      <w:start w:val="1"/>
+      <w:numFmt w:val="decimal"/>
+      <w:lvlText w:val="%2."/>
+      <w:lvlJc w:val="left"/>
+      <w:pPr>
+        <w:tabs>
+          <w:tab w:val="num" w:pos="1440"/>
+        </w:tabs>
+        <w:ind w:left="1440" w:hanging="360"/>
+      </w:pPr>
+    </w:lvl>
+    <w:lvl w:ilvl="2" w:tentative="1">
+      <w:start w:val="1"/>
+      <w:numFmt w:val="decimal"/>
+      <w:lvlText w:val="%3."/>
+      <w:lvlJc w:val="left"/>
+      <w:pPr>
+        <w:tabs>
+          <w:tab w:val="num" w:pos="2160"/>
+        </w:tabs>
+        <w:ind w:left="2160" w:hanging="360"/>
+      </w:pPr>
+    </w:lvl>
+    <w:lvl w:ilvl="3" w:tentative="1">
+      <w:start w:val="1"/>
+      <w:numFmt w:val="decimal"/>
+      <w:lvlText w:val="%4."/>
+      <w:lvlJc w:val="left"/>
+      <w:pPr>
+        <w:tabs>
+          <w:tab w:val="num" w:pos="2880"/>
+        </w:tabs>
+        <w:ind w:left="2880" w:hanging="360"/>
+      </w:pPr>
+    </w:lvl>
+    <w:lvl w:ilvl="4" w:tentative="1">
+      <w:start w:val="1"/>
+      <w:numFmt w:val="decimal"/>
+      <w:lvlText w:val="%5."/>
+      <w:lvlJc w:val="left"/>
+      <w:pPr>
+        <w:tabs>
+          <w:tab w:val="num" w:pos="3600"/>
+        </w:tabs>
+        <w:ind w:left="3600" w:hanging="360"/>
+      </w:pPr>
+    </w:lvl>
+    <w:lvl w:ilvl="5" w:tentative="1">
+      <w:start w:val="1"/>
+      <w:numFmt w:val="decimal"/>
+      <w:lvlText w:val="%6."/>
+      <w:lvlJc w:val="left"/>
+      <w:pPr>
+        <w:tabs>
+          <w:tab w:val="num" w:pos="4320"/>
+        </w:tabs>
+        <w:ind w:left="4320" w:hanging="360"/>
+      </w:pPr>
+    </w:lvl>
+    <w:lvl w:ilvl="6" w:tentative="1">
+      <w:start w:val="1"/>
+      <w:numFmt w:val="decimal"/>
+      <w:lvlText w:val="%7."/>
+      <w:lvlJc w:val="left"/>
+      <w:pPr>
+        <w:tabs>
+          <w:tab w:val="num" w:pos="5040"/>
+        </w:tabs>
+        <w:ind w:left="5040" w:hanging="360"/>
+      </w:pPr>
+    </w:lvl>
+    <w:lvl w:ilvl="7" w:tentative="1">
+      <w:start w:val="1"/>
+      <w:numFmt w:val="decimal"/>
+      <w:lvlText w:val="%8."/>
+      <w:lvlJc w:val="left"/>
+      <w:pPr>
+        <w:tabs>
+          <w:tab w:val="num" w:pos="5760"/>
+        </w:tabs>
+        <w:ind w:left="5760" w:hanging="360"/>
+      </w:pPr>
+    </w:lvl>
+    <w:lvl w:ilvl="8" w:tentative="1">
+      <w:start w:val="1"/>
+      <w:numFmt w:val="decimal"/>
+      <w:lvlText w:val="%9."/>
+      <w:lvlJc w:val="left"/>
+      <w:pPr>
+        <w:tabs>
+          <w:tab w:val="num" w:pos="6480"/>
+        </w:tabs>
+        <w:ind w:left="6480" w:hanging="360"/>
+      </w:pPr>
+    </w:lvl>
+  </w:abstractNum>
+  <w:abstractNum w:abstractNumId="1" w15:restartNumberingAfterBreak="0">
+    <w:nsid w:val="15D30466"/>
+    <w:multiLevelType w:val="hybridMultilevel"/>
+    <w:tmpl w:val="21A4D466"/>
+    <w:lvl w:ilvl="0" w:tplc="0416000F">
+      <w:start w:val="1"/>
+      <w:numFmt w:val="decimal"/>
+      <w:lvlText w:val="%1."/>
+      <w:lvlJc w:val="left"/>
+      <w:pPr>
+        <w:ind w:left="720" w:hanging="360"/>
+      </w:pPr>
+    </w:lvl>
+    <w:lvl w:ilvl="1" w:tplc="04160019" w:tentative="1">
+      <w:start w:val="1"/>
+      <w:numFmt w:val="lowerLetter"/>
+      <w:lvlText w:val="%2."/>
+      <w:lvlJc w:val="left"/>
+      <w:pPr>
+        <w:ind w:left="1440" w:hanging="360"/>
+      </w:pPr>
+    </w:lvl>
+    <w:lvl w:ilvl="2" w:tplc="0416001B" w:tentative="1">
+      <w:start w:val="1"/>
+      <w:numFmt w:val="lowerRoman"/>
+      <w:lvlText w:val="%3."/>
+      <w:lvlJc w:val="right"/>
+      <w:pPr>
+        <w:ind w:left="2160" w:hanging="180"/>
+      </w:pPr>
+    </w:lvl>
+    <w:lvl w:ilvl="3" w:tplc="0416000F" w:tentative="1">
+      <w:start w:val="1"/>
+      <w:numFmt w:val="decimal"/>
+      <w:lvlText w:val="%4."/>
+      <w:lvlJc w:val="left"/>
+      <w:pPr>
+        <w:ind w:left="2880" w:hanging="360"/>
+      </w:pPr>
+    </w:lvl>
+    <w:lvl w:ilvl="4" w:tplc="04160019" w:tentative="1">
+      <w:start w:val="1"/>
+      <w:numFmt w:val="lowerLetter"/>
+      <w:lvlText w:val="%5."/>
+      <w:lvlJc w:val="left"/>
+      <w:pPr>
+        <w:ind w:left="3600" w:hanging="360"/>
+      </w:pPr>
+    </w:lvl>
+    <w:lvl w:ilvl="5" w:tplc="0416001B" w:tentative="1">
+      <w:start w:val="1"/>
+      <w:numFmt w:val="lowerRoman"/>
+      <w:lvlText w:val="%6."/>
+      <w:lvlJc w:val="right"/>
+      <w:pPr>
+        <w:ind w:left="4320" w:hanging="180"/>
+      </w:pPr>
+    </w:lvl>
+    <w:lvl w:ilvl="6" w:tplc="0416000F" w:tentative="1">
+      <w:start w:val="1"/>
+      <w:numFmt w:val="decimal"/>
+      <w:lvlText w:val="%7."/>
+      <w:lvlJc w:val="left"/>
+      <w:pPr>
+        <w:ind w:left="5040" w:hanging="360"/>
+      </w:pPr>
+    </w:lvl>
+    <w:lvl w:ilvl="7" w:tplc="04160019" w:tentative="1">
+      <w:start w:val="1"/>
+      <w:numFmt w:val="lowerLetter"/>
+      <w:lvlText w:val="%8."/>
+      <w:lvlJc w:val="left"/>
+      <w:pPr>
+        <w:ind w:left="5760" w:hanging="360"/>
+      </w:pPr>
+    </w:lvl>
+    <w:lvl w:ilvl="8" w:tplc="0416001B" w:tentative="1">
+      <w:start w:val="1"/>
+      <w:numFmt w:val="lowerRoman"/>
+      <w:lvlText w:val="%9."/>
+      <w:lvlJc w:val="right"/>
+      <w:pPr>
+        <w:ind w:left="6480" w:hanging="180"/>
+      </w:pPr>
+    </w:lvl>
+  </w:abstractNum>
+  <w:abstractNum w:abstractNumId="2" w15:restartNumberingAfterBreak="0">
+    <w:nsid w:val="176B29E6"/>
+    <w:multiLevelType w:val="hybridMultilevel"/>
+    <w:tmpl w:val="CD026552"/>
+    <w:lvl w:ilvl="0" w:tplc="04160013">
+      <w:start w:val="1"/>
+      <w:numFmt w:val="upperRoman"/>
+      <w:lvlText w:val="%1."/>
+      <w:lvlJc w:val="right"/>
+      <w:pPr>
+        <w:ind w:left="720" w:hanging="360"/>
+      </w:pPr>
+    </w:lvl>
+    <w:lvl w:ilvl="1" w:tplc="04160019" w:tentative="1">
+      <w:start w:val="1"/>
+      <w:numFmt w:val="lowerLetter"/>
+      <w:lvlText w:val="%2."/>
+      <w:lvlJc w:val="left"/>
+      <w:pPr>
+        <w:ind w:left="1440" w:hanging="360"/>
+      </w:pPr>
+    </w:lvl>
+    <w:lvl w:ilvl="2" w:tplc="0416001B" w:tentative="1">
+      <w:start w:val="1"/>
+      <w:numFmt w:val="lowerRoman"/>
+      <w:lvlText w:val="%3."/>
+      <w:lvlJc w:val="right"/>
+      <w:pPr>
+        <w:ind w:left="2160" w:hanging="180"/>
+      </w:pPr>
+    </w:lvl>
+    <w:lvl w:ilvl="3" w:tplc="0416000F" w:tentative="1">
+      <w:start w:val="1"/>
+      <w:numFmt w:val="decimal"/>
+      <w:lvlText w:val="%4."/>
+      <w:lvlJc w:val="left"/>
+      <w:pPr>
+        <w:ind w:left="2880" w:hanging="360"/>
+      </w:pPr>
+    </w:lvl>
+    <w:lvl w:ilvl="4" w:tplc="04160019" w:tentative="1">
+      <w:start w:val="1"/>
+      <w:numFmt w:val="lowerLetter"/>
+      <w:lvlText w:val="%5."/>
+      <w:lvlJc w:val="left"/>
+      <w:pPr>
+        <w:ind w:left="3600" w:hanging="360"/>
+      </w:pPr>
+    </w:lvl>
+    <w:lvl w:ilvl="5" w:tplc="0416001B" w:tentative="1">
+      <w:start w:val="1"/>
+      <w:numFmt w:val="lowerRoman"/>
+      <w:lvlText w:val="%6."/>
+      <w:lvlJc w:val="right"/>
+      <w:pPr>
+        <w:ind w:left="4320" w:hanging="180"/>
+      </w:pPr>
+    </w:lvl>
+    <w:lvl w:ilvl="6" w:tplc="0416000F" w:tentative="1">
+      <w:start w:val="1"/>
+      <w:numFmt w:val="decimal"/>
+      <w:lvlText w:val="%7."/>
+      <w:lvlJc w:val="left"/>
+      <w:pPr>
+        <w:ind w:left="5040" w:hanging="360"/>
+      </w:pPr>
+    </w:lvl>
+    <w:lvl w:ilvl="7" w:tplc="04160019" w:tentative="1">
+      <w:start w:val="1"/>
+      <w:numFmt w:val="lowerLetter"/>
+      <w:lvlText w:val="%8."/>
+      <w:lvlJc w:val="left"/>
+      <w:pPr>
+        <w:ind w:left="5760" w:hanging="360"/>
+      </w:pPr>
+    </w:lvl>
+    <w:lvl w:ilvl="8" w:tplc="0416001B" w:tentative="1">
+      <w:start w:val="1"/>
+      <w:numFmt w:val="lowerRoman"/>
+      <w:lvlText w:val="%9."/>
+      <w:lvlJc w:val="right"/>
+      <w:pPr>
+        <w:ind w:left="6480" w:hanging="180"/>
+      </w:pPr>
+    </w:lvl>
+  </w:abstractNum>
+  <w:abstractNum w:abstractNumId="3" w15:restartNumberingAfterBreak="0">
+    <w:nsid w:val="1C23251A"/>
+    <w:multiLevelType w:val="multilevel"/>
+    <w:tmpl w:val="0416001F"/>
+    <w:lvl w:ilvl="0">
+      <w:start w:val="1"/>
+      <w:numFmt w:val="decimal"/>
+      <w:lvlText w:val="%1."/>
+      <w:lvlJc w:val="left"/>
+      <w:pPr>
+        <w:ind w:left="360" w:hanging="360"/>
+      </w:pPr>
+    </w:lvl>
+    <w:lvl w:ilvl="1">
+      <w:start w:val="1"/>
+      <w:numFmt w:val="decimal"/>
+      <w:lvlText w:val="%1.%2."/>
+      <w:lvlJc w:val="left"/>
+      <w:pPr>
+        <w:ind w:left="792" w:hanging="432"/>
+      </w:pPr>
+    </w:lvl>
+    <w:lvl w:ilvl="2">
+      <w:start w:val="1"/>
+      <w:numFmt w:val="decimal"/>
+      <w:lvlText w:val="%1.%2.%3."/>
+      <w:lvlJc w:val="left"/>
+      <w:pPr>
+        <w:ind w:left="1224" w:hanging="504"/>
+      </w:pPr>
+    </w:lvl>
+    <w:lvl w:ilvl="3">
+      <w:start w:val="1"/>
+      <w:numFmt w:val="decimal"/>
+      <w:lvlText w:val="%1.%2.%3.%4."/>
+      <w:lvlJc w:val="left"/>
+      <w:pPr>
+        <w:ind w:left="1728" w:hanging="648"/>
+      </w:pPr>
+    </w:lvl>
+    <w:lvl w:ilvl="4">
+      <w:start w:val="1"/>
+      <w:numFmt w:val="decimal"/>
+      <w:lvlText w:val="%1.%2.%3.%4.%5."/>
+      <w:lvlJc w:val="left"/>
+      <w:pPr>
+        <w:ind w:left="2232" w:hanging="792"/>
+      </w:pPr>
+    </w:lvl>
+    <w:lvl w:ilvl="5">
+      <w:start w:val="1"/>
+      <w:numFmt w:val="decimal"/>
+      <w:lvlText w:val="%1.%2.%3.%4.%5.%6."/>
+      <w:lvlJc w:val="left"/>
+      <w:pPr>
+        <w:ind w:left="2736" w:hanging="936"/>
+      </w:pPr>
+    </w:lvl>
+    <w:lvl w:ilvl="6">
+      <w:start w:val="1"/>
+      <w:numFmt w:val="decimal"/>
+      <w:lvlText w:val="%1.%2.%3.%4.%5.%6.%7."/>
+      <w:lvlJc w:val="left"/>
+      <w:pPr>
+        <w:ind w:left="3240" w:hanging="1080"/>
+      </w:pPr>
+    </w:lvl>
+    <w:lvl w:ilvl="7">
+      <w:start w:val="1"/>
+      <w:numFmt w:val="decimal"/>
+      <w:lvlText w:val="%1.%2.%3.%4.%5.%6.%7.%8."/>
+      <w:lvlJc w:val="left"/>
+      <w:pPr>
+        <w:ind w:left="3744" w:hanging="1224"/>
+      </w:pPr>
+    </w:lvl>
+    <w:lvl w:ilvl="8">
+      <w:start w:val="1"/>
+      <w:numFmt w:val="decimal"/>
+      <w:lvlText w:val="%1.%2.%3.%4.%5.%6.%7.%8.%9."/>
+      <w:lvlJc w:val="left"/>
+      <w:pPr>
+        <w:ind w:left="4320" w:hanging="1440"/>
+      </w:pPr>
+    </w:lvl>
+  </w:abstractNum>
+  <w:abstractNum w:abstractNumId="4" w15:restartNumberingAfterBreak="0">
+    <w:nsid w:val="366214E5"/>
+    <w:multiLevelType w:val="multilevel"/>
+    <w:tmpl w:val="B58C3AF2"/>
+    <w:lvl w:ilvl="0">
+      <w:start w:val="1"/>
+      <w:numFmt w:val="decimal"/>
+      <w:lvlText w:val="%1."/>
+      <w:lvlJc w:val="left"/>
+      <w:pPr>
+        <w:tabs>
+          <w:tab w:val="num" w:pos="720"/>
+        </w:tabs>
+        <w:ind w:left="720" w:hanging="360"/>
+      </w:pPr>
+    </w:lvl>
+    <w:lvl w:ilvl="1" w:tentative="1">
+      <w:start w:val="1"/>
+      <w:numFmt w:val="decimal"/>
+      <w:lvlText w:val="%2."/>
+      <w:lvlJc w:val="left"/>
+      <w:pPr>
+        <w:tabs>
+          <w:tab w:val="num" w:pos="1440"/>
+        </w:tabs>
+        <w:ind w:left="1440" w:hanging="360"/>
+      </w:pPr>
+    </w:lvl>
+    <w:lvl w:ilvl="2" w:tentative="1">
+      <w:start w:val="1"/>
+      <w:numFmt w:val="decimal"/>
+      <w:lvlText w:val="%3."/>
+      <w:lvlJc w:val="left"/>
+      <w:pPr>
+        <w:tabs>
+          <w:tab w:val="num" w:pos="2160"/>
+        </w:tabs>
+        <w:ind w:left="2160" w:hanging="360"/>
+      </w:pPr>
+    </w:lvl>
+    <w:lvl w:ilvl="3" w:tentative="1">
+      <w:start w:val="1"/>
+      <w:numFmt w:val="decimal"/>
+      <w:lvlText w:val="%4."/>
+      <w:lvlJc w:val="left"/>
+      <w:pPr>
+        <w:tabs>
+          <w:tab w:val="num" w:pos="2880"/>
+        </w:tabs>
+        <w:ind w:left="2880" w:hanging="360"/>
+      </w:pPr>
+    </w:lvl>
+    <w:lvl w:ilvl="4" w:tentative="1">
+      <w:start w:val="1"/>
+      <w:numFmt w:val="decimal"/>
+      <w:lvlText w:val="%5."/>
+      <w:lvlJc w:val="left"/>
+      <w:pPr>
+        <w:tabs>
+          <w:tab w:val="num" w:pos="3600"/>
+        </w:tabs>
+        <w:ind w:left="3600" w:hanging="360"/>
+      </w:pPr>
+    </w:lvl>
+    <w:lvl w:ilvl="5" w:tentative="1">
+      <w:start w:val="1"/>
+      <w:numFmt w:val="decimal"/>
+      <w:lvlText w:val="%6."/>
+      <w:lvlJc w:val="left"/>
+      <w:pPr>
+        <w:tabs>
+          <w:tab w:val="num" w:pos="4320"/>
+        </w:tabs>
+        <w:ind w:left="4320" w:hanging="360"/>
+      </w:pPr>
+    </w:lvl>
+    <w:lvl w:ilvl="6" w:tentative="1">
+      <w:start w:val="1"/>
+      <w:numFmt w:val="decimal"/>
+      <w:lvlText w:val="%7."/>
+      <w:lvlJc w:val="left"/>
+      <w:pPr>
+        <w:tabs>
+          <w:tab w:val="num" w:pos="5040"/>
+        </w:tabs>
+        <w:ind w:left="5040" w:hanging="360"/>
+      </w:pPr>
+    </w:lvl>
+    <w:lvl w:ilvl="7" w:tentative="1">
+      <w:start w:val="1"/>
+      <w:numFmt w:val="decimal"/>
+      <w:lvlText w:val="%8."/>
+      <w:lvlJc w:val="left"/>
+      <w:pPr>
+        <w:tabs>
+          <w:tab w:val="num" w:pos="5760"/>
+        </w:tabs>
+        <w:ind w:left="5760" w:hanging="360"/>
+      </w:pPr>
+    </w:lvl>
+    <w:lvl w:ilvl="8" w:tentative="1">
+      <w:start w:val="1"/>
+      <w:numFmt w:val="decimal"/>
+      <w:lvlText w:val="%9."/>
+      <w:lvlJc w:val="left"/>
+      <w:pPr>
+        <w:tabs>
+          <w:tab w:val="num" w:pos="6480"/>
+        </w:tabs>
+        <w:ind w:left="6480" w:hanging="360"/>
+      </w:pPr>
+    </w:lvl>
+  </w:abstractNum>
+  <w:abstractNum w:abstractNumId="5" w15:restartNumberingAfterBreak="0">
+    <w:nsid w:val="609F0DD1"/>
+    <w:multiLevelType w:val="multilevel"/>
+    <w:tmpl w:val="72F80FC0"/>
+    <w:lvl w:ilvl="0">
+      <w:start w:val="1"/>
+      <w:numFmt w:val="decimal"/>
+      <w:lvlText w:val="%1."/>
+      <w:lvlJc w:val="left"/>
+      <w:pPr>
+        <w:tabs>
+          <w:tab w:val="num" w:pos="720"/>
+        </w:tabs>
+        <w:ind w:left="720" w:hanging="360"/>
+      </w:pPr>
+    </w:lvl>
+    <w:lvl w:ilvl="1" w:tentative="1">
+      <w:start w:val="1"/>
+      <w:numFmt w:val="decimal"/>
+      <w:lvlText w:val="%2."/>
+      <w:lvlJc w:val="left"/>
+      <w:pPr>
+        <w:tabs>
+          <w:tab w:val="num" w:pos="1440"/>
+        </w:tabs>
+        <w:ind w:left="1440" w:hanging="360"/>
+      </w:pPr>
+    </w:lvl>
+    <w:lvl w:ilvl="2" w:tentative="1">
+      <w:start w:val="1"/>
+      <w:numFmt w:val="decimal"/>
+      <w:lvlText w:val="%3."/>
+      <w:lvlJc w:val="left"/>
+      <w:pPr>
+        <w:tabs>
+          <w:tab w:val="num" w:pos="2160"/>
+        </w:tabs>
+        <w:ind w:left="2160" w:hanging="360"/>
+      </w:pPr>
+    </w:lvl>
+    <w:lvl w:ilvl="3" w:tentative="1">
+      <w:start w:val="1"/>
+      <w:numFmt w:val="decimal"/>
+      <w:lvlText w:val="%4."/>
+      <w:lvlJc w:val="left"/>
+      <w:pPr>
+        <w:tabs>
+          <w:tab w:val="num" w:pos="2880"/>
+        </w:tabs>
+        <w:ind w:left="2880" w:hanging="360"/>
+      </w:pPr>
+    </w:lvl>
+    <w:lvl w:ilvl="4" w:tentative="1">
+      <w:start w:val="1"/>
+      <w:numFmt w:val="decimal"/>
+      <w:lvlText w:val="%5."/>
+      <w:lvlJc w:val="left"/>
+      <w:pPr>
+        <w:tabs>
+          <w:tab w:val="num" w:pos="3600"/>
+        </w:tabs>
+        <w:ind w:left="3600" w:hanging="360"/>
+      </w:pPr>
+    </w:lvl>
+    <w:lvl w:ilvl="5" w:tentative="1">
+      <w:start w:val="1"/>
+      <w:numFmt w:val="decimal"/>
+      <w:lvlText w:val="%6."/>
+      <w:lvlJc w:val="left"/>
+      <w:pPr>
+        <w:tabs>
+          <w:tab w:val="num" w:pos="4320"/>
+        </w:tabs>
+        <w:ind w:left="4320" w:hanging="360"/>
+      </w:pPr>
+    </w:lvl>
+    <w:lvl w:ilvl="6" w:tentative="1">
+      <w:start w:val="1"/>
+      <w:numFmt w:val="decimal"/>
+      <w:lvlText w:val="%7."/>
+      <w:lvlJc w:val="left"/>
+      <w:pPr>
+        <w:tabs>
+          <w:tab w:val="num" w:pos="5040"/>
+        </w:tabs>
+        <w:ind w:left="5040" w:hanging="360"/>
+      </w:pPr>
+    </w:lvl>
+    <w:lvl w:ilvl="7" w:tentative="1">
+      <w:start w:val="1"/>
+      <w:numFmt w:val="decimal"/>
+      <w:lvlText w:val="%8."/>
+      <w:lvlJc w:val="left"/>
+      <w:pPr>
+        <w:tabs>
+          <w:tab w:val="num" w:pos="5760"/>
+        </w:tabs>
+        <w:ind w:left="5760" w:hanging="360"/>
+      </w:pPr>
+    </w:lvl>
+    <w:lvl w:ilvl="8" w:tentative="1">
+      <w:start w:val="1"/>
+      <w:numFmt w:val="decimal"/>
+      <w:lvlText w:val="%9."/>
+      <w:lvlJc w:val="left"/>
+      <w:pPr>
+        <w:tabs>
+          <w:tab w:val="num" w:pos="6480"/>
+        </w:tabs>
+        <w:ind w:left="6480" w:hanging="360"/>
+      </w:pPr>
+    </w:lvl>
+  </w:abstractNum>
+  <w:abstractNum w:abstractNumId="6" w15:restartNumberingAfterBreak="0">
+    <w:nsid w:val="646B2799"/>
+    <w:multiLevelType w:val="hybridMultilevel"/>
+    <w:tmpl w:val="C5003740"/>
+    <w:lvl w:ilvl="0" w:tplc="04160013">
+      <w:start w:val="1"/>
+      <w:numFmt w:val="upperRoman"/>
+      <w:lvlText w:val="%1."/>
+      <w:lvlJc w:val="right"/>
+      <w:pPr>
+        <w:ind w:left="720" w:hanging="360"/>
+      </w:pPr>
+    </w:lvl>
+    <w:lvl w:ilvl="1" w:tplc="04160019" w:tentative="1">
+      <w:start w:val="1"/>
+      <w:numFmt w:val="lowerLetter"/>
+      <w:lvlText w:val="%2."/>
+      <w:lvlJc w:val="left"/>
+      <w:pPr>
+        <w:ind w:left="1440" w:hanging="360"/>
+      </w:pPr>
+    </w:lvl>
+    <w:lvl w:ilvl="2" w:tplc="0416001B" w:tentative="1">
+      <w:start w:val="1"/>
+      <w:numFmt w:val="lowerRoman"/>
+      <w:lvlText w:val="%3."/>
+      <w:lvlJc w:val="right"/>
+      <w:pPr>
+        <w:ind w:left="2160" w:hanging="180"/>
+      </w:pPr>
+    </w:lvl>
+    <w:lvl w:ilvl="3" w:tplc="0416000F" w:tentative="1">
+      <w:start w:val="1"/>
+      <w:numFmt w:val="decimal"/>
+      <w:lvlText w:val="%4."/>
+      <w:lvlJc w:val="left"/>
+      <w:pPr>
+        <w:ind w:left="2880" w:hanging="360"/>
+      </w:pPr>
+    </w:lvl>
+    <w:lvl w:ilvl="4" w:tplc="04160019" w:tentative="1">
+      <w:start w:val="1"/>
+      <w:numFmt w:val="lowerLetter"/>
+      <w:lvlText w:val="%5."/>
+      <w:lvlJc w:val="left"/>
+      <w:pPr>
+        <w:ind w:left="3600" w:hanging="360"/>
+      </w:pPr>
+    </w:lvl>
+    <w:lvl w:ilvl="5" w:tplc="0416001B" w:tentative="1">
+      <w:start w:val="1"/>
+      <w:numFmt w:val="lowerRoman"/>
+      <w:lvlText w:val="%6."/>
+      <w:lvlJc w:val="right"/>
+      <w:pPr>
+        <w:ind w:left="4320" w:hanging="180"/>
+      </w:pPr>
+    </w:lvl>
+    <w:lvl w:ilvl="6" w:tplc="0416000F" w:tentative="1">
+      <w:start w:val="1"/>
+      <w:numFmt w:val="decimal"/>
+      <w:lvlText w:val="%7."/>
+      <w:lvlJc w:val="left"/>
+      <w:pPr>
+        <w:ind w:left="5040" w:hanging="360"/>
+      </w:pPr>
+    </w:lvl>
+    <w:lvl w:ilvl="7" w:tplc="04160019" w:tentative="1">
+      <w:start w:val="1"/>
+      <w:numFmt w:val="lowerLetter"/>
+      <w:lvlText w:val="%8."/>
+      <w:lvlJc w:val="left"/>
+      <w:pPr>
+        <w:ind w:left="5760" w:hanging="360"/>
+      </w:pPr>
+    </w:lvl>
+    <w:lvl w:ilvl="8" w:tplc="0416001B" w:tentative="1">
+      <w:start w:val="1"/>
+      <w:numFmt w:val="lowerRoman"/>
+      <w:lvlText w:val="%9."/>
+      <w:lvlJc w:val="right"/>
+      <w:pPr>
+        <w:ind w:left="6480" w:hanging="180"/>
+      </w:pPr>
+    </w:lvl>
+  </w:abstractNum>
+  <w:num w:numId="1">
+    <w:abstractNumId w:val="3"/>
+  </w:num>
+  <w:num w:numId="2">
+    <w:abstractNumId w:val="2"/>
+  </w:num>
+  <w:num w:numId="3">
+    <w:abstractNumId w:val="6"/>
+  </w:num>
+  <w:num w:numId="4">
+    <w:abstractNumId w:val="1"/>
+  </w:num>
+  <w:num w:numId="5">
+    <w:abstractNumId w:val="4"/>
+  </w:num>
+  <w:num w:numId="6">
+    <w:abstractNumId w:val="5"/>
+  </w:num>
+  <w:num w:numId="7">
+    <w:abstractNumId w:val="0"/>
+  </w:num>
+</w:numbering>
 </file>
 
 <file path=word/styles.xml><?xml version="1.0" encoding="utf-8"?>
@@ -5938,6 +10863,150 @@
       <w:lang w:val="pt-BR"/>
     </w:rPr>
   </w:style>
+  <w:style w:type="paragraph" w:styleId="ListParagraph">
+    <w:name w:val="List Paragraph"/>
+    <w:basedOn w:val="Normal"/>
+    <w:uiPriority w:val="34"/>
+    <w:qFormat/>
+    <w:rsid w:val="00E96FB4"/>
+    <w:pPr>
+      <w:ind w:left="720"/>
+      <w:contextualSpacing/>
+    </w:pPr>
+  </w:style>
+  <w:style w:type="character" w:customStyle="1" w:styleId="a-size-extra-large">
+    <w:name w:val="a-size-extra-large"/>
+    <w:basedOn w:val="DefaultParagraphFont"/>
+    <w:rsid w:val="00FD2795"/>
+  </w:style>
+  <w:style w:type="paragraph" w:customStyle="1" w:styleId="titulocorpo22frontsplit">
+    <w:name w:val="titulo_corpo_22_front_split"/>
+    <w:basedOn w:val="Normal"/>
+    <w:rsid w:val="00826748"/>
+    <w:pPr>
+      <w:pBdr>
+        <w:top w:val="none" w:sz="0" w:space="0" w:color="auto"/>
+        <w:left w:val="none" w:sz="0" w:space="0" w:color="auto"/>
+        <w:bottom w:val="none" w:sz="0" w:space="0" w:color="auto"/>
+        <w:right w:val="none" w:sz="0" w:space="0" w:color="auto"/>
+        <w:between w:val="none" w:sz="0" w:space="0" w:color="auto"/>
+      </w:pBdr>
+      <w:spacing w:before="100" w:beforeAutospacing="1" w:after="100" w:afterAutospacing="1" w:line="240" w:lineRule="auto"/>
+    </w:pPr>
+    <w:rPr>
+      <w:rFonts w:ascii="Times New Roman" w:eastAsia="Times New Roman" w:hAnsi="Times New Roman" w:cs="Times New Roman"/>
+      <w:color w:val="auto"/>
+      <w:sz w:val="24"/>
+      <w:szCs w:val="24"/>
+      <w:lang w:val="pt-BR"/>
+    </w:rPr>
+  </w:style>
+  <w:style w:type="character" w:customStyle="1" w:styleId="regular">
+    <w:name w:val="regular"/>
+    <w:basedOn w:val="DefaultParagraphFont"/>
+    <w:rsid w:val="00826748"/>
+  </w:style>
+  <w:style w:type="paragraph" w:customStyle="1" w:styleId="titulocorpo50front">
+    <w:name w:val="titulo_corpo_50_front"/>
+    <w:basedOn w:val="Normal"/>
+    <w:rsid w:val="00826748"/>
+    <w:pPr>
+      <w:pBdr>
+        <w:top w:val="none" w:sz="0" w:space="0" w:color="auto"/>
+        <w:left w:val="none" w:sz="0" w:space="0" w:color="auto"/>
+        <w:bottom w:val="none" w:sz="0" w:space="0" w:color="auto"/>
+        <w:right w:val="none" w:sz="0" w:space="0" w:color="auto"/>
+        <w:between w:val="none" w:sz="0" w:space="0" w:color="auto"/>
+      </w:pBdr>
+      <w:spacing w:before="100" w:beforeAutospacing="1" w:after="100" w:afterAutospacing="1" w:line="240" w:lineRule="auto"/>
+    </w:pPr>
+    <w:rPr>
+      <w:rFonts w:ascii="Times New Roman" w:eastAsia="Times New Roman" w:hAnsi="Times New Roman" w:cs="Times New Roman"/>
+      <w:color w:val="auto"/>
+      <w:sz w:val="24"/>
+      <w:szCs w:val="24"/>
+      <w:lang w:val="pt-BR"/>
+    </w:rPr>
+  </w:style>
+  <w:style w:type="paragraph" w:customStyle="1" w:styleId="titulocorpo18front">
+    <w:name w:val="titulo_corpo_18_front"/>
+    <w:basedOn w:val="Normal"/>
+    <w:rsid w:val="00826748"/>
+    <w:pPr>
+      <w:pBdr>
+        <w:top w:val="none" w:sz="0" w:space="0" w:color="auto"/>
+        <w:left w:val="none" w:sz="0" w:space="0" w:color="auto"/>
+        <w:bottom w:val="none" w:sz="0" w:space="0" w:color="auto"/>
+        <w:right w:val="none" w:sz="0" w:space="0" w:color="auto"/>
+        <w:between w:val="none" w:sz="0" w:space="0" w:color="auto"/>
+      </w:pBdr>
+      <w:spacing w:before="100" w:beforeAutospacing="1" w:after="100" w:afterAutospacing="1" w:line="240" w:lineRule="auto"/>
+    </w:pPr>
+    <w:rPr>
+      <w:rFonts w:ascii="Times New Roman" w:eastAsia="Times New Roman" w:hAnsi="Times New Roman" w:cs="Times New Roman"/>
+      <w:color w:val="auto"/>
+      <w:sz w:val="24"/>
+      <w:szCs w:val="24"/>
+      <w:lang w:val="pt-BR"/>
+    </w:rPr>
+  </w:style>
+  <w:style w:type="paragraph" w:styleId="NormalWeb">
+    <w:name w:val="Normal (Web)"/>
+    <w:basedOn w:val="Normal"/>
+    <w:uiPriority w:val="99"/>
+    <w:semiHidden/>
+    <w:unhideWhenUsed/>
+    <w:rsid w:val="008757C0"/>
+    <w:pPr>
+      <w:pBdr>
+        <w:top w:val="none" w:sz="0" w:space="0" w:color="auto"/>
+        <w:left w:val="none" w:sz="0" w:space="0" w:color="auto"/>
+        <w:bottom w:val="none" w:sz="0" w:space="0" w:color="auto"/>
+        <w:right w:val="none" w:sz="0" w:space="0" w:color="auto"/>
+        <w:between w:val="none" w:sz="0" w:space="0" w:color="auto"/>
+      </w:pBdr>
+      <w:spacing w:before="100" w:beforeAutospacing="1" w:after="100" w:afterAutospacing="1" w:line="240" w:lineRule="auto"/>
+    </w:pPr>
+    <w:rPr>
+      <w:rFonts w:ascii="Times New Roman" w:eastAsia="Times New Roman" w:hAnsi="Times New Roman" w:cs="Times New Roman"/>
+      <w:color w:val="auto"/>
+      <w:sz w:val="24"/>
+      <w:szCs w:val="24"/>
+      <w:lang w:val="pt-BR"/>
+    </w:rPr>
+  </w:style>
+  <w:style w:type="character" w:styleId="Emphasis">
+    <w:name w:val="Emphasis"/>
+    <w:basedOn w:val="DefaultParagraphFont"/>
+    <w:uiPriority w:val="20"/>
+    <w:qFormat/>
+    <w:rsid w:val="008757C0"/>
+    <w:rPr>
+      <w:i/>
+      <w:iCs/>
+    </w:rPr>
+  </w:style>
+  <w:style w:type="character" w:styleId="Strong">
+    <w:name w:val="Strong"/>
+    <w:basedOn w:val="DefaultParagraphFont"/>
+    <w:uiPriority w:val="22"/>
+    <w:qFormat/>
+    <w:rsid w:val="008757C0"/>
+    <w:rPr>
+      <w:b/>
+      <w:bCs/>
+    </w:rPr>
+  </w:style>
+  <w:style w:type="character" w:customStyle="1" w:styleId="italic">
+    <w:name w:val="italic"/>
+    <w:basedOn w:val="DefaultParagraphFont"/>
+    <w:rsid w:val="00C509E5"/>
+  </w:style>
+  <w:style w:type="character" w:customStyle="1" w:styleId="bold">
+    <w:name w:val="bold"/>
+    <w:basedOn w:val="DefaultParagraphFont"/>
+    <w:rsid w:val="00C509E5"/>
+  </w:style>
 </w:styles>
 </file>
 
@@ -6266,7 +11335,7 @@
 </file>
 
 <file path=customXml/itemProps1.xml><?xml version="1.0" encoding="utf-8"?>
-<ds:datastoreItem xmlns:ds="http://schemas.openxmlformats.org/officeDocument/2006/customXml" ds:itemID="{5CC4E486-ADFB-4865-A0C2-07D717440CD6}">
+<ds:datastoreItem xmlns:ds="http://schemas.openxmlformats.org/officeDocument/2006/customXml" ds:itemID="{A79ABC73-F742-4C9C-82A1-8CC6D836BA37}">
   <ds:schemaRefs>
     <ds:schemaRef ds:uri="http://schemas.openxmlformats.org/officeDocument/2006/bibliography"/>
   </ds:schemaRefs>

--- a/Proposta de uma aplicação para validação de scripts de Banco de Dados com base em Padrões de Nomenclaturas.docx
+++ b/Proposta de uma aplicação para validação de scripts de Banco de Dados com base em Padrões de Nomenclaturas.docx
@@ -1,10 +1,10 @@
 
 <file path=word/document.xml><?xml version="1.0" encoding="utf-8"?>
-<w:document xmlns:wpc="http://schemas.microsoft.com/office/word/2010/wordprocessingCanvas" xmlns:cx="http://schemas.microsoft.com/office/drawing/2014/chartex" xmlns:cx1="http://schemas.microsoft.com/office/drawing/2015/9/8/chartex" xmlns:cx2="http://schemas.microsoft.com/office/drawing/2015/10/21/chartex" xmlns:cx3="http://schemas.microsoft.com/office/drawing/2016/5/9/chartex" xmlns:cx4="http://schemas.microsoft.com/office/drawing/2016/5/10/chartex" xmlns:cx5="http://schemas.microsoft.com/office/drawing/2016/5/11/chartex" xmlns:cx6="http://schemas.microsoft.com/office/drawing/2016/5/12/chartex" xmlns:cx7="http://schemas.microsoft.com/office/drawing/2016/5/13/chartex" xmlns:cx8="http://schemas.microsoft.com/office/drawing/2016/5/14/chartex" xmlns:mc="http://schemas.openxmlformats.org/markup-compatibility/2006" xmlns:aink="http://schemas.microsoft.com/office/drawing/2016/ink" xmlns:am3d="http://schemas.microsoft.com/office/drawing/2017/model3d" xmlns:o="urn:schemas-microsoft-com:office:office" xmlns:r="http://schemas.openxmlformats.org/officeDocument/2006/relationships" xmlns:m="http://schemas.openxmlformats.org/officeDocument/2006/math" xmlns:v="urn:schemas-microsoft-com:vml" xmlns:wp14="http://schemas.microsoft.com/office/word/2010/wordprocessingDrawing" xmlns:wp="http://schemas.openxmlformats.org/drawingml/2006/wordprocessingDrawing" xmlns:w10="urn:schemas-microsoft-com:office:word" xmlns:w="http://schemas.openxmlformats.org/wordprocessingml/2006/main" xmlns:w14="http://schemas.microsoft.com/office/word/2010/wordml" xmlns:w15="http://schemas.microsoft.com/office/word/2012/wordml" xmlns:w16cid="http://schemas.microsoft.com/office/word/2016/wordml/cid" xmlns:w16se="http://schemas.microsoft.com/office/word/2015/wordml/symex" xmlns:wpg="http://schemas.microsoft.com/office/word/2010/wordprocessingGroup" xmlns:wpi="http://schemas.microsoft.com/office/word/2010/wordprocessingInk" xmlns:wne="http://schemas.microsoft.com/office/word/2006/wordml" xmlns:wps="http://schemas.microsoft.com/office/word/2010/wordprocessingShape" mc:Ignorable="w14 w15 w16se w16cid wp14">
+<w:document xmlns:wpc="http://schemas.microsoft.com/office/word/2010/wordprocessingCanvas" xmlns:cx="http://schemas.microsoft.com/office/drawing/2014/chartex" xmlns:cx1="http://schemas.microsoft.com/office/drawing/2015/9/8/chartex" xmlns:cx2="http://schemas.microsoft.com/office/drawing/2015/10/21/chartex" xmlns:cx3="http://schemas.microsoft.com/office/drawing/2016/5/9/chartex" xmlns:cx4="http://schemas.microsoft.com/office/drawing/2016/5/10/chartex" xmlns:cx5="http://schemas.microsoft.com/office/drawing/2016/5/11/chartex" xmlns:cx6="http://schemas.microsoft.com/office/drawing/2016/5/12/chartex" xmlns:cx7="http://schemas.microsoft.com/office/drawing/2016/5/13/chartex" xmlns:cx8="http://schemas.microsoft.com/office/drawing/2016/5/14/chartex" xmlns:mc="http://schemas.openxmlformats.org/markup-compatibility/2006" xmlns:aink="http://schemas.microsoft.com/office/drawing/2016/ink" xmlns:am3d="http://schemas.microsoft.com/office/drawing/2017/model3d" xmlns:o="urn:schemas-microsoft-com:office:office" xmlns:r="http://schemas.openxmlformats.org/officeDocument/2006/relationships" xmlns:m="http://schemas.openxmlformats.org/officeDocument/2006/math" xmlns:v="urn:schemas-microsoft-com:vml" xmlns:wp14="http://schemas.microsoft.com/office/word/2010/wordprocessingDrawing" xmlns:wp="http://schemas.openxmlformats.org/drawingml/2006/wordprocessingDrawing" xmlns:w10="urn:schemas-microsoft-com:office:word" xmlns:w="http://schemas.openxmlformats.org/wordprocessingml/2006/main" xmlns:w14="http://schemas.microsoft.com/office/word/2010/wordml" xmlns:w15="http://schemas.microsoft.com/office/word/2012/wordml" xmlns:w16se="http://schemas.microsoft.com/office/word/2015/wordml/symex" xmlns:wpg="http://schemas.microsoft.com/office/word/2010/wordprocessingGroup" xmlns:wpi="http://schemas.microsoft.com/office/word/2010/wordprocessingInk" xmlns:wne="http://schemas.microsoft.com/office/word/2006/wordml" xmlns:wps="http://schemas.microsoft.com/office/word/2010/wordprocessingShape" mc:Ignorable="w14 w15 w16se wp14">
   <w:body>
     <w:p>
       <w:pPr>
-        <w:pStyle w:val="Title"/>
+        <w:pStyle w:val="Ttulo"/>
         <w:keepNext w:val="0"/>
         <w:keepLines w:val="0"/>
         <w:tabs>
@@ -33,7 +33,7 @@
     </w:p>
     <w:p>
       <w:pPr>
-        <w:pStyle w:val="Title"/>
+        <w:pStyle w:val="Ttulo"/>
         <w:keepNext w:val="0"/>
         <w:keepLines w:val="0"/>
         <w:tabs>
@@ -60,7 +60,7 @@
     </w:p>
     <w:p>
       <w:pPr>
-        <w:pStyle w:val="Title"/>
+        <w:pStyle w:val="Ttulo"/>
         <w:keepNext w:val="0"/>
         <w:keepLines w:val="0"/>
         <w:tabs>
@@ -158,15 +158,7 @@
             <w:sz w:val="20"/>
             <w:szCs w:val="20"/>
           </w:rPr>
-          <w:t>wagnerro</w:t>
-        </w:r>
-        <w:r>
-          <w:rPr>
-            <w:rFonts w:ascii="Courier New" w:eastAsia="Courier New" w:hAnsi="Courier New" w:cs="Courier New"/>
-            <w:sz w:val="20"/>
-            <w:szCs w:val="20"/>
-          </w:rPr>
-          <w:t>drigo.pan@gmail.com</w:t>
+          <w:t>wagnerrodrigo.pan@gmail.com</w:t>
         </w:r>
       </w:hyperlink>
     </w:p>
@@ -206,23 +198,7 @@
           <w:sz w:val="24"/>
           <w:szCs w:val="24"/>
         </w:rPr>
-        <w:t>1</w:t>
-      </w:r>
-      <w:r>
-        <w:rPr>
-          <w:b/>
-          <w:sz w:val="24"/>
-          <w:szCs w:val="24"/>
-        </w:rPr>
-        <w:t xml:space="preserve"> </w:t>
-      </w:r>
-      <w:r>
-        <w:rPr>
-          <w:b/>
-          <w:sz w:val="24"/>
-          <w:szCs w:val="24"/>
-        </w:rPr>
-        <w:t>INTRODUÇÃO</w:t>
+        <w:t>1 INTRODUÇÃO</w:t>
       </w:r>
     </w:p>
     <w:p>
@@ -244,15 +220,7 @@
           <w:sz w:val="24"/>
           <w:szCs w:val="24"/>
         </w:rPr>
-        <w:t xml:space="preserve"> </w:t>
-      </w:r>
-      <w:r>
-        <w:rPr>
-          <w:color w:val="212121"/>
-          <w:sz w:val="24"/>
-          <w:szCs w:val="24"/>
-        </w:rPr>
-        <w:t xml:space="preserve">       </w:t>
+        <w:t xml:space="preserve">        </w:t>
       </w:r>
       <w:r>
         <w:rPr>
@@ -261,38 +229,7 @@
           <w:szCs w:val="24"/>
         </w:rPr>
         <w:tab/>
-      </w:r>
-      <w:r>
-        <w:rPr>
-          <w:color w:val="212121"/>
-          <w:sz w:val="24"/>
-          <w:szCs w:val="24"/>
-        </w:rPr>
-        <w:t>As metodologias ágeis surgiram para suprir certos entraves no desenvolvimento que as metodologias tradicionais não conseguiam tratar. Feedback rápido com o cliente e rápida adaptação com os inevitáveis problemas ao longo do projeto são apenas algumas de ou</w:t>
-      </w:r>
-      <w:r>
-        <w:rPr>
-          <w:color w:val="212121"/>
-          <w:sz w:val="24"/>
-          <w:szCs w:val="24"/>
-        </w:rPr>
-        <w:t>tras complicações não tratadas pelo sistema arcaico. Os resultados dessas dificuldades podem ser notados em alguns dados recolhidos em 1995[1] onde,  usando como base 8380 projetos, mostram que apenas 16,2% dos projetos foram entregues respeitando os prazo</w:t>
-      </w:r>
-      <w:r>
-        <w:rPr>
-          <w:color w:val="212121"/>
-          <w:sz w:val="24"/>
-          <w:szCs w:val="24"/>
-        </w:rPr>
-        <w:t>s e os custos e com todas as funcionalidades especificadas. Aproximadamente 31% dos projetos foram cancelados antes de estarem completos e 52,7% foram entregues, porém com prazos maiores, custos maiores ou com menos funcionalidades do que especificado no i</w:t>
-      </w:r>
-      <w:r>
-        <w:rPr>
-          <w:color w:val="212121"/>
-          <w:sz w:val="24"/>
-          <w:szCs w:val="24"/>
-        </w:rPr>
-        <w:t>nício do projeto.</w:t>
+        <w:t>As metodologias ágeis surgiram para suprir certos entraves no desenvolvimento que as metodologias tradicionais não conseguiam tratar. Feedback rápido com o cliente e rápida adaptação com os inevitáveis problemas ao longo do projeto são apenas algumas de outras complicações não tratadas pelo sistema arcaico. Os resultados dessas dificuldades podem ser notados em alguns dados recolhidos em 1995[1] onde,  usando como base 8380 projetos, mostram que apenas 16,2% dos projetos foram entregues respeitando os prazos e os custos e com todas as funcionalidades especificadas. Aproximadamente 31% dos projetos foram cancelados antes de estarem completos e 52,7% foram entregues, porém com prazos maiores, custos maiores ou com menos funcionalidades do que especificado no início do projeto.</w:t>
       </w:r>
     </w:p>
     <w:p>
@@ -323,15 +260,7 @@
           <w:szCs w:val="24"/>
         </w:rPr>
         <w:tab/>
-        <w:t xml:space="preserve"> A idéia das metodologias ágeis é o enfoque nas pessoas e não em processos ou algoritmos. Além disso, existe a preocupação de gastar menos tempo com documentação e mais com a implementação. Uma característica das metodologias áge</w:t>
-      </w:r>
-      <w:r>
-        <w:rPr>
-          <w:color w:val="212121"/>
-          <w:sz w:val="24"/>
-          <w:szCs w:val="24"/>
-        </w:rPr>
-        <w:t>is é que elas são adaptativas ao invés de serem preditivas. Com isso, elas se adaptam a novos fatores decorrentes do desenvolvimento do projeto, ao invés de procurar analisar previamente tudo o que pode acontecer no decorrer do desenvolvimento.</w:t>
+        <w:t xml:space="preserve"> A idéia das metodologias ágeis é o enfoque nas pessoas e não em processos ou algoritmos. Além disso, existe a preocupação de gastar menos tempo com documentação e mais com a implementação. Uma característica das metodologias ágeis é que elas são adaptativas ao invés de serem preditivas. Com isso, elas se adaptam a novos fatores decorrentes do desenvolvimento do projeto, ao invés de procurar analisar previamente tudo o que pode acontecer no decorrer do desenvolvimento.</w:t>
       </w:r>
     </w:p>
     <w:p>
@@ -362,15 +291,7 @@
           <w:szCs w:val="24"/>
         </w:rPr>
         <w:tab/>
-        <w:t>De</w:t>
-      </w:r>
-      <w:r>
-        <w:rPr>
-          <w:color w:val="212121"/>
-          <w:sz w:val="24"/>
-          <w:szCs w:val="24"/>
-        </w:rPr>
-        <w:t xml:space="preserve">ntre as várias metodologias ágeis existentes, as mais conhecidas são a </w:t>
+        <w:t xml:space="preserve">Dentre as várias metodologias ágeis existentes, as mais conhecidas são a </w:t>
       </w:r>
       <w:r>
         <w:rPr>
@@ -417,7 +338,7 @@
     </w:p>
     <w:p>
       <w:pPr>
-        <w:pStyle w:val="Heading1"/>
+        <w:pStyle w:val="Ttulo1"/>
         <w:keepLines w:val="0"/>
         <w:tabs>
           <w:tab w:val="left" w:pos="720"/>
@@ -433,7 +354,7 @@
     </w:p>
     <w:p>
       <w:pPr>
-        <w:pStyle w:val="Heading1"/>
+        <w:pStyle w:val="Ttulo1"/>
         <w:keepLines w:val="0"/>
         <w:tabs>
           <w:tab w:val="left" w:pos="720"/>
@@ -454,7 +375,7 @@
           <w:sz w:val="26"/>
           <w:szCs w:val="26"/>
         </w:rPr>
-        <w:t>2</w:t>
+        <w:t xml:space="preserve">2 </w:t>
       </w:r>
       <w:r>
         <w:rPr>
@@ -463,8 +384,251 @@
           <w:sz w:val="26"/>
           <w:szCs w:val="26"/>
         </w:rPr>
-        <w:t xml:space="preserve"> </w:t>
-      </w:r>
+        <w:t>REFERENCIAL TEÓRICO</w:t>
+      </w:r>
+    </w:p>
+    <w:p>
+      <w:pPr>
+        <w:tabs>
+          <w:tab w:val="left" w:pos="720"/>
+        </w:tabs>
+        <w:spacing w:before="120" w:line="240" w:lineRule="auto"/>
+        <w:jc w:val="both"/>
+        <w:rPr>
+          <w:rFonts w:ascii="Times" w:eastAsia="Times" w:hAnsi="Times" w:cs="Times"/>
+          <w:i/>
+          <w:sz w:val="24"/>
+          <w:szCs w:val="24"/>
+        </w:rPr>
+      </w:pPr>
+    </w:p>
+    <w:p>
+      <w:pPr>
+        <w:tabs>
+          <w:tab w:val="left" w:pos="720"/>
+        </w:tabs>
+        <w:spacing w:before="120" w:line="240" w:lineRule="auto"/>
+        <w:jc w:val="both"/>
+        <w:rPr>
+          <w:rFonts w:ascii="Times" w:eastAsia="Times" w:hAnsi="Times" w:cs="Times"/>
+          <w:sz w:val="24"/>
+          <w:szCs w:val="24"/>
+        </w:rPr>
+      </w:pPr>
+      <w:r>
+        <w:rPr>
+          <w:rFonts w:ascii="Times" w:eastAsia="Times" w:hAnsi="Times" w:cs="Times"/>
+          <w:sz w:val="24"/>
+          <w:szCs w:val="24"/>
+        </w:rPr>
+        <w:t xml:space="preserve">Devido a problemas ocorrido da na década de 70 com os processos de desenvolvimento de software os quais não possuía uma metodologia ou um padrão a ser seguido no decorrer da criação das aplicações, como a demanda estava cada vez maior na procurar para criação de sistemas para empresa, a demanda era muito maior que as fabricas de software poderia criar, </w:t>
+      </w:r>
+      <w:r>
+        <w:rPr>
+          <w:rFonts w:ascii="Times" w:eastAsia="Times" w:hAnsi="Times" w:cs="Times"/>
+          <w:sz w:val="24"/>
+          <w:szCs w:val="24"/>
+        </w:rPr>
+        <w:lastRenderedPageBreak/>
+        <w:t>esse período ficou conhecido como a Crise do Software. Devido os fatos ocorrido no passado foi criada um conjunto de regras pensadas e elaboradas com um propósito de melhoria essa é a proposta de desenvolvimento de software, está metodologia de desenvolvimento foi sugerida por (SOMMERVILLE, 2007).</w:t>
+      </w:r>
+    </w:p>
+    <w:p>
+      <w:pPr>
+        <w:tabs>
+          <w:tab w:val="left" w:pos="720"/>
+        </w:tabs>
+        <w:spacing w:before="120" w:line="240" w:lineRule="auto"/>
+        <w:jc w:val="both"/>
+        <w:rPr>
+          <w:rFonts w:ascii="Times" w:eastAsia="Times" w:hAnsi="Times" w:cs="Times"/>
+          <w:sz w:val="24"/>
+          <w:szCs w:val="24"/>
+        </w:rPr>
+      </w:pPr>
+      <w:r>
+        <w:rPr>
+          <w:rFonts w:ascii="Times" w:eastAsia="Times" w:hAnsi="Times" w:cs="Times"/>
+          <w:sz w:val="24"/>
+          <w:szCs w:val="24"/>
+        </w:rPr>
+        <w:tab/>
+        <w:t xml:space="preserve">Com o Manifesto Ágil, foi definido </w:t>
+      </w:r>
+      <w:r>
+        <w:rPr>
+          <w:rFonts w:ascii="Times" w:eastAsia="Times" w:hAnsi="Times" w:cs="Times"/>
+          <w:sz w:val="24"/>
+          <w:szCs w:val="24"/>
+        </w:rPr>
+        <w:t>alguns princípios citados a seguir:</w:t>
+      </w:r>
+    </w:p>
+    <w:p>
+      <w:pPr>
+        <w:pStyle w:val="PargrafodaLista"/>
+        <w:numPr>
+          <w:ilvl w:val="0"/>
+          <w:numId w:val="10"/>
+        </w:numPr>
+        <w:tabs>
+          <w:tab w:val="left" w:pos="720"/>
+        </w:tabs>
+        <w:spacing w:before="120" w:line="240" w:lineRule="auto"/>
+        <w:jc w:val="both"/>
+        <w:rPr>
+          <w:rFonts w:ascii="Times" w:eastAsia="Times" w:hAnsi="Times" w:cs="Times"/>
+          <w:sz w:val="24"/>
+          <w:szCs w:val="24"/>
+        </w:rPr>
+      </w:pPr>
+      <w:r>
+        <w:rPr>
+          <w:rFonts w:ascii="Times" w:eastAsia="Times" w:hAnsi="Times" w:cs="Times"/>
+          <w:sz w:val="24"/>
+          <w:szCs w:val="24"/>
+        </w:rPr>
+        <w:t>Nossa maior prioridade é satisfazer os cliente, através da entrega adiantado e continua de software de valor.</w:t>
+      </w:r>
+    </w:p>
+    <w:p>
+      <w:pPr>
+        <w:pStyle w:val="PargrafodaLista"/>
+        <w:numPr>
+          <w:ilvl w:val="0"/>
+          <w:numId w:val="10"/>
+        </w:numPr>
+        <w:tabs>
+          <w:tab w:val="left" w:pos="720"/>
+        </w:tabs>
+        <w:spacing w:before="120" w:line="240" w:lineRule="auto"/>
+        <w:jc w:val="both"/>
+        <w:rPr>
+          <w:rFonts w:ascii="Times" w:eastAsia="Times" w:hAnsi="Times" w:cs="Times"/>
+          <w:sz w:val="24"/>
+          <w:szCs w:val="24"/>
+        </w:rPr>
+      </w:pPr>
+      <w:r>
+        <w:rPr>
+          <w:rFonts w:ascii="Times" w:eastAsia="Times" w:hAnsi="Times" w:cs="Times"/>
+          <w:sz w:val="24"/>
+          <w:szCs w:val="24"/>
+        </w:rPr>
+        <w:t>Aceitar mudanças de requisitos, mesmo no fim do desenvolvimento. Processos ágeis se adequam a mudanças, para que o cliente possa tirar vantagem competitivas.</w:t>
+      </w:r>
+    </w:p>
+    <w:p>
+      <w:pPr>
+        <w:pStyle w:val="PargrafodaLista"/>
+        <w:numPr>
+          <w:ilvl w:val="0"/>
+          <w:numId w:val="10"/>
+        </w:numPr>
+        <w:tabs>
+          <w:tab w:val="left" w:pos="720"/>
+        </w:tabs>
+        <w:spacing w:before="120" w:line="240" w:lineRule="auto"/>
+        <w:jc w:val="both"/>
+        <w:rPr>
+          <w:rFonts w:ascii="Times" w:eastAsia="Times" w:hAnsi="Times" w:cs="Times"/>
+          <w:sz w:val="24"/>
+          <w:szCs w:val="24"/>
+        </w:rPr>
+      </w:pPr>
+      <w:r>
+        <w:rPr>
+          <w:rFonts w:ascii="Times" w:eastAsia="Times" w:hAnsi="Times" w:cs="Times"/>
+          <w:sz w:val="24"/>
+          <w:szCs w:val="24"/>
+        </w:rPr>
+        <w:t>Entregar software funcionando com frequência, na escala de semanas até meses, com preferência aos períodos mais curtos.</w:t>
+      </w:r>
+    </w:p>
+    <w:p>
+      <w:pPr>
+        <w:pStyle w:val="PargrafodaLista"/>
+        <w:numPr>
+          <w:ilvl w:val="0"/>
+          <w:numId w:val="10"/>
+        </w:numPr>
+        <w:tabs>
+          <w:tab w:val="left" w:pos="720"/>
+        </w:tabs>
+        <w:spacing w:before="120" w:line="240" w:lineRule="auto"/>
+        <w:jc w:val="both"/>
+        <w:rPr>
+          <w:rFonts w:ascii="Times" w:eastAsia="Times" w:hAnsi="Times" w:cs="Times"/>
+          <w:sz w:val="24"/>
+          <w:szCs w:val="24"/>
+        </w:rPr>
+      </w:pPr>
+      <w:r>
+        <w:rPr>
+          <w:rFonts w:ascii="Times" w:eastAsia="Times" w:hAnsi="Times" w:cs="Times"/>
+          <w:sz w:val="24"/>
+          <w:szCs w:val="24"/>
+        </w:rPr>
+        <w:t>Pessoas relacionadas à negócios e desenvolvedores devem trabalhar em conjunto e diariamente, durante todo o curso de projeto.</w:t>
+      </w:r>
+      <w:bookmarkStart w:id="0" w:name="_GoBack"/>
+      <w:bookmarkEnd w:id="0"/>
+    </w:p>
+    <w:p>
+      <w:pPr>
+        <w:tabs>
+          <w:tab w:val="left" w:pos="720"/>
+        </w:tabs>
+        <w:spacing w:before="120" w:line="240" w:lineRule="auto"/>
+        <w:jc w:val="both"/>
+        <w:rPr>
+          <w:rFonts w:ascii="Times" w:eastAsia="Times" w:hAnsi="Times" w:cs="Times"/>
+          <w:sz w:val="24"/>
+          <w:szCs w:val="24"/>
+        </w:rPr>
+      </w:pPr>
+      <w:r>
+        <w:rPr>
+          <w:rFonts w:ascii="Times" w:eastAsia="Times" w:hAnsi="Times" w:cs="Times"/>
+          <w:sz w:val="24"/>
+          <w:szCs w:val="24"/>
+        </w:rPr>
+        <w:t xml:space="preserve"> por Beck et al. (2001) </w:t>
+      </w:r>
+    </w:p>
+    <w:p>
+      <w:pPr>
+        <w:tabs>
+          <w:tab w:val="left" w:pos="720"/>
+        </w:tabs>
+        <w:spacing w:before="120" w:line="240" w:lineRule="auto"/>
+        <w:jc w:val="both"/>
+        <w:rPr>
+          <w:rFonts w:ascii="Times" w:eastAsia="Times" w:hAnsi="Times" w:cs="Times"/>
+          <w:sz w:val="24"/>
+          <w:szCs w:val="24"/>
+        </w:rPr>
+      </w:pPr>
+      <w:r>
+        <w:rPr>
+          <w:rFonts w:ascii="Times" w:eastAsia="Times" w:hAnsi="Times" w:cs="Times"/>
+          <w:sz w:val="24"/>
+          <w:szCs w:val="24"/>
+        </w:rPr>
+        <w:t xml:space="preserve">Estas metodologias foram criada para resolver dificuldades encontradas na área de software </w:t>
+      </w:r>
+    </w:p>
+    <w:p>
+      <w:pPr>
+        <w:pStyle w:val="Ttulo1"/>
+        <w:tabs>
+          <w:tab w:val="left" w:pos="720"/>
+        </w:tabs>
+        <w:spacing w:before="120" w:line="240" w:lineRule="auto"/>
+        <w:jc w:val="both"/>
+      </w:pPr>
+      <w:bookmarkStart w:id="1" w:name="_icu8pq8mdatc" w:colFirst="0" w:colLast="0"/>
+      <w:bookmarkEnd w:id="1"/>
       <w:r>
         <w:rPr>
           <w:rFonts w:ascii="Times" w:eastAsia="Times" w:hAnsi="Times" w:cs="Times"/>
@@ -472,11 +636,12 @@
           <w:sz w:val="26"/>
           <w:szCs w:val="26"/>
         </w:rPr>
-        <w:t>REFERENCIAL TEÓRICO</w:t>
-      </w:r>
-    </w:p>
-    <w:p>
-      <w:pPr>
+        <w:t>3. METODOLOGIAS ÁGEIS XP E SCRUM</w:t>
+      </w:r>
+    </w:p>
+    <w:p>
+      <w:pPr>
+        <w:pStyle w:val="Ttulo2"/>
         <w:tabs>
           <w:tab w:val="left" w:pos="720"/>
         </w:tabs>
@@ -484,228 +649,39 @@
         <w:jc w:val="both"/>
         <w:rPr>
           <w:rFonts w:ascii="Times" w:eastAsia="Times" w:hAnsi="Times" w:cs="Times"/>
-          <w:i/>
-          <w:sz w:val="24"/>
-          <w:szCs w:val="24"/>
-        </w:rPr>
-      </w:pPr>
-    </w:p>
-    <w:p>
-      <w:pPr>
+          <w:b/>
+          <w:sz w:val="24"/>
+          <w:szCs w:val="24"/>
+        </w:rPr>
+      </w:pPr>
+      <w:bookmarkStart w:id="2" w:name="_fddxjmn2n74s" w:colFirst="0" w:colLast="0"/>
+      <w:bookmarkEnd w:id="2"/>
+    </w:p>
+    <w:p>
+      <w:pPr>
+        <w:pStyle w:val="Ttulo2"/>
         <w:tabs>
           <w:tab w:val="left" w:pos="720"/>
         </w:tabs>
         <w:spacing w:before="120" w:line="240" w:lineRule="auto"/>
         <w:jc w:val="both"/>
         <w:rPr>
-          <w:rFonts w:ascii="Times" w:eastAsia="Times" w:hAnsi="Times" w:cs="Times"/>
-          <w:sz w:val="24"/>
-          <w:szCs w:val="24"/>
-        </w:rPr>
-      </w:pPr>
-      <w:r>
-        <w:rPr>
-          <w:rFonts w:ascii="Times" w:eastAsia="Times" w:hAnsi="Times" w:cs="Times"/>
-          <w:sz w:val="24"/>
-          <w:szCs w:val="24"/>
-        </w:rPr>
-        <w:t>Segundo o Manifesto Ágil, definido por Beck et al. (2001)</w:t>
-      </w:r>
-    </w:p>
-    <w:p>
-      <w:pPr>
-        <w:tabs>
-          <w:tab w:val="left" w:pos="720"/>
-        </w:tabs>
-        <w:spacing w:before="120" w:line="240" w:lineRule="auto"/>
-        <w:jc w:val="both"/>
-        <w:rPr>
-          <w:rFonts w:ascii="Times" w:eastAsia="Times" w:hAnsi="Times" w:cs="Times"/>
-          <w:sz w:val="24"/>
-          <w:szCs w:val="24"/>
-        </w:rPr>
-      </w:pPr>
-    </w:p>
-    <w:p>
-      <w:pPr>
-        <w:tabs>
-          <w:tab w:val="left" w:pos="720"/>
-        </w:tabs>
-        <w:spacing w:before="120" w:line="240" w:lineRule="auto"/>
-        <w:jc w:val="both"/>
-        <w:rPr>
-          <w:rFonts w:ascii="Times" w:eastAsia="Times" w:hAnsi="Times" w:cs="Times"/>
-          <w:sz w:val="24"/>
-          <w:szCs w:val="24"/>
-        </w:rPr>
-      </w:pPr>
-      <w:r>
-        <w:rPr>
-          <w:rFonts w:ascii="Times" w:eastAsia="Times" w:hAnsi="Times" w:cs="Times"/>
-          <w:sz w:val="24"/>
-          <w:szCs w:val="24"/>
-        </w:rPr>
-        <w:lastRenderedPageBreak/>
-        <w:t xml:space="preserve">Um conjunto de regras pensadas e elaboradas com um propósito de melhoria essa é a proposta de desenvolvimento de software, está metodologia de desenvolvimento foi sugerida por (SOMMERVILLE, 2007) </w:t>
-      </w:r>
-    </w:p>
-    <w:p>
-      <w:pPr>
-        <w:tabs>
-          <w:tab w:val="left" w:pos="720"/>
-        </w:tabs>
-        <w:spacing w:before="120" w:line="240" w:lineRule="auto"/>
-        <w:jc w:val="both"/>
-        <w:rPr>
-          <w:rFonts w:ascii="Times" w:eastAsia="Times" w:hAnsi="Times" w:cs="Times"/>
-          <w:sz w:val="24"/>
-          <w:szCs w:val="24"/>
-        </w:rPr>
-      </w:pPr>
-      <w:r>
-        <w:rPr>
-          <w:rFonts w:ascii="Times" w:eastAsia="Times" w:hAnsi="Times" w:cs="Times"/>
-          <w:sz w:val="24"/>
-          <w:szCs w:val="24"/>
-        </w:rPr>
-        <w:t xml:space="preserve">Estas metodologias foram criada para resolver dificuldades </w:t>
-      </w:r>
-      <w:r>
-        <w:rPr>
-          <w:rFonts w:ascii="Times" w:eastAsia="Times" w:hAnsi="Times" w:cs="Times"/>
-          <w:sz w:val="24"/>
-          <w:szCs w:val="24"/>
-        </w:rPr>
-        <w:t xml:space="preserve">encontradas na área de software </w:t>
-      </w:r>
-    </w:p>
-    <w:p>
-      <w:pPr>
-        <w:pStyle w:val="Heading1"/>
-        <w:tabs>
-          <w:tab w:val="left" w:pos="720"/>
-        </w:tabs>
-        <w:spacing w:before="120" w:line="240" w:lineRule="auto"/>
-        <w:jc w:val="both"/>
-      </w:pPr>
-      <w:bookmarkStart w:id="0" w:name="_icu8pq8mdatc" w:colFirst="0" w:colLast="0"/>
-      <w:bookmarkEnd w:id="0"/>
-      <w:r>
-        <w:rPr>
-          <w:rFonts w:ascii="Times" w:eastAsia="Times" w:hAnsi="Times" w:cs="Times"/>
-          <w:b/>
-          <w:sz w:val="26"/>
-          <w:szCs w:val="26"/>
-        </w:rPr>
-        <w:t>3</w:t>
-      </w:r>
-      <w:r>
-        <w:rPr>
-          <w:rFonts w:ascii="Times" w:eastAsia="Times" w:hAnsi="Times" w:cs="Times"/>
-          <w:b/>
-          <w:sz w:val="26"/>
-          <w:szCs w:val="26"/>
-        </w:rPr>
-        <w:t>.</w:t>
-      </w:r>
-      <w:r>
-        <w:rPr>
-          <w:rFonts w:ascii="Times" w:eastAsia="Times" w:hAnsi="Times" w:cs="Times"/>
-          <w:b/>
-          <w:sz w:val="26"/>
-          <w:szCs w:val="26"/>
-        </w:rPr>
-        <w:t xml:space="preserve"> </w:t>
-      </w:r>
-      <w:r>
-        <w:rPr>
-          <w:rFonts w:ascii="Times" w:eastAsia="Times" w:hAnsi="Times" w:cs="Times"/>
-          <w:b/>
-          <w:sz w:val="26"/>
-          <w:szCs w:val="26"/>
-        </w:rPr>
-        <w:t>METODOLOGIAS ÁGEIS XP E SCRUM</w:t>
-      </w:r>
-    </w:p>
-    <w:p>
-      <w:pPr>
-        <w:pStyle w:val="Heading2"/>
-        <w:tabs>
-          <w:tab w:val="left" w:pos="720"/>
-        </w:tabs>
-        <w:spacing w:before="120" w:line="240" w:lineRule="auto"/>
-        <w:jc w:val="both"/>
-        <w:rPr>
-          <w:rFonts w:ascii="Times" w:eastAsia="Times" w:hAnsi="Times" w:cs="Times"/>
-          <w:b/>
-          <w:sz w:val="24"/>
-          <w:szCs w:val="24"/>
-        </w:rPr>
-      </w:pPr>
-      <w:bookmarkStart w:id="1" w:name="_fddxjmn2n74s" w:colFirst="0" w:colLast="0"/>
-      <w:bookmarkEnd w:id="1"/>
-    </w:p>
-    <w:p>
-      <w:pPr>
-        <w:pStyle w:val="Heading2"/>
-        <w:tabs>
-          <w:tab w:val="left" w:pos="720"/>
-        </w:tabs>
-        <w:spacing w:before="120" w:line="240" w:lineRule="auto"/>
-        <w:jc w:val="both"/>
-        <w:rPr>
-          <w:b/>
-          <w:color w:val="212121"/>
-          <w:sz w:val="24"/>
-          <w:szCs w:val="24"/>
-        </w:rPr>
-      </w:pPr>
-      <w:bookmarkStart w:id="2" w:name="_xkgfzsfj96h9" w:colFirst="0" w:colLast="0"/>
-      <w:bookmarkEnd w:id="2"/>
-      <w:r>
-        <w:rPr>
-          <w:rFonts w:ascii="Times" w:eastAsia="Times" w:hAnsi="Times" w:cs="Times"/>
-          <w:b/>
-          <w:sz w:val="24"/>
-          <w:szCs w:val="24"/>
-        </w:rPr>
-        <w:t>3</w:t>
-      </w:r>
-      <w:r>
-        <w:rPr>
-          <w:rFonts w:ascii="Times" w:eastAsia="Times" w:hAnsi="Times" w:cs="Times"/>
-          <w:b/>
-          <w:sz w:val="24"/>
-          <w:szCs w:val="24"/>
-        </w:rPr>
-        <w:t>.</w:t>
-      </w:r>
-      <w:r>
-        <w:rPr>
-          <w:rFonts w:ascii="Times" w:eastAsia="Times" w:hAnsi="Times" w:cs="Times"/>
-          <w:b/>
-          <w:sz w:val="24"/>
-          <w:szCs w:val="24"/>
-        </w:rPr>
-        <w:t>1</w:t>
-      </w:r>
-      <w:r>
-        <w:rPr>
-          <w:rFonts w:ascii="Times" w:eastAsia="Times" w:hAnsi="Times" w:cs="Times"/>
-          <w:b/>
-          <w:sz w:val="24"/>
-          <w:szCs w:val="24"/>
-        </w:rPr>
-        <w:t xml:space="preserve"> </w:t>
-      </w:r>
-      <w:r>
-        <w:rPr>
-          <w:rFonts w:ascii="Times" w:eastAsia="Times" w:hAnsi="Times" w:cs="Times"/>
-          <w:b/>
-          <w:sz w:val="24"/>
-          <w:szCs w:val="24"/>
-        </w:rPr>
-        <w:t>XP</w:t>
+          <w:b/>
+          <w:color w:val="212121"/>
+          <w:sz w:val="24"/>
+          <w:szCs w:val="24"/>
+        </w:rPr>
+      </w:pPr>
+      <w:bookmarkStart w:id="3" w:name="_xkgfzsfj96h9" w:colFirst="0" w:colLast="0"/>
+      <w:bookmarkEnd w:id="3"/>
+      <w:r>
+        <w:rPr>
+          <w:rFonts w:ascii="Times" w:eastAsia="Times" w:hAnsi="Times" w:cs="Times"/>
+          <w:b/>
+          <w:sz w:val="24"/>
+          <w:szCs w:val="24"/>
+        </w:rPr>
+        <w:t>3.1 XP</w:t>
       </w:r>
     </w:p>
     <w:p>
@@ -727,15 +703,7 @@
           <w:sz w:val="24"/>
           <w:szCs w:val="24"/>
         </w:rPr>
-        <w:t xml:space="preserve"> </w:t>
-      </w:r>
-      <w:r>
-        <w:rPr>
-          <w:color w:val="212121"/>
-          <w:sz w:val="24"/>
-          <w:szCs w:val="24"/>
-        </w:rPr>
-        <w:t xml:space="preserve">       </w:t>
+        <w:t xml:space="preserve">        </w:t>
       </w:r>
       <w:r>
         <w:rPr>
@@ -775,22 +743,7 @@
           <w:szCs w:val="24"/>
         </w:rPr>
         <w:tab/>
-      </w:r>
-      <w:r>
-        <w:rPr>
-          <w:color w:val="212121"/>
-          <w:sz w:val="24"/>
-          <w:szCs w:val="24"/>
-        </w:rPr>
-        <w:t>Conforme Tabela 1, a metodologia XP, busca trazer valores e motivações para toda equipe envolvida no projeto de desenvolvimento. Levar confiança ao cliente de que suas necessidades serão respeitadas diante de um informativo de prioridades é de vital import</w:t>
-      </w:r>
-      <w:r>
-        <w:rPr>
-          <w:color w:val="212121"/>
-          <w:sz w:val="24"/>
-          <w:szCs w:val="24"/>
-        </w:rPr>
-        <w:t>ância para que o projeto não seja interrompido.</w:t>
+        <w:t>Conforme Tabela 1, a metodologia XP, busca trazer valores e motivações para toda equipe envolvida no projeto de desenvolvimento. Levar confiança ao cliente de que suas necessidades serão respeitadas diante de um informativo de prioridades é de vital importância para que o projeto não seja interrompido.</w:t>
       </w:r>
     </w:p>
     <w:p>
@@ -1058,13 +1011,6 @@
           <w:szCs w:val="24"/>
         </w:rPr>
         <w:tab/>
-      </w:r>
-      <w:r>
-        <w:rPr>
-          <w:color w:val="212121"/>
-          <w:sz w:val="24"/>
-          <w:szCs w:val="24"/>
-        </w:rPr>
         <w:t>Mostradas como uma série de atividades a serem seguidas, as práticas de XP norteiam a equipe desenvolvedora durante o projeto. Os valores citados anteriormente, somados as práticas ( Tabela 2), resultam em um grupo de boas atitudes.</w:t>
       </w:r>
     </w:p>
@@ -1089,16 +1035,7 @@
           <w:sz w:val="24"/>
           <w:szCs w:val="24"/>
         </w:rPr>
-        <w:t xml:space="preserve">Tabela 2 – Práticas de </w:t>
-      </w:r>
-      <w:r>
-        <w:rPr>
-          <w:b/>
-          <w:color w:val="212121"/>
-          <w:sz w:val="24"/>
-          <w:szCs w:val="24"/>
-        </w:rPr>
-        <w:t>Extreme Programming</w:t>
+        <w:t>Tabela 2 – Práticas de Extreme Programming</w:t>
       </w:r>
     </w:p>
     <w:tbl>
@@ -1162,6 +1099,7 @@
                 <w:sz w:val="24"/>
                 <w:szCs w:val="24"/>
               </w:rPr>
+              <w:lastRenderedPageBreak/>
               <w:t>Cliente Presente</w:t>
             </w:r>
           </w:p>
@@ -1492,15 +1430,7 @@
                 <w:sz w:val="24"/>
                 <w:szCs w:val="24"/>
               </w:rPr>
-              <w:t>R</w:t>
-            </w:r>
-            <w:r>
-              <w:rPr>
-                <w:rFonts w:ascii="Times" w:eastAsia="Times" w:hAnsi="Times" w:cs="Times"/>
-                <w:sz w:val="24"/>
-                <w:szCs w:val="24"/>
-              </w:rPr>
-              <w:t>efatoração</w:t>
+              <w:t>Refatoração</w:t>
             </w:r>
           </w:p>
         </w:tc>
@@ -1670,7 +1600,6 @@
                 <w:sz w:val="24"/>
                 <w:szCs w:val="24"/>
               </w:rPr>
-              <w:lastRenderedPageBreak/>
               <w:t>Reuniões em Pé</w:t>
             </w:r>
           </w:p>
@@ -1800,16 +1729,7 @@
           <w:sz w:val="24"/>
           <w:szCs w:val="24"/>
         </w:rPr>
-        <w:t xml:space="preserve">3.1.1 </w:t>
-      </w:r>
-      <w:r>
-        <w:rPr>
-          <w:b/>
-          <w:color w:val="212121"/>
-          <w:sz w:val="24"/>
-          <w:szCs w:val="24"/>
-        </w:rPr>
-        <w:t>A Equipe e Seus Membros</w:t>
+        <w:t>3.1.1 A Equipe e Seus Membros</w:t>
       </w:r>
     </w:p>
     <w:p>
@@ -1831,15 +1751,7 @@
           <w:sz w:val="24"/>
           <w:szCs w:val="24"/>
         </w:rPr>
-        <w:t xml:space="preserve"> </w:t>
-      </w:r>
-      <w:r>
-        <w:rPr>
-          <w:color w:val="212121"/>
-          <w:sz w:val="24"/>
-          <w:szCs w:val="24"/>
-        </w:rPr>
-        <w:t xml:space="preserve">       </w:t>
+        <w:t xml:space="preserve">        </w:t>
       </w:r>
       <w:r>
         <w:rPr>
@@ -1848,13 +1760,6 @@
           <w:szCs w:val="24"/>
         </w:rPr>
         <w:tab/>
-      </w:r>
-      <w:r>
-        <w:rPr>
-          <w:color w:val="212121"/>
-          <w:sz w:val="24"/>
-          <w:szCs w:val="24"/>
-        </w:rPr>
         <w:t>Dentro de uma equipe XP, não existem pessoas com ações mais importantes que as outras, não existindo hierarquia. Cada membro faz sua contribuição ao projeto da melhor maneira que for possível.</w:t>
       </w:r>
     </w:p>
@@ -1942,15 +1847,7 @@
                 <w:sz w:val="24"/>
                 <w:szCs w:val="24"/>
               </w:rPr>
-              <w:t xml:space="preserve">Gerente de </w:t>
-            </w:r>
-            <w:r>
-              <w:rPr>
-                <w:rFonts w:ascii="Times" w:eastAsia="Times" w:hAnsi="Times" w:cs="Times"/>
-                <w:sz w:val="24"/>
-                <w:szCs w:val="24"/>
-              </w:rPr>
-              <w:t>Projetos</w:t>
+              <w:t>Gerente de Projetos</w:t>
             </w:r>
           </w:p>
         </w:tc>
@@ -2320,15 +2217,7 @@
           <w:sz w:val="24"/>
           <w:szCs w:val="24"/>
         </w:rPr>
-        <w:t xml:space="preserve"> Ajudar clientes e desenvolvedores a esc</w:t>
-      </w:r>
-      <w:r>
-        <w:rPr>
-          <w:color w:val="212121"/>
-          <w:sz w:val="24"/>
-          <w:szCs w:val="24"/>
-        </w:rPr>
-        <w:t>reverem testes para as histórias. Além disso, auxiliam os desenvolvedores na automatização do testes ao longo da iteração. Quando a equipe não consegue automatizar alguns testes, os analistas de teste os executam manualmente.[4]</w:t>
+        <w:t xml:space="preserve"> Ajudar clientes e desenvolvedores a escreverem testes para as histórias. Além disso, auxiliam os desenvolvedores na automatização do testes ao longo da iteração. Quando a equipe não consegue automatizar alguns testes, os analistas de teste os executam manualmente.[4]</w:t>
       </w:r>
     </w:p>
     <w:p>
@@ -2351,6 +2240,7 @@
           <w:sz w:val="24"/>
           <w:szCs w:val="24"/>
         </w:rPr>
+        <w:lastRenderedPageBreak/>
         <w:t>c)</w:t>
       </w:r>
       <w:r>
@@ -2399,15 +2289,7 @@
           <w:sz w:val="24"/>
           <w:szCs w:val="24"/>
         </w:rPr>
-        <w:t xml:space="preserve"> Ajudar a estimar as histórias, implementar as histórias e automatizar tarefas repetitivas. Também são responsáveis por criarem testes automatizados para tudo o que produzem usando o TDD- que em portuguuês significa desenvolvimento orientado a tes</w:t>
-      </w:r>
-      <w:r>
-        <w:rPr>
-          <w:color w:val="212121"/>
-          <w:sz w:val="24"/>
-          <w:szCs w:val="24"/>
-        </w:rPr>
-        <w:t>tes. Além de criarem novas funcionalidades, é necessário refatorar o sistema constantemente para aprimorar a arquitetura, eliminar duplicações e tornar o código mais limpo.[5]</w:t>
+        <w:t xml:space="preserve"> Ajudar a estimar as histórias, implementar as histórias e automatizar tarefas repetitivas. Também são responsáveis por criarem testes automatizados para tudo o que produzem usando o TDD- que em portuguuês significa desenvolvimento orientado a testes. Além de criarem novas funcionalidades, é necessário refatorar o sistema constantemente para aprimorar a arquitetura, eliminar duplicações e tornar o código mais limpo.[5]</w:t>
       </w:r>
     </w:p>
     <w:p>
@@ -2430,7 +2312,6 @@
           <w:sz w:val="24"/>
           <w:szCs w:val="24"/>
         </w:rPr>
-        <w:lastRenderedPageBreak/>
         <w:t>d)</w:t>
       </w:r>
       <w:r>
@@ -2479,15 +2360,7 @@
           <w:sz w:val="24"/>
           <w:szCs w:val="24"/>
         </w:rPr>
-        <w:t xml:space="preserve"> Deve identificar no que cada um é bom, chamar atençã</w:t>
-      </w:r>
-      <w:r>
-        <w:rPr>
-          <w:color w:val="212121"/>
-          <w:sz w:val="24"/>
-          <w:szCs w:val="24"/>
-        </w:rPr>
-        <w:t>o para oportunidades de melhorias e lembrar a equipe das regras. Pode, eventualmente, fazer programação pareada.[6]</w:t>
+        <w:t xml:space="preserve"> Deve identificar no que cada um é bom, chamar atenção para oportunidades de melhorias e lembrar a equipe das regras. Pode, eventualmente, fazer programação pareada.[6]</w:t>
       </w:r>
     </w:p>
     <w:p>
@@ -2558,15 +2431,7 @@
           <w:sz w:val="24"/>
           <w:szCs w:val="24"/>
         </w:rPr>
-        <w:t xml:space="preserve"> Ajudar a equipe a criar e manter a documentação do projeto. Por tanto, Os redatores técnicos devem compre</w:t>
-      </w:r>
-      <w:r>
-        <w:rPr>
-          <w:color w:val="212121"/>
-          <w:sz w:val="24"/>
-          <w:szCs w:val="24"/>
-        </w:rPr>
-        <w:t>ender quem é o público alvo das publicações, assegurar que a linguagem certa seja usada e fazer com que a informação seja atualizada continuamente.[6]</w:t>
+        <w:t xml:space="preserve"> Ajudar a equipe a criar e manter a documentação do projeto. Por tanto, Os redatores técnicos devem compreender quem é o público alvo das publicações, assegurar que a linguagem certa seja usada e fazer com que a informação seja atualizada continuamente.[6]</w:t>
       </w:r>
     </w:p>
     <w:p>
@@ -2636,15 +2501,7 @@
           <w:sz w:val="24"/>
           <w:szCs w:val="24"/>
         </w:rPr>
-        <w:t xml:space="preserve"> Coletar as métricas que vão sendo desenvolvidas e compara-las com as métri</w:t>
-      </w:r>
-      <w:r>
-        <w:rPr>
-          <w:color w:val="212121"/>
-          <w:sz w:val="24"/>
-          <w:szCs w:val="24"/>
-        </w:rPr>
-        <w:t>cas que foram estimadas, realizando uma análise das eventuais divergências. Também é responsável por avaliar a viabilidade do objetivo conforme as limitações de recursos e tempo.[6]</w:t>
+        <w:t xml:space="preserve"> Coletar as métricas que vão sendo desenvolvidas e compara-las com as métricas que foram estimadas, realizando uma análise das eventuais divergências. Também é responsável por avaliar a viabilidade do objetivo conforme as limitações de recursos e tempo.[6]</w:t>
       </w:r>
     </w:p>
     <w:p>
@@ -2723,15 +2580,7 @@
           <w:szCs w:val="24"/>
         </w:rPr>
         <w:tab/>
-        <w:t xml:space="preserve">Um projeto XP passa pelas seguintes fases: </w:t>
-      </w:r>
-      <w:r>
-        <w:rPr>
-          <w:color w:val="212121"/>
-          <w:sz w:val="24"/>
-          <w:szCs w:val="24"/>
-        </w:rPr>
-        <w:t>exploração, planejamento inicial, iterações do release, produção, manutenção e morte.[3]</w:t>
+        <w:t>Um projeto XP passa pelas seguintes fases: exploração, planejamento inicial, iterações do release, produção, manutenção e morte.[3]</w:t>
       </w:r>
     </w:p>
     <w:p>
@@ -2835,6 +2684,7 @@
           <w:szCs w:val="24"/>
           <w:u w:val="single"/>
         </w:rPr>
+        <w:lastRenderedPageBreak/>
         <w:t>Funcionamento:</w:t>
       </w:r>
       <w:r>
@@ -2907,15 +2757,7 @@
           <w:sz w:val="24"/>
           <w:szCs w:val="24"/>
         </w:rPr>
-        <w:t xml:space="preserve"> Entrar em a</w:t>
-      </w:r>
-      <w:r>
-        <w:rPr>
-          <w:color w:val="212121"/>
-          <w:sz w:val="24"/>
-          <w:szCs w:val="24"/>
-        </w:rPr>
-        <w:t>cordo com o cliente em uma data de entrega para   o primeiro release.</w:t>
+        <w:t xml:space="preserve"> Entrar em acordo com o cliente em uma data de entrega para   o primeiro release.</w:t>
       </w:r>
     </w:p>
     <w:p>
@@ -2957,32 +2799,7 @@
           <w:sz w:val="24"/>
           <w:szCs w:val="24"/>
         </w:rPr>
-        <w:t xml:space="preserve">Os programadores, juntamente com o cliente, definem   as estórias (use case simplificados) a serem implementadas e as descrevem em </w:t>
-      </w:r>
-      <w:r>
-        <w:rPr>
-          <w:color w:val="212121"/>
-          <w:sz w:val="24"/>
-          <w:szCs w:val="24"/>
-        </w:rPr>
-        <w:lastRenderedPageBreak/>
-        <w:t xml:space="preserve">cartões. Os programadores assinalam uma </w:t>
-      </w:r>
-      <w:r>
-        <w:rPr>
-          <w:color w:val="212121"/>
-          <w:sz w:val="24"/>
-          <w:szCs w:val="24"/>
-        </w:rPr>
-        <w:t>certa dificuldade para cada estória e, baseados na sua velocidade de   implementação, dizem quantas   estórias podem implementar em uma iteração. Depois, os clientes escolhem as estórias de maior valor para serem  implementadas na iteração – isso é chamado</w:t>
-      </w:r>
-      <w:r>
-        <w:rPr>
-          <w:color w:val="212121"/>
-          <w:sz w:val="24"/>
-          <w:szCs w:val="24"/>
-        </w:rPr>
-        <w:t xml:space="preserve"> planejamento de iteração. O processo então se repete até terminar   as iterações do release. O tempo para cada iteração deve ser de uma a três   semanas e para cada release de dois  a quatro meses.</w:t>
+        <w:t>Os programadores, juntamente com o cliente, definem   as estórias (use case simplificados) a serem implementadas e as descrevem em cartões. Os programadores assinalam uma certa dificuldade para cada estória e, baseados na sua velocidade de   implementação, dizem quantas   estórias podem implementar em uma iteração. Depois, os clientes escolhem as estórias de maior valor para serem  implementadas na iteração – isso é chamado planejamento de iteração. O processo então se repete até terminar   as iterações do release. O tempo para cada iteração deve ser de uma a três   semanas e para cada release de dois  a quatro meses.</w:t>
       </w:r>
     </w:p>
     <w:p>
@@ -3052,15 +2869,7 @@
           <w:sz w:val="24"/>
           <w:szCs w:val="24"/>
         </w:rPr>
-        <w:t xml:space="preserve"> Ter uma idéia melhor </w:t>
-      </w:r>
-      <w:r>
-        <w:rPr>
-          <w:color w:val="212121"/>
-          <w:sz w:val="24"/>
-          <w:szCs w:val="24"/>
-        </w:rPr>
-        <w:t>das tecnologias e do domínio do    problema de modo que as iterações poderão ser mais curtas nos releases subseqüentes e fazer estimativas mais confiáveis com o que se aprendeu das       iterações passadas.</w:t>
+        <w:t xml:space="preserve"> Ter uma idéia melhor das tecnologias e do domínio do    problema de modo que as iterações poderão ser mais curtas nos releases subseqüentes e fazer estimativas mais confiáveis com o que se aprendeu das       iterações passadas.</w:t>
       </w:r>
     </w:p>
     <w:p>
@@ -3102,23 +2911,7 @@
           <w:sz w:val="24"/>
           <w:szCs w:val="24"/>
         </w:rPr>
-        <w:t>ão escritos os casos de teste fu</w:t>
-      </w:r>
-      <w:r>
-        <w:rPr>
-          <w:color w:val="212121"/>
-          <w:sz w:val="24"/>
-          <w:szCs w:val="24"/>
-        </w:rPr>
-        <w:t>ncionais e de   unidade. Os programadores vão seguindo mais ou menos o seguinte fluxo de atividades na seguinte ordem (Em cada iteração): escrita dos casos de     testes; projeto e refatoramento; codificação; realização dos testes; e integração. À medida q</w:t>
-      </w:r>
-      <w:r>
-        <w:rPr>
-          <w:color w:val="212121"/>
-          <w:sz w:val="24"/>
-          <w:szCs w:val="24"/>
-        </w:rPr>
-        <w:t>ue esse fluxo vai sendo seguido, o sistema vai sendo construído segundo os princípios, valores e práticas apresentados nas seções anteriores.</w:t>
+        <w:t>ão escritos os casos de teste funcionais e de   unidade. Os programadores vão seguindo mais ou menos o seguinte fluxo de atividades na seguinte ordem (Em cada iteração): escrita dos casos de     testes; projeto e refatoramento; codificação; realização dos testes; e integração. À medida que esse fluxo vai sendo seguido, o sistema vai sendo construído segundo os princípios, valores e práticas apresentados nas seções anteriores.</w:t>
       </w:r>
     </w:p>
     <w:p>
@@ -3173,15 +2966,7 @@
           <w:sz w:val="24"/>
           <w:szCs w:val="24"/>
         </w:rPr>
-        <w:t xml:space="preserve"> Reajustar o processo para conseguir adequar às   imprevisibilidades que vão surgindo no d</w:t>
-      </w:r>
-      <w:r>
-        <w:rPr>
-          <w:color w:val="212121"/>
-          <w:sz w:val="24"/>
-          <w:szCs w:val="24"/>
-        </w:rPr>
-        <w:t>ecorrer do processo. Exemplo:    implementação de novas funcionalidade, chegada de novos membros e a   reescrita do código para o seu melhoramento.</w:t>
+        <w:t xml:space="preserve"> Reajustar o processo para conseguir adequar às   imprevisibilidades que vão surgindo no decorrer do processo. Exemplo:    implementação de novas funcionalidade, chegada de novos membros e a   reescrita do código para o seu melhoramento.</w:t>
       </w:r>
     </w:p>
     <w:p>
@@ -3206,6 +2991,7 @@
           <w:szCs w:val="24"/>
           <w:u w:val="single"/>
         </w:rPr>
+        <w:lastRenderedPageBreak/>
         <w:t>Funcionamento:</w:t>
       </w:r>
       <w:r>
@@ -3214,15 +3000,7 @@
           <w:sz w:val="24"/>
           <w:szCs w:val="24"/>
         </w:rPr>
-        <w:t xml:space="preserve">  Estando em XP sempre simultaneamente produzindo novas funcionalidades, mantendo o sistema existente rodando, incorporando novas pessoas na equipe e melhorando o código. Mecanismos como: refatoramento, introdução de novas tecnologias, e introdução de nova</w:t>
-      </w:r>
-      <w:r>
-        <w:rPr>
-          <w:color w:val="212121"/>
-          <w:sz w:val="24"/>
-          <w:szCs w:val="24"/>
-        </w:rPr>
-        <w:t>s idéias   de arquitetura podem ser utilizados em um projeto XP.</w:t>
+        <w:t xml:space="preserve">  Estando em XP sempre simultaneamente produzindo novas funcionalidades, mantendo o sistema existente rodando, incorporando novas pessoas na equipe e melhorando o código. Mecanismos como: refatoramento, introdução de novas tecnologias, e introdução de novas idéias   de arquitetura podem ser utilizados em um projeto XP.</w:t>
       </w:r>
     </w:p>
     <w:p>
@@ -3336,17 +3114,23 @@
           <w:sz w:val="24"/>
           <w:szCs w:val="24"/>
         </w:rPr>
-        <w:t xml:space="preserve"> Quando não mais exis</w:t>
-      </w:r>
-      <w:r>
+        <w:t xml:space="preserve"> Quando não mais existir novas histórias, é o momento de finalizar o projeto. É o momento de escrever algumas páginas (de 5 a 10    páginas) sobre a funcionalidade do sistema, um documento que auxilie no futuro a saber como realizar alguma alteração no sistema. Toda a equipe que trabalhou no sistema deve ser reunida para reavaliação. Aproveite a oportunidade de analisar o que pode ter causado queda no sistema e o que fez o projeto avançar.</w:t>
+      </w:r>
+    </w:p>
+    <w:p>
+      <w:pPr>
+        <w:tabs>
+          <w:tab w:val="left" w:pos="720"/>
+        </w:tabs>
+        <w:spacing w:before="120" w:line="240" w:lineRule="auto"/>
+        <w:jc w:val="both"/>
         <w:rPr>
           <w:i/>
           <w:color w:val="212121"/>
           <w:sz w:val="24"/>
           <w:szCs w:val="24"/>
         </w:rPr>
-        <w:t xml:space="preserve">tir novas histórias, é o momento de finalizar o projeto. É o momento de escrever algumas páginas (de 5 a 10    páginas) sobre a funcionalidade do sistema, um documento que auxilie no futuro a saber </w:t>
-      </w:r>
+      </w:pPr>
       <w:r>
         <w:rPr>
           <w:i/>
@@ -3354,46 +3138,12 @@
           <w:sz w:val="24"/>
           <w:szCs w:val="24"/>
         </w:rPr>
-        <w:lastRenderedPageBreak/>
-        <w:t>como realizar alguma alteração no sistema. Toda a equipe q</w:t>
-      </w:r>
-      <w:r>
-        <w:rPr>
-          <w:i/>
-          <w:color w:val="212121"/>
-          <w:sz w:val="24"/>
-          <w:szCs w:val="24"/>
-        </w:rPr>
-        <w:t>ue trabalhou no sistema deve ser reunida para reavaliação. Aproveite a oportunidade de analisar o que pode ter causado queda no sistema e o que fez o projeto avançar.</w:t>
-      </w:r>
-    </w:p>
-    <w:p>
-      <w:pPr>
-        <w:tabs>
-          <w:tab w:val="left" w:pos="720"/>
-        </w:tabs>
-        <w:spacing w:before="120" w:line="240" w:lineRule="auto"/>
-        <w:jc w:val="both"/>
-        <w:rPr>
-          <w:i/>
-          <w:color w:val="212121"/>
-          <w:sz w:val="24"/>
-          <w:szCs w:val="24"/>
-        </w:rPr>
-      </w:pPr>
-      <w:r>
-        <w:rPr>
-          <w:i/>
-          <w:color w:val="212121"/>
-          <w:sz w:val="24"/>
-          <w:szCs w:val="24"/>
-        </w:rPr>
         <w:t xml:space="preserve">                                               </w:t>
       </w:r>
     </w:p>
     <w:p>
       <w:pPr>
-        <w:pStyle w:val="Caption"/>
+        <w:pStyle w:val="Legenda"/>
         <w:keepNext/>
         <w:jc w:val="center"/>
         <w:rPr>
@@ -3409,7 +3159,6 @@
       <w:r>
         <w:rPr>
           <w:color w:val="auto"/>
-          <w:lang w:val="pt-BR"/>
         </w:rPr>
         <w:t>a</w:t>
       </w:r>
@@ -3453,15 +3202,8 @@
       <w:r>
         <w:rPr>
           <w:color w:val="auto"/>
-          <w:lang w:val="pt-BR"/>
-        </w:rPr>
-        <w:t>:</w:t>
-      </w:r>
-      <w:r>
-        <w:rPr>
-          <w:color w:val="auto"/>
-        </w:rPr>
-        <w:t xml:space="preserve"> Ciclo de Vida do XP</w:t>
+        </w:rPr>
+        <w:t>: Ciclo de Vida do XP</w:t>
       </w:r>
     </w:p>
     <w:p>
@@ -3529,11 +3271,11 @@
     </w:p>
     <w:p>
       <w:pPr>
-        <w:pStyle w:val="Caption"/>
+        <w:pStyle w:val="Legenda"/>
         <w:jc w:val="center"/>
       </w:pPr>
-      <w:bookmarkStart w:id="3" w:name="_h8wtqduz2bs" w:colFirst="0" w:colLast="0"/>
-      <w:bookmarkEnd w:id="3"/>
+      <w:bookmarkStart w:id="4" w:name="_h8wtqduz2bs" w:colFirst="0" w:colLast="0"/>
+      <w:bookmarkEnd w:id="4"/>
       <w:r>
         <w:rPr>
           <w:color w:val="auto"/>
@@ -3543,7 +3285,6 @@
       <w:r>
         <w:rPr>
           <w:color w:val="auto"/>
-          <w:lang w:val="pt-BR"/>
         </w:rPr>
         <w:t>1</w:t>
       </w:r>
@@ -3562,7 +3303,7 @@
     </w:p>
     <w:p>
       <w:pPr>
-        <w:pStyle w:val="Heading2"/>
+        <w:pStyle w:val="Ttulo2"/>
         <w:tabs>
           <w:tab w:val="left" w:pos="720"/>
         </w:tabs>
@@ -3575,25 +3316,16 @@
           <w:szCs w:val="24"/>
         </w:rPr>
       </w:pPr>
-      <w:bookmarkStart w:id="4" w:name="_hzxaprf96k3r" w:colFirst="0" w:colLast="0"/>
-      <w:bookmarkEnd w:id="4"/>
-      <w:r>
-        <w:rPr>
-          <w:rFonts w:ascii="Times" w:eastAsia="Times" w:hAnsi="Times" w:cs="Times"/>
-          <w:b/>
-          <w:sz w:val="24"/>
-          <w:szCs w:val="24"/>
-        </w:rPr>
-        <w:t>3</w:t>
-      </w:r>
-      <w:r>
-        <w:rPr>
-          <w:rFonts w:ascii="Times" w:eastAsia="Times" w:hAnsi="Times" w:cs="Times"/>
-          <w:b/>
-          <w:sz w:val="24"/>
-          <w:szCs w:val="24"/>
-        </w:rPr>
-        <w:t>.2 Scrum</w:t>
+      <w:bookmarkStart w:id="5" w:name="_hzxaprf96k3r" w:colFirst="0" w:colLast="0"/>
+      <w:bookmarkEnd w:id="5"/>
+      <w:r>
+        <w:rPr>
+          <w:rFonts w:ascii="Times" w:eastAsia="Times" w:hAnsi="Times" w:cs="Times"/>
+          <w:b/>
+          <w:sz w:val="24"/>
+          <w:szCs w:val="24"/>
+        </w:rPr>
+        <w:t>3.2 Scrum</w:t>
       </w:r>
     </w:p>
     <w:p>
@@ -3605,10 +3337,7 @@
         <w:jc w:val="both"/>
       </w:pPr>
       <w:r>
-        <w:t>Esta metodologia ágil foi criada em 1993 por Jeff Sutherland e, de acordo com o próprio criador, teve como base várias ideias de um estudo conduzido em 1986 por dois professores de administração japoneses, Hirotaka Takeuchi e Ikujiro Nonaka, publ</w:t>
-      </w:r>
-      <w:r>
-        <w:t xml:space="preserve">icado na Harvard Business Review. </w:t>
+        <w:t xml:space="preserve">Esta metodologia ágil foi criada em 1993 por Jeff Sutherland e, de acordo com o próprio criador, teve como base várias ideias de um estudo conduzido em 1986 por dois professores de administração japoneses, Hirotaka Takeuchi e Ikujiro Nonaka, publicado na Harvard Business Review. </w:t>
       </w:r>
     </w:p>
     <w:p>
@@ -3620,10 +3349,7 @@
         <w:jc w:val="both"/>
       </w:pPr>
       <w:r>
-        <w:t xml:space="preserve">Neste estudo, os dois professores conseguiram identificar que nas empresas haviam pequenas equipes com grande autonomia e liberdade trabalhando movidas por um grande propósito. Os superiores não ditavam como os trabalhos </w:t>
-      </w:r>
-      <w:r>
-        <w:t>deviam ser feitos, eles apenas removiam os problemas que impediam a equipe de ser bem sucedida. Isto sendo feito, o trabalho era conduzido em um fluxo contínuo de geração de valor, evitando desperdícios de tempo e dinheiro.</w:t>
+        <w:t>Neste estudo, os dois professores conseguiram identificar que nas empresas haviam pequenas equipes com grande autonomia e liberdade trabalhando movidas por um grande propósito. Os superiores não ditavam como os trabalhos deviam ser feitos, eles apenas removiam os problemas que impediam a equipe de ser bem sucedida. Isto sendo feito, o trabalho era conduzido em um fluxo contínuo de geração de valor, evitando desperdícios de tempo e dinheiro.</w:t>
       </w:r>
     </w:p>
     <w:p>
@@ -3635,13 +3361,11 @@
         <w:jc w:val="both"/>
       </w:pPr>
       <w:r>
-        <w:t xml:space="preserve">Em seu livro, Scrum - a arte de </w:t>
-      </w:r>
-      <w:r>
-        <w:t xml:space="preserve">fazer o dobro do trabalho na metade do tempo, Jeff Sutherland fala que para o Scrum realmente funcionar, alguém da equipe sênior de gerenciamento deve ter uma alta compreensão do quão prejudiciais ao fluxo do desenvolvimento os obstáculos são. Além disto, </w:t>
-      </w:r>
-      <w:r>
-        <w:t>todos devem ter ciência da drasticidade do efeito da eliminação destes obstáculos. No entanto,  as pessoas não costumam adotar estas recomendações por exigir muita honestidade consigo mesmas e com os outros.</w:t>
+        <w:t xml:space="preserve">Em seu livro, Scrum - a arte de fazer o dobro do trabalho na metade do tempo, Jeff Sutherland fala que para o Scrum realmente funcionar, alguém da equipe sênior de gerenciamento deve ter uma alta compreensão do quão prejudiciais ao fluxo do </w:t>
+      </w:r>
+      <w:r>
+        <w:lastRenderedPageBreak/>
+        <w:t>desenvolvimento os obstáculos são. Além disto, todos devem ter ciência da drasticidade do efeito da eliminação destes obstáculos. No entanto,  as pessoas não costumam adotar estas recomendações por exigir muita honestidade consigo mesmas e com os outros.</w:t>
       </w:r>
     </w:p>
     <w:p>
@@ -3651,55 +3375,20 @@
         </w:tabs>
         <w:ind w:firstLine="720"/>
         <w:jc w:val="both"/>
-        <w:rPr>
-          <w:lang w:val="pt-BR"/>
-        </w:rPr>
-      </w:pPr>
-      <w:r>
-        <w:t xml:space="preserve">Apenas com uma breve  introdução ao Scrum, já é </w:t>
-      </w:r>
-      <w:r>
-        <w:t>possível notar a importância dada as pessoas por esta metodologia. Pois, em meio a  infinidade de contratempos em um processo e a natural diferença entre os membros do grupo, a melhor alternativa é deixar com que ocorra uma auto-organização e adaptação qua</w:t>
-      </w:r>
-      <w:r>
-        <w:t xml:space="preserve">ndo necessário. </w:t>
-      </w:r>
-      <w:r>
-        <w:rPr>
-          <w:lang w:val="pt-BR"/>
-        </w:rPr>
+      </w:pPr>
+      <w:r>
+        <w:t xml:space="preserve">Apenas com uma breve  introdução ao Scrum, já é possível notar a importância dada as pessoas por esta metodologia. Pois, em meio a  infinidade de contratempos em um processo e a natural diferença entre os membros do grupo, a melhor alternativa é deixar com que ocorra uma auto-organização e adaptação quando necessário. </w:t>
+      </w:r>
+      <w:r>
         <w:t xml:space="preserve">Mas, para que isso seja possível de ser feito, um conjunto de valores, princípios e práticas devem ser adotados </w:t>
       </w:r>
       <w:r>
-        <w:rPr>
-          <w:lang w:val="pt-BR"/>
-        </w:rPr>
-        <w:t xml:space="preserve">e adequados a realidade da organização. Por este motivo, o </w:t>
-      </w:r>
-      <w:proofErr w:type="spellStart"/>
-      <w:r>
-        <w:rPr>
-          <w:lang w:val="pt-BR"/>
-        </w:rPr>
-        <w:t>Scrum</w:t>
-      </w:r>
-      <w:proofErr w:type="spellEnd"/>
-      <w:r>
-        <w:rPr>
-          <w:lang w:val="pt-BR"/>
-        </w:rPr>
-        <w:t xml:space="preserve"> é considerado como um framework altamente adaptável as mais diversas situações e no fim o </w:t>
-      </w:r>
-      <w:r>
-        <w:rPr>
-          <w:lang w:val="pt-BR"/>
-        </w:rPr>
+        <w:t xml:space="preserve">e adequados a realidade da organização. Por este motivo, o Scrum é considerado como um framework altamente adaptável as mais diversas situações e no fim o </w:t>
+      </w:r>
+      <w:r>
         <w:t>resultado será uma versão que é exclusivamente sua</w:t>
       </w:r>
       <w:r>
-        <w:rPr>
-          <w:lang w:val="pt-BR"/>
-        </w:rPr>
         <w:t>.</w:t>
       </w:r>
     </w:p>
@@ -3712,18 +3401,12 @@
         <w:jc w:val="both"/>
       </w:pPr>
       <w:r>
-        <w:rPr>
-          <w:lang w:val="pt-BR"/>
-        </w:rPr>
         <w:t>Ao decorrer deste tópico 3.2</w:t>
       </w:r>
       <w:r>
         <w:t xml:space="preserve"> será citado </w:t>
       </w:r>
       <w:r>
-        <w:rPr>
-          <w:lang w:val="pt-BR"/>
-        </w:rPr>
         <w:t xml:space="preserve">as práticas, os </w:t>
       </w:r>
       <w:r>
@@ -3746,7 +3429,6 @@
         <w:jc w:val="both"/>
         <w:rPr>
           <w:b/>
-          <w:lang w:val="pt-BR"/>
         </w:rPr>
       </w:pPr>
       <w:r>
@@ -3758,19 +3440,9 @@
       <w:r>
         <w:rPr>
           <w:b/>
-          <w:lang w:val="pt-BR"/>
-        </w:rPr>
-        <w:t xml:space="preserve"> Práticas do </w:t>
-      </w:r>
-      <w:proofErr w:type="spellStart"/>
-      <w:r>
-        <w:rPr>
-          <w:b/>
-          <w:lang w:val="pt-BR"/>
-        </w:rPr>
-        <w:t>Scrum</w:t>
-      </w:r>
-      <w:proofErr w:type="spellEnd"/>
+        </w:rPr>
+        <w:t xml:space="preserve"> Práticas do Scrum</w:t>
+      </w:r>
     </w:p>
     <w:p>
       <w:pPr>
@@ -3898,11 +3570,10 @@
                         <w:txbxContent>
                           <w:p>
                             <w:pPr>
-                              <w:pStyle w:val="Caption"/>
+                              <w:pStyle w:val="Legenda"/>
                               <w:jc w:val="center"/>
                               <w:rPr>
                                 <w:color w:val="auto"/>
-                                <w:lang w:val="pt-BR"/>
                               </w:rPr>
                             </w:pPr>
                             <w:r>
@@ -3914,7 +3585,6 @@
                             <w:r>
                               <w:rPr>
                                 <w:color w:val="auto"/>
-                                <w:lang w:val="pt-BR"/>
                               </w:rPr>
                               <w:t>a</w:t>
                             </w:r>
@@ -3958,27 +3628,11 @@
                             <w:r>
                               <w:rPr>
                                 <w:color w:val="auto"/>
-                                <w:lang w:val="pt-BR"/>
                               </w:rPr>
-                              <w:t xml:space="preserve">: Práticas do </w:t>
+                              <w:t>: Práticas do Scrum</w:t>
                             </w:r>
-                            <w:proofErr w:type="spellStart"/>
-                            <w:r>
-                              <w:rPr>
-                                <w:color w:val="auto"/>
-                                <w:lang w:val="pt-BR"/>
-                              </w:rPr>
-                              <w:t>Scrum</w:t>
-                            </w:r>
-                            <w:proofErr w:type="spellEnd"/>
                           </w:p>
-                          <w:p>
-                            <w:pPr>
-                              <w:rPr>
-                                <w:lang w:val="pt-BR"/>
-                              </w:rPr>
-                            </w:pPr>
-                          </w:p>
+                          <w:p/>
                         </w:txbxContent>
                       </wps:txbx>
                       <wps:bodyPr rot="0" spcFirstLastPara="0" vertOverflow="overflow" horzOverflow="overflow" vert="horz" wrap="square" lIns="0" tIns="0" rIns="0" bIns="0" numCol="1" spcCol="0" rtlCol="0" fromWordArt="0" anchor="t" anchorCtr="0" forceAA="0" compatLnSpc="1">
@@ -4007,11 +3661,10 @@
                   <w:txbxContent>
                     <w:p>
                       <w:pPr>
-                        <w:pStyle w:val="Caption"/>
+                        <w:pStyle w:val="Legenda"/>
                         <w:jc w:val="center"/>
                         <w:rPr>
                           <w:color w:val="auto"/>
-                          <w:lang w:val="pt-BR"/>
                         </w:rPr>
                       </w:pPr>
                       <w:r>
@@ -4023,7 +3676,6 @@
                       <w:r>
                         <w:rPr>
                           <w:color w:val="auto"/>
-                          <w:lang w:val="pt-BR"/>
                         </w:rPr>
                         <w:t>a</w:t>
                       </w:r>
@@ -4067,27 +3719,11 @@
                       <w:r>
                         <w:rPr>
                           <w:color w:val="auto"/>
-                          <w:lang w:val="pt-BR"/>
                         </w:rPr>
-                        <w:t xml:space="preserve">: Práticas do </w:t>
+                        <w:t>: Práticas do Scrum</w:t>
                       </w:r>
-                      <w:proofErr w:type="spellStart"/>
-                      <w:r>
-                        <w:rPr>
-                          <w:color w:val="auto"/>
-                          <w:lang w:val="pt-BR"/>
-                        </w:rPr>
-                        <w:t>Scrum</w:t>
-                      </w:r>
-                      <w:proofErr w:type="spellEnd"/>
                     </w:p>
-                    <w:p>
-                      <w:pPr>
-                        <w:rPr>
-                          <w:lang w:val="pt-BR"/>
-                        </w:rPr>
-                      </w:pPr>
-                    </w:p>
+                    <w:p/>
                   </w:txbxContent>
                 </v:textbox>
                 <w10:wrap type="through"/>
@@ -4099,7 +3735,7 @@
     </w:p>
     <w:p>
       <w:pPr>
-        <w:pStyle w:val="Caption"/>
+        <w:pStyle w:val="Legenda"/>
         <w:jc w:val="center"/>
         <w:rPr>
           <w:color w:val="auto"/>
@@ -4128,33 +3764,9 @@
     </w:p>
     <w:p/>
     <w:p>
-      <w:pPr>
-        <w:rPr>
-          <w:lang w:val="pt-BR"/>
-        </w:rPr>
-      </w:pPr>
       <w:r>
         <w:tab/>
-      </w:r>
-      <w:r>
-        <w:rPr>
-          <w:lang w:val="pt-BR"/>
-        </w:rPr>
-        <w:t xml:space="preserve">Esta imagem demonstra de forma clara todas as práticas do </w:t>
-      </w:r>
-      <w:proofErr w:type="spellStart"/>
-      <w:r>
-        <w:rPr>
-          <w:lang w:val="pt-BR"/>
-        </w:rPr>
-        <w:t>Scrum</w:t>
-      </w:r>
-      <w:proofErr w:type="spellEnd"/>
-      <w:r>
-        <w:rPr>
-          <w:lang w:val="pt-BR"/>
-        </w:rPr>
-        <w:t xml:space="preserve"> que serão explicadas logo abaixo.</w:t>
+        <w:t>Esta imagem demonstra de forma clara todas as práticas do Scrum que serão explicadas logo abaixo.</w:t>
       </w:r>
     </w:p>
     <w:p>
@@ -4198,7 +3810,7 @@
     </w:p>
     <w:p>
       <w:pPr>
-        <w:pStyle w:val="Caption"/>
+        <w:pStyle w:val="Legenda"/>
         <w:keepNext/>
         <w:jc w:val="center"/>
         <w:rPr>
@@ -4209,6 +3821,7 @@
         <w:rPr>
           <w:color w:val="auto"/>
         </w:rPr>
+        <w:lastRenderedPageBreak/>
         <w:t xml:space="preserve">Figure </w:t>
       </w:r>
       <w:r>
@@ -4267,7 +3880,6 @@
         <w:rPr>
           <w:b/>
           <w:noProof/>
-          <w:lang w:val="pt-BR"/>
         </w:rPr>
         <w:drawing>
           <wp:inline distT="0" distB="0" distL="0" distR="0" wp14:anchorId="4699384A" wp14:editId="7F113F6D">
@@ -4335,11 +3947,9 @@
           <w:color w:val="auto"/>
           <w:sz w:val="18"/>
           <w:szCs w:val="18"/>
-          <w:lang w:val="pt-BR"/>
-        </w:rPr>
-        <w:t xml:space="preserve">irada do livro Essencial </w:t>
-      </w:r>
-      <w:proofErr w:type="spellStart"/>
+        </w:rPr>
+        <w:t xml:space="preserve">irada do livro Essencial Scrum: </w:t>
+      </w:r>
       <w:r>
         <w:rPr>
           <w:i/>
@@ -4347,29 +3957,6 @@
           <w:color w:val="auto"/>
           <w:sz w:val="18"/>
           <w:szCs w:val="18"/>
-          <w:lang w:val="pt-BR"/>
-        </w:rPr>
-        <w:t>Scrum</w:t>
-      </w:r>
-      <w:proofErr w:type="spellEnd"/>
-      <w:r>
-        <w:rPr>
-          <w:i/>
-          <w:iCs/>
-          <w:color w:val="auto"/>
-          <w:sz w:val="18"/>
-          <w:szCs w:val="18"/>
-          <w:lang w:val="pt-BR"/>
-        </w:rPr>
-        <w:t xml:space="preserve">: </w:t>
-      </w:r>
-      <w:r>
-        <w:rPr>
-          <w:i/>
-          <w:iCs/>
-          <w:color w:val="auto"/>
-          <w:sz w:val="18"/>
-          <w:szCs w:val="18"/>
         </w:rPr>
         <w:t>A Practical Guide to the Most Popular Agile Process</w:t>
       </w:r>
@@ -4387,7 +3974,7 @@
     </w:p>
     <w:p>
       <w:pPr>
-        <w:pStyle w:val="ListParagraph"/>
+        <w:pStyle w:val="PargrafodaLista"/>
         <w:numPr>
           <w:ilvl w:val="0"/>
           <w:numId w:val="2"/>
@@ -4405,51 +3992,19 @@
           <w:b/>
           <w:lang w:val="en-US"/>
         </w:rPr>
-        <w:t>Product Owner (</w:t>
-      </w:r>
-      <w:proofErr w:type="spellStart"/>
+        <w:t>Product Owner (Dono do P</w:t>
+      </w:r>
       <w:r>
         <w:rPr>
           <w:b/>
           <w:lang w:val="en-US"/>
         </w:rPr>
-        <w:t>Dono</w:t>
-      </w:r>
-      <w:proofErr w:type="spellEnd"/>
-      <w:r>
-        <w:rPr>
-          <w:b/>
-          <w:lang w:val="en-US"/>
-        </w:rPr>
-        <w:t xml:space="preserve"> do </w:t>
-      </w:r>
-      <w:proofErr w:type="spellStart"/>
-      <w:r>
-        <w:rPr>
-          <w:b/>
-          <w:lang w:val="en-US"/>
-        </w:rPr>
-        <w:t>P</w:t>
-      </w:r>
-      <w:r>
-        <w:rPr>
-          <w:b/>
-          <w:lang w:val="en-US"/>
-        </w:rPr>
-        <w:t>roduto</w:t>
-      </w:r>
-      <w:proofErr w:type="spellEnd"/>
-      <w:r>
-        <w:rPr>
-          <w:b/>
-          <w:lang w:val="en-US"/>
-        </w:rPr>
-        <w:t>)</w:t>
-      </w:r>
-    </w:p>
-    <w:p>
-      <w:pPr>
-        <w:pStyle w:val="ListParagraph"/>
+        <w:t>roduto)</w:t>
+      </w:r>
+    </w:p>
+    <w:p>
+      <w:pPr>
+        <w:pStyle w:val="PargrafodaLista"/>
         <w:tabs>
           <w:tab w:val="left" w:pos="720"/>
         </w:tabs>
@@ -4457,29 +4012,21 @@
       </w:pPr>
       <w:r>
         <w:tab/>
-      </w:r>
-      <w:r>
-        <w:rPr>
-          <w:lang w:val="pt-BR"/>
-        </w:rPr>
-        <w:t>R</w:t>
-      </w:r>
-      <w:r>
-        <w:t>esponsável pela visão do que você vai fazer ou conseguir. Ela leva em consideração os riscos e os benefícios, o que é possível, o que pode ser feito e o que desperta a paixão na equipe.</w:t>
-      </w:r>
-    </w:p>
-    <w:p>
-      <w:pPr>
-        <w:pStyle w:val="ListParagraph"/>
-        <w:tabs>
-          <w:tab w:val="left" w:pos="720"/>
-        </w:tabs>
-        <w:jc w:val="both"/>
-      </w:pPr>
-    </w:p>
-    <w:p>
-      <w:pPr>
-        <w:pStyle w:val="ListParagraph"/>
+        <w:t>Responsável pela visão do que você vai fazer ou conseguir. Ela leva em consideração os riscos e os benefícios, o que é possível, o que pode ser feito e o que desperta a paixão na equipe.</w:t>
+      </w:r>
+    </w:p>
+    <w:p>
+      <w:pPr>
+        <w:pStyle w:val="PargrafodaLista"/>
+        <w:tabs>
+          <w:tab w:val="left" w:pos="720"/>
+        </w:tabs>
+        <w:jc w:val="both"/>
+      </w:pPr>
+    </w:p>
+    <w:p>
+      <w:pPr>
+        <w:pStyle w:val="PargrafodaLista"/>
         <w:numPr>
           <w:ilvl w:val="0"/>
           <w:numId w:val="2"/>
@@ -4492,52 +4039,22 @@
           <w:b/>
         </w:rPr>
       </w:pPr>
-      <w:proofErr w:type="spellStart"/>
-      <w:r>
-        <w:rPr>
-          <w:b/>
-          <w:lang w:val="pt-BR"/>
-        </w:rPr>
-        <w:t>Scrum</w:t>
-      </w:r>
-      <w:proofErr w:type="spellEnd"/>
-      <w:r>
-        <w:rPr>
-          <w:b/>
-          <w:lang w:val="pt-BR"/>
-        </w:rPr>
-        <w:t xml:space="preserve"> Master (Mestre </w:t>
-      </w:r>
-      <w:proofErr w:type="spellStart"/>
-      <w:r>
-        <w:rPr>
-          <w:b/>
-          <w:lang w:val="pt-BR"/>
-        </w:rPr>
-        <w:t>Scrum</w:t>
-      </w:r>
-      <w:proofErr w:type="spellEnd"/>
-      <w:r>
-        <w:rPr>
-          <w:b/>
-          <w:lang w:val="pt-BR"/>
-        </w:rPr>
-        <w:t>)</w:t>
-      </w:r>
-    </w:p>
-    <w:p>
-      <w:pPr>
-        <w:pStyle w:val="ListParagraph"/>
-        <w:tabs>
-          <w:tab w:val="left" w:pos="720"/>
-        </w:tabs>
-        <w:jc w:val="both"/>
-        <w:rPr>
-          <w:lang w:val="pt-BR"/>
-        </w:rPr>
-      </w:pPr>
-      <w:r>
-        <w:lastRenderedPageBreak/>
+      <w:r>
+        <w:rPr>
+          <w:b/>
+        </w:rPr>
+        <w:t>Scrum Master (Mestre Scrum)</w:t>
+      </w:r>
+    </w:p>
+    <w:p>
+      <w:pPr>
+        <w:pStyle w:val="PargrafodaLista"/>
+        <w:tabs>
+          <w:tab w:val="left" w:pos="720"/>
+        </w:tabs>
+        <w:jc w:val="both"/>
+      </w:pPr>
+      <w:r>
         <w:tab/>
       </w:r>
       <w:r>
@@ -4547,18 +4064,12 @@
         <w:t xml:space="preserve">orientar </w:t>
       </w:r>
       <w:r>
-        <w:rPr>
-          <w:lang w:val="pt-BR"/>
-        </w:rPr>
         <w:t>toda a</w:t>
       </w:r>
       <w:r>
         <w:t xml:space="preserve"> equipe em relação à estrutura do Scrum, além de ajudar a eliminar qualquer obstáculo que os esteja deixando mais lentos</w:t>
       </w:r>
       <w:r>
-        <w:rPr>
-          <w:lang w:val="pt-BR"/>
-        </w:rPr>
         <w:t>.</w:t>
       </w:r>
     </w:p>
@@ -4575,7 +4086,7 @@
     </w:p>
     <w:p>
       <w:pPr>
-        <w:pStyle w:val="ListParagraph"/>
+        <w:pStyle w:val="PargrafodaLista"/>
         <w:numPr>
           <w:ilvl w:val="0"/>
           <w:numId w:val="2"/>
@@ -4593,44 +4104,27 @@
           <w:b/>
           <w:lang w:val="en-US"/>
         </w:rPr>
-        <w:t xml:space="preserve">Development Team (Time de </w:t>
-      </w:r>
-      <w:proofErr w:type="spellStart"/>
+        <w:t>Development Team (Time de D</w:t>
+      </w:r>
       <w:r>
         <w:rPr>
           <w:b/>
           <w:lang w:val="en-US"/>
         </w:rPr>
-        <w:t>D</w:t>
-      </w:r>
-      <w:r>
-        <w:rPr>
-          <w:b/>
-          <w:lang w:val="en-US"/>
-        </w:rPr>
-        <w:t>esenvolvimento</w:t>
-      </w:r>
-      <w:proofErr w:type="spellEnd"/>
-      <w:r>
-        <w:rPr>
-          <w:b/>
-          <w:lang w:val="en-US"/>
-        </w:rPr>
-        <w:t>)</w:t>
-      </w:r>
-    </w:p>
-    <w:p>
-      <w:pPr>
-        <w:pStyle w:val="ListParagraph"/>
-        <w:tabs>
-          <w:tab w:val="left" w:pos="720"/>
-        </w:tabs>
-        <w:jc w:val="both"/>
-      </w:pPr>
-      <w:r>
-        <w:rPr>
-          <w:b/>
-          <w:lang w:val="pt-BR"/>
+        <w:t>esenvolvimento)</w:t>
+      </w:r>
+    </w:p>
+    <w:p>
+      <w:pPr>
+        <w:pStyle w:val="PargrafodaLista"/>
+        <w:tabs>
+          <w:tab w:val="left" w:pos="720"/>
+        </w:tabs>
+        <w:jc w:val="both"/>
+      </w:pPr>
+      <w:r>
+        <w:rPr>
+          <w:b/>
         </w:rPr>
         <w:tab/>
       </w:r>
@@ -4647,9 +4141,6 @@
         <w:t xml:space="preserve"> Essa equipe precisa ter todas as habilidades necessárias para pegar a visão do Dono do Produto e transformá-la em realidade. </w:t>
       </w:r>
       <w:r>
-        <w:rPr>
-          <w:lang w:val="pt-BR"/>
-        </w:rPr>
         <w:t>Segundo Jeff Sutherland, a</w:t>
       </w:r>
       <w:r>
@@ -4675,7 +4166,6 @@
         <w:jc w:val="both"/>
         <w:rPr>
           <w:b/>
-          <w:lang w:val="pt-BR"/>
         </w:rPr>
       </w:pPr>
       <w:r>
@@ -4721,38 +4211,33 @@
                         <w:txbxContent>
                           <w:p>
                             <w:pPr>
-                              <w:pStyle w:val="Caption"/>
+                              <w:pStyle w:val="Legenda"/>
                               <w:jc w:val="center"/>
                               <w:rPr>
                                 <w:color w:val="auto"/>
-                                <w:lang w:val="pt-BR"/>
                               </w:rPr>
                             </w:pPr>
                             <w:r>
                               <w:rPr>
                                 <w:color w:val="auto"/>
-                                <w:lang w:val="pt-BR"/>
                               </w:rPr>
                               <w:t xml:space="preserve">Figura </w:t>
                             </w:r>
                             <w:r>
                               <w:rPr>
                                 <w:color w:val="auto"/>
-                                <w:lang w:val="pt-BR"/>
                               </w:rPr>
                               <w:fldChar w:fldCharType="begin"/>
                             </w:r>
                             <w:r>
                               <w:rPr>
                                 <w:color w:val="auto"/>
-                                <w:lang w:val="pt-BR"/>
                               </w:rPr>
                               <w:instrText xml:space="preserve"> SEQ Figure \* ARABIC </w:instrText>
                             </w:r>
                             <w:r>
                               <w:rPr>
                                 <w:color w:val="auto"/>
-                                <w:lang w:val="pt-BR"/>
                               </w:rPr>
                               <w:fldChar w:fldCharType="separate"/>
                             </w:r>
@@ -4760,33 +4245,21 @@
                               <w:rPr>
                                 <w:noProof/>
                                 <w:color w:val="auto"/>
-                                <w:lang w:val="pt-BR"/>
                               </w:rPr>
                               <w:t>4</w:t>
                             </w:r>
                             <w:r>
                               <w:rPr>
                                 <w:color w:val="auto"/>
-                                <w:lang w:val="pt-BR"/>
                               </w:rPr>
                               <w:fldChar w:fldCharType="end"/>
                             </w:r>
                             <w:r>
                               <w:rPr>
                                 <w:color w:val="auto"/>
-                                <w:lang w:val="pt-BR"/>
                               </w:rPr>
-                              <w:t xml:space="preserve">: Processo </w:t>
+                              <w:t>: Processo Scrum</w:t>
                             </w:r>
-                            <w:proofErr w:type="spellStart"/>
-                            <w:r>
-                              <w:rPr>
-                                <w:color w:val="auto"/>
-                                <w:lang w:val="pt-BR"/>
-                              </w:rPr>
-                              <w:t>Scrum</w:t>
-                            </w:r>
-                            <w:proofErr w:type="spellEnd"/>
                           </w:p>
                         </w:txbxContent>
                       </wps:txbx>
@@ -4812,38 +4285,33 @@
                   <w:txbxContent>
                     <w:p>
                       <w:pPr>
-                        <w:pStyle w:val="Caption"/>
+                        <w:pStyle w:val="Legenda"/>
                         <w:jc w:val="center"/>
                         <w:rPr>
                           <w:color w:val="auto"/>
-                          <w:lang w:val="pt-BR"/>
                         </w:rPr>
                       </w:pPr>
                       <w:r>
                         <w:rPr>
                           <w:color w:val="auto"/>
-                          <w:lang w:val="pt-BR"/>
                         </w:rPr>
                         <w:t xml:space="preserve">Figura </w:t>
                       </w:r>
                       <w:r>
                         <w:rPr>
                           <w:color w:val="auto"/>
-                          <w:lang w:val="pt-BR"/>
                         </w:rPr>
                         <w:fldChar w:fldCharType="begin"/>
                       </w:r>
                       <w:r>
                         <w:rPr>
                           <w:color w:val="auto"/>
-                          <w:lang w:val="pt-BR"/>
                         </w:rPr>
                         <w:instrText xml:space="preserve"> SEQ Figure \* ARABIC </w:instrText>
                       </w:r>
                       <w:r>
                         <w:rPr>
                           <w:color w:val="auto"/>
-                          <w:lang w:val="pt-BR"/>
                         </w:rPr>
                         <w:fldChar w:fldCharType="separate"/>
                       </w:r>
@@ -4851,33 +4319,21 @@
                         <w:rPr>
                           <w:noProof/>
                           <w:color w:val="auto"/>
-                          <w:lang w:val="pt-BR"/>
                         </w:rPr>
                         <w:t>4</w:t>
                       </w:r>
                       <w:r>
                         <w:rPr>
                           <w:color w:val="auto"/>
-                          <w:lang w:val="pt-BR"/>
                         </w:rPr>
                         <w:fldChar w:fldCharType="end"/>
                       </w:r>
                       <w:r>
                         <w:rPr>
                           <w:color w:val="auto"/>
-                          <w:lang w:val="pt-BR"/>
                         </w:rPr>
-                        <w:t xml:space="preserve">: Processo </w:t>
+                        <w:t>: Processo Scrum</w:t>
                       </w:r>
-                      <w:proofErr w:type="spellStart"/>
-                      <w:r>
-                        <w:rPr>
-                          <w:color w:val="auto"/>
-                          <w:lang w:val="pt-BR"/>
-                        </w:rPr>
-                        <w:t>Scrum</w:t>
-                      </w:r>
-                      <w:proofErr w:type="spellEnd"/>
                     </w:p>
                   </w:txbxContent>
                 </v:textbox>
@@ -4896,7 +4352,6 @@
       <w:r>
         <w:rPr>
           <w:b/>
-          <w:lang w:val="pt-BR"/>
         </w:rPr>
         <w:t>2</w:t>
       </w:r>
@@ -4909,21 +4364,19 @@
       <w:r>
         <w:rPr>
           <w:b/>
-          <w:lang w:val="pt-BR"/>
         </w:rPr>
         <w:t>Atividades Básicas</w:t>
       </w:r>
       <w:r>
         <w:rPr>
           <w:b/>
-          <w:lang w:val="pt-BR"/>
         </w:rPr>
         <w:t xml:space="preserve"> e Artefatos</w:t>
       </w:r>
     </w:p>
     <w:p>
       <w:pPr>
-        <w:pStyle w:val="ListParagraph"/>
+        <w:pStyle w:val="PargrafodaLista"/>
         <w:tabs>
           <w:tab w:val="left" w:pos="720"/>
         </w:tabs>
@@ -4936,11 +4389,12 @@
         <w:rPr>
           <w:i/>
           <w:iCs/>
+          <w:noProof/>
           <w:color w:val="auto"/>
           <w:sz w:val="18"/>
           <w:szCs w:val="18"/>
-          <w:lang w:val="pt-BR"/>
-        </w:rPr>
+        </w:rPr>
+        <w:lastRenderedPageBreak/>
         <w:drawing>
           <wp:anchor distT="0" distB="0" distL="114300" distR="114300" simplePos="0" relativeHeight="251598336" behindDoc="0" locked="0" layoutInCell="1" allowOverlap="1">
             <wp:simplePos x="0" y="0"/>
@@ -5001,44 +4455,18 @@
           <w:color w:val="auto"/>
           <w:sz w:val="18"/>
           <w:szCs w:val="18"/>
-          <w:lang w:val="pt-BR"/>
-        </w:rPr>
-        <w:t xml:space="preserve">Figura </w:t>
-      </w:r>
-      <w:proofErr w:type="gramStart"/>
-      <w:r>
-        <w:rPr>
-          <w:i/>
-          <w:iCs/>
-          <w:color w:val="auto"/>
-          <w:sz w:val="18"/>
-          <w:szCs w:val="18"/>
-          <w:lang w:val="pt-BR"/>
-        </w:rPr>
-        <w:t>4 retirada</w:t>
-      </w:r>
-      <w:proofErr w:type="gramEnd"/>
-      <w:r>
-        <w:rPr>
-          <w:i/>
-          <w:iCs/>
-          <w:color w:val="auto"/>
-          <w:sz w:val="18"/>
-          <w:szCs w:val="18"/>
-          <w:lang w:val="pt-BR"/>
-        </w:rPr>
-        <w:t xml:space="preserve"> do endereço http://www.mindmaster.com.br/scrum/</w:t>
-      </w:r>
-    </w:p>
-    <w:p>
-      <w:pPr>
-        <w:tabs>
-          <w:tab w:val="left" w:pos="720"/>
-        </w:tabs>
-        <w:jc w:val="both"/>
-        <w:rPr>
-          <w:b/>
-          <w:lang w:val="pt-BR"/>
+        </w:rPr>
+        <w:t>Figura 4 retirada do endereço http://www.mindmaster.com.br/scrum/</w:t>
+      </w:r>
+    </w:p>
+    <w:p>
+      <w:pPr>
+        <w:tabs>
+          <w:tab w:val="left" w:pos="720"/>
+        </w:tabs>
+        <w:jc w:val="both"/>
+        <w:rPr>
+          <w:b/>
         </w:rPr>
       </w:pPr>
     </w:p>
@@ -5054,7 +4482,6 @@
           <w:rFonts w:ascii="Arial" w:eastAsia="Arial" w:hAnsi="Arial" w:cs="Arial"/>
           <w:sz w:val="22"/>
           <w:szCs w:val="22"/>
-          <w:lang/>
         </w:rPr>
       </w:pPr>
       <w:r>
@@ -5062,7 +4489,6 @@
           <w:rFonts w:ascii="Arial" w:eastAsia="Arial" w:hAnsi="Arial" w:cs="Arial"/>
           <w:sz w:val="22"/>
           <w:szCs w:val="22"/>
-          <w:lang/>
         </w:rPr>
         <w:t>O </w:t>
       </w:r>
@@ -5072,7 +4498,6 @@
             <w:rFonts w:ascii="Arial" w:eastAsia="Arial" w:hAnsi="Arial" w:cs="Arial"/>
             <w:sz w:val="22"/>
             <w:szCs w:val="22"/>
-            <w:lang/>
           </w:rPr>
           <w:t>Product Owner</w:t>
         </w:r>
@@ -5082,7 +4507,6 @@
           <w:rFonts w:ascii="Arial" w:eastAsia="Arial" w:hAnsi="Arial" w:cs="Arial"/>
           <w:sz w:val="22"/>
           <w:szCs w:val="22"/>
-          <w:lang/>
         </w:rPr>
         <w:t xml:space="preserve"> tem uma visão </w:t>
       </w:r>
@@ -5099,7 +4523,6 @@
           <w:rFonts w:ascii="Arial" w:eastAsia="Arial" w:hAnsi="Arial" w:cs="Arial"/>
           <w:sz w:val="22"/>
           <w:szCs w:val="22"/>
-          <w:lang/>
         </w:rPr>
         <w:t xml:space="preserve"> </w:t>
       </w:r>
@@ -5116,7 +4539,6 @@
           <w:rFonts w:ascii="Arial" w:eastAsia="Arial" w:hAnsi="Arial" w:cs="Arial"/>
           <w:sz w:val="22"/>
           <w:szCs w:val="22"/>
-          <w:lang/>
         </w:rPr>
         <w:t>pode ser grande, por meio de uma atividade chamada </w:t>
       </w:r>
@@ -5127,7 +4549,6 @@
           <w:iCs/>
           <w:sz w:val="22"/>
           <w:szCs w:val="22"/>
-          <w:lang/>
         </w:rPr>
         <w:t>Grooming, </w:t>
       </w:r>
@@ -5136,7 +4557,6 @@
           <w:rFonts w:ascii="Arial" w:eastAsia="Arial" w:hAnsi="Arial" w:cs="Arial"/>
           <w:sz w:val="22"/>
           <w:szCs w:val="22"/>
-          <w:lang/>
         </w:rPr>
         <w:t>ele é dividido em um conjunto de funcionalidades que são compilados em uma única lista priorizada chamado de </w:t>
       </w:r>
@@ -5146,7 +4566,6 @@
           <w:bCs/>
           <w:sz w:val="22"/>
           <w:szCs w:val="22"/>
-          <w:lang/>
         </w:rPr>
         <w:t>Product Backlog</w:t>
       </w:r>
@@ -5155,7 +4574,6 @@
           <w:rFonts w:ascii="Arial" w:eastAsia="Arial" w:hAnsi="Arial" w:cs="Arial"/>
           <w:sz w:val="22"/>
           <w:szCs w:val="22"/>
-          <w:lang/>
         </w:rPr>
         <w:t>.</w:t>
       </w:r>
@@ -5172,7 +4590,6 @@
           <w:rFonts w:ascii="Arial" w:eastAsia="Arial" w:hAnsi="Arial" w:cs="Arial"/>
           <w:sz w:val="22"/>
           <w:szCs w:val="22"/>
-          <w:lang/>
         </w:rPr>
       </w:pPr>
       <w:r>
@@ -5180,7 +4597,6 @@
           <w:rFonts w:ascii="Arial" w:eastAsia="Arial" w:hAnsi="Arial" w:cs="Arial"/>
           <w:sz w:val="22"/>
           <w:szCs w:val="22"/>
-          <w:lang/>
         </w:rPr>
         <w:t>Então é feito a primeira reunião de </w:t>
       </w:r>
@@ -5190,7 +4606,6 @@
           <w:bCs/>
           <w:sz w:val="22"/>
           <w:szCs w:val="22"/>
-          <w:lang/>
         </w:rPr>
         <w:t>Planejamento de Sprint</w:t>
       </w:r>
@@ -5199,7 +4614,6 @@
           <w:rFonts w:ascii="Arial" w:eastAsia="Arial" w:hAnsi="Arial" w:cs="Arial"/>
           <w:sz w:val="22"/>
           <w:szCs w:val="22"/>
-          <w:lang/>
         </w:rPr>
         <w:t>, para definir o </w:t>
       </w:r>
@@ -5209,40 +4623,73 @@
           <w:bCs/>
           <w:sz w:val="22"/>
           <w:szCs w:val="22"/>
-          <w:lang/>
-        </w:rPr>
-        <w:t xml:space="preserve">Sprint </w:t>
-      </w:r>
-      <w:proofErr w:type="spellStart"/>
+        </w:rPr>
+        <w:t>Sprint Backlog, </w:t>
+      </w:r>
+      <w:r>
+        <w:rPr>
+          <w:rFonts w:ascii="Arial" w:eastAsia="Arial" w:hAnsi="Arial" w:cs="Arial"/>
+          <w:sz w:val="22"/>
+          <w:szCs w:val="22"/>
+        </w:rPr>
+        <w:t>que contém todo o trabalho que será executado durante o </w:t>
+      </w:r>
       <w:r>
         <w:rPr>
           <w:rFonts w:ascii="Arial" w:eastAsia="Arial" w:hAnsi="Arial" w:cs="Arial"/>
           <w:bCs/>
           <w:sz w:val="22"/>
           <w:szCs w:val="22"/>
-          <w:lang/>
-        </w:rPr>
-        <w:t>Backlog</w:t>
-      </w:r>
-      <w:proofErr w:type="spellEnd"/>
+        </w:rPr>
+        <w:t>Sprint</w:t>
+      </w:r>
+      <w:r>
+        <w:rPr>
+          <w:rFonts w:ascii="Arial" w:eastAsia="Arial" w:hAnsi="Arial" w:cs="Arial"/>
+          <w:sz w:val="22"/>
+          <w:szCs w:val="22"/>
+        </w:rPr>
+        <w:t>.</w:t>
+      </w:r>
+    </w:p>
+    <w:p>
+      <w:pPr>
+        <w:pStyle w:val="NormalWeb"/>
+        <w:shd w:val="clear" w:color="auto" w:fill="FFFFFF"/>
+        <w:spacing w:before="0" w:beforeAutospacing="0" w:after="0" w:afterAutospacing="0" w:line="384" w:lineRule="atLeast"/>
+        <w:ind w:firstLine="720"/>
+        <w:jc w:val="both"/>
+        <w:textAlignment w:val="baseline"/>
+        <w:rPr>
+          <w:rFonts w:ascii="Arial" w:eastAsia="Arial" w:hAnsi="Arial" w:cs="Arial"/>
+          <w:sz w:val="22"/>
+          <w:szCs w:val="22"/>
+        </w:rPr>
+      </w:pPr>
+      <w:r>
+        <w:rPr>
+          <w:rFonts w:ascii="Arial" w:eastAsia="Arial" w:hAnsi="Arial" w:cs="Arial"/>
+          <w:sz w:val="22"/>
+          <w:szCs w:val="22"/>
+        </w:rPr>
+        <w:t>O </w:t>
+      </w:r>
       <w:r>
         <w:rPr>
           <w:rFonts w:ascii="Arial" w:eastAsia="Arial" w:hAnsi="Arial" w:cs="Arial"/>
           <w:bCs/>
           <w:sz w:val="22"/>
           <w:szCs w:val="22"/>
-          <w:lang/>
-        </w:rPr>
-        <w:t>, </w:t>
+        </w:rPr>
+        <w:t>Sprint</w:t>
       </w:r>
       <w:r>
         <w:rPr>
           <w:rFonts w:ascii="Arial" w:eastAsia="Arial" w:hAnsi="Arial" w:cs="Arial"/>
           <w:sz w:val="22"/>
           <w:szCs w:val="22"/>
-          <w:lang/>
-        </w:rPr>
-        <w:t>que contém todo o trabalho que será executado durante o </w:t>
+        </w:rPr>
+        <w:t> tem duração média de </w:t>
       </w:r>
       <w:r>
         <w:rPr>
@@ -5250,79 +4697,14 @@
           <w:bCs/>
           <w:sz w:val="22"/>
           <w:szCs w:val="22"/>
-          <w:lang/>
-        </w:rPr>
-        <w:t>Sprint</w:t>
+        </w:rPr>
+        <w:t>2 a 4 semanas</w:t>
       </w:r>
       <w:r>
         <w:rPr>
           <w:rFonts w:ascii="Arial" w:eastAsia="Arial" w:hAnsi="Arial" w:cs="Arial"/>
           <w:sz w:val="22"/>
           <w:szCs w:val="22"/>
-          <w:lang/>
-        </w:rPr>
-        <w:t>.</w:t>
-      </w:r>
-    </w:p>
-    <w:p>
-      <w:pPr>
-        <w:pStyle w:val="NormalWeb"/>
-        <w:shd w:val="clear" w:color="auto" w:fill="FFFFFF"/>
-        <w:spacing w:before="0" w:beforeAutospacing="0" w:after="0" w:afterAutospacing="0" w:line="384" w:lineRule="atLeast"/>
-        <w:ind w:firstLine="720"/>
-        <w:jc w:val="both"/>
-        <w:textAlignment w:val="baseline"/>
-        <w:rPr>
-          <w:rFonts w:ascii="Arial" w:eastAsia="Arial" w:hAnsi="Arial" w:cs="Arial"/>
-          <w:sz w:val="22"/>
-          <w:szCs w:val="22"/>
-          <w:lang/>
-        </w:rPr>
-      </w:pPr>
-      <w:r>
-        <w:rPr>
-          <w:rFonts w:ascii="Arial" w:eastAsia="Arial" w:hAnsi="Arial" w:cs="Arial"/>
-          <w:sz w:val="22"/>
-          <w:szCs w:val="22"/>
-          <w:lang/>
-        </w:rPr>
-        <w:t>O </w:t>
-      </w:r>
-      <w:r>
-        <w:rPr>
-          <w:rFonts w:ascii="Arial" w:eastAsia="Arial" w:hAnsi="Arial" w:cs="Arial"/>
-          <w:bCs/>
-          <w:sz w:val="22"/>
-          <w:szCs w:val="22"/>
-          <w:lang/>
-        </w:rPr>
-        <w:t>Sprint</w:t>
-      </w:r>
-      <w:r>
-        <w:rPr>
-          <w:rFonts w:ascii="Arial" w:eastAsia="Arial" w:hAnsi="Arial" w:cs="Arial"/>
-          <w:sz w:val="22"/>
-          <w:szCs w:val="22"/>
-          <w:lang/>
-        </w:rPr>
-        <w:t> tem duração média de </w:t>
-      </w:r>
-      <w:r>
-        <w:rPr>
-          <w:rFonts w:ascii="Arial" w:eastAsia="Arial" w:hAnsi="Arial" w:cs="Arial"/>
-          <w:bCs/>
-          <w:sz w:val="22"/>
-          <w:szCs w:val="22"/>
-          <w:lang/>
-        </w:rPr>
-        <w:t>2 a 4 semanas</w:t>
-      </w:r>
-      <w:r>
-        <w:rPr>
-          <w:rFonts w:ascii="Arial" w:eastAsia="Arial" w:hAnsi="Arial" w:cs="Arial"/>
-          <w:sz w:val="22"/>
-          <w:szCs w:val="22"/>
-          <w:lang/>
         </w:rPr>
         <w:t> e são feitas reuniões diárias de acompanhamento (Daily Scrum) do trabalho.</w:t>
       </w:r>
@@ -5335,133 +4717,121 @@
         <w:jc w:val="both"/>
         <w:rPr>
           <w:b/>
-          <w:lang w:val="pt-BR"/>
-        </w:rPr>
-      </w:pPr>
-    </w:p>
-    <w:p>
-      <w:pPr>
-        <w:tabs>
-          <w:tab w:val="left" w:pos="720"/>
-        </w:tabs>
-        <w:jc w:val="both"/>
-        <w:rPr>
-          <w:b/>
-          <w:lang w:val="pt-BR"/>
-        </w:rPr>
-      </w:pPr>
-    </w:p>
-    <w:p>
-      <w:pPr>
-        <w:tabs>
-          <w:tab w:val="left" w:pos="720"/>
-        </w:tabs>
-        <w:jc w:val="both"/>
-        <w:rPr>
-          <w:b/>
-          <w:lang w:val="pt-BR"/>
-        </w:rPr>
-      </w:pPr>
-    </w:p>
-    <w:p>
-      <w:pPr>
-        <w:tabs>
-          <w:tab w:val="left" w:pos="720"/>
-        </w:tabs>
-        <w:jc w:val="both"/>
-        <w:rPr>
-          <w:b/>
-          <w:lang w:val="pt-BR"/>
-        </w:rPr>
-      </w:pPr>
-    </w:p>
-    <w:p>
-      <w:pPr>
-        <w:tabs>
-          <w:tab w:val="left" w:pos="720"/>
-        </w:tabs>
-        <w:jc w:val="both"/>
-        <w:rPr>
-          <w:b/>
-          <w:lang w:val="pt-BR"/>
-        </w:rPr>
-      </w:pPr>
-    </w:p>
-    <w:p>
-      <w:pPr>
-        <w:tabs>
-          <w:tab w:val="left" w:pos="720"/>
-        </w:tabs>
-        <w:jc w:val="both"/>
-        <w:rPr>
-          <w:b/>
-          <w:lang w:val="pt-BR"/>
-        </w:rPr>
-      </w:pPr>
-    </w:p>
-    <w:p>
-      <w:pPr>
-        <w:tabs>
-          <w:tab w:val="left" w:pos="720"/>
-        </w:tabs>
-        <w:jc w:val="both"/>
-        <w:rPr>
-          <w:b/>
-          <w:lang w:val="pt-BR"/>
-        </w:rPr>
-      </w:pPr>
-    </w:p>
-    <w:p>
-      <w:pPr>
-        <w:tabs>
-          <w:tab w:val="left" w:pos="720"/>
-        </w:tabs>
-        <w:jc w:val="both"/>
-        <w:rPr>
-          <w:b/>
-          <w:lang w:val="pt-BR"/>
-        </w:rPr>
-      </w:pPr>
-    </w:p>
-    <w:p>
-      <w:pPr>
-        <w:tabs>
-          <w:tab w:val="left" w:pos="720"/>
-        </w:tabs>
-        <w:jc w:val="both"/>
-        <w:rPr>
-          <w:b/>
-          <w:lang w:val="pt-BR"/>
-        </w:rPr>
-      </w:pPr>
-    </w:p>
-    <w:p>
-      <w:pPr>
-        <w:tabs>
-          <w:tab w:val="left" w:pos="720"/>
-        </w:tabs>
-        <w:jc w:val="both"/>
-        <w:rPr>
-          <w:b/>
-          <w:lang w:val="pt-BR"/>
-        </w:rPr>
-      </w:pPr>
-    </w:p>
-    <w:p>
-      <w:pPr>
-        <w:tabs>
-          <w:tab w:val="left" w:pos="720"/>
-        </w:tabs>
-        <w:jc w:val="both"/>
-        <w:rPr>
-          <w:b/>
-          <w:lang w:val="pt-BR"/>
-        </w:rPr>
-      </w:pPr>
-      <w:r>
-        <w:rPr>
-          <w:b/>
-          <w:lang w:val="pt-BR"/>
+        </w:rPr>
+      </w:pPr>
+    </w:p>
+    <w:p>
+      <w:pPr>
+        <w:tabs>
+          <w:tab w:val="left" w:pos="720"/>
+        </w:tabs>
+        <w:jc w:val="both"/>
+        <w:rPr>
+          <w:b/>
+        </w:rPr>
+      </w:pPr>
+    </w:p>
+    <w:p>
+      <w:pPr>
+        <w:tabs>
+          <w:tab w:val="left" w:pos="720"/>
+        </w:tabs>
+        <w:jc w:val="both"/>
+        <w:rPr>
+          <w:b/>
+        </w:rPr>
+      </w:pPr>
+    </w:p>
+    <w:p>
+      <w:pPr>
+        <w:tabs>
+          <w:tab w:val="left" w:pos="720"/>
+        </w:tabs>
+        <w:jc w:val="both"/>
+        <w:rPr>
+          <w:b/>
+        </w:rPr>
+      </w:pPr>
+    </w:p>
+    <w:p>
+      <w:pPr>
+        <w:tabs>
+          <w:tab w:val="left" w:pos="720"/>
+        </w:tabs>
+        <w:jc w:val="both"/>
+        <w:rPr>
+          <w:b/>
+        </w:rPr>
+      </w:pPr>
+    </w:p>
+    <w:p>
+      <w:pPr>
+        <w:tabs>
+          <w:tab w:val="left" w:pos="720"/>
+        </w:tabs>
+        <w:jc w:val="both"/>
+        <w:rPr>
+          <w:b/>
+        </w:rPr>
+      </w:pPr>
+    </w:p>
+    <w:p>
+      <w:pPr>
+        <w:tabs>
+          <w:tab w:val="left" w:pos="720"/>
+        </w:tabs>
+        <w:jc w:val="both"/>
+        <w:rPr>
+          <w:b/>
+        </w:rPr>
+      </w:pPr>
+    </w:p>
+    <w:p>
+      <w:pPr>
+        <w:tabs>
+          <w:tab w:val="left" w:pos="720"/>
+        </w:tabs>
+        <w:jc w:val="both"/>
+        <w:rPr>
+          <w:b/>
+        </w:rPr>
+      </w:pPr>
+    </w:p>
+    <w:p>
+      <w:pPr>
+        <w:tabs>
+          <w:tab w:val="left" w:pos="720"/>
+        </w:tabs>
+        <w:jc w:val="both"/>
+        <w:rPr>
+          <w:b/>
+        </w:rPr>
+      </w:pPr>
+    </w:p>
+    <w:p>
+      <w:pPr>
+        <w:tabs>
+          <w:tab w:val="left" w:pos="720"/>
+        </w:tabs>
+        <w:jc w:val="both"/>
+        <w:rPr>
+          <w:b/>
+        </w:rPr>
+      </w:pPr>
+    </w:p>
+    <w:p>
+      <w:pPr>
+        <w:tabs>
+          <w:tab w:val="left" w:pos="720"/>
+        </w:tabs>
+        <w:jc w:val="both"/>
+        <w:rPr>
+          <w:b/>
+        </w:rPr>
+      </w:pPr>
+      <w:r>
+        <w:rPr>
+          <w:b/>
         </w:rPr>
         <w:t>3</w:t>
       </w:r>
@@ -5474,7 +4844,6 @@
       <w:r>
         <w:rPr>
           <w:b/>
-          <w:lang w:val="pt-BR"/>
         </w:rPr>
         <w:t>3</w:t>
       </w:r>
@@ -5484,41 +4853,21 @@
         </w:rPr>
         <w:t xml:space="preserve"> </w:t>
       </w:r>
-      <w:proofErr w:type="spellStart"/>
-      <w:r>
-        <w:rPr>
-          <w:b/>
-          <w:lang w:val="pt-BR"/>
-        </w:rPr>
-        <w:t>Product</w:t>
-      </w:r>
-      <w:proofErr w:type="spellEnd"/>
-      <w:r>
-        <w:rPr>
-          <w:b/>
-          <w:lang w:val="pt-BR"/>
-        </w:rPr>
-        <w:t xml:space="preserve"> </w:t>
-      </w:r>
-      <w:proofErr w:type="spellStart"/>
-      <w:r>
-        <w:rPr>
-          <w:b/>
-          <w:lang w:val="pt-BR"/>
-        </w:rPr>
-        <w:t>Backlog</w:t>
-      </w:r>
-      <w:proofErr w:type="spellEnd"/>
-    </w:p>
-    <w:p>
-      <w:pPr>
-        <w:tabs>
-          <w:tab w:val="left" w:pos="720"/>
-        </w:tabs>
-        <w:jc w:val="both"/>
-        <w:rPr>
-          <w:b/>
-          <w:lang w:val="pt-BR"/>
+      <w:r>
+        <w:rPr>
+          <w:b/>
+        </w:rPr>
+        <w:t>Product Backlog</w:t>
+      </w:r>
+    </w:p>
+    <w:p>
+      <w:pPr>
+        <w:tabs>
+          <w:tab w:val="left" w:pos="720"/>
+        </w:tabs>
+        <w:jc w:val="both"/>
+        <w:rPr>
+          <w:b/>
         </w:rPr>
       </w:pPr>
       <w:r>
@@ -5564,7 +4913,7 @@
                         <w:txbxContent>
                           <w:p>
                             <w:pPr>
-                              <w:pStyle w:val="Caption"/>
+                              <w:pStyle w:val="Legenda"/>
                               <w:jc w:val="center"/>
                               <w:rPr>
                                 <w:b/>
@@ -5581,7 +4930,6 @@
                             <w:r>
                               <w:rPr>
                                 <w:color w:val="auto"/>
-                                <w:lang w:val="pt-BR"/>
                               </w:rPr>
                               <w:t>a</w:t>
                             </w:r>
@@ -5625,35 +4973,9 @@
                             <w:r>
                               <w:rPr>
                                 <w:color w:val="auto"/>
-                                <w:lang w:val="pt-BR"/>
                               </w:rPr>
-                              <w:t xml:space="preserve"> </w:t>
+                              <w:t xml:space="preserve"> Product Backlog</w:t>
                             </w:r>
-                            <w:proofErr w:type="spellStart"/>
-                            <w:r>
-                              <w:rPr>
-                                <w:color w:val="auto"/>
-                                <w:lang w:val="pt-BR"/>
-                              </w:rPr>
-                              <w:t>Product</w:t>
-                            </w:r>
-                            <w:proofErr w:type="spellEnd"/>
-                            <w:r>
-                              <w:rPr>
-                                <w:color w:val="auto"/>
-                                <w:lang w:val="pt-BR"/>
-                              </w:rPr>
-                              <w:t xml:space="preserve"> </w:t>
-                            </w:r>
-                            <w:proofErr w:type="spellStart"/>
-                            <w:r>
-                              <w:rPr>
-                                <w:color w:val="auto"/>
-                                <w:lang w:val="pt-BR"/>
-                              </w:rPr>
-                              <w:t>Backlog</w:t>
-                            </w:r>
-                            <w:proofErr w:type="spellEnd"/>
                           </w:p>
                         </w:txbxContent>
                       </wps:txbx>
@@ -5679,7 +5001,7 @@
                   <w:txbxContent>
                     <w:p>
                       <w:pPr>
-                        <w:pStyle w:val="Caption"/>
+                        <w:pStyle w:val="Legenda"/>
                         <w:jc w:val="center"/>
                         <w:rPr>
                           <w:b/>
@@ -5696,7 +5018,6 @@
                       <w:r>
                         <w:rPr>
                           <w:color w:val="auto"/>
-                          <w:lang w:val="pt-BR"/>
                         </w:rPr>
                         <w:t>a</w:t>
                       </w:r>
@@ -5740,35 +5061,9 @@
                       <w:r>
                         <w:rPr>
                           <w:color w:val="auto"/>
-                          <w:lang w:val="pt-BR"/>
                         </w:rPr>
-                        <w:t xml:space="preserve"> </w:t>
+                        <w:t xml:space="preserve"> Product Backlog</w:t>
                       </w:r>
-                      <w:proofErr w:type="spellStart"/>
-                      <w:r>
-                        <w:rPr>
-                          <w:color w:val="auto"/>
-                          <w:lang w:val="pt-BR"/>
-                        </w:rPr>
-                        <w:t>Product</w:t>
-                      </w:r>
-                      <w:proofErr w:type="spellEnd"/>
-                      <w:r>
-                        <w:rPr>
-                          <w:color w:val="auto"/>
-                          <w:lang w:val="pt-BR"/>
-                        </w:rPr>
-                        <w:t xml:space="preserve"> </w:t>
-                      </w:r>
-                      <w:proofErr w:type="spellStart"/>
-                      <w:r>
-                        <w:rPr>
-                          <w:color w:val="auto"/>
-                          <w:lang w:val="pt-BR"/>
-                        </w:rPr>
-                        <w:t>Backlog</w:t>
-                      </w:r>
-                      <w:proofErr w:type="spellEnd"/>
                     </w:p>
                   </w:txbxContent>
                 </v:textbox>
@@ -5782,7 +5077,6 @@
         <w:rPr>
           <w:b/>
           <w:noProof/>
-          <w:lang w:val="pt-BR"/>
         </w:rPr>
         <w:drawing>
           <wp:anchor distT="0" distB="0" distL="114300" distR="114300" simplePos="0" relativeHeight="251641344" behindDoc="0" locked="0" layoutInCell="1" allowOverlap="1">
@@ -5849,7 +5143,6 @@
         <w:jc w:val="both"/>
         <w:rPr>
           <w:b/>
-          <w:lang w:val="pt-BR"/>
         </w:rPr>
       </w:pPr>
       <w:r>
@@ -5910,60 +5203,13 @@
                                 <w:color w:val="auto"/>
                                 <w:sz w:val="18"/>
                                 <w:szCs w:val="18"/>
-                                <w:lang w:val="pt-BR"/>
                               </w:rPr>
-                              <w:t>F</w:t>
-                            </w:r>
-                            <w:r>
-                              <w:rPr>
-                                <w:i/>
-                                <w:iCs/>
-                                <w:color w:val="auto"/>
-                                <w:sz w:val="18"/>
-                                <w:szCs w:val="18"/>
-                                <w:lang w:val="pt-BR"/>
-                              </w:rPr>
-                              <w:t xml:space="preserve">igura </w:t>
-                            </w:r>
-                            <w:proofErr w:type="gramStart"/>
-                            <w:r>
-                              <w:rPr>
-                                <w:i/>
-                                <w:iCs/>
-                                <w:color w:val="auto"/>
-                                <w:sz w:val="18"/>
-                                <w:szCs w:val="18"/>
-                                <w:lang w:val="pt-BR"/>
-                              </w:rPr>
-                              <w:t>5</w:t>
-                            </w:r>
-                            <w:r>
-                              <w:rPr>
-                                <w:i/>
-                                <w:iCs/>
-                                <w:color w:val="auto"/>
-                                <w:sz w:val="18"/>
-                                <w:szCs w:val="18"/>
-                                <w:lang w:val="pt-BR"/>
-                              </w:rPr>
-                              <w:t xml:space="preserve"> retirada</w:t>
-                            </w:r>
-                            <w:proofErr w:type="gramEnd"/>
-                            <w:r>
-                              <w:rPr>
-                                <w:i/>
-                                <w:iCs/>
-                                <w:color w:val="auto"/>
-                                <w:sz w:val="18"/>
-                                <w:szCs w:val="18"/>
-                                <w:lang w:val="pt-BR"/>
-                              </w:rPr>
-                              <w:t xml:space="preserve"> do endereço http://www.mindmaster.com.br/scrum/</w:t>
+                              <w:t>Figura 5 retirada do endereço http://www.mindmaster.com.br/scrum/</w:t>
                             </w:r>
                           </w:p>
                           <w:p>
                             <w:pPr>
-                              <w:pStyle w:val="Caption"/>
+                              <w:pStyle w:val="Legenda"/>
                               <w:rPr>
                                 <w:b/>
                                 <w:noProof/>
@@ -6010,60 +5256,13 @@
                           <w:color w:val="auto"/>
                           <w:sz w:val="18"/>
                           <w:szCs w:val="18"/>
-                          <w:lang w:val="pt-BR"/>
                         </w:rPr>
-                        <w:t>F</w:t>
-                      </w:r>
-                      <w:r>
-                        <w:rPr>
-                          <w:i/>
-                          <w:iCs/>
-                          <w:color w:val="auto"/>
-                          <w:sz w:val="18"/>
-                          <w:szCs w:val="18"/>
-                          <w:lang w:val="pt-BR"/>
-                        </w:rPr>
-                        <w:t xml:space="preserve">igura </w:t>
-                      </w:r>
-                      <w:proofErr w:type="gramStart"/>
-                      <w:r>
-                        <w:rPr>
-                          <w:i/>
-                          <w:iCs/>
-                          <w:color w:val="auto"/>
-                          <w:sz w:val="18"/>
-                          <w:szCs w:val="18"/>
-                          <w:lang w:val="pt-BR"/>
-                        </w:rPr>
-                        <w:t>5</w:t>
-                      </w:r>
-                      <w:r>
-                        <w:rPr>
-                          <w:i/>
-                          <w:iCs/>
-                          <w:color w:val="auto"/>
-                          <w:sz w:val="18"/>
-                          <w:szCs w:val="18"/>
-                          <w:lang w:val="pt-BR"/>
-                        </w:rPr>
-                        <w:t xml:space="preserve"> retirada</w:t>
-                      </w:r>
-                      <w:proofErr w:type="gramEnd"/>
-                      <w:r>
-                        <w:rPr>
-                          <w:i/>
-                          <w:iCs/>
-                          <w:color w:val="auto"/>
-                          <w:sz w:val="18"/>
-                          <w:szCs w:val="18"/>
-                          <w:lang w:val="pt-BR"/>
-                        </w:rPr>
-                        <w:t xml:space="preserve"> do endereço http://www.mindmaster.com.br/scrum/</w:t>
+                        <w:t>Figura 5 retirada do endereço http://www.mindmaster.com.br/scrum/</w:t>
                       </w:r>
                     </w:p>
                     <w:p>
                       <w:pPr>
-                        <w:pStyle w:val="Caption"/>
+                        <w:pStyle w:val="Legenda"/>
                         <w:rPr>
                           <w:b/>
                           <w:noProof/>
@@ -6082,7 +5281,6 @@
       <w:r>
         <w:rPr>
           <w:b/>
-          <w:lang w:val="pt-BR"/>
         </w:rPr>
         <w:tab/>
       </w:r>
@@ -6099,33 +5297,17 @@
       </w:pPr>
       <w:r>
         <w:tab/>
-      </w:r>
-      <w:r>
-        <w:rPr>
-          <w:lang w:val="pt-BR"/>
-        </w:rPr>
         <w:t>De acordo com J</w:t>
       </w:r>
       <w:r>
-        <w:rPr>
-          <w:lang w:val="pt-BR"/>
-        </w:rPr>
         <w:t xml:space="preserve">eff </w:t>
       </w:r>
       <w:r>
-        <w:rPr>
-          <w:lang w:val="pt-BR"/>
-        </w:rPr>
-        <w:t>Sutherland, t</w:t>
-      </w:r>
-      <w:r>
-        <w:t>rata-se de uma lista detalhada de tudo que precisa ser feito ou construído para transformar a visão em realidade. Essas Pendências existem e evoluem durante o desenvolvimento do produto; elas são o mapa dele. Em qualquer fase do projeto, são a única e definitiva visão de “tudo que precisa ser feito pela equipe a qualquer momento, em ordem de prioridade”. Só existe uma lista de Pendências; isso significa que o Dono do Produto precisa tomar decisões em relação</w:t>
-      </w:r>
-      <w:r>
-        <w:rPr>
-          <w:lang w:val="pt-BR"/>
-        </w:rPr>
-        <w:t xml:space="preserve"> </w:t>
+        <w:t xml:space="preserve">Sutherland, trata-se de uma lista detalhada de tudo que precisa ser feito ou construído para transformar a visão em realidade. Essas Pendências existem e evoluem durante o desenvolvimento do produto; elas são o mapa dele. Em qualquer fase do projeto, são a única e definitiva visão de “tudo que precisa ser feito pela equipe a qualquer momento, em ordem de prioridade”. Só existe uma lista de Pendências; isso significa que o </w:t>
+      </w:r>
+      <w:r>
+        <w:lastRenderedPageBreak/>
+        <w:t xml:space="preserve">Dono do Produto precisa tomar decisões em relação </w:t>
       </w:r>
       <w:r>
         <w:rPr>
@@ -6162,26 +5344,23 @@
         <w:jc w:val="both"/>
         <w:rPr>
           <w:b/>
-          <w:lang w:val="pt-BR"/>
-        </w:rPr>
-      </w:pPr>
-    </w:p>
-    <w:p>
-      <w:pPr>
-        <w:tabs>
-          <w:tab w:val="left" w:pos="720"/>
-        </w:tabs>
-        <w:jc w:val="both"/>
-        <w:rPr>
-          <w:b/>
-          <w:lang w:val="pt-BR"/>
+        </w:rPr>
+      </w:pPr>
+    </w:p>
+    <w:p>
+      <w:pPr>
+        <w:tabs>
+          <w:tab w:val="left" w:pos="720"/>
+        </w:tabs>
+        <w:jc w:val="both"/>
+        <w:rPr>
+          <w:b/>
         </w:rPr>
       </w:pPr>
       <w:r>
         <w:rPr>
           <w:b/>
           <w:noProof/>
-          <w:lang w:val="pt-BR"/>
         </w:rPr>
         <w:drawing>
           <wp:anchor distT="0" distB="0" distL="114300" distR="114300" simplePos="0" relativeHeight="251718144" behindDoc="0" locked="0" layoutInCell="1" allowOverlap="1">
@@ -6297,11 +5476,9 @@
                                 <w:color w:val="auto"/>
                                 <w:sz w:val="18"/>
                                 <w:szCs w:val="18"/>
-                                <w:lang w:val="pt-BR"/>
                               </w:rPr>
                               <w:t xml:space="preserve">Figura </w:t>
                             </w:r>
-                            <w:proofErr w:type="gramStart"/>
                             <w:r>
                               <w:rPr>
                                 <w:i/>
@@ -6309,7 +5486,6 @@
                                 <w:color w:val="auto"/>
                                 <w:sz w:val="18"/>
                                 <w:szCs w:val="18"/>
-                                <w:lang w:val="pt-BR"/>
                               </w:rPr>
                               <w:t>6</w:t>
                             </w:r>
@@ -6320,26 +5496,13 @@
                                 <w:color w:val="auto"/>
                                 <w:sz w:val="18"/>
                                 <w:szCs w:val="18"/>
-                                <w:lang w:val="pt-BR"/>
                               </w:rPr>
-                              <w:t xml:space="preserve"> retirada</w:t>
-                            </w:r>
-                            <w:proofErr w:type="gramEnd"/>
-                            <w:r>
-                              <w:rPr>
-                                <w:i/>
-                                <w:iCs/>
-                                <w:color w:val="auto"/>
-                                <w:sz w:val="18"/>
-                                <w:szCs w:val="18"/>
-                                <w:lang w:val="pt-BR"/>
-                              </w:rPr>
-                              <w:t xml:space="preserve"> do endereço http://www.mindmaster.com.br/scrum/</w:t>
+                              <w:t xml:space="preserve"> retirada do endereço http://www.mindmaster.com.br/scrum/</w:t>
                             </w:r>
                           </w:p>
                           <w:p>
                             <w:pPr>
-                              <w:pStyle w:val="Caption"/>
+                              <w:pStyle w:val="Legenda"/>
                               <w:rPr>
                                 <w:b/>
                                 <w:noProof/>
@@ -6386,11 +5549,9 @@
                           <w:color w:val="auto"/>
                           <w:sz w:val="18"/>
                           <w:szCs w:val="18"/>
-                          <w:lang w:val="pt-BR"/>
                         </w:rPr>
                         <w:t xml:space="preserve">Figura </w:t>
                       </w:r>
-                      <w:proofErr w:type="gramStart"/>
                       <w:r>
                         <w:rPr>
                           <w:i/>
@@ -6398,7 +5559,6 @@
                           <w:color w:val="auto"/>
                           <w:sz w:val="18"/>
                           <w:szCs w:val="18"/>
-                          <w:lang w:val="pt-BR"/>
                         </w:rPr>
                         <w:t>6</w:t>
                       </w:r>
@@ -6409,26 +5569,13 @@
                           <w:color w:val="auto"/>
                           <w:sz w:val="18"/>
                           <w:szCs w:val="18"/>
-                          <w:lang w:val="pt-BR"/>
                         </w:rPr>
-                        <w:t xml:space="preserve"> retirada</w:t>
-                      </w:r>
-                      <w:proofErr w:type="gramEnd"/>
-                      <w:r>
-                        <w:rPr>
-                          <w:i/>
-                          <w:iCs/>
-                          <w:color w:val="auto"/>
-                          <w:sz w:val="18"/>
-                          <w:szCs w:val="18"/>
-                          <w:lang w:val="pt-BR"/>
-                        </w:rPr>
-                        <w:t xml:space="preserve"> do endereço http://www.mindmaster.com.br/scrum/</w:t>
+                        <w:t xml:space="preserve"> retirada do endereço http://www.mindmaster.com.br/scrum/</w:t>
                       </w:r>
                     </w:p>
                     <w:p>
                       <w:pPr>
-                        <w:pStyle w:val="Caption"/>
+                        <w:pStyle w:val="Legenda"/>
                         <w:rPr>
                           <w:b/>
                           <w:noProof/>
@@ -6487,7 +5634,7 @@
                         <w:txbxContent>
                           <w:p>
                             <w:pPr>
-                              <w:pStyle w:val="Caption"/>
+                              <w:pStyle w:val="Legenda"/>
                               <w:jc w:val="center"/>
                               <w:rPr>
                                 <w:b/>
@@ -6504,7 +5651,6 @@
                             <w:r>
                               <w:rPr>
                                 <w:color w:val="auto"/>
-                                <w:lang w:val="pt-BR"/>
                               </w:rPr>
                               <w:t>a</w:t>
                             </w:r>
@@ -6548,19 +5694,9 @@
                             <w:r>
                               <w:rPr>
                                 <w:color w:val="auto"/>
-                                <w:lang w:val="pt-BR"/>
                               </w:rPr>
-                              <w:t xml:space="preserve">: </w:t>
+                              <w:t>: Sprints</w:t>
                             </w:r>
-                            <w:proofErr w:type="spellStart"/>
-                            <w:r>
-                              <w:rPr>
-                                <w:color w:val="auto"/>
-                                <w:lang w:val="pt-BR"/>
-                              </w:rPr>
-                              <w:t>Sprints</w:t>
-                            </w:r>
-                            <w:proofErr w:type="spellEnd"/>
                           </w:p>
                         </w:txbxContent>
                       </wps:txbx>
@@ -6586,7 +5722,7 @@
                   <w:txbxContent>
                     <w:p>
                       <w:pPr>
-                        <w:pStyle w:val="Caption"/>
+                        <w:pStyle w:val="Legenda"/>
                         <w:jc w:val="center"/>
                         <w:rPr>
                           <w:b/>
@@ -6603,7 +5739,6 @@
                       <w:r>
                         <w:rPr>
                           <w:color w:val="auto"/>
-                          <w:lang w:val="pt-BR"/>
                         </w:rPr>
                         <w:t>a</w:t>
                       </w:r>
@@ -6647,19 +5782,9 @@
                       <w:r>
                         <w:rPr>
                           <w:color w:val="auto"/>
-                          <w:lang w:val="pt-BR"/>
                         </w:rPr>
-                        <w:t xml:space="preserve">: </w:t>
+                        <w:t>: Sprints</w:t>
                       </w:r>
-                      <w:proofErr w:type="spellStart"/>
-                      <w:r>
-                        <w:rPr>
-                          <w:color w:val="auto"/>
-                          <w:lang w:val="pt-BR"/>
-                        </w:rPr>
-                        <w:t>Sprints</w:t>
-                      </w:r>
-                      <w:proofErr w:type="spellEnd"/>
                     </w:p>
                   </w:txbxContent>
                 </v:textbox>
@@ -6672,7 +5797,6 @@
       <w:r>
         <w:rPr>
           <w:b/>
-          <w:lang w:val="pt-BR"/>
         </w:rPr>
         <w:t>3</w:t>
       </w:r>
@@ -6685,7 +5809,6 @@
       <w:r>
         <w:rPr>
           <w:b/>
-          <w:lang w:val="pt-BR"/>
         </w:rPr>
         <w:t>4</w:t>
       </w:r>
@@ -6695,39 +5818,34 @@
         </w:rPr>
         <w:t xml:space="preserve"> </w:t>
       </w:r>
-      <w:proofErr w:type="spellStart"/>
-      <w:r>
-        <w:rPr>
-          <w:b/>
-          <w:lang w:val="pt-BR"/>
+      <w:r>
+        <w:rPr>
+          <w:b/>
         </w:rPr>
         <w:t>Sprints</w:t>
       </w:r>
-      <w:proofErr w:type="spellEnd"/>
-    </w:p>
-    <w:p>
-      <w:pPr>
-        <w:tabs>
-          <w:tab w:val="left" w:pos="720"/>
-        </w:tabs>
-        <w:jc w:val="both"/>
-        <w:rPr>
-          <w:b/>
-          <w:lang w:val="pt-BR"/>
-        </w:rPr>
-      </w:pPr>
-    </w:p>
-    <w:p>
-      <w:pPr>
-        <w:tabs>
-          <w:tab w:val="left" w:pos="720"/>
-        </w:tabs>
-        <w:jc w:val="both"/>
-      </w:pPr>
-      <w:r>
-        <w:rPr>
-          <w:b/>
-          <w:lang w:val="pt-BR"/>
+    </w:p>
+    <w:p>
+      <w:pPr>
+        <w:tabs>
+          <w:tab w:val="left" w:pos="720"/>
+        </w:tabs>
+        <w:jc w:val="both"/>
+        <w:rPr>
+          <w:b/>
+        </w:rPr>
+      </w:pPr>
+    </w:p>
+    <w:p>
+      <w:pPr>
+        <w:tabs>
+          <w:tab w:val="left" w:pos="720"/>
+        </w:tabs>
+        <w:jc w:val="both"/>
+      </w:pPr>
+      <w:r>
+        <w:rPr>
+          <w:b/>
         </w:rPr>
         <w:tab/>
       </w:r>
@@ -6751,74 +5869,52 @@
         <w:jc w:val="both"/>
         <w:rPr>
           <w:b/>
-          <w:lang w:val="pt-BR"/>
-        </w:rPr>
-      </w:pPr>
-      <w:r>
-        <w:rPr>
-          <w:b/>
-          <w:lang w:val="pt-BR"/>
+        </w:rPr>
+      </w:pPr>
+      <w:r>
+        <w:rPr>
+          <w:b/>
         </w:rPr>
         <w:t xml:space="preserve"> </w:t>
       </w:r>
       <w:r>
         <w:rPr>
           <w:b/>
-          <w:lang w:val="pt-BR"/>
-        </w:rPr>
-        <w:t>3</w:t>
-      </w:r>
-      <w:r>
-        <w:rPr>
-          <w:b/>
-          <w:lang w:val="pt-BR"/>
-        </w:rPr>
-        <w:t>.2.1.</w:t>
-      </w:r>
-      <w:r>
-        <w:rPr>
-          <w:b/>
-          <w:lang w:val="pt-BR"/>
+        </w:rPr>
+        <w:t>3.2.1.</w:t>
+      </w:r>
+      <w:r>
+        <w:rPr>
+          <w:b/>
         </w:rPr>
         <w:t>5</w:t>
       </w:r>
       <w:r>
         <w:rPr>
           <w:b/>
-          <w:lang w:val="pt-BR"/>
         </w:rPr>
         <w:t xml:space="preserve"> </w:t>
       </w:r>
       <w:r>
         <w:rPr>
           <w:b/>
-          <w:lang w:val="pt-BR"/>
-        </w:rPr>
-        <w:t>Sprint</w:t>
-      </w:r>
-      <w:r>
-        <w:rPr>
-          <w:b/>
-          <w:lang w:val="pt-BR"/>
-        </w:rPr>
-        <w:t xml:space="preserve"> Planning</w:t>
-      </w:r>
-    </w:p>
-    <w:p>
-      <w:pPr>
-        <w:tabs>
-          <w:tab w:val="left" w:pos="720"/>
-        </w:tabs>
-        <w:jc w:val="both"/>
-        <w:rPr>
-          <w:b/>
-          <w:lang w:val="pt-BR"/>
-        </w:rPr>
-      </w:pPr>
-      <w:r>
-        <w:rPr>
-          <w:b/>
-          <w:lang w:val="pt-BR"/>
+        </w:rPr>
+        <w:t>Sprint Planning</w:t>
+      </w:r>
+    </w:p>
+    <w:p>
+      <w:pPr>
+        <w:tabs>
+          <w:tab w:val="left" w:pos="720"/>
+        </w:tabs>
+        <w:jc w:val="both"/>
+        <w:rPr>
+          <w:b/>
+        </w:rPr>
+      </w:pPr>
+      <w:r>
+        <w:rPr>
+          <w:b/>
         </w:rPr>
         <w:tab/>
       </w:r>
@@ -6831,13 +5927,11 @@
         <w:jc w:val="both"/>
         <w:rPr>
           <w:rStyle w:val="regular"/>
-          <w:lang w:val="pt-BR"/>
-        </w:rPr>
-      </w:pPr>
-      <w:r>
-        <w:rPr>
-          <w:b/>
-          <w:lang w:val="pt-BR"/>
+        </w:rPr>
+      </w:pPr>
+      <w:r>
+        <w:rPr>
+          <w:b/>
         </w:rPr>
         <w:tab/>
       </w:r>
@@ -6845,181 +5939,101 @@
         <w:rPr>
           <w:rStyle w:val="regular"/>
         </w:rPr>
-        <w:t>Esta é a primeira das reuniões Scrum. A equipe, o Mestre Scrum e o Dono do Produto se reúnem para planejar o Sprint</w:t>
+        <w:t>Esta é a primeira das reuniões Scrum. A equipe, o Mestre Scrum e o Dono do Produto se reúnem para planejar o Sprint. As equipes olham para as tarefas no topo das Pendências e estimam o quanto podem fazer naquele Sprint. Se a equipe já está trabalhando a alguns Sprints, ela deve pegar tarefas que totalizem o mesmo número de pontos do Sprint anterior. Esse número é conhecido como a</w:t>
+      </w:r>
+      <w:r>
+        <w:t xml:space="preserve"> </w:t>
       </w:r>
       <w:r>
         <w:rPr>
           <w:rStyle w:val="regular"/>
-          <w:lang w:val="pt-BR"/>
-        </w:rPr>
-        <w:t xml:space="preserve">. </w:t>
-      </w:r>
-      <w:r>
+        </w:rPr>
+        <w:t>Velocidade da equipe. O Mestre Scrum e a equipe devem tentar aumentar o número de pontos a cada Sprint.</w:t>
+      </w:r>
+    </w:p>
+    <w:p>
+      <w:pPr>
+        <w:tabs>
+          <w:tab w:val="left" w:pos="720"/>
+        </w:tabs>
+        <w:jc w:val="both"/>
         <w:rPr>
           <w:rStyle w:val="regular"/>
         </w:rPr>
-        <w:t xml:space="preserve">As equipes olham para as tarefas no topo das Pendências e estimam o quanto podem fazer naquele Sprint. Se a equipe já está trabalhando a alguns Sprints, ela deve pegar tarefas que totalizem o mesmo número de </w:t>
-      </w:r>
-      <w:r>
+      </w:pPr>
+    </w:p>
+    <w:p>
+      <w:pPr>
+        <w:tabs>
+          <w:tab w:val="left" w:pos="720"/>
+        </w:tabs>
+        <w:jc w:val="both"/>
+        <w:rPr>
+          <w:b/>
+          <w:lang w:val="en-US"/>
+        </w:rPr>
+      </w:pPr>
+      <w:r>
+        <w:rPr>
+          <w:b/>
+          <w:lang w:val="en-US"/>
+        </w:rPr>
+        <w:t>3.2.1.6 Daily Scrum ou Stand-Up Meeting</w:t>
+      </w:r>
+    </w:p>
+    <w:p>
+      <w:pPr>
+        <w:tabs>
+          <w:tab w:val="left" w:pos="720"/>
+        </w:tabs>
+        <w:jc w:val="both"/>
+        <w:rPr>
+          <w:b/>
+          <w:lang w:val="en-US"/>
+        </w:rPr>
+      </w:pPr>
+      <w:r>
+        <w:rPr>
+          <w:b/>
+          <w:lang w:val="en-US"/>
+        </w:rPr>
+        <w:tab/>
+      </w:r>
+    </w:p>
+    <w:p>
+      <w:pPr>
+        <w:tabs>
+          <w:tab w:val="left" w:pos="720"/>
+        </w:tabs>
+        <w:jc w:val="both"/>
         <w:rPr>
           <w:rStyle w:val="regular"/>
         </w:rPr>
-        <w:lastRenderedPageBreak/>
-        <w:t>pontos do Sprint anterior. Esse número é conhecido como a</w:t>
-      </w:r>
-      <w:r>
-        <w:t xml:space="preserve"> </w:t>
+      </w:pPr>
+      <w:r>
+        <w:rPr>
+          <w:b/>
+          <w:lang w:val="en-US"/>
+        </w:rPr>
+        <w:tab/>
       </w:r>
       <w:r>
         <w:rPr>
           <w:rStyle w:val="regular"/>
         </w:rPr>
-        <w:t>Velocidade da equipe. O Mestre Scrum e a equipe devem tentar aumentar o número de pontos a cada Sprint</w:t>
+        <w:t xml:space="preserve">É uma reunião diária com tempo limite de 15 minutos. Neste tipo de reunião recomenda-se que todos fiquem em pé com </w:t>
       </w:r>
       <w:r>
         <w:rPr>
           <w:rStyle w:val="regular"/>
-          <w:lang w:val="pt-BR"/>
-        </w:rPr>
-        <w:t>.</w:t>
-      </w:r>
-    </w:p>
-    <w:p>
-      <w:pPr>
-        <w:tabs>
-          <w:tab w:val="left" w:pos="720"/>
-        </w:tabs>
-        <w:jc w:val="both"/>
+        </w:rPr>
+        <w:t>a intenção de ser um encontro bem rápido</w:t>
+      </w:r>
+      <w:r>
         <w:rPr>
           <w:rStyle w:val="regular"/>
-          <w:lang w:val="pt-BR"/>
-        </w:rPr>
-      </w:pPr>
-    </w:p>
-    <w:p>
-      <w:pPr>
-        <w:tabs>
-          <w:tab w:val="left" w:pos="720"/>
-        </w:tabs>
-        <w:jc w:val="both"/>
-        <w:rPr>
-          <w:b/>
-          <w:lang w:val="en-US"/>
-        </w:rPr>
-      </w:pPr>
-      <w:r>
-        <w:rPr>
-          <w:b/>
-          <w:lang w:val="en-US"/>
-        </w:rPr>
-        <w:t>3.2.1.</w:t>
-      </w:r>
-      <w:r>
-        <w:rPr>
-          <w:b/>
-          <w:lang w:val="en-US"/>
-        </w:rPr>
-        <w:t>6</w:t>
-      </w:r>
-      <w:r>
-        <w:rPr>
-          <w:b/>
-          <w:lang w:val="en-US"/>
-        </w:rPr>
-        <w:t xml:space="preserve"> </w:t>
-      </w:r>
-      <w:r>
-        <w:rPr>
-          <w:b/>
-          <w:lang w:val="en-US"/>
-        </w:rPr>
-        <w:t xml:space="preserve">Daily Scrum </w:t>
-      </w:r>
-      <w:proofErr w:type="spellStart"/>
-      <w:r>
-        <w:rPr>
-          <w:b/>
-          <w:lang w:val="en-US"/>
-        </w:rPr>
-        <w:t>ou</w:t>
-      </w:r>
-      <w:proofErr w:type="spellEnd"/>
-      <w:r>
-        <w:rPr>
-          <w:b/>
-          <w:lang w:val="en-US"/>
-        </w:rPr>
-        <w:t xml:space="preserve"> Stand-Up Meeting</w:t>
-      </w:r>
-    </w:p>
-    <w:p>
-      <w:pPr>
-        <w:tabs>
-          <w:tab w:val="left" w:pos="720"/>
-        </w:tabs>
-        <w:jc w:val="both"/>
-        <w:rPr>
-          <w:b/>
-          <w:lang w:val="en-US"/>
-        </w:rPr>
-      </w:pPr>
-      <w:r>
-        <w:rPr>
-          <w:b/>
-          <w:lang w:val="en-US"/>
-        </w:rPr>
-        <w:tab/>
-      </w:r>
-    </w:p>
-    <w:p>
-      <w:pPr>
-        <w:tabs>
-          <w:tab w:val="left" w:pos="720"/>
-        </w:tabs>
-        <w:jc w:val="both"/>
-        <w:rPr>
-          <w:rStyle w:val="regular"/>
-        </w:rPr>
-      </w:pPr>
-      <w:r>
-        <w:rPr>
-          <w:b/>
-          <w:lang w:val="en-US"/>
-        </w:rPr>
-        <w:tab/>
-      </w:r>
-      <w:r>
-        <w:rPr>
-          <w:rStyle w:val="regular"/>
-        </w:rPr>
-        <w:t xml:space="preserve">É uma reunião diária com tempo limite de 15 minutos. Neste tipo de reunião recomenda-se que todos fiquem em pé com </w:t>
-      </w:r>
-      <w:r>
-        <w:rPr>
-          <w:rStyle w:val="regular"/>
-          <w:lang w:val="pt-BR"/>
-        </w:rPr>
-        <w:t>a intenção de ser um encontro bem rápido</w:t>
-      </w:r>
-      <w:r>
-        <w:rPr>
-          <w:rStyle w:val="regular"/>
-        </w:rPr>
-        <w:t xml:space="preserve">. O </w:t>
-      </w:r>
-      <w:proofErr w:type="spellStart"/>
-      <w:r>
-        <w:rPr>
-          <w:rStyle w:val="regular"/>
-        </w:rPr>
-        <w:t>Scrum</w:t>
-      </w:r>
-      <w:proofErr w:type="spellEnd"/>
-      <w:r>
-        <w:rPr>
-          <w:rStyle w:val="regular"/>
-        </w:rPr>
-        <w:t xml:space="preserve"> Master faz três perguntas básicas:</w:t>
+        </w:rPr>
+        <w:t>. O Scrum Master faz três perguntas básicas:</w:t>
       </w:r>
     </w:p>
     <w:p>
@@ -7045,21 +6059,7 @@
         <w:rPr>
           <w:rStyle w:val="regular"/>
         </w:rPr>
-        <w:t xml:space="preserve">O que fiz ontem que ajudou o time a atingir a meta do </w:t>
-      </w:r>
-      <w:proofErr w:type="spellStart"/>
-      <w:r>
-        <w:rPr>
-          <w:rStyle w:val="regular"/>
-        </w:rPr>
-        <w:t>sprint</w:t>
-      </w:r>
-      <w:proofErr w:type="spellEnd"/>
-      <w:r>
-        <w:rPr>
-          <w:rStyle w:val="regular"/>
-        </w:rPr>
-        <w:t>?</w:t>
+        <w:t>O que fiz ontem que ajudou o time a atingir a meta do sprint?</w:t>
       </w:r>
     </w:p>
     <w:p>
@@ -7085,21 +6085,7 @@
         <w:rPr>
           <w:rStyle w:val="regular"/>
         </w:rPr>
-        <w:t xml:space="preserve">O que vou fazer hoje para ajudar o time a atingir a meta do </w:t>
-      </w:r>
-      <w:proofErr w:type="spellStart"/>
-      <w:r>
-        <w:rPr>
-          <w:rStyle w:val="regular"/>
-        </w:rPr>
-        <w:t>sprint</w:t>
-      </w:r>
-      <w:proofErr w:type="spellEnd"/>
-      <w:r>
-        <w:rPr>
-          <w:rStyle w:val="regular"/>
-        </w:rPr>
-        <w:t>?</w:t>
+        <w:t>O que vou fazer hoje para ajudar o time a atingir a meta do sprint?</w:t>
       </w:r>
     </w:p>
     <w:p>
@@ -7125,38 +6111,22 @@
         <w:rPr>
           <w:rStyle w:val="regular"/>
         </w:rPr>
-        <w:t xml:space="preserve">Existe algum impedimento que não permita a mim ou ao time atingir a meta do </w:t>
-      </w:r>
-      <w:proofErr w:type="spellStart"/>
-      <w:r>
-        <w:rPr>
-          <w:rStyle w:val="regular"/>
-        </w:rPr>
-        <w:t>sprint</w:t>
-      </w:r>
-      <w:proofErr w:type="spellEnd"/>
-      <w:r>
-        <w:rPr>
-          <w:rStyle w:val="regular"/>
-        </w:rPr>
-        <w:t>?</w:t>
-      </w:r>
-    </w:p>
-    <w:p>
-      <w:pPr>
-        <w:tabs>
-          <w:tab w:val="left" w:pos="720"/>
-        </w:tabs>
-        <w:jc w:val="both"/>
-        <w:rPr>
-          <w:b/>
-          <w:lang w:val="pt-BR"/>
-        </w:rPr>
-      </w:pPr>
-      <w:r>
-        <w:rPr>
-          <w:b/>
-          <w:lang w:val="pt-BR"/>
+        <w:t>Existe algum impedimento que não permita a mim ou ao time atingir a meta do sprint?</w:t>
+      </w:r>
+    </w:p>
+    <w:p>
+      <w:pPr>
+        <w:tabs>
+          <w:tab w:val="left" w:pos="720"/>
+        </w:tabs>
+        <w:jc w:val="both"/>
+        <w:rPr>
+          <w:b/>
+        </w:rPr>
+      </w:pPr>
+      <w:r>
+        <w:rPr>
+          <w:b/>
         </w:rPr>
         <w:tab/>
       </w:r>
@@ -7167,9 +6137,6 @@
           <w:tab w:val="left" w:pos="720"/>
         </w:tabs>
         <w:jc w:val="both"/>
-        <w:rPr>
-          <w:lang w:val="pt-BR"/>
-        </w:rPr>
       </w:pPr>
     </w:p>
     <w:p>
@@ -7202,53 +6169,27 @@
           <w:b/>
           <w:lang w:val="en-US"/>
         </w:rPr>
-        <w:t xml:space="preserve"> Sprint </w:t>
-      </w:r>
-      <w:r>
+        <w:t xml:space="preserve"> Sprint Review (Revisão do Sprint)</w:t>
+      </w:r>
+    </w:p>
+    <w:p>
+      <w:pPr>
+        <w:tabs>
+          <w:tab w:val="left" w:pos="720"/>
+        </w:tabs>
+        <w:jc w:val="both"/>
         <w:rPr>
           <w:b/>
           <w:lang w:val="en-US"/>
         </w:rPr>
-        <w:t>Review (</w:t>
-      </w:r>
-      <w:proofErr w:type="spellStart"/>
-      <w:r>
-        <w:rPr>
-          <w:b/>
-          <w:lang w:val="en-US"/>
-        </w:rPr>
-        <w:t>Revisão</w:t>
-      </w:r>
-      <w:proofErr w:type="spellEnd"/>
-      <w:r>
-        <w:rPr>
-          <w:b/>
-          <w:lang w:val="en-US"/>
-        </w:rPr>
-        <w:t xml:space="preserve"> do Sprint)</w:t>
-      </w:r>
-    </w:p>
-    <w:p>
-      <w:pPr>
-        <w:tabs>
-          <w:tab w:val="left" w:pos="720"/>
-        </w:tabs>
-        <w:jc w:val="both"/>
-        <w:rPr>
-          <w:b/>
-          <w:lang w:val="en-US"/>
-        </w:rPr>
-      </w:pPr>
-    </w:p>
-    <w:p>
-      <w:pPr>
-        <w:tabs>
-          <w:tab w:val="left" w:pos="720"/>
-        </w:tabs>
-        <w:jc w:val="both"/>
-        <w:rPr>
-          <w:lang w:val="pt-BR"/>
-        </w:rPr>
+      </w:pPr>
+    </w:p>
+    <w:p>
+      <w:pPr>
+        <w:tabs>
+          <w:tab w:val="left" w:pos="720"/>
+        </w:tabs>
+        <w:jc w:val="both"/>
       </w:pPr>
       <w:r>
         <w:rPr>
@@ -7280,99 +6221,66 @@
         <w:t>, os gestores, os clientes, e qualquer outra pessoa</w:t>
       </w:r>
       <w:r>
-        <w:rPr>
-          <w:lang w:val="pt-BR"/>
-        </w:rPr>
         <w:t>.</w:t>
       </w:r>
       <w:r>
         <w:t xml:space="preserve"> </w:t>
       </w:r>
       <w:r>
-        <w:t xml:space="preserve">Esta é uma reunião aberta na qual a equipe demonstra </w:t>
-      </w:r>
-      <w:r>
-        <w:rPr>
-          <w:lang w:val="pt-BR"/>
-        </w:rPr>
-        <w:t>o que realmente conseguiu concluir com sucesso.</w:t>
-      </w:r>
-    </w:p>
-    <w:p>
-      <w:pPr>
-        <w:tabs>
-          <w:tab w:val="left" w:pos="720"/>
-        </w:tabs>
-        <w:jc w:val="both"/>
-        <w:rPr>
-          <w:lang w:val="pt-BR"/>
-        </w:rPr>
-      </w:pPr>
-    </w:p>
-    <w:p>
-      <w:pPr>
-        <w:tabs>
-          <w:tab w:val="left" w:pos="720"/>
-        </w:tabs>
-        <w:jc w:val="both"/>
-        <w:rPr>
-          <w:b/>
-          <w:lang w:val="pt-BR"/>
-        </w:rPr>
-      </w:pPr>
-      <w:r>
-        <w:rPr>
-          <w:b/>
-          <w:lang w:val="pt-BR"/>
+        <w:lastRenderedPageBreak/>
+        <w:t>Esta é uma reunião aberta na qual a equipe demonstra o que realmente conseguiu concluir com sucesso.</w:t>
+      </w:r>
+    </w:p>
+    <w:p>
+      <w:pPr>
+        <w:tabs>
+          <w:tab w:val="left" w:pos="720"/>
+        </w:tabs>
+        <w:jc w:val="both"/>
+      </w:pPr>
+    </w:p>
+    <w:p>
+      <w:pPr>
+        <w:tabs>
+          <w:tab w:val="left" w:pos="720"/>
+        </w:tabs>
+        <w:jc w:val="both"/>
+        <w:rPr>
+          <w:b/>
+        </w:rPr>
+      </w:pPr>
+      <w:r>
+        <w:rPr>
+          <w:b/>
         </w:rPr>
         <w:t>3.2.1.</w:t>
       </w:r>
       <w:r>
         <w:rPr>
           <w:b/>
-          <w:lang w:val="pt-BR"/>
         </w:rPr>
         <w:t>8</w:t>
       </w:r>
       <w:r>
         <w:rPr>
           <w:b/>
-          <w:lang w:val="pt-BR"/>
-        </w:rPr>
-        <w:t xml:space="preserve"> Sprint </w:t>
-      </w:r>
-      <w:proofErr w:type="spellStart"/>
-      <w:r>
-        <w:rPr>
-          <w:b/>
-          <w:lang w:val="pt-BR"/>
-        </w:rPr>
-        <w:t>Retrospective</w:t>
-      </w:r>
-      <w:proofErr w:type="spellEnd"/>
-      <w:r>
-        <w:rPr>
-          <w:b/>
-          <w:lang w:val="pt-BR"/>
-        </w:rPr>
-        <w:t xml:space="preserve"> (Retrospectiva do Sprint)</w:t>
-      </w:r>
-    </w:p>
-    <w:p>
-      <w:pPr>
-        <w:tabs>
-          <w:tab w:val="left" w:pos="720"/>
-        </w:tabs>
-        <w:jc w:val="both"/>
-        <w:rPr>
-          <w:b/>
-          <w:lang w:val="pt-BR"/>
-        </w:rPr>
-      </w:pPr>
-      <w:r>
-        <w:rPr>
-          <w:b/>
-          <w:lang w:val="pt-BR"/>
+        </w:rPr>
+        <w:t xml:space="preserve"> Sprint Retrospective (Retrospectiva do Sprint)</w:t>
+      </w:r>
+    </w:p>
+    <w:p>
+      <w:pPr>
+        <w:tabs>
+          <w:tab w:val="left" w:pos="720"/>
+        </w:tabs>
+        <w:jc w:val="both"/>
+        <w:rPr>
+          <w:b/>
+        </w:rPr>
+      </w:pPr>
+      <w:r>
+        <w:rPr>
+          <w:b/>
         </w:rPr>
         <w:tab/>
       </w:r>
@@ -7396,55 +6304,59 @@
           <w:shd w:val="clear" w:color="auto" w:fill="FFFFFF"/>
         </w:rPr>
         <w:tab/>
-      </w:r>
+        <w:t xml:space="preserve">Esta restrospectiva do sprint ocorre depois da Revisão da Sprint e antes da reunião de planejamento da próxima Sprint. </w:t>
+      </w:r>
+    </w:p>
+    <w:p>
+      <w:pPr>
+        <w:tabs>
+          <w:tab w:val="left" w:pos="720"/>
+        </w:tabs>
+        <w:jc w:val="both"/>
+        <w:rPr>
+          <w:b/>
+        </w:rPr>
+      </w:pPr>
       <w:r>
         <w:rPr>
           <w:rFonts w:ascii="Verdana" w:hAnsi="Verdana"/>
           <w:color w:val="404040"/>
           <w:shd w:val="clear" w:color="auto" w:fill="FFFFFF"/>
-          <w:lang w:val="pt-BR"/>
-        </w:rPr>
-        <w:t xml:space="preserve">Esta </w:t>
-      </w:r>
-      <w:proofErr w:type="spellStart"/>
+        </w:rPr>
+        <w:tab/>
+        <w:t xml:space="preserve">Muitos </w:t>
+      </w:r>
       <w:r>
         <w:rPr>
           <w:rFonts w:ascii="Verdana" w:hAnsi="Verdana"/>
           <w:color w:val="404040"/>
           <w:shd w:val="clear" w:color="auto" w:fill="FFFFFF"/>
-          <w:lang w:val="pt-BR"/>
-        </w:rPr>
-        <w:t>restrospectiva</w:t>
-      </w:r>
-      <w:proofErr w:type="spellEnd"/>
+        </w:rPr>
+        <w:t xml:space="preserve">estudantes, ou até mesmo profissionais, </w:t>
+      </w:r>
       <w:r>
         <w:rPr>
           <w:rFonts w:ascii="Verdana" w:hAnsi="Verdana"/>
           <w:color w:val="404040"/>
           <w:shd w:val="clear" w:color="auto" w:fill="FFFFFF"/>
-          <w:lang w:val="pt-BR"/>
-        </w:rPr>
-        <w:t xml:space="preserve"> do </w:t>
-      </w:r>
-      <w:proofErr w:type="spellStart"/>
+        </w:rPr>
+        <w:t>podem confundir a retrospectiva com a revisão</w:t>
+      </w:r>
       <w:r>
         <w:rPr>
           <w:rFonts w:ascii="Verdana" w:hAnsi="Verdana"/>
           <w:color w:val="404040"/>
           <w:shd w:val="clear" w:color="auto" w:fill="FFFFFF"/>
-          <w:lang w:val="pt-BR"/>
-        </w:rPr>
-        <w:t>sprint</w:t>
-      </w:r>
-      <w:proofErr w:type="spellEnd"/>
+        </w:rPr>
+        <w:t>. No entanto, e</w:t>
+      </w:r>
       <w:r>
         <w:rPr>
           <w:rFonts w:ascii="Verdana" w:hAnsi="Verdana"/>
           <w:color w:val="404040"/>
           <w:shd w:val="clear" w:color="auto" w:fill="FFFFFF"/>
-          <w:lang w:val="pt-BR"/>
-        </w:rPr>
-        <w:t xml:space="preserve"> ocorre depois </w:t>
+        </w:rPr>
+        <w:t xml:space="preserve">nquanto Sprint Review </w:t>
       </w:r>
       <w:r>
         <w:rPr>
@@ -7452,16 +6364,15 @@
           <w:color w:val="404040"/>
           <w:shd w:val="clear" w:color="auto" w:fill="FFFFFF"/>
         </w:rPr>
-        <w:t>da Revisão da Sprint e antes da reunião de planejamento da próxima Sprint</w:t>
+        <w:t xml:space="preserve">tem como objetivo </w:t>
       </w:r>
       <w:r>
         <w:rPr>
           <w:rFonts w:ascii="Verdana" w:hAnsi="Verdana"/>
           <w:color w:val="404040"/>
           <w:shd w:val="clear" w:color="auto" w:fill="FFFFFF"/>
-          <w:lang w:val="pt-BR"/>
-        </w:rPr>
-        <w:t>.</w:t>
+        </w:rPr>
+        <w:t xml:space="preserve">verificar </w:t>
       </w:r>
       <w:r>
         <w:rPr>
@@ -7469,120 +6380,29 @@
           <w:color w:val="404040"/>
           <w:shd w:val="clear" w:color="auto" w:fill="FFFFFF"/>
         </w:rPr>
-        <w:t xml:space="preserve"> </w:t>
-      </w:r>
-    </w:p>
-    <w:p>
-      <w:pPr>
-        <w:tabs>
-          <w:tab w:val="left" w:pos="720"/>
-        </w:tabs>
-        <w:jc w:val="both"/>
-        <w:rPr>
-          <w:b/>
-          <w:lang w:val="pt-BR"/>
-        </w:rPr>
-      </w:pPr>
+        <w:t xml:space="preserve">se o produto necessita de alguma adaptação, </w:t>
+      </w:r>
       <w:r>
         <w:rPr>
           <w:rFonts w:ascii="Verdana" w:hAnsi="Verdana"/>
           <w:color w:val="404040"/>
           <w:shd w:val="clear" w:color="auto" w:fill="FFFFFF"/>
         </w:rPr>
-        <w:tab/>
+        <w:t xml:space="preserve">o Sprint Retrospective </w:t>
       </w:r>
       <w:r>
         <w:rPr>
           <w:rFonts w:ascii="Verdana" w:hAnsi="Verdana"/>
           <w:color w:val="404040"/>
           <w:shd w:val="clear" w:color="auto" w:fill="FFFFFF"/>
-          <w:lang w:val="pt-BR"/>
-        </w:rPr>
-        <w:t xml:space="preserve">Muitos </w:t>
+        </w:rPr>
+        <w:t xml:space="preserve">verifica </w:t>
       </w:r>
       <w:r>
         <w:rPr>
           <w:rFonts w:ascii="Verdana" w:hAnsi="Verdana"/>
           <w:color w:val="404040"/>
           <w:shd w:val="clear" w:color="auto" w:fill="FFFFFF"/>
-          <w:lang w:val="pt-BR"/>
-        </w:rPr>
-        <w:t xml:space="preserve">estudantes, ou até mesmo profissionais, </w:t>
-      </w:r>
-      <w:r>
-        <w:rPr>
-          <w:rFonts w:ascii="Verdana" w:hAnsi="Verdana"/>
-          <w:color w:val="404040"/>
-          <w:shd w:val="clear" w:color="auto" w:fill="FFFFFF"/>
-          <w:lang w:val="pt-BR"/>
-        </w:rPr>
-        <w:t>podem confundir a retrospectiva com a revisão</w:t>
-      </w:r>
-      <w:r>
-        <w:rPr>
-          <w:rFonts w:ascii="Verdana" w:hAnsi="Verdana"/>
-          <w:color w:val="404040"/>
-          <w:shd w:val="clear" w:color="auto" w:fill="FFFFFF"/>
-          <w:lang w:val="pt-BR"/>
-        </w:rPr>
-        <w:t>. No entanto, e</w:t>
-      </w:r>
-      <w:r>
-        <w:rPr>
-          <w:rFonts w:ascii="Verdana" w:hAnsi="Verdana"/>
-          <w:color w:val="404040"/>
-          <w:shd w:val="clear" w:color="auto" w:fill="FFFFFF"/>
-        </w:rPr>
-        <w:t xml:space="preserve">nquanto Sprint Review </w:t>
-      </w:r>
-      <w:r>
-        <w:rPr>
-          <w:rFonts w:ascii="Verdana" w:hAnsi="Verdana"/>
-          <w:color w:val="404040"/>
-          <w:shd w:val="clear" w:color="auto" w:fill="FFFFFF"/>
-          <w:lang w:val="pt-BR"/>
-        </w:rPr>
-        <w:t xml:space="preserve">tem como objetivo </w:t>
-      </w:r>
-      <w:r>
-        <w:rPr>
-          <w:rFonts w:ascii="Verdana" w:hAnsi="Verdana"/>
-          <w:color w:val="404040"/>
-          <w:shd w:val="clear" w:color="auto" w:fill="FFFFFF"/>
-        </w:rPr>
-        <w:t xml:space="preserve">verificar </w:t>
-      </w:r>
-      <w:r>
-        <w:rPr>
-          <w:rFonts w:ascii="Verdana" w:hAnsi="Verdana"/>
-          <w:color w:val="404040"/>
-          <w:shd w:val="clear" w:color="auto" w:fill="FFFFFF"/>
-          <w:lang w:val="pt-BR"/>
-        </w:rPr>
-        <w:t xml:space="preserve">se o produto necessita de alguma adaptação, </w:t>
-      </w:r>
-      <w:r>
-        <w:rPr>
-          <w:rFonts w:ascii="Verdana" w:hAnsi="Verdana"/>
-          <w:color w:val="404040"/>
-          <w:shd w:val="clear" w:color="auto" w:fill="FFFFFF"/>
-        </w:rPr>
-        <w:t xml:space="preserve">o Sprint Retrospective </w:t>
-      </w:r>
-      <w:r>
-        <w:rPr>
-          <w:rFonts w:ascii="Verdana" w:hAnsi="Verdana"/>
-          <w:color w:val="404040"/>
-          <w:shd w:val="clear" w:color="auto" w:fill="FFFFFF"/>
-          <w:lang w:val="pt-BR"/>
-        </w:rPr>
-        <w:t xml:space="preserve">verifica </w:t>
-      </w:r>
-      <w:r>
-        <w:rPr>
-          <w:rFonts w:ascii="Verdana" w:hAnsi="Verdana"/>
-          <w:color w:val="404040"/>
-          <w:shd w:val="clear" w:color="auto" w:fill="FFFFFF"/>
         </w:rPr>
         <w:t>necessidades de adaptações no processo de trabalho.</w:t>
       </w:r>
@@ -7595,42 +6415,28 @@
         <w:jc w:val="both"/>
         <w:rPr>
           <w:b/>
-          <w:lang w:val="pt-BR"/>
-        </w:rPr>
-      </w:pPr>
-    </w:p>
-    <w:p>
-      <w:pPr>
-        <w:tabs>
-          <w:tab w:val="left" w:pos="720"/>
-        </w:tabs>
-        <w:jc w:val="both"/>
-        <w:rPr>
-          <w:b/>
-        </w:rPr>
-      </w:pPr>
-      <w:r>
-        <w:rPr>
-          <w:b/>
-        </w:rPr>
-        <w:t>3</w:t>
-      </w:r>
-      <w:r>
-        <w:rPr>
-          <w:b/>
-        </w:rPr>
-        <w:t>.2</w:t>
-      </w:r>
-      <w:r>
-        <w:rPr>
-          <w:b/>
-        </w:rPr>
-        <w:t xml:space="preserve"> Valo</w:t>
-      </w:r>
-      <w:r>
-        <w:rPr>
-          <w:b/>
-          <w:lang w:val="pt-BR"/>
+        </w:rPr>
+      </w:pPr>
+    </w:p>
+    <w:p>
+      <w:pPr>
+        <w:tabs>
+          <w:tab w:val="left" w:pos="720"/>
+        </w:tabs>
+        <w:jc w:val="both"/>
+        <w:rPr>
+          <w:b/>
+        </w:rPr>
+      </w:pPr>
+      <w:r>
+        <w:rPr>
+          <w:b/>
+        </w:rPr>
+        <w:t>3.2 Valo</w:t>
+      </w:r>
+      <w:r>
+        <w:rPr>
+          <w:b/>
         </w:rPr>
         <w:t>r</w:t>
       </w:r>
@@ -7670,54 +6476,35 @@
           <w:szCs w:val="23"/>
           <w:highlight w:val="white"/>
         </w:rPr>
-        <w:t xml:space="preserve">Quando os valores de comprometimento, coragem, foco, abertura e respeito são </w:t>
-      </w:r>
-      <w:r>
-        <w:rPr>
-          <w:sz w:val="23"/>
-          <w:szCs w:val="23"/>
-          <w:highlight w:val="white"/>
-        </w:rPr>
-        <w:t>assumidos e vividos pelo Time Scrum, os pilares do Scrum de transparência, inspeção e adaptação tornam-se vivos e constroem a confiança para todos. Os membros do Time Scrum aprend</w:t>
-      </w:r>
-      <w:r>
-        <w:rPr>
-          <w:sz w:val="23"/>
-          <w:szCs w:val="23"/>
-          <w:highlight w:val="white"/>
-        </w:rPr>
-        <w:t>em e exploram estes valores à medida que trabalham com os eventos, papéis e artefatos do Scrum (2016, Guia do Scrum 2016, p.5)</w:t>
-      </w:r>
-    </w:p>
-    <w:p>
-      <w:pPr>
-        <w:tabs>
-          <w:tab w:val="left" w:pos="720"/>
-        </w:tabs>
-        <w:jc w:val="both"/>
-      </w:pPr>
-    </w:p>
-    <w:p>
-      <w:pPr>
-        <w:pStyle w:val="Caption"/>
+        <w:t>Quando os valores de comprometimento, coragem, foco, abertura e respeito são assumidos e vividos pelo Time Scrum, os pilares do Scrum de transparência, inspeção e adaptação tornam-se vivos e constroem a confiança para todos. Os membros do Time Scrum aprendem e exploram estes valores à medida que trabalham com os eventos, papéis e artefatos do Scrum (2016, Guia do Scrum 2016, p.5)</w:t>
+      </w:r>
+    </w:p>
+    <w:p>
+      <w:pPr>
+        <w:tabs>
+          <w:tab w:val="left" w:pos="720"/>
+        </w:tabs>
+        <w:jc w:val="both"/>
+      </w:pPr>
+    </w:p>
+    <w:p>
+      <w:pPr>
+        <w:pStyle w:val="Legenda"/>
         <w:keepNext/>
         <w:jc w:val="center"/>
         <w:rPr>
           <w:color w:val="auto"/>
-          <w:lang w:val="pt-BR"/>
         </w:rPr>
       </w:pPr>
       <w:r>
         <w:rPr>
           <w:color w:val="auto"/>
         </w:rPr>
-        <w:lastRenderedPageBreak/>
         <w:t>Figur</w:t>
       </w:r>
       <w:r>
         <w:rPr>
           <w:color w:val="auto"/>
-          <w:lang w:val="pt-BR"/>
         </w:rPr>
         <w:t>a</w:t>
       </w:r>
@@ -7730,19 +6517,9 @@
       <w:r>
         <w:rPr>
           <w:color w:val="auto"/>
-          <w:lang w:val="pt-BR"/>
-        </w:rPr>
-        <w:t xml:space="preserve">7: Valores do </w:t>
-      </w:r>
-      <w:proofErr w:type="spellStart"/>
-      <w:r>
-        <w:rPr>
-          <w:color w:val="auto"/>
-          <w:lang w:val="pt-BR"/>
-        </w:rPr>
-        <w:t>Scrum</w:t>
-      </w:r>
-      <w:proofErr w:type="spellEnd"/>
+        </w:rPr>
+        <w:t>7: Valores do Scrum</w:t>
+      </w:r>
     </w:p>
     <w:p>
       <w:pPr>
@@ -7831,31 +6608,7 @@
           <w:szCs w:val="16"/>
           <w:highlight w:val="white"/>
         </w:rPr>
-        <w:t>Original n</w:t>
-      </w:r>
-      <w:r>
-        <w:rPr>
-          <w:sz w:val="16"/>
-          <w:szCs w:val="16"/>
-          <w:highlight w:val="white"/>
-        </w:rPr>
-        <w:t xml:space="preserve">o site da scrum.org </w:t>
-      </w:r>
-      <w:r>
-        <w:rPr>
-          <w:sz w:val="16"/>
-          <w:szCs w:val="16"/>
-          <w:highlight w:val="white"/>
-        </w:rPr>
-        <w:t xml:space="preserve">no </w:t>
-      </w:r>
-      <w:r>
-        <w:rPr>
-          <w:sz w:val="16"/>
-          <w:szCs w:val="16"/>
-          <w:highlight w:val="white"/>
-        </w:rPr>
-        <w:t xml:space="preserve">caminho </w:t>
+        <w:t xml:space="preserve">Original no site da scrum.org no caminho </w:t>
       </w:r>
       <w:r>
         <w:rPr>
@@ -7905,8 +6658,6 @@
           <w:szCs w:val="26"/>
         </w:rPr>
       </w:pPr>
-      <w:bookmarkStart w:id="5" w:name="_GoBack"/>
-      <w:bookmarkEnd w:id="5"/>
       <w:r>
         <w:rPr>
           <w:rFonts w:ascii="Times" w:eastAsia="Times" w:hAnsi="Times" w:cs="Times"/>
@@ -7937,15 +6688,8 @@
           <w:sz w:val="24"/>
           <w:szCs w:val="24"/>
         </w:rPr>
-        <w:t>a modelagem de dados é algo desafiador para equipes de Tecnologia da Informação (TI), especialmente quando os modelos são desenvolvidos por profissionais</w:t>
-      </w:r>
-      <w:r>
-        <w:rPr>
-          <w:rFonts w:ascii="Times" w:eastAsia="Times" w:hAnsi="Times" w:cs="Times"/>
-          <w:sz w:val="24"/>
-          <w:szCs w:val="24"/>
-        </w:rPr>
-        <w:t xml:space="preserve"> diferentes.</w:t>
+        <w:lastRenderedPageBreak/>
+        <w:t>a modelagem de dados é algo desafiador para equipes de Tecnologia da Informação (TI), especialmente quando os modelos são desenvolvidos por profissionais diferentes.</w:t>
       </w:r>
     </w:p>
     <w:p>
@@ -7964,7 +6708,7 @@
     </w:p>
     <w:p>
       <w:pPr>
-        <w:pStyle w:val="Heading1"/>
+        <w:pStyle w:val="Ttulo1"/>
         <w:keepLines w:val="0"/>
         <w:tabs>
           <w:tab w:val="left" w:pos="720"/>
@@ -7982,7 +6726,7 @@
     </w:p>
     <w:p>
       <w:pPr>
-        <w:pStyle w:val="Heading1"/>
+        <w:pStyle w:val="Ttulo1"/>
         <w:keepLines w:val="0"/>
         <w:tabs>
           <w:tab w:val="left" w:pos="720"/>
@@ -7994,6 +6738,7 @@
           <w:b/>
           <w:sz w:val="26"/>
           <w:szCs w:val="26"/>
+          <w:lang w:val="en-US"/>
         </w:rPr>
       </w:pPr>
       <w:r>
@@ -8002,11 +6747,18 @@
           <w:b/>
           <w:sz w:val="26"/>
           <w:szCs w:val="26"/>
+          <w:lang w:val="en-US"/>
         </w:rPr>
         <w:t>Referências</w:t>
       </w:r>
     </w:p>
-    <w:p/>
+    <w:p>
+      <w:pPr>
+        <w:rPr>
+          <w:lang w:val="en-US"/>
+        </w:rPr>
+      </w:pPr>
+    </w:p>
     <w:p>
       <w:pPr>
         <w:shd w:val="clear" w:color="auto" w:fill="FFFFFF"/>
@@ -8026,6 +6778,7 @@
           <w:rFonts w:ascii="Times" w:eastAsia="Times" w:hAnsi="Times" w:cs="Times"/>
           <w:sz w:val="24"/>
           <w:szCs w:val="24"/>
+          <w:lang w:val="en-US"/>
         </w:rPr>
         <w:t xml:space="preserve">HIROTAKA TAKEUCHI, </w:t>
       </w:r>
@@ -8035,6 +6788,7 @@
             <w:rFonts w:ascii="Times" w:eastAsia="Times" w:hAnsi="Times" w:cs="Times"/>
             <w:sz w:val="24"/>
             <w:szCs w:val="24"/>
+            <w:lang w:val="en-US"/>
           </w:rPr>
           <w:t>IKUJIRO NONAKA</w:t>
         </w:r>
@@ -8044,6 +6798,7 @@
           <w:rFonts w:ascii="Times" w:eastAsia="Times" w:hAnsi="Times" w:cs="Times"/>
           <w:sz w:val="24"/>
           <w:szCs w:val="24"/>
+          <w:lang w:val="en-US"/>
         </w:rPr>
         <w:t xml:space="preserve"> - </w:t>
       </w:r>
@@ -8053,6 +6808,7 @@
           <w:b/>
           <w:sz w:val="24"/>
           <w:szCs w:val="24"/>
+          <w:lang w:val="en-US"/>
         </w:rPr>
         <w:t>The New New Product Development Game</w:t>
       </w:r>
@@ -8160,7 +6916,6 @@
           <w:rFonts w:ascii="Times" w:eastAsia="Times" w:hAnsi="Times" w:cs="Times"/>
           <w:sz w:val="24"/>
           <w:szCs w:val="24"/>
-          <w:lang w:val="pt-BR"/>
         </w:rPr>
         <w:t>.</w:t>
       </w:r>
@@ -8170,80 +6925,75 @@
           <w:sz w:val="24"/>
           <w:szCs w:val="24"/>
         </w:rPr>
+        <w:t xml:space="preserve"> Acesso em 28 de Dezembro de 2017.</w:t>
+      </w:r>
+    </w:p>
+    <w:p>
+      <w:pPr>
+        <w:shd w:val="clear" w:color="auto" w:fill="FFFFFF"/>
+        <w:tabs>
+          <w:tab w:val="left" w:pos="720"/>
+        </w:tabs>
+        <w:spacing w:line="240" w:lineRule="auto"/>
+        <w:jc w:val="both"/>
+        <w:rPr>
+          <w:rFonts w:ascii="Times" w:eastAsia="Times" w:hAnsi="Times" w:cs="Times"/>
+          <w:sz w:val="24"/>
+          <w:szCs w:val="24"/>
+        </w:rPr>
+      </w:pPr>
+    </w:p>
+    <w:p>
+      <w:pPr>
+        <w:shd w:val="clear" w:color="auto" w:fill="FFFFFF"/>
+        <w:tabs>
+          <w:tab w:val="left" w:pos="720"/>
+        </w:tabs>
+        <w:spacing w:line="240" w:lineRule="auto"/>
+        <w:jc w:val="both"/>
+        <w:rPr>
+          <w:rFonts w:ascii="Times" w:eastAsia="Times" w:hAnsi="Times" w:cs="Times"/>
+          <w:sz w:val="24"/>
+          <w:szCs w:val="24"/>
+        </w:rPr>
+      </w:pPr>
+      <w:r>
+        <w:rPr>
+          <w:rFonts w:ascii="Times" w:eastAsia="Times" w:hAnsi="Times" w:cs="Times"/>
+          <w:sz w:val="24"/>
+          <w:szCs w:val="24"/>
+          <w:lang w:val="en-US"/>
+        </w:rPr>
+        <w:t xml:space="preserve">DON WELLS - </w:t>
+      </w:r>
+      <w:r>
+        <w:rPr>
+          <w:rFonts w:ascii="Times" w:eastAsia="Times" w:hAnsi="Times" w:cs="Times"/>
+          <w:b/>
+          <w:sz w:val="24"/>
+          <w:szCs w:val="24"/>
+          <w:lang w:val="en-US"/>
+        </w:rPr>
+        <w:t>Extreme Programming:</w:t>
+      </w:r>
+      <w:r>
+        <w:rPr>
+          <w:rFonts w:ascii="Times" w:eastAsia="Times" w:hAnsi="Times" w:cs="Times"/>
+          <w:b/>
+          <w:sz w:val="24"/>
+          <w:szCs w:val="24"/>
+          <w:lang w:val="en-US"/>
+        </w:rPr>
         <w:t xml:space="preserve"> </w:t>
       </w:r>
       <w:r>
         <w:rPr>
           <w:rFonts w:ascii="Times" w:eastAsia="Times" w:hAnsi="Times" w:cs="Times"/>
-          <w:sz w:val="24"/>
-          <w:szCs w:val="24"/>
-        </w:rPr>
-        <w:t>Acesso em 28 de Dezembro de 2017.</w:t>
-      </w:r>
-    </w:p>
-    <w:p>
-      <w:pPr>
-        <w:shd w:val="clear" w:color="auto" w:fill="FFFFFF"/>
-        <w:tabs>
-          <w:tab w:val="left" w:pos="720"/>
-        </w:tabs>
-        <w:spacing w:line="240" w:lineRule="auto"/>
-        <w:jc w:val="both"/>
-        <w:rPr>
-          <w:rFonts w:ascii="Times" w:eastAsia="Times" w:hAnsi="Times" w:cs="Times"/>
-          <w:sz w:val="24"/>
-          <w:szCs w:val="24"/>
-        </w:rPr>
-      </w:pPr>
-    </w:p>
-    <w:p>
-      <w:pPr>
-        <w:shd w:val="clear" w:color="auto" w:fill="FFFFFF"/>
-        <w:tabs>
-          <w:tab w:val="left" w:pos="720"/>
-        </w:tabs>
-        <w:spacing w:line="240" w:lineRule="auto"/>
-        <w:jc w:val="both"/>
-        <w:rPr>
-          <w:rFonts w:ascii="Times" w:eastAsia="Times" w:hAnsi="Times" w:cs="Times"/>
-          <w:sz w:val="24"/>
-          <w:szCs w:val="24"/>
-        </w:rPr>
-      </w:pPr>
-      <w:r>
-        <w:rPr>
-          <w:rFonts w:ascii="Times" w:eastAsia="Times" w:hAnsi="Times" w:cs="Times"/>
-          <w:sz w:val="24"/>
-          <w:szCs w:val="24"/>
-        </w:rPr>
-        <w:t xml:space="preserve">DON WELLS - </w:t>
-      </w:r>
-      <w:r>
-        <w:rPr>
-          <w:rFonts w:ascii="Times" w:eastAsia="Times" w:hAnsi="Times" w:cs="Times"/>
-          <w:b/>
-          <w:sz w:val="24"/>
-          <w:szCs w:val="24"/>
-        </w:rPr>
-        <w:t>Extreme Programming:</w:t>
-      </w:r>
-      <w:r>
-        <w:rPr>
-          <w:rFonts w:ascii="Times" w:eastAsia="Times" w:hAnsi="Times" w:cs="Times"/>
           <w:b/>
           <w:sz w:val="24"/>
           <w:szCs w:val="24"/>
           <w:lang w:val="en-US"/>
         </w:rPr>
-        <w:t xml:space="preserve"> </w:t>
-      </w:r>
-      <w:r>
-        <w:rPr>
-          <w:rFonts w:ascii="Times" w:eastAsia="Times" w:hAnsi="Times" w:cs="Times"/>
-          <w:b/>
-          <w:sz w:val="24"/>
-          <w:szCs w:val="24"/>
-        </w:rPr>
         <w:t>A gentle introduction</w:t>
       </w:r>
       <w:r>
@@ -8251,8 +7001,17 @@
           <w:rFonts w:ascii="Times" w:eastAsia="Times" w:hAnsi="Times" w:cs="Times"/>
           <w:sz w:val="24"/>
           <w:szCs w:val="24"/>
-        </w:rPr>
-        <w:t xml:space="preserve">. Disponível em </w:t>
+          <w:lang w:val="en-US"/>
+        </w:rPr>
+        <w:t xml:space="preserve">. </w:t>
+      </w:r>
+      <w:r>
+        <w:rPr>
+          <w:rFonts w:ascii="Times" w:eastAsia="Times" w:hAnsi="Times" w:cs="Times"/>
+          <w:sz w:val="24"/>
+          <w:szCs w:val="24"/>
+        </w:rPr>
+        <w:t xml:space="preserve">Disponível em </w:t>
       </w:r>
       <w:hyperlink r:id="rId17" w:history="1">
         <w:r>
@@ -8295,6 +7054,7 @@
           <w:b/>
           <w:sz w:val="24"/>
           <w:szCs w:val="24"/>
+          <w:lang w:val="en-US"/>
         </w:rPr>
       </w:pPr>
       <w:r>
@@ -8310,7 +7070,6 @@
           <w:rFonts w:ascii="Times" w:eastAsia="Times" w:hAnsi="Times" w:cs="Times"/>
           <w:sz w:val="24"/>
           <w:szCs w:val="24"/>
-          <w:lang w:val="pt-BR"/>
         </w:rPr>
         <w:t xml:space="preserve"> </w:t>
       </w:r>
@@ -8343,7 +7102,6 @@
           <w:rFonts w:ascii="Times" w:eastAsia="Times" w:hAnsi="Times" w:cs="Times"/>
           <w:sz w:val="24"/>
           <w:szCs w:val="24"/>
-          <w:lang w:val="pt-BR"/>
         </w:rPr>
         <w:t xml:space="preserve"> </w:t>
       </w:r>
@@ -8381,7 +7139,17 @@
           <w:sz w:val="24"/>
           <w:szCs w:val="24"/>
         </w:rPr>
-        <w:t>. Leya, 2014.</w:t>
+        <w:t xml:space="preserve">. </w:t>
+      </w:r>
+      <w:r>
+        <w:rPr>
+          <w:rFonts w:ascii="Times" w:eastAsia="Times" w:hAnsi="Times" w:cs="Times"/>
+          <w:b/>
+          <w:sz w:val="24"/>
+          <w:szCs w:val="24"/>
+          <w:lang w:val="en-US"/>
+        </w:rPr>
+        <w:t>Leya, 2014.</w:t>
       </w:r>
     </w:p>
     <w:p>
@@ -8396,7 +7164,7 @@
           <w:rFonts w:ascii="Times" w:eastAsia="Times" w:hAnsi="Times" w:cs="Times"/>
           <w:sz w:val="24"/>
           <w:szCs w:val="24"/>
-          <w:lang w:val="pt-BR"/>
+          <w:lang w:val="en-US"/>
         </w:rPr>
       </w:pPr>
     </w:p>
@@ -8412,6 +7180,7 @@
           <w:rFonts w:ascii="Times" w:eastAsia="Times" w:hAnsi="Times" w:cs="Times"/>
           <w:sz w:val="24"/>
           <w:szCs w:val="24"/>
+          <w:lang w:val="en-US"/>
         </w:rPr>
       </w:pPr>
     </w:p>
@@ -8427,6 +7196,7 @@
           <w:rFonts w:ascii="Times" w:eastAsia="Times" w:hAnsi="Times" w:cs="Times"/>
           <w:sz w:val="24"/>
           <w:szCs w:val="24"/>
+          <w:lang w:val="en-US"/>
         </w:rPr>
       </w:pPr>
     </w:p>
@@ -8442,6 +7212,7 @@
           <w:rFonts w:ascii="Times" w:eastAsia="Times" w:hAnsi="Times" w:cs="Times"/>
           <w:sz w:val="24"/>
           <w:szCs w:val="24"/>
+          <w:lang w:val="en-US"/>
         </w:rPr>
       </w:pPr>
     </w:p>
@@ -8457,6 +7228,7 @@
           <w:rFonts w:ascii="Times" w:eastAsia="Times" w:hAnsi="Times" w:cs="Times"/>
           <w:sz w:val="24"/>
           <w:szCs w:val="24"/>
+          <w:lang w:val="en-US"/>
         </w:rPr>
       </w:pPr>
     </w:p>
@@ -8472,6 +7244,7 @@
           <w:rFonts w:ascii="Times" w:eastAsia="Times" w:hAnsi="Times" w:cs="Times"/>
           <w:sz w:val="24"/>
           <w:szCs w:val="24"/>
+          <w:lang w:val="en-US"/>
         </w:rPr>
       </w:pPr>
     </w:p>
@@ -8487,6 +7260,7 @@
           <w:rFonts w:ascii="Times" w:eastAsia="Times" w:hAnsi="Times" w:cs="Times"/>
           <w:sz w:val="24"/>
           <w:szCs w:val="24"/>
+          <w:lang w:val="en-US"/>
         </w:rPr>
       </w:pPr>
     </w:p>
@@ -8502,6 +7276,7 @@
           <w:rFonts w:ascii="Times" w:eastAsia="Times" w:hAnsi="Times" w:cs="Times"/>
           <w:sz w:val="24"/>
           <w:szCs w:val="24"/>
+          <w:lang w:val="en-US"/>
         </w:rPr>
       </w:pPr>
     </w:p>
@@ -8517,6 +7292,7 @@
           <w:rFonts w:ascii="Times" w:eastAsia="Times" w:hAnsi="Times" w:cs="Times"/>
           <w:sz w:val="24"/>
           <w:szCs w:val="24"/>
+          <w:lang w:val="en-US"/>
         </w:rPr>
       </w:pPr>
     </w:p>
@@ -8532,6 +7308,7 @@
           <w:rFonts w:ascii="Times" w:eastAsia="Times" w:hAnsi="Times" w:cs="Times"/>
           <w:sz w:val="24"/>
           <w:szCs w:val="24"/>
+          <w:lang w:val="en-US"/>
         </w:rPr>
       </w:pPr>
     </w:p>
@@ -8547,6 +7324,7 @@
           <w:rFonts w:ascii="Times" w:eastAsia="Times" w:hAnsi="Times" w:cs="Times"/>
           <w:sz w:val="24"/>
           <w:szCs w:val="24"/>
+          <w:lang w:val="en-US"/>
         </w:rPr>
       </w:pPr>
     </w:p>
@@ -8562,6 +7340,7 @@
           <w:rFonts w:ascii="Times" w:eastAsia="Times" w:hAnsi="Times" w:cs="Times"/>
           <w:sz w:val="24"/>
           <w:szCs w:val="24"/>
+          <w:lang w:val="en-US"/>
         </w:rPr>
       </w:pPr>
     </w:p>
@@ -8577,6 +7356,7 @@
           <w:rFonts w:ascii="Times" w:eastAsia="Times" w:hAnsi="Times" w:cs="Times"/>
           <w:sz w:val="24"/>
           <w:szCs w:val="24"/>
+          <w:lang w:val="en-US"/>
         </w:rPr>
       </w:pPr>
     </w:p>
@@ -8592,6 +7372,7 @@
           <w:rFonts w:ascii="Times" w:eastAsia="Times" w:hAnsi="Times" w:cs="Times"/>
           <w:sz w:val="24"/>
           <w:szCs w:val="24"/>
+          <w:lang w:val="en-US"/>
         </w:rPr>
       </w:pPr>
     </w:p>
@@ -8607,6 +7388,7 @@
           <w:rFonts w:ascii="Times" w:eastAsia="Times" w:hAnsi="Times" w:cs="Times"/>
           <w:sz w:val="24"/>
           <w:szCs w:val="24"/>
+          <w:lang w:val="en-US"/>
         </w:rPr>
       </w:pPr>
     </w:p>
@@ -8622,6 +7404,7 @@
           <w:rFonts w:ascii="Times" w:eastAsia="Times" w:hAnsi="Times" w:cs="Times"/>
           <w:sz w:val="24"/>
           <w:szCs w:val="24"/>
+          <w:lang w:val="en-US"/>
         </w:rPr>
       </w:pPr>
     </w:p>
@@ -8637,6 +7420,7 @@
           <w:rFonts w:ascii="Times" w:eastAsia="Times" w:hAnsi="Times" w:cs="Times"/>
           <w:sz w:val="24"/>
           <w:szCs w:val="24"/>
+          <w:lang w:val="en-US"/>
         </w:rPr>
       </w:pPr>
     </w:p>
@@ -8652,6 +7436,7 @@
           <w:rFonts w:ascii="Times" w:eastAsia="Times" w:hAnsi="Times" w:cs="Times"/>
           <w:sz w:val="24"/>
           <w:szCs w:val="24"/>
+          <w:lang w:val="en-US"/>
         </w:rPr>
       </w:pPr>
     </w:p>
@@ -8667,6 +7452,7 @@
           <w:rFonts w:ascii="Times" w:eastAsia="Times" w:hAnsi="Times" w:cs="Times"/>
           <w:sz w:val="24"/>
           <w:szCs w:val="24"/>
+          <w:lang w:val="en-US"/>
         </w:rPr>
       </w:pPr>
     </w:p>
@@ -8682,6 +7468,7 @@
           <w:rFonts w:ascii="Times" w:eastAsia="Times" w:hAnsi="Times" w:cs="Times"/>
           <w:sz w:val="24"/>
           <w:szCs w:val="24"/>
+          <w:lang w:val="en-US"/>
         </w:rPr>
       </w:pPr>
     </w:p>
@@ -8697,6 +7484,7 @@
           <w:rFonts w:ascii="Times" w:eastAsia="Times" w:hAnsi="Times" w:cs="Times"/>
           <w:sz w:val="24"/>
           <w:szCs w:val="24"/>
+          <w:lang w:val="en-US"/>
         </w:rPr>
       </w:pPr>
     </w:p>
@@ -8712,6 +7500,7 @@
           <w:rFonts w:ascii="Times" w:eastAsia="Times" w:hAnsi="Times" w:cs="Times"/>
           <w:sz w:val="24"/>
           <w:szCs w:val="24"/>
+          <w:lang w:val="en-US"/>
         </w:rPr>
       </w:pPr>
     </w:p>
@@ -8727,6 +7516,7 @@
           <w:rFonts w:ascii="Times" w:eastAsia="Times" w:hAnsi="Times" w:cs="Times"/>
           <w:sz w:val="24"/>
           <w:szCs w:val="24"/>
+          <w:lang w:val="en-US"/>
         </w:rPr>
       </w:pPr>
     </w:p>
@@ -8742,6 +7532,7 @@
           <w:rFonts w:ascii="Times" w:eastAsia="Times" w:hAnsi="Times" w:cs="Times"/>
           <w:sz w:val="24"/>
           <w:szCs w:val="24"/>
+          <w:lang w:val="en-US"/>
         </w:rPr>
       </w:pPr>
     </w:p>
@@ -8757,6 +7548,7 @@
           <w:rFonts w:ascii="Times" w:eastAsia="Times" w:hAnsi="Times" w:cs="Times"/>
           <w:sz w:val="24"/>
           <w:szCs w:val="24"/>
+          <w:lang w:val="en-US"/>
         </w:rPr>
       </w:pPr>
     </w:p>
@@ -8772,6 +7564,7 @@
           <w:rFonts w:ascii="Times" w:eastAsia="Times" w:hAnsi="Times" w:cs="Times"/>
           <w:sz w:val="24"/>
           <w:szCs w:val="24"/>
+          <w:lang w:val="en-US"/>
         </w:rPr>
       </w:pPr>
     </w:p>
@@ -8787,6 +7580,7 @@
           <w:rFonts w:ascii="Times" w:eastAsia="Times" w:hAnsi="Times" w:cs="Times"/>
           <w:sz w:val="24"/>
           <w:szCs w:val="24"/>
+          <w:lang w:val="en-US"/>
         </w:rPr>
       </w:pPr>
     </w:p>
@@ -8802,6 +7596,7 @@
           <w:rFonts w:ascii="Times" w:eastAsia="Times" w:hAnsi="Times" w:cs="Times"/>
           <w:sz w:val="24"/>
           <w:szCs w:val="24"/>
+          <w:lang w:val="en-US"/>
         </w:rPr>
       </w:pPr>
     </w:p>
@@ -8817,6 +7612,7 @@
           <w:rFonts w:ascii="Times" w:eastAsia="Times" w:hAnsi="Times" w:cs="Times"/>
           <w:sz w:val="24"/>
           <w:szCs w:val="24"/>
+          <w:lang w:val="en-US"/>
         </w:rPr>
       </w:pPr>
     </w:p>
@@ -8832,6 +7628,7 @@
           <w:rFonts w:ascii="Times" w:eastAsia="Times" w:hAnsi="Times" w:cs="Times"/>
           <w:sz w:val="24"/>
           <w:szCs w:val="24"/>
+          <w:lang w:val="en-US"/>
         </w:rPr>
       </w:pPr>
     </w:p>
@@ -8847,6 +7644,7 @@
           <w:rFonts w:ascii="Times" w:eastAsia="Times" w:hAnsi="Times" w:cs="Times"/>
           <w:sz w:val="24"/>
           <w:szCs w:val="24"/>
+          <w:lang w:val="en-US"/>
         </w:rPr>
       </w:pPr>
     </w:p>
@@ -8862,6 +7660,7 @@
           <w:rFonts w:ascii="Times" w:eastAsia="Times" w:hAnsi="Times" w:cs="Times"/>
           <w:sz w:val="24"/>
           <w:szCs w:val="24"/>
+          <w:lang w:val="en-US"/>
         </w:rPr>
       </w:pPr>
     </w:p>
@@ -8877,6 +7676,7 @@
           <w:rFonts w:ascii="Times" w:eastAsia="Times" w:hAnsi="Times" w:cs="Times"/>
           <w:sz w:val="24"/>
           <w:szCs w:val="24"/>
+          <w:lang w:val="en-US"/>
         </w:rPr>
       </w:pPr>
     </w:p>
@@ -8892,6 +7692,7 @@
           <w:rFonts w:ascii="Times" w:eastAsia="Times" w:hAnsi="Times" w:cs="Times"/>
           <w:sz w:val="24"/>
           <w:szCs w:val="24"/>
+          <w:lang w:val="en-US"/>
         </w:rPr>
       </w:pPr>
     </w:p>
@@ -8907,6 +7708,7 @@
           <w:rFonts w:ascii="Times" w:eastAsia="Times" w:hAnsi="Times" w:cs="Times"/>
           <w:sz w:val="24"/>
           <w:szCs w:val="24"/>
+          <w:lang w:val="en-US"/>
         </w:rPr>
       </w:pPr>
     </w:p>
@@ -8922,6 +7724,7 @@
           <w:rFonts w:ascii="Times" w:eastAsia="Times" w:hAnsi="Times" w:cs="Times"/>
           <w:sz w:val="24"/>
           <w:szCs w:val="24"/>
+          <w:lang w:val="en-US"/>
         </w:rPr>
       </w:pPr>
     </w:p>
@@ -8945,6 +7748,7 @@
           <w:rFonts w:ascii="Times" w:eastAsia="Times" w:hAnsi="Times" w:cs="Times"/>
           <w:sz w:val="24"/>
           <w:szCs w:val="24"/>
+          <w:lang w:val="en-US"/>
         </w:rPr>
         <w:t xml:space="preserve">ALARIC DAILEY </w:t>
       </w:r>
@@ -8954,6 +7758,7 @@
           <w:b/>
           <w:sz w:val="24"/>
           <w:szCs w:val="24"/>
+          <w:lang w:val="en-US"/>
         </w:rPr>
         <w:t>– Database Design and Naming Conventions</w:t>
       </w:r>
@@ -8962,6 +7767,7 @@
           <w:rFonts w:ascii="Times" w:eastAsia="Times" w:hAnsi="Times" w:cs="Times"/>
           <w:sz w:val="24"/>
           <w:szCs w:val="24"/>
+          <w:lang w:val="en-US"/>
         </w:rPr>
         <w:t xml:space="preserve"> Disponível em</w:t>
       </w:r>
@@ -8971,16 +7777,9 @@
           <w:i/>
           <w:sz w:val="24"/>
           <w:szCs w:val="24"/>
+          <w:lang w:val="en-US"/>
         </w:rPr>
         <w:t xml:space="preserve"> </w:t>
-      </w:r>
-      <w:r>
-        <w:rPr>
-          <w:color w:val="222222"/>
-          <w:sz w:val="19"/>
-          <w:szCs w:val="19"/>
-        </w:rPr>
-        <w:t>https://www.codeproject.com/Articles/232457/Database-Design-and-Naming-Conventions</w:t>
       </w:r>
       <w:r>
         <w:rPr>
@@ -8989,13 +7788,23 @@
           <w:szCs w:val="19"/>
           <w:lang w:val="en-US"/>
         </w:rPr>
-        <w:t>.</w:t>
+        <w:t>https://www.codeproject.com/Articles/232457/Database-Design-and-Naming-Conventions</w:t>
       </w:r>
       <w:r>
         <w:rPr>
           <w:color w:val="222222"/>
           <w:sz w:val="19"/>
           <w:szCs w:val="19"/>
+          <w:lang w:val="en-US"/>
+        </w:rPr>
+        <w:t>.</w:t>
+      </w:r>
+      <w:r>
+        <w:rPr>
+          <w:color w:val="222222"/>
+          <w:sz w:val="19"/>
+          <w:szCs w:val="19"/>
+          <w:lang w:val="en-US"/>
         </w:rPr>
         <w:t xml:space="preserve"> </w:t>
       </w:r>
@@ -9061,7 +7870,6 @@
           <w:i/>
           <w:sz w:val="24"/>
           <w:szCs w:val="24"/>
-          <w:lang w:val="pt-BR"/>
         </w:rPr>
         <w:t>.</w:t>
       </w:r>
@@ -9136,6 +7944,7 @@
           <w:sz w:val="20"/>
           <w:szCs w:val="20"/>
           <w:highlight w:val="white"/>
+          <w:lang w:val="en-US"/>
         </w:rPr>
       </w:pPr>
       <w:bookmarkStart w:id="6" w:name="_5u40hjq0knyj" w:colFirst="0" w:colLast="0"/>
@@ -9164,7 +7973,17 @@
           <w:sz w:val="24"/>
           <w:szCs w:val="24"/>
         </w:rPr>
-        <w:t>Introdução a Sistemas de Banco de Dados. Elsevier Editora, 2004</w:t>
+        <w:t xml:space="preserve">Introdução a Sistemas de Banco de Dados. </w:t>
+      </w:r>
+      <w:r>
+        <w:rPr>
+          <w:rFonts w:ascii="Times" w:eastAsia="Times" w:hAnsi="Times" w:cs="Times"/>
+          <w:b/>
+          <w:sz w:val="24"/>
+          <w:szCs w:val="24"/>
+          <w:lang w:val="en-US"/>
+        </w:rPr>
+        <w:t>Elsevier Editora, 2004</w:t>
       </w:r>
       <w:r>
         <w:rPr>
@@ -9172,6 +7991,7 @@
           <w:sz w:val="20"/>
           <w:szCs w:val="20"/>
           <w:highlight w:val="white"/>
+          <w:lang w:val="en-US"/>
         </w:rPr>
         <w:t>.</w:t>
       </w:r>
@@ -9195,6 +8015,7 @@
           <w:rFonts w:ascii="Times" w:eastAsia="Times" w:hAnsi="Times" w:cs="Times"/>
           <w:sz w:val="24"/>
           <w:szCs w:val="24"/>
+          <w:lang w:val="en-US"/>
         </w:rPr>
         <w:t xml:space="preserve">JEFFREY EDISON </w:t>
       </w:r>
@@ -9204,6 +8025,7 @@
           <w:b/>
           <w:sz w:val="24"/>
           <w:szCs w:val="24"/>
+          <w:lang w:val="en-US"/>
         </w:rPr>
         <w:t>– Naming Coventions in Database Modeling.</w:t>
       </w:r>
@@ -9212,6 +8034,7 @@
           <w:color w:val="222222"/>
           <w:sz w:val="19"/>
           <w:szCs w:val="19"/>
+          <w:lang w:val="en-US"/>
         </w:rPr>
         <w:t xml:space="preserve"> </w:t>
       </w:r>
@@ -9221,15 +8044,7 @@
           <w:sz w:val="24"/>
           <w:szCs w:val="24"/>
         </w:rPr>
-        <w:t xml:space="preserve">Disponível em </w:t>
-      </w:r>
-      <w:r>
-        <w:rPr>
-          <w:rFonts w:ascii="Times" w:eastAsia="Times" w:hAnsi="Times" w:cs="Times"/>
-          <w:sz w:val="24"/>
-          <w:szCs w:val="24"/>
-        </w:rPr>
-        <w:t>http://www.vertabelo.com/blog/technical-articles/naming-conventions-in-database-modeling. Acesso em 4 de novembro de 2017.</w:t>
+        <w:t>Disponível em http://www.vertabelo.com/blog/technical-articles/naming-conventions-in-database-modeling. Acesso em 4 de novembro de 2017.</w:t>
       </w:r>
     </w:p>
     <w:p>
@@ -9252,7 +8067,6 @@
           <w:sz w:val="24"/>
           <w:szCs w:val="24"/>
         </w:rPr>
-        <w:lastRenderedPageBreak/>
         <w:t>MSDN</w:t>
       </w:r>
       <w:r>
@@ -9280,15 +8094,7 @@
           <w:sz w:val="24"/>
           <w:szCs w:val="24"/>
         </w:rPr>
-        <w:t>Dispon</w:t>
-      </w:r>
-      <w:r>
-        <w:rPr>
-          <w:rFonts w:ascii="Times" w:eastAsia="Times" w:hAnsi="Times" w:cs="Times"/>
-          <w:sz w:val="24"/>
-          <w:szCs w:val="24"/>
-        </w:rPr>
-        <w:t xml:space="preserve">ível em </w:t>
+        <w:t xml:space="preserve">Disponível em </w:t>
       </w:r>
       <w:hyperlink r:id="rId18">
         <w:r>
@@ -9416,16 +8222,7 @@
           <w:sz w:val="24"/>
           <w:szCs w:val="24"/>
         </w:rPr>
-        <w:t>Introdução à Arquitetura de Design de Software: Uma Introdução</w:t>
-      </w:r>
-      <w:r>
-        <w:rPr>
-          <w:rFonts w:ascii="Times" w:eastAsia="Times" w:hAnsi="Times" w:cs="Times"/>
-          <w:b/>
-          <w:sz w:val="24"/>
-          <w:szCs w:val="24"/>
-        </w:rPr>
-        <w:t xml:space="preserve"> à Plataforma Java</w:t>
+        <w:t>Introdução à Arquitetura de Design de Software: Uma Introdução à Plataforma Java</w:t>
       </w:r>
       <w:r>
         <w:rPr>
@@ -9500,8 +8297,94 @@
 </file>
 
 <file path=word/numbering.xml><?xml version="1.0" encoding="utf-8"?>
-<w:numbering xmlns:wpc="http://schemas.microsoft.com/office/word/2010/wordprocessingCanvas" xmlns:cx="http://schemas.microsoft.com/office/drawing/2014/chartex" xmlns:cx1="http://schemas.microsoft.com/office/drawing/2015/9/8/chartex" xmlns:cx2="http://schemas.microsoft.com/office/drawing/2015/10/21/chartex" xmlns:cx3="http://schemas.microsoft.com/office/drawing/2016/5/9/chartex" xmlns:cx4="http://schemas.microsoft.com/office/drawing/2016/5/10/chartex" xmlns:cx5="http://schemas.microsoft.com/office/drawing/2016/5/11/chartex" xmlns:cx6="http://schemas.microsoft.com/office/drawing/2016/5/12/chartex" xmlns:cx7="http://schemas.microsoft.com/office/drawing/2016/5/13/chartex" xmlns:cx8="http://schemas.microsoft.com/office/drawing/2016/5/14/chartex" xmlns:mc="http://schemas.openxmlformats.org/markup-compatibility/2006" xmlns:aink="http://schemas.microsoft.com/office/drawing/2016/ink" xmlns:am3d="http://schemas.microsoft.com/office/drawing/2017/model3d" xmlns:o="urn:schemas-microsoft-com:office:office" xmlns:r="http://schemas.openxmlformats.org/officeDocument/2006/relationships" xmlns:m="http://schemas.openxmlformats.org/officeDocument/2006/math" xmlns:v="urn:schemas-microsoft-com:vml" xmlns:wp14="http://schemas.microsoft.com/office/word/2010/wordprocessingDrawing" xmlns:wp="http://schemas.openxmlformats.org/drawingml/2006/wordprocessingDrawing" xmlns:w10="urn:schemas-microsoft-com:office:word" xmlns:w="http://schemas.openxmlformats.org/wordprocessingml/2006/main" xmlns:w14="http://schemas.microsoft.com/office/word/2010/wordml" xmlns:w15="http://schemas.microsoft.com/office/word/2012/wordml" xmlns:w16cid="http://schemas.microsoft.com/office/word/2016/wordml/cid" xmlns:w16se="http://schemas.microsoft.com/office/word/2015/wordml/symex" xmlns:wpg="http://schemas.microsoft.com/office/word/2010/wordprocessingGroup" xmlns:wpi="http://schemas.microsoft.com/office/word/2010/wordprocessingInk" xmlns:wne="http://schemas.microsoft.com/office/word/2006/wordml" xmlns:wps="http://schemas.microsoft.com/office/word/2010/wordprocessingShape" mc:Ignorable="w14 w15 w16se w16cid wp14">
+<w:numbering xmlns:wpc="http://schemas.microsoft.com/office/word/2010/wordprocessingCanvas" xmlns:cx="http://schemas.microsoft.com/office/drawing/2014/chartex" xmlns:cx1="http://schemas.microsoft.com/office/drawing/2015/9/8/chartex" xmlns:cx2="http://schemas.microsoft.com/office/drawing/2015/10/21/chartex" xmlns:cx3="http://schemas.microsoft.com/office/drawing/2016/5/9/chartex" xmlns:cx4="http://schemas.microsoft.com/office/drawing/2016/5/10/chartex" xmlns:cx5="http://schemas.microsoft.com/office/drawing/2016/5/11/chartex" xmlns:cx6="http://schemas.microsoft.com/office/drawing/2016/5/12/chartex" xmlns:cx7="http://schemas.microsoft.com/office/drawing/2016/5/13/chartex" xmlns:cx8="http://schemas.microsoft.com/office/drawing/2016/5/14/chartex" xmlns:mc="http://schemas.openxmlformats.org/markup-compatibility/2006" xmlns:aink="http://schemas.microsoft.com/office/drawing/2016/ink" xmlns:am3d="http://schemas.microsoft.com/office/drawing/2017/model3d" xmlns:o="urn:schemas-microsoft-com:office:office" xmlns:r="http://schemas.openxmlformats.org/officeDocument/2006/relationships" xmlns:m="http://schemas.openxmlformats.org/officeDocument/2006/math" xmlns:v="urn:schemas-microsoft-com:vml" xmlns:wp14="http://schemas.microsoft.com/office/word/2010/wordprocessingDrawing" xmlns:wp="http://schemas.openxmlformats.org/drawingml/2006/wordprocessingDrawing" xmlns:w10="urn:schemas-microsoft-com:office:word" xmlns:w="http://schemas.openxmlformats.org/wordprocessingml/2006/main" xmlns:w14="http://schemas.microsoft.com/office/word/2010/wordml" xmlns:w15="http://schemas.microsoft.com/office/word/2012/wordml" xmlns:w16se="http://schemas.microsoft.com/office/word/2015/wordml/symex" xmlns:wpg="http://schemas.microsoft.com/office/word/2010/wordprocessingGroup" xmlns:wpi="http://schemas.microsoft.com/office/word/2010/wordprocessingInk" xmlns:wne="http://schemas.microsoft.com/office/word/2006/wordml" xmlns:wps="http://schemas.microsoft.com/office/word/2010/wordprocessingShape" mc:Ignorable="w14 w15 w16se wp14">
   <w:abstractNum w:abstractNumId="0" w15:restartNumberingAfterBreak="0">
+    <w:nsid w:val="033B2211"/>
+    <w:multiLevelType w:val="hybridMultilevel"/>
+    <w:tmpl w:val="2C423880"/>
+    <w:lvl w:ilvl="0" w:tplc="0416000F">
+      <w:start w:val="1"/>
+      <w:numFmt w:val="decimal"/>
+      <w:lvlText w:val="%1."/>
+      <w:lvlJc w:val="left"/>
+      <w:pPr>
+        <w:ind w:left="720" w:hanging="360"/>
+      </w:pPr>
+    </w:lvl>
+    <w:lvl w:ilvl="1" w:tplc="04160019" w:tentative="1">
+      <w:start w:val="1"/>
+      <w:numFmt w:val="lowerLetter"/>
+      <w:lvlText w:val="%2."/>
+      <w:lvlJc w:val="left"/>
+      <w:pPr>
+        <w:ind w:left="1440" w:hanging="360"/>
+      </w:pPr>
+    </w:lvl>
+    <w:lvl w:ilvl="2" w:tplc="0416001B" w:tentative="1">
+      <w:start w:val="1"/>
+      <w:numFmt w:val="lowerRoman"/>
+      <w:lvlText w:val="%3."/>
+      <w:lvlJc w:val="right"/>
+      <w:pPr>
+        <w:ind w:left="2160" w:hanging="180"/>
+      </w:pPr>
+    </w:lvl>
+    <w:lvl w:ilvl="3" w:tplc="0416000F" w:tentative="1">
+      <w:start w:val="1"/>
+      <w:numFmt w:val="decimal"/>
+      <w:lvlText w:val="%4."/>
+      <w:lvlJc w:val="left"/>
+      <w:pPr>
+        <w:ind w:left="2880" w:hanging="360"/>
+      </w:pPr>
+    </w:lvl>
+    <w:lvl w:ilvl="4" w:tplc="04160019" w:tentative="1">
+      <w:start w:val="1"/>
+      <w:numFmt w:val="lowerLetter"/>
+      <w:lvlText w:val="%5."/>
+      <w:lvlJc w:val="left"/>
+      <w:pPr>
+        <w:ind w:left="3600" w:hanging="360"/>
+      </w:pPr>
+    </w:lvl>
+    <w:lvl w:ilvl="5" w:tplc="0416001B" w:tentative="1">
+      <w:start w:val="1"/>
+      <w:numFmt w:val="lowerRoman"/>
+      <w:lvlText w:val="%6."/>
+      <w:lvlJc w:val="right"/>
+      <w:pPr>
+        <w:ind w:left="4320" w:hanging="180"/>
+      </w:pPr>
+    </w:lvl>
+    <w:lvl w:ilvl="6" w:tplc="0416000F" w:tentative="1">
+      <w:start w:val="1"/>
+      <w:numFmt w:val="decimal"/>
+      <w:lvlText w:val="%7."/>
+      <w:lvlJc w:val="left"/>
+      <w:pPr>
+        <w:ind w:left="5040" w:hanging="360"/>
+      </w:pPr>
+    </w:lvl>
+    <w:lvl w:ilvl="7" w:tplc="04160019" w:tentative="1">
+      <w:start w:val="1"/>
+      <w:numFmt w:val="lowerLetter"/>
+      <w:lvlText w:val="%8."/>
+      <w:lvlJc w:val="left"/>
+      <w:pPr>
+        <w:ind w:left="5760" w:hanging="360"/>
+      </w:pPr>
+    </w:lvl>
+    <w:lvl w:ilvl="8" w:tplc="0416001B" w:tentative="1">
+      <w:start w:val="1"/>
+      <w:numFmt w:val="lowerRoman"/>
+      <w:lvlText w:val="%9."/>
+      <w:lvlJc w:val="right"/>
+      <w:pPr>
+        <w:ind w:left="6480" w:hanging="180"/>
+      </w:pPr>
+    </w:lvl>
+  </w:abstractNum>
+  <w:abstractNum w:abstractNumId="1" w15:restartNumberingAfterBreak="0">
     <w:nsid w:val="11116ADF"/>
     <w:multiLevelType w:val="multilevel"/>
     <w:tmpl w:val="53544F30"/>
@@ -9614,7 +8497,7 @@
       </w:pPr>
     </w:lvl>
   </w:abstractNum>
-  <w:abstractNum w:abstractNumId="1" w15:restartNumberingAfterBreak="0">
+  <w:abstractNum w:abstractNumId="2" w15:restartNumberingAfterBreak="0">
     <w:nsid w:val="15D30466"/>
     <w:multiLevelType w:val="hybridMultilevel"/>
     <w:tmpl w:val="21A4D466"/>
@@ -9700,7 +8583,7 @@
       </w:pPr>
     </w:lvl>
   </w:abstractNum>
-  <w:abstractNum w:abstractNumId="2" w15:restartNumberingAfterBreak="0">
+  <w:abstractNum w:abstractNumId="3" w15:restartNumberingAfterBreak="0">
     <w:nsid w:val="176B29E6"/>
     <w:multiLevelType w:val="hybridMultilevel"/>
     <w:tmpl w:val="CD026552"/>
@@ -9786,7 +8669,7 @@
       </w:pPr>
     </w:lvl>
   </w:abstractNum>
-  <w:abstractNum w:abstractNumId="3" w15:restartNumberingAfterBreak="0">
+  <w:abstractNum w:abstractNumId="4" w15:restartNumberingAfterBreak="0">
     <w:nsid w:val="1C23251A"/>
     <w:multiLevelType w:val="multilevel"/>
     <w:tmpl w:val="0416001F"/>
@@ -9872,7 +8755,7 @@
       </w:pPr>
     </w:lvl>
   </w:abstractNum>
-  <w:abstractNum w:abstractNumId="4" w15:restartNumberingAfterBreak="0">
+  <w:abstractNum w:abstractNumId="5" w15:restartNumberingAfterBreak="0">
     <w:nsid w:val="366214E5"/>
     <w:multiLevelType w:val="multilevel"/>
     <w:tmpl w:val="B58C3AF2"/>
@@ -9985,7 +8868,206 @@
       </w:pPr>
     </w:lvl>
   </w:abstractNum>
-  <w:abstractNum w:abstractNumId="5" w15:restartNumberingAfterBreak="0">
+  <w:abstractNum w:abstractNumId="6" w15:restartNumberingAfterBreak="0">
+    <w:nsid w:val="3ED64E93"/>
+    <w:multiLevelType w:val="hybridMultilevel"/>
+    <w:tmpl w:val="5F860512"/>
+    <w:lvl w:ilvl="0" w:tplc="04160001">
+      <w:start w:val="1"/>
+      <w:numFmt w:val="bullet"/>
+      <w:lvlText w:val=""/>
+      <w:lvlJc w:val="left"/>
+      <w:pPr>
+        <w:ind w:left="720" w:hanging="360"/>
+      </w:pPr>
+      <w:rPr>
+        <w:rFonts w:ascii="Symbol" w:hAnsi="Symbol" w:hint="default"/>
+      </w:rPr>
+    </w:lvl>
+    <w:lvl w:ilvl="1" w:tplc="04160003" w:tentative="1">
+      <w:start w:val="1"/>
+      <w:numFmt w:val="bullet"/>
+      <w:lvlText w:val="o"/>
+      <w:lvlJc w:val="left"/>
+      <w:pPr>
+        <w:ind w:left="1440" w:hanging="360"/>
+      </w:pPr>
+      <w:rPr>
+        <w:rFonts w:ascii="Courier New" w:hAnsi="Courier New" w:cs="Courier New" w:hint="default"/>
+      </w:rPr>
+    </w:lvl>
+    <w:lvl w:ilvl="2" w:tplc="04160005" w:tentative="1">
+      <w:start w:val="1"/>
+      <w:numFmt w:val="bullet"/>
+      <w:lvlText w:val=""/>
+      <w:lvlJc w:val="left"/>
+      <w:pPr>
+        <w:ind w:left="2160" w:hanging="360"/>
+      </w:pPr>
+      <w:rPr>
+        <w:rFonts w:ascii="Wingdings" w:hAnsi="Wingdings" w:hint="default"/>
+      </w:rPr>
+    </w:lvl>
+    <w:lvl w:ilvl="3" w:tplc="04160001" w:tentative="1">
+      <w:start w:val="1"/>
+      <w:numFmt w:val="bullet"/>
+      <w:lvlText w:val=""/>
+      <w:lvlJc w:val="left"/>
+      <w:pPr>
+        <w:ind w:left="2880" w:hanging="360"/>
+      </w:pPr>
+      <w:rPr>
+        <w:rFonts w:ascii="Symbol" w:hAnsi="Symbol" w:hint="default"/>
+      </w:rPr>
+    </w:lvl>
+    <w:lvl w:ilvl="4" w:tplc="04160003" w:tentative="1">
+      <w:start w:val="1"/>
+      <w:numFmt w:val="bullet"/>
+      <w:lvlText w:val="o"/>
+      <w:lvlJc w:val="left"/>
+      <w:pPr>
+        <w:ind w:left="3600" w:hanging="360"/>
+      </w:pPr>
+      <w:rPr>
+        <w:rFonts w:ascii="Courier New" w:hAnsi="Courier New" w:cs="Courier New" w:hint="default"/>
+      </w:rPr>
+    </w:lvl>
+    <w:lvl w:ilvl="5" w:tplc="04160005" w:tentative="1">
+      <w:start w:val="1"/>
+      <w:numFmt w:val="bullet"/>
+      <w:lvlText w:val=""/>
+      <w:lvlJc w:val="left"/>
+      <w:pPr>
+        <w:ind w:left="4320" w:hanging="360"/>
+      </w:pPr>
+      <w:rPr>
+        <w:rFonts w:ascii="Wingdings" w:hAnsi="Wingdings" w:hint="default"/>
+      </w:rPr>
+    </w:lvl>
+    <w:lvl w:ilvl="6" w:tplc="04160001" w:tentative="1">
+      <w:start w:val="1"/>
+      <w:numFmt w:val="bullet"/>
+      <w:lvlText w:val=""/>
+      <w:lvlJc w:val="left"/>
+      <w:pPr>
+        <w:ind w:left="5040" w:hanging="360"/>
+      </w:pPr>
+      <w:rPr>
+        <w:rFonts w:ascii="Symbol" w:hAnsi="Symbol" w:hint="default"/>
+      </w:rPr>
+    </w:lvl>
+    <w:lvl w:ilvl="7" w:tplc="04160003" w:tentative="1">
+      <w:start w:val="1"/>
+      <w:numFmt w:val="bullet"/>
+      <w:lvlText w:val="o"/>
+      <w:lvlJc w:val="left"/>
+      <w:pPr>
+        <w:ind w:left="5760" w:hanging="360"/>
+      </w:pPr>
+      <w:rPr>
+        <w:rFonts w:ascii="Courier New" w:hAnsi="Courier New" w:cs="Courier New" w:hint="default"/>
+      </w:rPr>
+    </w:lvl>
+    <w:lvl w:ilvl="8" w:tplc="04160005" w:tentative="1">
+      <w:start w:val="1"/>
+      <w:numFmt w:val="bullet"/>
+      <w:lvlText w:val=""/>
+      <w:lvlJc w:val="left"/>
+      <w:pPr>
+        <w:ind w:left="6480" w:hanging="360"/>
+      </w:pPr>
+      <w:rPr>
+        <w:rFonts w:ascii="Wingdings" w:hAnsi="Wingdings" w:hint="default"/>
+      </w:rPr>
+    </w:lvl>
+  </w:abstractNum>
+  <w:abstractNum w:abstractNumId="7" w15:restartNumberingAfterBreak="0">
+    <w:nsid w:val="57C56951"/>
+    <w:multiLevelType w:val="hybridMultilevel"/>
+    <w:tmpl w:val="1DEE8EEC"/>
+    <w:lvl w:ilvl="0" w:tplc="0416000F">
+      <w:start w:val="1"/>
+      <w:numFmt w:val="decimal"/>
+      <w:lvlText w:val="%1."/>
+      <w:lvlJc w:val="left"/>
+      <w:pPr>
+        <w:ind w:left="720" w:hanging="360"/>
+      </w:pPr>
+    </w:lvl>
+    <w:lvl w:ilvl="1" w:tplc="04160019" w:tentative="1">
+      <w:start w:val="1"/>
+      <w:numFmt w:val="lowerLetter"/>
+      <w:lvlText w:val="%2."/>
+      <w:lvlJc w:val="left"/>
+      <w:pPr>
+        <w:ind w:left="1440" w:hanging="360"/>
+      </w:pPr>
+    </w:lvl>
+    <w:lvl w:ilvl="2" w:tplc="0416001B" w:tentative="1">
+      <w:start w:val="1"/>
+      <w:numFmt w:val="lowerRoman"/>
+      <w:lvlText w:val="%3."/>
+      <w:lvlJc w:val="right"/>
+      <w:pPr>
+        <w:ind w:left="2160" w:hanging="180"/>
+      </w:pPr>
+    </w:lvl>
+    <w:lvl w:ilvl="3" w:tplc="0416000F" w:tentative="1">
+      <w:start w:val="1"/>
+      <w:numFmt w:val="decimal"/>
+      <w:lvlText w:val="%4."/>
+      <w:lvlJc w:val="left"/>
+      <w:pPr>
+        <w:ind w:left="2880" w:hanging="360"/>
+      </w:pPr>
+    </w:lvl>
+    <w:lvl w:ilvl="4" w:tplc="04160019" w:tentative="1">
+      <w:start w:val="1"/>
+      <w:numFmt w:val="lowerLetter"/>
+      <w:lvlText w:val="%5."/>
+      <w:lvlJc w:val="left"/>
+      <w:pPr>
+        <w:ind w:left="3600" w:hanging="360"/>
+      </w:pPr>
+    </w:lvl>
+    <w:lvl w:ilvl="5" w:tplc="0416001B" w:tentative="1">
+      <w:start w:val="1"/>
+      <w:numFmt w:val="lowerRoman"/>
+      <w:lvlText w:val="%6."/>
+      <w:lvlJc w:val="right"/>
+      <w:pPr>
+        <w:ind w:left="4320" w:hanging="180"/>
+      </w:pPr>
+    </w:lvl>
+    <w:lvl w:ilvl="6" w:tplc="0416000F" w:tentative="1">
+      <w:start w:val="1"/>
+      <w:numFmt w:val="decimal"/>
+      <w:lvlText w:val="%7."/>
+      <w:lvlJc w:val="left"/>
+      <w:pPr>
+        <w:ind w:left="5040" w:hanging="360"/>
+      </w:pPr>
+    </w:lvl>
+    <w:lvl w:ilvl="7" w:tplc="04160019" w:tentative="1">
+      <w:start w:val="1"/>
+      <w:numFmt w:val="lowerLetter"/>
+      <w:lvlText w:val="%8."/>
+      <w:lvlJc w:val="left"/>
+      <w:pPr>
+        <w:ind w:left="5760" w:hanging="360"/>
+      </w:pPr>
+    </w:lvl>
+    <w:lvl w:ilvl="8" w:tplc="0416001B" w:tentative="1">
+      <w:start w:val="1"/>
+      <w:numFmt w:val="lowerRoman"/>
+      <w:lvlText w:val="%9."/>
+      <w:lvlJc w:val="right"/>
+      <w:pPr>
+        <w:ind w:left="6480" w:hanging="180"/>
+      </w:pPr>
+    </w:lvl>
+  </w:abstractNum>
+  <w:abstractNum w:abstractNumId="8" w15:restartNumberingAfterBreak="0">
     <w:nsid w:val="609F0DD1"/>
     <w:multiLevelType w:val="multilevel"/>
     <w:tmpl w:val="72F80FC0"/>
@@ -10098,7 +9180,7 @@
       </w:pPr>
     </w:lvl>
   </w:abstractNum>
-  <w:abstractNum w:abstractNumId="6" w15:restartNumberingAfterBreak="0">
+  <w:abstractNum w:abstractNumId="9" w15:restartNumberingAfterBreak="0">
     <w:nsid w:val="646B2799"/>
     <w:multiLevelType w:val="hybridMultilevel"/>
     <w:tmpl w:val="C5003740"/>
@@ -10185,31 +9267,40 @@
     </w:lvl>
   </w:abstractNum>
   <w:num w:numId="1">
+    <w:abstractNumId w:val="4"/>
+  </w:num>
+  <w:num w:numId="2">
     <w:abstractNumId w:val="3"/>
   </w:num>
-  <w:num w:numId="2">
+  <w:num w:numId="3">
+    <w:abstractNumId w:val="9"/>
+  </w:num>
+  <w:num w:numId="4">
     <w:abstractNumId w:val="2"/>
   </w:num>
-  <w:num w:numId="3">
+  <w:num w:numId="5">
+    <w:abstractNumId w:val="5"/>
+  </w:num>
+  <w:num w:numId="6">
+    <w:abstractNumId w:val="8"/>
+  </w:num>
+  <w:num w:numId="7">
+    <w:abstractNumId w:val="1"/>
+  </w:num>
+  <w:num w:numId="8">
+    <w:abstractNumId w:val="7"/>
+  </w:num>
+  <w:num w:numId="9">
     <w:abstractNumId w:val="6"/>
   </w:num>
-  <w:num w:numId="4">
-    <w:abstractNumId w:val="1"/>
-  </w:num>
-  <w:num w:numId="5">
-    <w:abstractNumId w:val="4"/>
-  </w:num>
-  <w:num w:numId="6">
-    <w:abstractNumId w:val="5"/>
-  </w:num>
-  <w:num w:numId="7">
+  <w:num w:numId="10">
     <w:abstractNumId w:val="0"/>
   </w:num>
 </w:numbering>
 </file>
 
 <file path=word/styles.xml><?xml version="1.0" encoding="utf-8"?>
-<w:styles xmlns:mc="http://schemas.openxmlformats.org/markup-compatibility/2006" xmlns:r="http://schemas.openxmlformats.org/officeDocument/2006/relationships" xmlns:w="http://schemas.openxmlformats.org/wordprocessingml/2006/main" xmlns:w14="http://schemas.microsoft.com/office/word/2010/wordml" xmlns:w15="http://schemas.microsoft.com/office/word/2012/wordml" xmlns:w16cid="http://schemas.microsoft.com/office/word/2016/wordml/cid" xmlns:w16se="http://schemas.microsoft.com/office/word/2015/wordml/symex" mc:Ignorable="w14 w15 w16se w16cid">
+<w:styles xmlns:mc="http://schemas.openxmlformats.org/markup-compatibility/2006" xmlns:r="http://schemas.openxmlformats.org/officeDocument/2006/relationships" xmlns:w="http://schemas.openxmlformats.org/wordprocessingml/2006/main" xmlns:w14="http://schemas.microsoft.com/office/word/2010/wordml" xmlns:w15="http://schemas.microsoft.com/office/word/2012/wordml" xmlns:w16se="http://schemas.microsoft.com/office/word/2015/wordml/symex" mc:Ignorable="w14 w15 w16se">
   <w:docDefaults>
     <w:rPrDefault>
       <w:rPr>
@@ -10217,7 +9308,7 @@
         <w:color w:val="000000"/>
         <w:sz w:val="22"/>
         <w:szCs w:val="22"/>
-        <w:lang w:eastAsia="pt-BR" w:bidi="ar-SA"/>
+        <w:lang w:val="pt-BR" w:eastAsia="pt-BR" w:bidi="ar-SA"/>
       </w:rPr>
     </w:rPrDefault>
     <w:pPrDefault>
@@ -10613,7 +9704,7 @@
   <w:style w:type="paragraph" w:default="1" w:styleId="Normal">
     <w:name w:val="Normal"/>
   </w:style>
-  <w:style w:type="paragraph" w:styleId="Heading1">
+  <w:style w:type="paragraph" w:styleId="Ttulo1">
     <w:name w:val="heading 1"/>
     <w:basedOn w:val="Normal"/>
     <w:next w:val="Normal"/>
@@ -10628,7 +9719,7 @@
       <w:szCs w:val="40"/>
     </w:rPr>
   </w:style>
-  <w:style w:type="paragraph" w:styleId="Heading2">
+  <w:style w:type="paragraph" w:styleId="Ttulo2">
     <w:name w:val="heading 2"/>
     <w:basedOn w:val="Normal"/>
     <w:next w:val="Normal"/>
@@ -10643,7 +9734,7 @@
       <w:szCs w:val="32"/>
     </w:rPr>
   </w:style>
-  <w:style w:type="paragraph" w:styleId="Heading3">
+  <w:style w:type="paragraph" w:styleId="Ttulo3">
     <w:name w:val="heading 3"/>
     <w:basedOn w:val="Normal"/>
     <w:next w:val="Normal"/>
@@ -10659,7 +9750,7 @@
       <w:szCs w:val="28"/>
     </w:rPr>
   </w:style>
-  <w:style w:type="paragraph" w:styleId="Heading4">
+  <w:style w:type="paragraph" w:styleId="Ttulo4">
     <w:name w:val="heading 4"/>
     <w:basedOn w:val="Normal"/>
     <w:next w:val="Normal"/>
@@ -10675,7 +9766,7 @@
       <w:szCs w:val="24"/>
     </w:rPr>
   </w:style>
-  <w:style w:type="paragraph" w:styleId="Heading5">
+  <w:style w:type="paragraph" w:styleId="Ttulo5">
     <w:name w:val="heading 5"/>
     <w:basedOn w:val="Normal"/>
     <w:next w:val="Normal"/>
@@ -10689,7 +9780,7 @@
       <w:color w:val="666666"/>
     </w:rPr>
   </w:style>
-  <w:style w:type="paragraph" w:styleId="Heading6">
+  <w:style w:type="paragraph" w:styleId="Ttulo6">
     <w:name w:val="heading 6"/>
     <w:basedOn w:val="Normal"/>
     <w:next w:val="Normal"/>
@@ -10704,13 +9795,13 @@
       <w:color w:val="666666"/>
     </w:rPr>
   </w:style>
-  <w:style w:type="character" w:default="1" w:styleId="DefaultParagraphFont">
+  <w:style w:type="character" w:default="1" w:styleId="Fontepargpadro">
     <w:name w:val="Default Paragraph Font"/>
     <w:uiPriority w:val="1"/>
     <w:semiHidden/>
     <w:unhideWhenUsed/>
   </w:style>
-  <w:style w:type="table" w:default="1" w:styleId="TableNormal">
+  <w:style w:type="table" w:default="1" w:styleId="Tabelanormal">
     <w:name w:val="Normal Table"/>
     <w:uiPriority w:val="99"/>
     <w:semiHidden/>
@@ -10725,13 +9816,13 @@
       </w:tblCellMar>
     </w:tblPr>
   </w:style>
-  <w:style w:type="numbering" w:default="1" w:styleId="NoList">
+  <w:style w:type="numbering" w:default="1" w:styleId="Semlista">
     <w:name w:val="No List"/>
     <w:uiPriority w:val="99"/>
     <w:semiHidden/>
     <w:unhideWhenUsed/>
   </w:style>
-  <w:style w:type="paragraph" w:styleId="Title">
+  <w:style w:type="paragraph" w:styleId="Ttulo">
     <w:name w:val="Title"/>
     <w:basedOn w:val="Normal"/>
     <w:next w:val="Normal"/>
@@ -10745,7 +9836,7 @@
       <w:szCs w:val="52"/>
     </w:rPr>
   </w:style>
-  <w:style w:type="paragraph" w:styleId="Subtitle">
+  <w:style w:type="paragraph" w:styleId="Subttulo">
     <w:name w:val="Subtitle"/>
     <w:basedOn w:val="Normal"/>
     <w:next w:val="Normal"/>
@@ -10761,7 +9852,7 @@
     </w:rPr>
   </w:style>
   <w:style w:type="table" w:customStyle="1" w:styleId="a">
-    <w:basedOn w:val="TableNormal"/>
+    <w:basedOn w:val="Tabelanormal"/>
     <w:tblPr>
       <w:tblStyleRowBandSize w:val="1"/>
       <w:tblStyleColBandSize w:val="1"/>
@@ -10774,7 +9865,7 @@
     </w:tblPr>
   </w:style>
   <w:style w:type="table" w:customStyle="1" w:styleId="a0">
-    <w:basedOn w:val="TableNormal"/>
+    <w:basedOn w:val="Tabelanormal"/>
     <w:tblPr>
       <w:tblStyleRowBandSize w:val="1"/>
       <w:tblStyleColBandSize w:val="1"/>
@@ -10787,7 +9878,7 @@
     </w:tblPr>
   </w:style>
   <w:style w:type="table" w:customStyle="1" w:styleId="a1">
-    <w:basedOn w:val="TableNormal"/>
+    <w:basedOn w:val="Tabelanormal"/>
     <w:tblPr>
       <w:tblStyleRowBandSize w:val="1"/>
       <w:tblStyleColBandSize w:val="1"/>
@@ -10799,7 +9890,7 @@
       </w:tblCellMar>
     </w:tblPr>
   </w:style>
-  <w:style w:type="paragraph" w:styleId="Caption">
+  <w:style w:type="paragraph" w:styleId="Legenda">
     <w:name w:val="caption"/>
     <w:basedOn w:val="Normal"/>
     <w:next w:val="Normal"/>
@@ -10820,7 +9911,7 @@
   </w:style>
   <w:style w:type="character" w:styleId="Hyperlink">
     <w:name w:val="Hyperlink"/>
-    <w:basedOn w:val="DefaultParagraphFont"/>
+    <w:basedOn w:val="Fontepargpadro"/>
     <w:uiPriority w:val="99"/>
     <w:unhideWhenUsed/>
     <w:rsid w:val="00794D18"/>
@@ -10829,9 +9920,9 @@
       <w:u w:val="single"/>
     </w:rPr>
   </w:style>
-  <w:style w:type="character" w:styleId="UnresolvedMention">
+  <w:style w:type="character" w:styleId="MenoPendente">
     <w:name w:val="Unresolved Mention"/>
-    <w:basedOn w:val="DefaultParagraphFont"/>
+    <w:basedOn w:val="Fontepargpadro"/>
     <w:uiPriority w:val="99"/>
     <w:semiHidden/>
     <w:unhideWhenUsed/>
@@ -10860,10 +9951,9 @@
       <w:color w:val="auto"/>
       <w:sz w:val="24"/>
       <w:szCs w:val="24"/>
-      <w:lang w:val="pt-BR"/>
     </w:rPr>
   </w:style>
-  <w:style w:type="paragraph" w:styleId="ListParagraph">
+  <w:style w:type="paragraph" w:styleId="PargrafodaLista">
     <w:name w:val="List Paragraph"/>
     <w:basedOn w:val="Normal"/>
     <w:uiPriority w:val="34"/>
@@ -10876,7 +9966,7 @@
   </w:style>
   <w:style w:type="character" w:customStyle="1" w:styleId="a-size-extra-large">
     <w:name w:val="a-size-extra-large"/>
-    <w:basedOn w:val="DefaultParagraphFont"/>
+    <w:basedOn w:val="Fontepargpadro"/>
     <w:rsid w:val="00FD2795"/>
   </w:style>
   <w:style w:type="paragraph" w:customStyle="1" w:styleId="titulocorpo22frontsplit">
@@ -10898,12 +9988,11 @@
       <w:color w:val="auto"/>
       <w:sz w:val="24"/>
       <w:szCs w:val="24"/>
-      <w:lang w:val="pt-BR"/>
     </w:rPr>
   </w:style>
   <w:style w:type="character" w:customStyle="1" w:styleId="regular">
     <w:name w:val="regular"/>
-    <w:basedOn w:val="DefaultParagraphFont"/>
+    <w:basedOn w:val="Fontepargpadro"/>
     <w:rsid w:val="00826748"/>
   </w:style>
   <w:style w:type="paragraph" w:customStyle="1" w:styleId="titulocorpo50front">
@@ -10925,7 +10014,6 @@
       <w:color w:val="auto"/>
       <w:sz w:val="24"/>
       <w:szCs w:val="24"/>
-      <w:lang w:val="pt-BR"/>
     </w:rPr>
   </w:style>
   <w:style w:type="paragraph" w:customStyle="1" w:styleId="titulocorpo18front">
@@ -10947,7 +10035,6 @@
       <w:color w:val="auto"/>
       <w:sz w:val="24"/>
       <w:szCs w:val="24"/>
-      <w:lang w:val="pt-BR"/>
     </w:rPr>
   </w:style>
   <w:style w:type="paragraph" w:styleId="NormalWeb">
@@ -10972,12 +10059,11 @@
       <w:color w:val="auto"/>
       <w:sz w:val="24"/>
       <w:szCs w:val="24"/>
-      <w:lang w:val="pt-BR"/>
     </w:rPr>
   </w:style>
-  <w:style w:type="character" w:styleId="Emphasis">
+  <w:style w:type="character" w:styleId="nfase">
     <w:name w:val="Emphasis"/>
-    <w:basedOn w:val="DefaultParagraphFont"/>
+    <w:basedOn w:val="Fontepargpadro"/>
     <w:uiPriority w:val="20"/>
     <w:qFormat/>
     <w:rsid w:val="008757C0"/>
@@ -10986,9 +10072,9 @@
       <w:iCs/>
     </w:rPr>
   </w:style>
-  <w:style w:type="character" w:styleId="Strong">
+  <w:style w:type="character" w:styleId="Forte">
     <w:name w:val="Strong"/>
-    <w:basedOn w:val="DefaultParagraphFont"/>
+    <w:basedOn w:val="Fontepargpadro"/>
     <w:uiPriority w:val="22"/>
     <w:qFormat/>
     <w:rsid w:val="008757C0"/>
@@ -10999,12 +10085,12 @@
   </w:style>
   <w:style w:type="character" w:customStyle="1" w:styleId="italic">
     <w:name w:val="italic"/>
-    <w:basedOn w:val="DefaultParagraphFont"/>
+    <w:basedOn w:val="Fontepargpadro"/>
     <w:rsid w:val="00C509E5"/>
   </w:style>
   <w:style w:type="character" w:customStyle="1" w:styleId="bold">
     <w:name w:val="bold"/>
-    <w:basedOn w:val="DefaultParagraphFont"/>
+    <w:basedOn w:val="Fontepargpadro"/>
     <w:rsid w:val="00C509E5"/>
   </w:style>
 </w:styles>
@@ -11335,7 +10421,7 @@
 </file>
 
 <file path=customXml/itemProps1.xml><?xml version="1.0" encoding="utf-8"?>
-<ds:datastoreItem xmlns:ds="http://schemas.openxmlformats.org/officeDocument/2006/customXml" ds:itemID="{A79ABC73-F742-4C9C-82A1-8CC6D836BA37}">
+<ds:datastoreItem xmlns:ds="http://schemas.openxmlformats.org/officeDocument/2006/customXml" ds:itemID="{E1735B0F-B6CB-4635-8EC2-BFD1C4FF5DA5}">
   <ds:schemaRefs>
     <ds:schemaRef ds:uri="http://schemas.openxmlformats.org/officeDocument/2006/bibliography"/>
   </ds:schemaRefs>
